--- a/RGR_PIC32_Glovatskiy.docx
+++ b/RGR_PIC32_Glovatskiy.docx
@@ -109,7 +109,6 @@
           <w:lang w:eastAsia="uk-UA"/>
         </w:rPr>
       </w:pPr>
-      <w:proofErr w:type="spellStart"/>
       <w:r>
         <w:rPr>
           <w:rFonts w:ascii="Times New Roman" w:eastAsia="Times New Roman" w:hAnsi="Times New Roman" w:cs="Times New Roman"/>
@@ -128,10 +127,13 @@
           <w:szCs w:val="28"/>
           <w:lang w:eastAsia="uk-UA"/>
         </w:rPr>
-        <w:t>ічна</w:t>
-      </w:r>
-      <w:proofErr w:type="spellEnd"/>
-      <w:r>
+        <w:t>ічна робота</w:t>
+      </w:r>
+    </w:p>
+    <w:p>
+      <w:pPr>
+        <w:spacing w:before="100" w:beforeAutospacing="1" w:after="0" w:line="360" w:lineRule="auto"/>
+        <w:jc w:val="center"/>
         <w:rPr>
           <w:rFonts w:ascii="Times New Roman" w:eastAsia="Times New Roman" w:hAnsi="Times New Roman" w:cs="Times New Roman"/>
           <w:color w:val="000000"/>
@@ -139,13 +141,8 @@
           <w:szCs w:val="28"/>
           <w:lang w:eastAsia="uk-UA"/>
         </w:rPr>
-        <w:t xml:space="preserve"> робота</w:t>
-      </w:r>
-    </w:p>
-    <w:p>
-      <w:pPr>
-        <w:spacing w:before="100" w:beforeAutospacing="1" w:after="0" w:line="360" w:lineRule="auto"/>
-        <w:jc w:val="center"/>
+      </w:pPr>
+      <w:r>
         <w:rPr>
           <w:rFonts w:ascii="Times New Roman" w:eastAsia="Times New Roman" w:hAnsi="Times New Roman" w:cs="Times New Roman"/>
           <w:color w:val="000000"/>
@@ -153,7 +150,8 @@
           <w:szCs w:val="28"/>
           <w:lang w:eastAsia="uk-UA"/>
         </w:rPr>
-      </w:pPr>
+        <w:t xml:space="preserve">по курсу </w:t>
+      </w:r>
       <w:r>
         <w:rPr>
           <w:rFonts w:ascii="Times New Roman" w:eastAsia="Times New Roman" w:hAnsi="Times New Roman" w:cs="Times New Roman"/>
@@ -162,7 +160,7 @@
           <w:szCs w:val="28"/>
           <w:lang w:eastAsia="uk-UA"/>
         </w:rPr>
-        <w:t xml:space="preserve">по курсу </w:t>
+        <w:t>«</w:t>
       </w:r>
       <w:r>
         <w:rPr>
@@ -172,7 +170,7 @@
           <w:szCs w:val="28"/>
           <w:lang w:eastAsia="uk-UA"/>
         </w:rPr>
-        <w:t>«</w:t>
+        <w:t>Основи мікропроцесорної техніки</w:t>
       </w:r>
       <w:r>
         <w:rPr>
@@ -182,9 +180,15 @@
           <w:szCs w:val="28"/>
           <w:lang w:eastAsia="uk-UA"/>
         </w:rPr>
-        <w:t>Основи мікропроцесорної техніки</w:t>
-      </w:r>
-      <w:r>
+        <w:t>»</w:t>
+      </w:r>
+      <w:bookmarkStart w:id="0" w:name="_GoBack"/>
+      <w:bookmarkEnd w:id="0"/>
+    </w:p>
+    <w:p>
+      <w:pPr>
+        <w:spacing w:after="0" w:line="360" w:lineRule="auto"/>
+        <w:jc w:val="center"/>
         <w:rPr>
           <w:rFonts w:ascii="Times New Roman" w:eastAsia="Times New Roman" w:hAnsi="Times New Roman" w:cs="Times New Roman"/>
           <w:color w:val="000000"/>
@@ -192,15 +196,8 @@
           <w:szCs w:val="28"/>
           <w:lang w:eastAsia="uk-UA"/>
         </w:rPr>
-        <w:t>»</w:t>
-      </w:r>
-      <w:bookmarkStart w:id="0" w:name="_GoBack"/>
-      <w:bookmarkEnd w:id="0"/>
-    </w:p>
-    <w:p>
-      <w:pPr>
-        <w:spacing w:after="0" w:line="360" w:lineRule="auto"/>
-        <w:jc w:val="center"/>
+      </w:pPr>
+      <w:r>
         <w:rPr>
           <w:rFonts w:ascii="Times New Roman" w:eastAsia="Times New Roman" w:hAnsi="Times New Roman" w:cs="Times New Roman"/>
           <w:color w:val="000000"/>
@@ -208,7 +205,8 @@
           <w:szCs w:val="28"/>
           <w:lang w:eastAsia="uk-UA"/>
         </w:rPr>
-      </w:pPr>
+        <w:t>н</w:t>
+      </w:r>
       <w:r>
         <w:rPr>
           <w:rFonts w:ascii="Times New Roman" w:eastAsia="Times New Roman" w:hAnsi="Times New Roman" w:cs="Times New Roman"/>
@@ -217,7 +215,7 @@
           <w:szCs w:val="28"/>
           <w:lang w:eastAsia="uk-UA"/>
         </w:rPr>
-        <w:t>н</w:t>
+        <w:t>а тему:</w:t>
       </w:r>
       <w:r>
         <w:rPr>
@@ -227,7 +225,7 @@
           <w:szCs w:val="28"/>
           <w:lang w:eastAsia="uk-UA"/>
         </w:rPr>
-        <w:t>а тему:</w:t>
+        <w:t xml:space="preserve"> </w:t>
       </w:r>
       <w:r>
         <w:rPr>
@@ -237,7 +235,7 @@
           <w:szCs w:val="28"/>
           <w:lang w:eastAsia="uk-UA"/>
         </w:rPr>
-        <w:t xml:space="preserve"> </w:t>
+        <w:t>«</w:t>
       </w:r>
       <w:r>
         <w:rPr>
@@ -245,9 +243,9 @@
           <w:color w:val="000000"/>
           <w:sz w:val="28"/>
           <w:szCs w:val="28"/>
-          <w:lang w:eastAsia="uk-UA"/>
-        </w:rPr>
-        <w:t>«</w:t>
+          <w:lang w:val="ru-RU" w:eastAsia="uk-UA"/>
+        </w:rPr>
+        <w:t>Система керування осв</w:t>
       </w:r>
       <w:r>
         <w:rPr>
@@ -255,11 +253,10 @@
           <w:color w:val="000000"/>
           <w:sz w:val="28"/>
           <w:szCs w:val="28"/>
-          <w:lang w:val="ru-RU" w:eastAsia="uk-UA"/>
-        </w:rPr>
-        <w:t xml:space="preserve">Система </w:t>
-      </w:r>
-      <w:proofErr w:type="spellStart"/>
+          <w:lang w:eastAsia="uk-UA"/>
+        </w:rPr>
+        <w:t>ітленням</w:t>
+      </w:r>
       <w:r>
         <w:rPr>
           <w:rFonts w:ascii="Times New Roman" w:eastAsia="Times New Roman" w:hAnsi="Times New Roman" w:cs="Times New Roman"/>
@@ -268,9 +265,8 @@
           <w:szCs w:val="28"/>
           <w:lang w:val="ru-RU" w:eastAsia="uk-UA"/>
         </w:rPr>
-        <w:t>керування</w:t>
-      </w:r>
-      <w:proofErr w:type="spellEnd"/>
+        <w:t xml:space="preserve"> </w:t>
+      </w:r>
       <w:r>
         <w:rPr>
           <w:rFonts w:ascii="Times New Roman" w:eastAsia="Times New Roman" w:hAnsi="Times New Roman" w:cs="Times New Roman"/>
@@ -279,18 +275,17 @@
           <w:szCs w:val="28"/>
           <w:lang w:val="ru-RU" w:eastAsia="uk-UA"/>
         </w:rPr>
-        <w:t xml:space="preserve"> </w:t>
-      </w:r>
-      <w:proofErr w:type="spellStart"/>
+        <w:t>з використанням</w:t>
+      </w:r>
       <w:r>
         <w:rPr>
           <w:rFonts w:ascii="Times New Roman" w:eastAsia="Times New Roman" w:hAnsi="Times New Roman" w:cs="Times New Roman"/>
           <w:color w:val="000000"/>
           <w:sz w:val="28"/>
           <w:szCs w:val="28"/>
-          <w:lang w:val="ru-RU" w:eastAsia="uk-UA"/>
-        </w:rPr>
-        <w:t>осв</w:t>
+          <w:lang w:eastAsia="uk-UA"/>
+        </w:rPr>
+        <w:t xml:space="preserve"> </w:t>
       </w:r>
       <w:r>
         <w:rPr>
@@ -298,56 +293,60 @@
           <w:color w:val="000000"/>
           <w:sz w:val="28"/>
           <w:szCs w:val="28"/>
-          <w:lang w:eastAsia="uk-UA"/>
-        </w:rPr>
-        <w:t>ітленням</w:t>
-      </w:r>
-      <w:proofErr w:type="spellEnd"/>
+          <w:lang w:val="cs-CZ" w:eastAsia="uk-UA"/>
+        </w:rPr>
+        <w:t>IoT</w:t>
+      </w:r>
       <w:r>
         <w:rPr>
           <w:rFonts w:ascii="Times New Roman" w:eastAsia="Times New Roman" w:hAnsi="Times New Roman" w:cs="Times New Roman"/>
           <w:color w:val="000000"/>
           <w:sz w:val="28"/>
           <w:szCs w:val="28"/>
-          <w:lang w:val="ru-RU" w:eastAsia="uk-UA"/>
-        </w:rPr>
-        <w:t xml:space="preserve"> </w:t>
-      </w:r>
-      <w:proofErr w:type="spellStart"/>
-      <w:r>
+          <w:lang w:eastAsia="uk-UA"/>
+        </w:rPr>
+        <w:t>»</w:t>
+      </w:r>
+    </w:p>
+    <w:p>
+      <w:pPr>
+        <w:spacing w:after="0" w:line="360" w:lineRule="auto"/>
         <w:rPr>
           <w:rFonts w:ascii="Times New Roman" w:eastAsia="Times New Roman" w:hAnsi="Times New Roman" w:cs="Times New Roman"/>
           <w:color w:val="000000"/>
           <w:sz w:val="28"/>
           <w:szCs w:val="28"/>
-          <w:lang w:val="ru-RU" w:eastAsia="uk-UA"/>
-        </w:rPr>
-        <w:t>з</w:t>
-      </w:r>
-      <w:proofErr w:type="spellEnd"/>
-      <w:r>
+          <w:lang w:eastAsia="uk-UA"/>
+        </w:rPr>
+      </w:pPr>
+    </w:p>
+    <w:p>
+      <w:pPr>
+        <w:spacing w:after="0" w:line="360" w:lineRule="auto"/>
         <w:rPr>
           <w:rFonts w:ascii="Times New Roman" w:eastAsia="Times New Roman" w:hAnsi="Times New Roman" w:cs="Times New Roman"/>
           <w:color w:val="000000"/>
           <w:sz w:val="28"/>
           <w:szCs w:val="28"/>
-          <w:lang w:val="ru-RU" w:eastAsia="uk-UA"/>
-        </w:rPr>
-        <w:t xml:space="preserve"> </w:t>
-      </w:r>
-      <w:proofErr w:type="spellStart"/>
-      <w:r>
+          <w:lang w:eastAsia="uk-UA"/>
+        </w:rPr>
+      </w:pPr>
+    </w:p>
+    <w:p>
+      <w:pPr>
+        <w:spacing w:after="0" w:line="360" w:lineRule="auto"/>
         <w:rPr>
           <w:rFonts w:ascii="Times New Roman" w:eastAsia="Times New Roman" w:hAnsi="Times New Roman" w:cs="Times New Roman"/>
           <w:color w:val="000000"/>
           <w:sz w:val="28"/>
           <w:szCs w:val="28"/>
-          <w:lang w:val="ru-RU" w:eastAsia="uk-UA"/>
-        </w:rPr>
-        <w:t>використанням</w:t>
-      </w:r>
-      <w:proofErr w:type="spellEnd"/>
-      <w:r>
+          <w:lang w:eastAsia="uk-UA"/>
+        </w:rPr>
+      </w:pPr>
+    </w:p>
+    <w:p>
+      <w:pPr>
+        <w:spacing w:after="0" w:line="360" w:lineRule="auto"/>
         <w:rPr>
           <w:rFonts w:ascii="Times New Roman" w:eastAsia="Times New Roman" w:hAnsi="Times New Roman" w:cs="Times New Roman"/>
           <w:color w:val="000000"/>
@@ -355,87 +354,18 @@
           <w:szCs w:val="28"/>
           <w:lang w:eastAsia="uk-UA"/>
         </w:rPr>
-        <w:t xml:space="preserve"> </w:t>
-      </w:r>
-      <w:r>
+      </w:pPr>
+    </w:p>
+    <w:p>
+      <w:pPr>
+        <w:spacing w:after="0" w:line="360" w:lineRule="auto"/>
         <w:rPr>
           <w:rFonts w:ascii="Times New Roman" w:eastAsia="Times New Roman" w:hAnsi="Times New Roman" w:cs="Times New Roman"/>
           <w:color w:val="000000"/>
           <w:sz w:val="28"/>
           <w:szCs w:val="28"/>
-          <w:lang w:val="cs-CZ" w:eastAsia="uk-UA"/>
-        </w:rPr>
-        <w:t>IoT</w:t>
-      </w:r>
-      <w:r>
-        <w:rPr>
-          <w:rFonts w:ascii="Times New Roman" w:eastAsia="Times New Roman" w:hAnsi="Times New Roman" w:cs="Times New Roman"/>
-          <w:color w:val="000000"/>
-          <w:sz w:val="28"/>
-          <w:szCs w:val="28"/>
           <w:lang w:eastAsia="uk-UA"/>
         </w:rPr>
-        <w:t>»</w:t>
-      </w:r>
-    </w:p>
-    <w:p>
-      <w:pPr>
-        <w:spacing w:after="0" w:line="360" w:lineRule="auto"/>
-        <w:rPr>
-          <w:rFonts w:ascii="Times New Roman" w:eastAsia="Times New Roman" w:hAnsi="Times New Roman" w:cs="Times New Roman"/>
-          <w:color w:val="000000"/>
-          <w:sz w:val="28"/>
-          <w:szCs w:val="28"/>
-          <w:lang w:eastAsia="uk-UA"/>
-        </w:rPr>
-      </w:pPr>
-    </w:p>
-    <w:p>
-      <w:pPr>
-        <w:spacing w:after="0" w:line="360" w:lineRule="auto"/>
-        <w:rPr>
-          <w:rFonts w:ascii="Times New Roman" w:eastAsia="Times New Roman" w:hAnsi="Times New Roman" w:cs="Times New Roman"/>
-          <w:color w:val="000000"/>
-          <w:sz w:val="28"/>
-          <w:szCs w:val="28"/>
-          <w:lang w:eastAsia="uk-UA"/>
-        </w:rPr>
-      </w:pPr>
-    </w:p>
-    <w:p>
-      <w:pPr>
-        <w:spacing w:after="0" w:line="360" w:lineRule="auto"/>
-        <w:rPr>
-          <w:rFonts w:ascii="Times New Roman" w:eastAsia="Times New Roman" w:hAnsi="Times New Roman" w:cs="Times New Roman"/>
-          <w:color w:val="000000"/>
-          <w:sz w:val="28"/>
-          <w:szCs w:val="28"/>
-          <w:lang w:eastAsia="uk-UA"/>
-        </w:rPr>
-      </w:pPr>
-    </w:p>
-    <w:p>
-      <w:pPr>
-        <w:spacing w:after="0" w:line="360" w:lineRule="auto"/>
-        <w:rPr>
-          <w:rFonts w:ascii="Times New Roman" w:eastAsia="Times New Roman" w:hAnsi="Times New Roman" w:cs="Times New Roman"/>
-          <w:color w:val="000000"/>
-          <w:sz w:val="28"/>
-          <w:szCs w:val="28"/>
-          <w:lang w:eastAsia="uk-UA"/>
-        </w:rPr>
-      </w:pPr>
-    </w:p>
-    <w:p>
-      <w:pPr>
-        <w:spacing w:after="0" w:line="360" w:lineRule="auto"/>
-        <w:rPr>
-          <w:rFonts w:ascii="Times New Roman" w:eastAsia="Times New Roman" w:hAnsi="Times New Roman" w:cs="Times New Roman"/>
-          <w:color w:val="000000"/>
-          <w:sz w:val="28"/>
-          <w:szCs w:val="28"/>
-          <w:lang w:eastAsia="uk-UA"/>
-        </w:rPr>
       </w:pPr>
     </w:p>
     <w:p>
@@ -496,25 +426,14 @@
           <w:lang w:val="ru-RU"/>
         </w:rPr>
       </w:pPr>
-      <w:proofErr w:type="spellStart"/>
-      <w:r>
-        <w:rPr>
-          <w:rFonts w:ascii="Times New Roman" w:hAnsi="Times New Roman" w:cs="Times New Roman"/>
-          <w:sz w:val="28"/>
-          <w:szCs w:val="28"/>
-          <w:lang w:val="ru-RU"/>
-        </w:rPr>
-        <w:t>Гловацький</w:t>
-      </w:r>
-      <w:proofErr w:type="spellEnd"/>
-      <w:r>
-        <w:rPr>
-          <w:rFonts w:ascii="Times New Roman" w:hAnsi="Times New Roman" w:cs="Times New Roman"/>
-          <w:sz w:val="28"/>
-          <w:szCs w:val="28"/>
-          <w:lang w:val="ru-RU"/>
-        </w:rPr>
-        <w:t xml:space="preserve"> Д.Ю.</w:t>
+      <w:r>
+        <w:rPr>
+          <w:rFonts w:ascii="Times New Roman" w:hAnsi="Times New Roman" w:cs="Times New Roman"/>
+          <w:sz w:val="28"/>
+          <w:szCs w:val="28"/>
+          <w:lang w:val="ru-RU"/>
+        </w:rPr>
+        <w:t>Гловацький Д.Ю.</w:t>
       </w:r>
     </w:p>
     <w:p>
@@ -557,23 +476,13 @@
           <w:szCs w:val="28"/>
         </w:rPr>
       </w:pPr>
-      <w:proofErr w:type="spellStart"/>
-      <w:r>
-        <w:rPr>
-          <w:rFonts w:ascii="Times New Roman" w:hAnsi="Times New Roman" w:cs="Times New Roman"/>
-          <w:sz w:val="28"/>
-          <w:szCs w:val="28"/>
-        </w:rPr>
-        <w:t>Ходнєв</w:t>
-      </w:r>
-      <w:proofErr w:type="spellEnd"/>
-      <w:r>
-        <w:rPr>
-          <w:rFonts w:ascii="Times New Roman" w:hAnsi="Times New Roman" w:cs="Times New Roman"/>
-          <w:sz w:val="28"/>
-          <w:szCs w:val="28"/>
-        </w:rPr>
-        <w:t xml:space="preserve"> Т.А.</w:t>
+      <w:r>
+        <w:rPr>
+          <w:rFonts w:ascii="Times New Roman" w:hAnsi="Times New Roman" w:cs="Times New Roman"/>
+          <w:sz w:val="28"/>
+          <w:szCs w:val="28"/>
+        </w:rPr>
+        <w:t>Ходнєв Т.А.</w:t>
       </w:r>
     </w:p>
     <w:p>
@@ -672,7 +581,6 @@
         </w:rPr>
         <w:t xml:space="preserve">истеми </w:t>
       </w:r>
-      <w:proofErr w:type="spellStart"/>
       <w:r>
         <w:rPr>
           <w:rFonts w:ascii="Times New Roman" w:hAnsi="Times New Roman" w:cs="Times New Roman"/>
@@ -682,7 +590,6 @@
         </w:rPr>
         <w:t>IoT</w:t>
       </w:r>
-      <w:proofErr w:type="spellEnd"/>
       <w:r>
         <w:rPr>
           <w:rFonts w:ascii="Times New Roman" w:hAnsi="Times New Roman" w:cs="Times New Roman"/>
@@ -796,25 +703,7 @@
           <w:sz w:val="28"/>
           <w:szCs w:val="28"/>
         </w:rPr>
-        <w:t xml:space="preserve">снує багато пристроїв </w:t>
-      </w:r>
-      <w:proofErr w:type="spellStart"/>
-      <w:r>
-        <w:rPr>
-          <w:rFonts w:ascii="Times New Roman" w:hAnsi="Times New Roman" w:cs="Times New Roman"/>
-          <w:sz w:val="28"/>
-          <w:szCs w:val="28"/>
-        </w:rPr>
-        <w:t>інтернету</w:t>
-      </w:r>
-      <w:proofErr w:type="spellEnd"/>
-      <w:r>
-        <w:rPr>
-          <w:rFonts w:ascii="Times New Roman" w:hAnsi="Times New Roman" w:cs="Times New Roman"/>
-          <w:sz w:val="28"/>
-          <w:szCs w:val="28"/>
-        </w:rPr>
-        <w:t xml:space="preserve"> речей</w:t>
+        <w:t>снує багато пристроїв інтернету речей</w:t>
       </w:r>
       <w:r>
         <w:rPr>
@@ -832,7 +721,6 @@
         </w:rPr>
         <w:t xml:space="preserve">системи керування температурою у приміщенні, охоронні системи, системи керування освітленням, </w:t>
       </w:r>
-      <w:proofErr w:type="spellStart"/>
       <w:r>
         <w:rPr>
           <w:rFonts w:ascii="Times New Roman" w:hAnsi="Times New Roman" w:cs="Times New Roman"/>
@@ -857,7 +745,6 @@
         </w:rPr>
         <w:t>”</w:t>
       </w:r>
-      <w:proofErr w:type="spellEnd"/>
       <w:r>
         <w:rPr>
           <w:rFonts w:ascii="Times New Roman" w:hAnsi="Times New Roman" w:cs="Times New Roman"/>
@@ -916,23 +803,13 @@
         </w:rPr>
         <w:t>б</w:t>
       </w:r>
-      <w:proofErr w:type="spellStart"/>
-      <w:r>
-        <w:rPr>
-          <w:rFonts w:ascii="Times New Roman" w:hAnsi="Times New Roman" w:cs="Times New Roman"/>
-          <w:sz w:val="28"/>
-          <w:szCs w:val="28"/>
-        </w:rPr>
-        <w:t>ільш</w:t>
-      </w:r>
-      <w:proofErr w:type="spellEnd"/>
-      <w:r>
-        <w:rPr>
-          <w:rFonts w:ascii="Times New Roman" w:hAnsi="Times New Roman" w:cs="Times New Roman"/>
-          <w:sz w:val="28"/>
-          <w:szCs w:val="28"/>
-        </w:rPr>
-        <w:t xml:space="preserve"> раціо</w:t>
+      <w:r>
+        <w:rPr>
+          <w:rFonts w:ascii="Times New Roman" w:hAnsi="Times New Roman" w:cs="Times New Roman"/>
+          <w:sz w:val="28"/>
+          <w:szCs w:val="28"/>
+        </w:rPr>
+        <w:t>ільш раціо</w:t>
       </w:r>
       <w:r>
         <w:rPr>
@@ -958,17 +835,114 @@
         </w:rPr>
         <w:t xml:space="preserve">щують </w:t>
       </w:r>
-      <w:proofErr w:type="spellStart"/>
-      <w:r>
-        <w:rPr>
-          <w:rFonts w:ascii="Times New Roman" w:hAnsi="Times New Roman" w:cs="Times New Roman"/>
-          <w:sz w:val="28"/>
-          <w:szCs w:val="28"/>
-          <w:lang w:val="ru-RU"/>
-        </w:rPr>
-        <w:t>повсякденне</w:t>
-      </w:r>
-      <w:proofErr w:type="spellEnd"/>
+      <w:r>
+        <w:rPr>
+          <w:rFonts w:ascii="Times New Roman" w:hAnsi="Times New Roman" w:cs="Times New Roman"/>
+          <w:sz w:val="28"/>
+          <w:szCs w:val="28"/>
+          <w:lang w:val="ru-RU"/>
+        </w:rPr>
+        <w:t>повсякденне життя</w:t>
+      </w:r>
+      <w:r>
+        <w:rPr>
+          <w:rFonts w:ascii="Times New Roman" w:hAnsi="Times New Roman" w:cs="Times New Roman"/>
+          <w:sz w:val="28"/>
+          <w:szCs w:val="28"/>
+          <w:lang w:val="ru-RU"/>
+        </w:rPr>
+        <w:t xml:space="preserve"> людини</w:t>
+      </w:r>
+      <w:r>
+        <w:rPr>
+          <w:rFonts w:ascii="Times New Roman" w:hAnsi="Times New Roman" w:cs="Times New Roman"/>
+          <w:sz w:val="28"/>
+          <w:szCs w:val="28"/>
+          <w:lang w:val="ru-RU"/>
+        </w:rPr>
+        <w:t xml:space="preserve">. </w:t>
+      </w:r>
+      <w:r>
+        <w:rPr>
+          <w:rFonts w:ascii="Times New Roman" w:hAnsi="Times New Roman" w:cs="Times New Roman"/>
+          <w:sz w:val="28"/>
+          <w:szCs w:val="28"/>
+          <w:lang w:val="ru-RU"/>
+        </w:rPr>
+        <w:t xml:space="preserve">За </w:t>
+      </w:r>
+      <w:r>
+        <w:rPr>
+          <w:rFonts w:ascii="Times New Roman" w:hAnsi="Times New Roman" w:cs="Times New Roman"/>
+          <w:sz w:val="28"/>
+          <w:szCs w:val="28"/>
+          <w:lang w:val="ru-RU"/>
+        </w:rPr>
+        <w:t>допомогою</w:t>
+      </w:r>
+      <w:r>
+        <w:rPr>
+          <w:rFonts w:ascii="Times New Roman" w:hAnsi="Times New Roman" w:cs="Times New Roman"/>
+          <w:sz w:val="28"/>
+          <w:szCs w:val="28"/>
+          <w:lang w:val="ru-RU"/>
+        </w:rPr>
+        <w:t xml:space="preserve"> свого телефона чи планшета можна</w:t>
+      </w:r>
+      <w:r>
+        <w:rPr>
+          <w:rFonts w:ascii="Times New Roman" w:hAnsi="Times New Roman" w:cs="Times New Roman"/>
+          <w:sz w:val="28"/>
+          <w:szCs w:val="28"/>
+          <w:lang w:val="ru-RU"/>
+        </w:rPr>
+        <w:t xml:space="preserve"> буквально творити дива. Все те</w:t>
+      </w:r>
+      <w:r>
+        <w:rPr>
+          <w:rFonts w:ascii="Times New Roman" w:hAnsi="Times New Roman" w:cs="Times New Roman"/>
+          <w:sz w:val="28"/>
+          <w:szCs w:val="28"/>
+          <w:lang w:val="ru-RU"/>
+        </w:rPr>
+        <w:t>,</w:t>
+      </w:r>
+      <w:r>
+        <w:rPr>
+          <w:rFonts w:ascii="Times New Roman" w:hAnsi="Times New Roman" w:cs="Times New Roman"/>
+          <w:sz w:val="28"/>
+          <w:szCs w:val="28"/>
+          <w:lang w:val="ru-RU"/>
+        </w:rPr>
+        <w:t xml:space="preserve"> що доводилося довго робити вручну, тепер може швидко і якісно виконати будь-яка </w:t>
+      </w:r>
+      <w:r>
+        <w:rPr>
+          <w:rFonts w:ascii="Times New Roman" w:hAnsi="Times New Roman" w:cs="Times New Roman"/>
+          <w:sz w:val="28"/>
+          <w:szCs w:val="28"/>
+          <w:lang w:val="ru-RU"/>
+        </w:rPr>
+        <w:t>“</w:t>
+      </w:r>
+      <w:r>
+        <w:rPr>
+          <w:rFonts w:ascii="Times New Roman" w:hAnsi="Times New Roman" w:cs="Times New Roman"/>
+          <w:sz w:val="28"/>
+          <w:szCs w:val="28"/>
+          <w:lang w:val="ru-RU"/>
+        </w:rPr>
+        <w:t>розумна система</w:t>
+      </w:r>
+      <w:r>
+        <w:rPr>
+          <w:rFonts w:ascii="Times New Roman" w:hAnsi="Times New Roman" w:cs="Times New Roman"/>
+          <w:sz w:val="28"/>
+          <w:szCs w:val="28"/>
+          <w:lang w:val="ru-RU"/>
+        </w:rPr>
+        <w:t>”,</w:t>
+      </w:r>
       <w:r>
         <w:rPr>
           <w:rFonts w:ascii="Times New Roman" w:hAnsi="Times New Roman" w:cs="Times New Roman"/>
@@ -978,154 +952,85 @@
         </w:rPr>
         <w:t xml:space="preserve"> </w:t>
       </w:r>
-      <w:proofErr w:type="spellStart"/>
-      <w:r>
-        <w:rPr>
-          <w:rFonts w:ascii="Times New Roman" w:hAnsi="Times New Roman" w:cs="Times New Roman"/>
-          <w:sz w:val="28"/>
-          <w:szCs w:val="28"/>
-          <w:lang w:val="ru-RU"/>
-        </w:rPr>
-        <w:t>життя</w:t>
-      </w:r>
-      <w:proofErr w:type="spellEnd"/>
-      <w:r>
-        <w:rPr>
-          <w:rFonts w:ascii="Times New Roman" w:hAnsi="Times New Roman" w:cs="Times New Roman"/>
-          <w:sz w:val="28"/>
-          <w:szCs w:val="28"/>
-          <w:lang w:val="ru-RU"/>
-        </w:rPr>
-        <w:t xml:space="preserve"> </w:t>
-      </w:r>
-      <w:proofErr w:type="spellStart"/>
-      <w:r>
-        <w:rPr>
-          <w:rFonts w:ascii="Times New Roman" w:hAnsi="Times New Roman" w:cs="Times New Roman"/>
-          <w:sz w:val="28"/>
-          <w:szCs w:val="28"/>
-          <w:lang w:val="ru-RU"/>
-        </w:rPr>
-        <w:t>людини</w:t>
-      </w:r>
-      <w:proofErr w:type="spellEnd"/>
-      <w:r>
-        <w:rPr>
-          <w:rFonts w:ascii="Times New Roman" w:hAnsi="Times New Roman" w:cs="Times New Roman"/>
-          <w:sz w:val="28"/>
-          <w:szCs w:val="28"/>
-          <w:lang w:val="ru-RU"/>
-        </w:rPr>
-        <w:t xml:space="preserve">. </w:t>
-      </w:r>
-      <w:r>
-        <w:rPr>
-          <w:rFonts w:ascii="Times New Roman" w:hAnsi="Times New Roman" w:cs="Times New Roman"/>
-          <w:sz w:val="28"/>
-          <w:szCs w:val="28"/>
-          <w:lang w:val="ru-RU"/>
-        </w:rPr>
-        <w:t xml:space="preserve">За </w:t>
-      </w:r>
-      <w:proofErr w:type="spellStart"/>
-      <w:r>
-        <w:rPr>
-          <w:rFonts w:ascii="Times New Roman" w:hAnsi="Times New Roman" w:cs="Times New Roman"/>
-          <w:sz w:val="28"/>
-          <w:szCs w:val="28"/>
-          <w:lang w:val="ru-RU"/>
-        </w:rPr>
-        <w:t>допомогою</w:t>
-      </w:r>
-      <w:proofErr w:type="spellEnd"/>
-      <w:r>
-        <w:rPr>
-          <w:rFonts w:ascii="Times New Roman" w:hAnsi="Times New Roman" w:cs="Times New Roman"/>
-          <w:sz w:val="28"/>
-          <w:szCs w:val="28"/>
-          <w:lang w:val="ru-RU"/>
-        </w:rPr>
-        <w:t xml:space="preserve"> </w:t>
-      </w:r>
-      <w:proofErr w:type="spellStart"/>
-      <w:r>
-        <w:rPr>
-          <w:rFonts w:ascii="Times New Roman" w:hAnsi="Times New Roman" w:cs="Times New Roman"/>
-          <w:sz w:val="28"/>
-          <w:szCs w:val="28"/>
-          <w:lang w:val="ru-RU"/>
-        </w:rPr>
-        <w:t>свого</w:t>
-      </w:r>
-      <w:proofErr w:type="spellEnd"/>
-      <w:r>
-        <w:rPr>
-          <w:rFonts w:ascii="Times New Roman" w:hAnsi="Times New Roman" w:cs="Times New Roman"/>
-          <w:sz w:val="28"/>
-          <w:szCs w:val="28"/>
-          <w:lang w:val="ru-RU"/>
-        </w:rPr>
-        <w:t xml:space="preserve"> телефона </w:t>
-      </w:r>
-      <w:proofErr w:type="spellStart"/>
-      <w:r>
-        <w:rPr>
-          <w:rFonts w:ascii="Times New Roman" w:hAnsi="Times New Roman" w:cs="Times New Roman"/>
-          <w:sz w:val="28"/>
-          <w:szCs w:val="28"/>
-          <w:lang w:val="ru-RU"/>
-        </w:rPr>
-        <w:t>чи</w:t>
-      </w:r>
-      <w:proofErr w:type="spellEnd"/>
-      <w:r>
-        <w:rPr>
-          <w:rFonts w:ascii="Times New Roman" w:hAnsi="Times New Roman" w:cs="Times New Roman"/>
-          <w:sz w:val="28"/>
-          <w:szCs w:val="28"/>
-          <w:lang w:val="ru-RU"/>
-        </w:rPr>
-        <w:t xml:space="preserve"> планшета </w:t>
-      </w:r>
-      <w:proofErr w:type="spellStart"/>
-      <w:r>
-        <w:rPr>
-          <w:rFonts w:ascii="Times New Roman" w:hAnsi="Times New Roman" w:cs="Times New Roman"/>
-          <w:sz w:val="28"/>
-          <w:szCs w:val="28"/>
-          <w:lang w:val="ru-RU"/>
-        </w:rPr>
-        <w:t>можна</w:t>
-      </w:r>
-      <w:proofErr w:type="spellEnd"/>
-      <w:r>
-        <w:rPr>
-          <w:rFonts w:ascii="Times New Roman" w:hAnsi="Times New Roman" w:cs="Times New Roman"/>
-          <w:sz w:val="28"/>
-          <w:szCs w:val="28"/>
-          <w:lang w:val="ru-RU"/>
-        </w:rPr>
-        <w:t xml:space="preserve"> буквально </w:t>
-      </w:r>
-      <w:proofErr w:type="spellStart"/>
-      <w:r>
-        <w:rPr>
-          <w:rFonts w:ascii="Times New Roman" w:hAnsi="Times New Roman" w:cs="Times New Roman"/>
-          <w:sz w:val="28"/>
-          <w:szCs w:val="28"/>
-          <w:lang w:val="ru-RU"/>
-        </w:rPr>
-        <w:t>творити</w:t>
-      </w:r>
-      <w:proofErr w:type="spellEnd"/>
-      <w:r>
-        <w:rPr>
-          <w:rFonts w:ascii="Times New Roman" w:hAnsi="Times New Roman" w:cs="Times New Roman"/>
-          <w:sz w:val="28"/>
-          <w:szCs w:val="28"/>
-          <w:lang w:val="ru-RU"/>
-        </w:rPr>
-        <w:t xml:space="preserve"> дива. Все те</w:t>
+      <w:r>
+        <w:rPr>
+          <w:rFonts w:ascii="Times New Roman" w:hAnsi="Times New Roman" w:cs="Times New Roman"/>
+          <w:sz w:val="28"/>
+          <w:szCs w:val="28"/>
+          <w:lang w:val="ru-RU"/>
+        </w:rPr>
+        <w:t>причому п</w:t>
+      </w:r>
+      <w:r>
+        <w:rPr>
+          <w:rFonts w:ascii="Times New Roman" w:hAnsi="Times New Roman" w:cs="Times New Roman"/>
+          <w:sz w:val="28"/>
+          <w:szCs w:val="28"/>
+          <w:lang w:val="ru-RU"/>
+        </w:rPr>
+        <w:t>овноцін</w:t>
+      </w:r>
+      <w:r>
+        <w:rPr>
+          <w:rFonts w:ascii="Times New Roman" w:hAnsi="Times New Roman" w:cs="Times New Roman"/>
+          <w:sz w:val="28"/>
+          <w:szCs w:val="28"/>
+          <w:lang w:val="ru-RU"/>
+        </w:rPr>
+        <w:t>н</w:t>
+      </w:r>
+      <w:r>
+        <w:rPr>
+          <w:rFonts w:ascii="Times New Roman" w:hAnsi="Times New Roman" w:cs="Times New Roman"/>
+          <w:sz w:val="28"/>
+          <w:szCs w:val="28"/>
+          <w:lang w:val="ru-RU"/>
+        </w:rPr>
+        <w:t>е функціонування</w:t>
+      </w:r>
+      <w:r>
+        <w:rPr>
+          <w:rFonts w:ascii="Times New Roman" w:hAnsi="Times New Roman" w:cs="Times New Roman"/>
+          <w:sz w:val="28"/>
+          <w:szCs w:val="28"/>
+          <w:lang w:val="ru-RU"/>
+        </w:rPr>
+        <w:t xml:space="preserve"> реал</w:t>
+      </w:r>
+      <w:r>
+        <w:rPr>
+          <w:rFonts w:ascii="Times New Roman" w:hAnsi="Times New Roman" w:cs="Times New Roman"/>
+          <w:sz w:val="28"/>
+          <w:szCs w:val="28"/>
+        </w:rPr>
+        <w:t>ізовується</w:t>
+      </w:r>
+      <w:r>
+        <w:rPr>
+          <w:rFonts w:ascii="Times New Roman" w:hAnsi="Times New Roman" w:cs="Times New Roman"/>
+          <w:sz w:val="28"/>
+          <w:szCs w:val="28"/>
+          <w:lang w:val="ru-RU"/>
+        </w:rPr>
+        <w:t xml:space="preserve"> за </w:t>
+      </w:r>
+      <w:r>
+        <w:rPr>
+          <w:rFonts w:ascii="Times New Roman" w:hAnsi="Times New Roman" w:cs="Times New Roman"/>
+          <w:sz w:val="28"/>
+          <w:szCs w:val="28"/>
+          <w:lang w:val="ru-RU"/>
+        </w:rPr>
+        <w:t xml:space="preserve">визначеною </w:t>
+      </w:r>
+      <w:r>
+        <w:rPr>
+          <w:rFonts w:ascii="Times New Roman" w:hAnsi="Times New Roman" w:cs="Times New Roman"/>
+          <w:sz w:val="28"/>
+          <w:szCs w:val="28"/>
+          <w:lang w:val="ru-RU"/>
+        </w:rPr>
+        <w:t>логікою</w:t>
       </w:r>
       <w:r>
         <w:rPr>
@@ -1143,270 +1048,26 @@
           <w:szCs w:val="28"/>
           <w:lang w:val="ru-RU"/>
         </w:rPr>
-        <w:t xml:space="preserve"> </w:t>
-      </w:r>
-      <w:proofErr w:type="spellStart"/>
-      <w:r>
-        <w:rPr>
-          <w:rFonts w:ascii="Times New Roman" w:hAnsi="Times New Roman" w:cs="Times New Roman"/>
-          <w:sz w:val="28"/>
-          <w:szCs w:val="28"/>
-          <w:lang w:val="ru-RU"/>
-        </w:rPr>
-        <w:t>що</w:t>
-      </w:r>
-      <w:proofErr w:type="spellEnd"/>
-      <w:r>
-        <w:rPr>
-          <w:rFonts w:ascii="Times New Roman" w:hAnsi="Times New Roman" w:cs="Times New Roman"/>
-          <w:sz w:val="28"/>
-          <w:szCs w:val="28"/>
-          <w:lang w:val="ru-RU"/>
-        </w:rPr>
-        <w:t xml:space="preserve"> </w:t>
-      </w:r>
-      <w:proofErr w:type="spellStart"/>
-      <w:r>
-        <w:rPr>
-          <w:rFonts w:ascii="Times New Roman" w:hAnsi="Times New Roman" w:cs="Times New Roman"/>
-          <w:sz w:val="28"/>
-          <w:szCs w:val="28"/>
-          <w:lang w:val="ru-RU"/>
-        </w:rPr>
-        <w:t>доводилося</w:t>
-      </w:r>
-      <w:proofErr w:type="spellEnd"/>
-      <w:r>
-        <w:rPr>
-          <w:rFonts w:ascii="Times New Roman" w:hAnsi="Times New Roman" w:cs="Times New Roman"/>
-          <w:sz w:val="28"/>
-          <w:szCs w:val="28"/>
-          <w:lang w:val="ru-RU"/>
-        </w:rPr>
-        <w:t xml:space="preserve"> </w:t>
-      </w:r>
-      <w:proofErr w:type="spellStart"/>
-      <w:r>
-        <w:rPr>
-          <w:rFonts w:ascii="Times New Roman" w:hAnsi="Times New Roman" w:cs="Times New Roman"/>
-          <w:sz w:val="28"/>
-          <w:szCs w:val="28"/>
-          <w:lang w:val="ru-RU"/>
-        </w:rPr>
-        <w:t>довго</w:t>
-      </w:r>
-      <w:proofErr w:type="spellEnd"/>
-      <w:r>
-        <w:rPr>
-          <w:rFonts w:ascii="Times New Roman" w:hAnsi="Times New Roman" w:cs="Times New Roman"/>
-          <w:sz w:val="28"/>
-          <w:szCs w:val="28"/>
-          <w:lang w:val="ru-RU"/>
-        </w:rPr>
-        <w:t xml:space="preserve"> </w:t>
-      </w:r>
-      <w:proofErr w:type="spellStart"/>
-      <w:r>
-        <w:rPr>
-          <w:rFonts w:ascii="Times New Roman" w:hAnsi="Times New Roman" w:cs="Times New Roman"/>
-          <w:sz w:val="28"/>
-          <w:szCs w:val="28"/>
-          <w:lang w:val="ru-RU"/>
-        </w:rPr>
-        <w:t>робити</w:t>
-      </w:r>
-      <w:proofErr w:type="spellEnd"/>
-      <w:r>
-        <w:rPr>
-          <w:rFonts w:ascii="Times New Roman" w:hAnsi="Times New Roman" w:cs="Times New Roman"/>
-          <w:sz w:val="28"/>
-          <w:szCs w:val="28"/>
-          <w:lang w:val="ru-RU"/>
-        </w:rPr>
-        <w:t xml:space="preserve"> </w:t>
-      </w:r>
-      <w:proofErr w:type="spellStart"/>
-      <w:r>
-        <w:rPr>
-          <w:rFonts w:ascii="Times New Roman" w:hAnsi="Times New Roman" w:cs="Times New Roman"/>
-          <w:sz w:val="28"/>
-          <w:szCs w:val="28"/>
-          <w:lang w:val="ru-RU"/>
-        </w:rPr>
-        <w:t>вручну</w:t>
-      </w:r>
-      <w:proofErr w:type="spellEnd"/>
-      <w:r>
-        <w:rPr>
-          <w:rFonts w:ascii="Times New Roman" w:hAnsi="Times New Roman" w:cs="Times New Roman"/>
-          <w:sz w:val="28"/>
-          <w:szCs w:val="28"/>
-          <w:lang w:val="ru-RU"/>
-        </w:rPr>
-        <w:t xml:space="preserve">, </w:t>
-      </w:r>
-      <w:proofErr w:type="spellStart"/>
-      <w:r>
-        <w:rPr>
-          <w:rFonts w:ascii="Times New Roman" w:hAnsi="Times New Roman" w:cs="Times New Roman"/>
-          <w:sz w:val="28"/>
-          <w:szCs w:val="28"/>
-          <w:lang w:val="ru-RU"/>
-        </w:rPr>
-        <w:t>тепер</w:t>
-      </w:r>
-      <w:proofErr w:type="spellEnd"/>
-      <w:r>
-        <w:rPr>
-          <w:rFonts w:ascii="Times New Roman" w:hAnsi="Times New Roman" w:cs="Times New Roman"/>
-          <w:sz w:val="28"/>
-          <w:szCs w:val="28"/>
-          <w:lang w:val="ru-RU"/>
-        </w:rPr>
-        <w:t xml:space="preserve"> </w:t>
-      </w:r>
-      <w:proofErr w:type="spellStart"/>
-      <w:r>
-        <w:rPr>
-          <w:rFonts w:ascii="Times New Roman" w:hAnsi="Times New Roman" w:cs="Times New Roman"/>
-          <w:sz w:val="28"/>
-          <w:szCs w:val="28"/>
-          <w:lang w:val="ru-RU"/>
-        </w:rPr>
-        <w:t>може</w:t>
-      </w:r>
-      <w:proofErr w:type="spellEnd"/>
-      <w:r>
-        <w:rPr>
-          <w:rFonts w:ascii="Times New Roman" w:hAnsi="Times New Roman" w:cs="Times New Roman"/>
-          <w:sz w:val="28"/>
-          <w:szCs w:val="28"/>
-          <w:lang w:val="ru-RU"/>
-        </w:rPr>
-        <w:t xml:space="preserve"> </w:t>
-      </w:r>
-      <w:proofErr w:type="spellStart"/>
-      <w:r>
-        <w:rPr>
-          <w:rFonts w:ascii="Times New Roman" w:hAnsi="Times New Roman" w:cs="Times New Roman"/>
-          <w:sz w:val="28"/>
-          <w:szCs w:val="28"/>
-          <w:lang w:val="ru-RU"/>
-        </w:rPr>
-        <w:t>швидко</w:t>
-      </w:r>
-      <w:proofErr w:type="spellEnd"/>
-      <w:r>
-        <w:rPr>
-          <w:rFonts w:ascii="Times New Roman" w:hAnsi="Times New Roman" w:cs="Times New Roman"/>
-          <w:sz w:val="28"/>
-          <w:szCs w:val="28"/>
-          <w:lang w:val="ru-RU"/>
-        </w:rPr>
-        <w:t xml:space="preserve"> </w:t>
-      </w:r>
-      <w:proofErr w:type="spellStart"/>
-      <w:r>
-        <w:rPr>
-          <w:rFonts w:ascii="Times New Roman" w:hAnsi="Times New Roman" w:cs="Times New Roman"/>
-          <w:sz w:val="28"/>
-          <w:szCs w:val="28"/>
-          <w:lang w:val="ru-RU"/>
-        </w:rPr>
-        <w:t>і</w:t>
-      </w:r>
-      <w:proofErr w:type="spellEnd"/>
-      <w:r>
-        <w:rPr>
-          <w:rFonts w:ascii="Times New Roman" w:hAnsi="Times New Roman" w:cs="Times New Roman"/>
-          <w:sz w:val="28"/>
-          <w:szCs w:val="28"/>
-          <w:lang w:val="ru-RU"/>
-        </w:rPr>
-        <w:t xml:space="preserve"> </w:t>
-      </w:r>
-      <w:proofErr w:type="spellStart"/>
-      <w:r>
-        <w:rPr>
-          <w:rFonts w:ascii="Times New Roman" w:hAnsi="Times New Roman" w:cs="Times New Roman"/>
-          <w:sz w:val="28"/>
-          <w:szCs w:val="28"/>
-          <w:lang w:val="ru-RU"/>
-        </w:rPr>
-        <w:t>якісно</w:t>
-      </w:r>
-      <w:proofErr w:type="spellEnd"/>
-      <w:r>
-        <w:rPr>
-          <w:rFonts w:ascii="Times New Roman" w:hAnsi="Times New Roman" w:cs="Times New Roman"/>
-          <w:sz w:val="28"/>
-          <w:szCs w:val="28"/>
-          <w:lang w:val="ru-RU"/>
-        </w:rPr>
-        <w:t xml:space="preserve"> </w:t>
-      </w:r>
-      <w:proofErr w:type="spellStart"/>
-      <w:r>
-        <w:rPr>
-          <w:rFonts w:ascii="Times New Roman" w:hAnsi="Times New Roman" w:cs="Times New Roman"/>
-          <w:sz w:val="28"/>
-          <w:szCs w:val="28"/>
-          <w:lang w:val="ru-RU"/>
-        </w:rPr>
-        <w:t>виконати</w:t>
-      </w:r>
-      <w:proofErr w:type="spellEnd"/>
-      <w:r>
-        <w:rPr>
-          <w:rFonts w:ascii="Times New Roman" w:hAnsi="Times New Roman" w:cs="Times New Roman"/>
-          <w:sz w:val="28"/>
-          <w:szCs w:val="28"/>
-          <w:lang w:val="ru-RU"/>
-        </w:rPr>
-        <w:t xml:space="preserve"> </w:t>
-      </w:r>
-      <w:proofErr w:type="spellStart"/>
-      <w:proofErr w:type="gramStart"/>
-      <w:r>
-        <w:rPr>
-          <w:rFonts w:ascii="Times New Roman" w:hAnsi="Times New Roman" w:cs="Times New Roman"/>
-          <w:sz w:val="28"/>
-          <w:szCs w:val="28"/>
-          <w:lang w:val="ru-RU"/>
-        </w:rPr>
-        <w:t>будь-яка</w:t>
-      </w:r>
-      <w:proofErr w:type="spellEnd"/>
-      <w:proofErr w:type="gramEnd"/>
-      <w:r>
-        <w:rPr>
-          <w:rFonts w:ascii="Times New Roman" w:hAnsi="Times New Roman" w:cs="Times New Roman"/>
-          <w:sz w:val="28"/>
-          <w:szCs w:val="28"/>
-          <w:lang w:val="ru-RU"/>
-        </w:rPr>
-        <w:t xml:space="preserve"> </w:t>
-      </w:r>
-      <w:r>
-        <w:rPr>
-          <w:rFonts w:ascii="Times New Roman" w:hAnsi="Times New Roman" w:cs="Times New Roman"/>
-          <w:sz w:val="28"/>
-          <w:szCs w:val="28"/>
-          <w:lang w:val="ru-RU"/>
-        </w:rPr>
-        <w:t>“</w:t>
-      </w:r>
-      <w:proofErr w:type="spellStart"/>
-      <w:r>
-        <w:rPr>
-          <w:rFonts w:ascii="Times New Roman" w:hAnsi="Times New Roman" w:cs="Times New Roman"/>
-          <w:sz w:val="28"/>
-          <w:szCs w:val="28"/>
-          <w:lang w:val="ru-RU"/>
-        </w:rPr>
-        <w:t>розумна</w:t>
-      </w:r>
-      <w:proofErr w:type="spellEnd"/>
+        <w:t xml:space="preserve"> без втручання людини</w:t>
+      </w:r>
+      <w:r>
+        <w:rPr>
+          <w:rFonts w:ascii="Times New Roman" w:hAnsi="Times New Roman" w:cs="Times New Roman"/>
+          <w:sz w:val="28"/>
+          <w:szCs w:val="28"/>
+          <w:lang w:val="ru-RU"/>
+        </w:rPr>
+        <w:t>. Зазвичай</w:t>
+      </w:r>
+      <w:r>
+        <w:rPr>
+          <w:rFonts w:ascii="Times New Roman" w:hAnsi="Times New Roman" w:cs="Times New Roman"/>
+          <w:sz w:val="28"/>
+          <w:szCs w:val="28"/>
+          <w:lang w:val="ru-RU"/>
+        </w:rPr>
+        <w:t>,</w:t>
+      </w:r>
       <w:r>
         <w:rPr>
           <w:rFonts w:ascii="Times New Roman" w:hAnsi="Times New Roman" w:cs="Times New Roman"/>
@@ -1423,160 +1084,14 @@
           <w:szCs w:val="28"/>
           <w:lang w:val="ru-RU"/>
         </w:rPr>
-        <w:t>”,</w:t>
-      </w:r>
-      <w:r>
-        <w:rPr>
-          <w:rFonts w:ascii="Times New Roman" w:hAnsi="Times New Roman" w:cs="Times New Roman"/>
-          <w:sz w:val="28"/>
-          <w:szCs w:val="28"/>
-          <w:lang w:val="ru-RU"/>
-        </w:rPr>
-        <w:t xml:space="preserve"> </w:t>
-      </w:r>
-      <w:proofErr w:type="spellStart"/>
-      <w:r>
-        <w:rPr>
-          <w:rFonts w:ascii="Times New Roman" w:hAnsi="Times New Roman" w:cs="Times New Roman"/>
-          <w:sz w:val="28"/>
-          <w:szCs w:val="28"/>
-          <w:lang w:val="ru-RU"/>
-        </w:rPr>
-        <w:t>причому</w:t>
-      </w:r>
-      <w:proofErr w:type="spellEnd"/>
-      <w:r>
-        <w:rPr>
-          <w:rFonts w:ascii="Times New Roman" w:hAnsi="Times New Roman" w:cs="Times New Roman"/>
-          <w:sz w:val="28"/>
-          <w:szCs w:val="28"/>
-          <w:lang w:val="ru-RU"/>
-        </w:rPr>
-        <w:t xml:space="preserve"> </w:t>
-      </w:r>
-      <w:proofErr w:type="spellStart"/>
-      <w:r>
-        <w:rPr>
-          <w:rFonts w:ascii="Times New Roman" w:hAnsi="Times New Roman" w:cs="Times New Roman"/>
-          <w:sz w:val="28"/>
-          <w:szCs w:val="28"/>
-          <w:lang w:val="ru-RU"/>
-        </w:rPr>
-        <w:t>п</w:t>
-      </w:r>
-      <w:r>
-        <w:rPr>
-          <w:rFonts w:ascii="Times New Roman" w:hAnsi="Times New Roman" w:cs="Times New Roman"/>
-          <w:sz w:val="28"/>
-          <w:szCs w:val="28"/>
-          <w:lang w:val="ru-RU"/>
-        </w:rPr>
-        <w:t>овноцін</w:t>
-      </w:r>
-      <w:r>
-        <w:rPr>
-          <w:rFonts w:ascii="Times New Roman" w:hAnsi="Times New Roman" w:cs="Times New Roman"/>
-          <w:sz w:val="28"/>
-          <w:szCs w:val="28"/>
-          <w:lang w:val="ru-RU"/>
-        </w:rPr>
-        <w:t>н</w:t>
-      </w:r>
-      <w:r>
-        <w:rPr>
-          <w:rFonts w:ascii="Times New Roman" w:hAnsi="Times New Roman" w:cs="Times New Roman"/>
-          <w:sz w:val="28"/>
-          <w:szCs w:val="28"/>
-          <w:lang w:val="ru-RU"/>
-        </w:rPr>
-        <w:t>е</w:t>
-      </w:r>
-      <w:proofErr w:type="spellEnd"/>
-      <w:r>
-        <w:rPr>
-          <w:rFonts w:ascii="Times New Roman" w:hAnsi="Times New Roman" w:cs="Times New Roman"/>
-          <w:sz w:val="28"/>
-          <w:szCs w:val="28"/>
-          <w:lang w:val="ru-RU"/>
-        </w:rPr>
-        <w:t xml:space="preserve"> </w:t>
-      </w:r>
-      <w:proofErr w:type="spellStart"/>
-      <w:r>
-        <w:rPr>
-          <w:rFonts w:ascii="Times New Roman" w:hAnsi="Times New Roman" w:cs="Times New Roman"/>
-          <w:sz w:val="28"/>
-          <w:szCs w:val="28"/>
-          <w:lang w:val="ru-RU"/>
-        </w:rPr>
-        <w:t>функціонування</w:t>
-      </w:r>
-      <w:proofErr w:type="spellEnd"/>
-      <w:r>
-        <w:rPr>
-          <w:rFonts w:ascii="Times New Roman" w:hAnsi="Times New Roman" w:cs="Times New Roman"/>
-          <w:sz w:val="28"/>
-          <w:szCs w:val="28"/>
-          <w:lang w:val="ru-RU"/>
-        </w:rPr>
-        <w:t xml:space="preserve"> реал</w:t>
-      </w:r>
-      <w:proofErr w:type="spellStart"/>
-      <w:r>
-        <w:rPr>
-          <w:rFonts w:ascii="Times New Roman" w:hAnsi="Times New Roman" w:cs="Times New Roman"/>
-          <w:sz w:val="28"/>
-          <w:szCs w:val="28"/>
-        </w:rPr>
-        <w:t>ізовується</w:t>
-      </w:r>
-      <w:proofErr w:type="spellEnd"/>
-      <w:r>
-        <w:rPr>
-          <w:rFonts w:ascii="Times New Roman" w:hAnsi="Times New Roman" w:cs="Times New Roman"/>
-          <w:sz w:val="28"/>
-          <w:szCs w:val="28"/>
-          <w:lang w:val="ru-RU"/>
-        </w:rPr>
-        <w:t xml:space="preserve"> за </w:t>
-      </w:r>
-      <w:proofErr w:type="spellStart"/>
-      <w:r>
-        <w:rPr>
-          <w:rFonts w:ascii="Times New Roman" w:hAnsi="Times New Roman" w:cs="Times New Roman"/>
-          <w:sz w:val="28"/>
-          <w:szCs w:val="28"/>
-          <w:lang w:val="ru-RU"/>
-        </w:rPr>
-        <w:t>визначеною</w:t>
-      </w:r>
-      <w:proofErr w:type="spellEnd"/>
-      <w:r>
-        <w:rPr>
-          <w:rFonts w:ascii="Times New Roman" w:hAnsi="Times New Roman" w:cs="Times New Roman"/>
-          <w:sz w:val="28"/>
-          <w:szCs w:val="28"/>
-          <w:lang w:val="ru-RU"/>
-        </w:rPr>
-        <w:t xml:space="preserve"> </w:t>
-      </w:r>
-      <w:proofErr w:type="spellStart"/>
-      <w:r>
-        <w:rPr>
-          <w:rFonts w:ascii="Times New Roman" w:hAnsi="Times New Roman" w:cs="Times New Roman"/>
-          <w:sz w:val="28"/>
-          <w:szCs w:val="28"/>
-          <w:lang w:val="ru-RU"/>
-        </w:rPr>
-        <w:t>логікою</w:t>
-      </w:r>
-      <w:proofErr w:type="spellEnd"/>
-      <w:r>
-        <w:rPr>
-          <w:rFonts w:ascii="Times New Roman" w:hAnsi="Times New Roman" w:cs="Times New Roman"/>
-          <w:sz w:val="28"/>
-          <w:szCs w:val="28"/>
-          <w:lang w:val="ru-RU"/>
+        <w:t xml:space="preserve"> складається із сенсорів (температури</w:t>
+      </w:r>
+      <w:r>
+        <w:rPr>
+          <w:rFonts w:ascii="Times New Roman" w:hAnsi="Times New Roman" w:cs="Times New Roman"/>
+          <w:sz w:val="28"/>
+          <w:szCs w:val="28"/>
+          <w:lang w:val="cs-CZ"/>
         </w:rPr>
         <w:t>,</w:t>
       </w:r>
@@ -1587,157 +1102,113 @@
           <w:szCs w:val="28"/>
           <w:lang w:val="ru-RU"/>
         </w:rPr>
-        <w:t xml:space="preserve"> без </w:t>
-      </w:r>
-      <w:proofErr w:type="spellStart"/>
-      <w:r>
-        <w:rPr>
-          <w:rFonts w:ascii="Times New Roman" w:hAnsi="Times New Roman" w:cs="Times New Roman"/>
-          <w:sz w:val="28"/>
-          <w:szCs w:val="28"/>
-          <w:lang w:val="ru-RU"/>
-        </w:rPr>
-        <w:t>втручання</w:t>
-      </w:r>
-      <w:proofErr w:type="spellEnd"/>
-      <w:r>
-        <w:rPr>
-          <w:rFonts w:ascii="Times New Roman" w:hAnsi="Times New Roman" w:cs="Times New Roman"/>
-          <w:sz w:val="28"/>
-          <w:szCs w:val="28"/>
-          <w:lang w:val="ru-RU"/>
-        </w:rPr>
-        <w:t xml:space="preserve"> </w:t>
-      </w:r>
-      <w:proofErr w:type="spellStart"/>
-      <w:r>
-        <w:rPr>
-          <w:rFonts w:ascii="Times New Roman" w:hAnsi="Times New Roman" w:cs="Times New Roman"/>
-          <w:sz w:val="28"/>
-          <w:szCs w:val="28"/>
-          <w:lang w:val="ru-RU"/>
-        </w:rPr>
-        <w:t>людини</w:t>
-      </w:r>
-      <w:proofErr w:type="spellEnd"/>
-      <w:r>
-        <w:rPr>
-          <w:rFonts w:ascii="Times New Roman" w:hAnsi="Times New Roman" w:cs="Times New Roman"/>
-          <w:sz w:val="28"/>
-          <w:szCs w:val="28"/>
-          <w:lang w:val="ru-RU"/>
-        </w:rPr>
-        <w:t xml:space="preserve">. </w:t>
-      </w:r>
-      <w:proofErr w:type="spellStart"/>
-      <w:r>
-        <w:rPr>
-          <w:rFonts w:ascii="Times New Roman" w:hAnsi="Times New Roman" w:cs="Times New Roman"/>
-          <w:sz w:val="28"/>
-          <w:szCs w:val="28"/>
-          <w:lang w:val="ru-RU"/>
-        </w:rPr>
-        <w:t>Зазвичай</w:t>
-      </w:r>
-      <w:proofErr w:type="spellEnd"/>
-      <w:r>
-        <w:rPr>
-          <w:rFonts w:ascii="Times New Roman" w:hAnsi="Times New Roman" w:cs="Times New Roman"/>
-          <w:sz w:val="28"/>
-          <w:szCs w:val="28"/>
-          <w:lang w:val="ru-RU"/>
-        </w:rPr>
-        <w:t>,</w:t>
-      </w:r>
-      <w:r>
-        <w:rPr>
-          <w:rFonts w:ascii="Times New Roman" w:hAnsi="Times New Roman" w:cs="Times New Roman"/>
-          <w:sz w:val="28"/>
-          <w:szCs w:val="28"/>
-          <w:lang w:val="ru-RU"/>
-        </w:rPr>
-        <w:t xml:space="preserve"> система</w:t>
-      </w:r>
-      <w:r>
-        <w:rPr>
-          <w:rFonts w:ascii="Times New Roman" w:hAnsi="Times New Roman" w:cs="Times New Roman"/>
-          <w:sz w:val="28"/>
-          <w:szCs w:val="28"/>
-          <w:lang w:val="ru-RU"/>
-        </w:rPr>
-        <w:t xml:space="preserve"> </w:t>
-      </w:r>
-      <w:proofErr w:type="spellStart"/>
-      <w:r>
-        <w:rPr>
-          <w:rFonts w:ascii="Times New Roman" w:hAnsi="Times New Roman" w:cs="Times New Roman"/>
-          <w:sz w:val="28"/>
-          <w:szCs w:val="28"/>
-          <w:lang w:val="ru-RU"/>
-        </w:rPr>
-        <w:t>складається</w:t>
-      </w:r>
-      <w:proofErr w:type="spellEnd"/>
-      <w:r>
-        <w:rPr>
-          <w:rFonts w:ascii="Times New Roman" w:hAnsi="Times New Roman" w:cs="Times New Roman"/>
-          <w:sz w:val="28"/>
-          <w:szCs w:val="28"/>
-          <w:lang w:val="ru-RU"/>
-        </w:rPr>
-        <w:t xml:space="preserve"> </w:t>
-      </w:r>
-      <w:proofErr w:type="spellStart"/>
-      <w:r>
-        <w:rPr>
-          <w:rFonts w:ascii="Times New Roman" w:hAnsi="Times New Roman" w:cs="Times New Roman"/>
-          <w:sz w:val="28"/>
-          <w:szCs w:val="28"/>
-          <w:lang w:val="ru-RU"/>
-        </w:rPr>
-        <w:t>із</w:t>
-      </w:r>
-      <w:proofErr w:type="spellEnd"/>
-      <w:r>
-        <w:rPr>
-          <w:rFonts w:ascii="Times New Roman" w:hAnsi="Times New Roman" w:cs="Times New Roman"/>
-          <w:sz w:val="28"/>
-          <w:szCs w:val="28"/>
-          <w:lang w:val="ru-RU"/>
-        </w:rPr>
-        <w:t xml:space="preserve"> </w:t>
-      </w:r>
-      <w:proofErr w:type="spellStart"/>
-      <w:r>
-        <w:rPr>
-          <w:rFonts w:ascii="Times New Roman" w:hAnsi="Times New Roman" w:cs="Times New Roman"/>
-          <w:sz w:val="28"/>
-          <w:szCs w:val="28"/>
-          <w:lang w:val="ru-RU"/>
-        </w:rPr>
-        <w:t>сенсорів</w:t>
-      </w:r>
-      <w:proofErr w:type="spellEnd"/>
-      <w:r>
-        <w:rPr>
-          <w:rFonts w:ascii="Times New Roman" w:hAnsi="Times New Roman" w:cs="Times New Roman"/>
-          <w:sz w:val="28"/>
-          <w:szCs w:val="28"/>
-          <w:lang w:val="ru-RU"/>
-        </w:rPr>
-        <w:t xml:space="preserve"> (</w:t>
-      </w:r>
-      <w:proofErr w:type="spellStart"/>
-      <w:r>
-        <w:rPr>
-          <w:rFonts w:ascii="Times New Roman" w:hAnsi="Times New Roman" w:cs="Times New Roman"/>
-          <w:sz w:val="28"/>
-          <w:szCs w:val="28"/>
-          <w:lang w:val="ru-RU"/>
-        </w:rPr>
-        <w:t>температури</w:t>
-      </w:r>
-      <w:proofErr w:type="spellEnd"/>
+        <w:t xml:space="preserve"> осв</w:t>
+      </w:r>
+      <w:r>
+        <w:rPr>
+          <w:rFonts w:ascii="Times New Roman" w:hAnsi="Times New Roman" w:cs="Times New Roman"/>
+          <w:sz w:val="28"/>
+          <w:szCs w:val="28"/>
+        </w:rPr>
+        <w:t xml:space="preserve">ітлення, вологості, тиску, </w:t>
+      </w:r>
+      <w:r>
+        <w:rPr>
+          <w:rFonts w:ascii="Times New Roman" w:hAnsi="Times New Roman" w:cs="Times New Roman"/>
+          <w:sz w:val="28"/>
+          <w:szCs w:val="28"/>
+        </w:rPr>
+        <w:t>руху та ін.</w:t>
+      </w:r>
+      <w:r>
+        <w:rPr>
+          <w:rFonts w:ascii="Times New Roman" w:hAnsi="Times New Roman" w:cs="Times New Roman"/>
+          <w:sz w:val="28"/>
+          <w:szCs w:val="28"/>
+          <w:lang w:val="ru-RU"/>
+        </w:rPr>
+        <w:t>), окремих пристроїв (</w:t>
+      </w:r>
+      <w:r>
+        <w:rPr>
+          <w:rFonts w:ascii="Times New Roman" w:hAnsi="Times New Roman" w:cs="Times New Roman"/>
+          <w:sz w:val="28"/>
+          <w:szCs w:val="28"/>
+          <w:lang w:val="ru-RU"/>
+        </w:rPr>
+        <w:t>світильник</w:t>
+      </w:r>
+      <w:r>
+        <w:rPr>
+          <w:rFonts w:ascii="Times New Roman" w:hAnsi="Times New Roman" w:cs="Times New Roman"/>
+          <w:sz w:val="28"/>
+          <w:szCs w:val="28"/>
+          <w:lang w:val="ru-RU"/>
+        </w:rPr>
+        <w:t>, нагрівач, кондиціонер</w:t>
+      </w:r>
+      <w:r>
+        <w:rPr>
+          <w:rFonts w:ascii="Times New Roman" w:hAnsi="Times New Roman" w:cs="Times New Roman"/>
+          <w:sz w:val="28"/>
+          <w:szCs w:val="28"/>
+          <w:lang w:val="ru-RU"/>
+        </w:rPr>
+        <w:t xml:space="preserve">, холодильник та ін.), </w:t>
+      </w:r>
+      <w:r>
+        <w:rPr>
+          <w:rFonts w:ascii="Times New Roman" w:hAnsi="Times New Roman" w:cs="Times New Roman"/>
+          <w:sz w:val="28"/>
+          <w:szCs w:val="28"/>
+          <w:lang w:val="ru-RU"/>
+        </w:rPr>
+        <w:t xml:space="preserve">блоку </w:t>
+      </w:r>
+      <w:r>
+        <w:rPr>
+          <w:rFonts w:ascii="Times New Roman" w:hAnsi="Times New Roman" w:cs="Times New Roman"/>
+          <w:sz w:val="28"/>
+          <w:szCs w:val="28"/>
+          <w:lang w:val="ru-RU"/>
+        </w:rPr>
+        <w:t>збору і обробки інформації (мікроконтро</w:t>
+      </w:r>
+      <w:r>
+        <w:rPr>
+          <w:rFonts w:ascii="Times New Roman" w:hAnsi="Times New Roman" w:cs="Times New Roman"/>
+          <w:sz w:val="28"/>
+          <w:szCs w:val="28"/>
+          <w:lang w:val="ru-RU"/>
+        </w:rPr>
+        <w:t>лер)</w:t>
+      </w:r>
+      <w:r>
+        <w:rPr>
+          <w:rFonts w:ascii="Times New Roman" w:hAnsi="Times New Roman" w:cs="Times New Roman"/>
+          <w:sz w:val="28"/>
+          <w:szCs w:val="28"/>
+          <w:lang w:val="ru-RU"/>
+        </w:rPr>
+        <w:t xml:space="preserve"> та модулів зв</w:t>
+      </w:r>
+      <w:r>
+        <w:rPr>
+          <w:rFonts w:ascii="Times New Roman" w:hAnsi="Times New Roman" w:cs="Times New Roman"/>
+          <w:sz w:val="28"/>
+          <w:szCs w:val="28"/>
+          <w:lang w:val="ru-RU"/>
+        </w:rPr>
+        <w:t>’</w:t>
+      </w:r>
+      <w:r>
+        <w:rPr>
+          <w:rFonts w:ascii="Times New Roman" w:hAnsi="Times New Roman" w:cs="Times New Roman"/>
+          <w:sz w:val="28"/>
+          <w:szCs w:val="28"/>
+        </w:rPr>
+        <w:t>язку (</w:t>
+      </w:r>
       <w:r>
         <w:rPr>
           <w:rFonts w:ascii="Times New Roman" w:hAnsi="Times New Roman" w:cs="Times New Roman"/>
@@ -1745,384 +1216,6 @@
           <w:szCs w:val="28"/>
           <w:lang w:val="cs-CZ"/>
         </w:rPr>
-        <w:t>,</w:t>
-      </w:r>
-      <w:r>
-        <w:rPr>
-          <w:rFonts w:ascii="Times New Roman" w:hAnsi="Times New Roman" w:cs="Times New Roman"/>
-          <w:sz w:val="28"/>
-          <w:szCs w:val="28"/>
-          <w:lang w:val="ru-RU"/>
-        </w:rPr>
-        <w:t xml:space="preserve"> </w:t>
-      </w:r>
-      <w:proofErr w:type="spellStart"/>
-      <w:r>
-        <w:rPr>
-          <w:rFonts w:ascii="Times New Roman" w:hAnsi="Times New Roman" w:cs="Times New Roman"/>
-          <w:sz w:val="28"/>
-          <w:szCs w:val="28"/>
-          <w:lang w:val="ru-RU"/>
-        </w:rPr>
-        <w:t>осв</w:t>
-      </w:r>
-      <w:r>
-        <w:rPr>
-          <w:rFonts w:ascii="Times New Roman" w:hAnsi="Times New Roman" w:cs="Times New Roman"/>
-          <w:sz w:val="28"/>
-          <w:szCs w:val="28"/>
-        </w:rPr>
-        <w:t>ітлення</w:t>
-      </w:r>
-      <w:proofErr w:type="spellEnd"/>
-      <w:r>
-        <w:rPr>
-          <w:rFonts w:ascii="Times New Roman" w:hAnsi="Times New Roman" w:cs="Times New Roman"/>
-          <w:sz w:val="28"/>
-          <w:szCs w:val="28"/>
-        </w:rPr>
-        <w:t xml:space="preserve">, вологості, тиску, </w:t>
-      </w:r>
-      <w:r>
-        <w:rPr>
-          <w:rFonts w:ascii="Times New Roman" w:hAnsi="Times New Roman" w:cs="Times New Roman"/>
-          <w:sz w:val="28"/>
-          <w:szCs w:val="28"/>
-        </w:rPr>
-        <w:t>руху та ін.</w:t>
-      </w:r>
-      <w:r>
-        <w:rPr>
-          <w:rFonts w:ascii="Times New Roman" w:hAnsi="Times New Roman" w:cs="Times New Roman"/>
-          <w:sz w:val="28"/>
-          <w:szCs w:val="28"/>
-          <w:lang w:val="ru-RU"/>
-        </w:rPr>
-        <w:t xml:space="preserve">), </w:t>
-      </w:r>
-      <w:proofErr w:type="spellStart"/>
-      <w:r>
-        <w:rPr>
-          <w:rFonts w:ascii="Times New Roman" w:hAnsi="Times New Roman" w:cs="Times New Roman"/>
-          <w:sz w:val="28"/>
-          <w:szCs w:val="28"/>
-          <w:lang w:val="ru-RU"/>
-        </w:rPr>
-        <w:t>окремих</w:t>
-      </w:r>
-      <w:proofErr w:type="spellEnd"/>
-      <w:r>
-        <w:rPr>
-          <w:rFonts w:ascii="Times New Roman" w:hAnsi="Times New Roman" w:cs="Times New Roman"/>
-          <w:sz w:val="28"/>
-          <w:szCs w:val="28"/>
-          <w:lang w:val="ru-RU"/>
-        </w:rPr>
-        <w:t xml:space="preserve"> </w:t>
-      </w:r>
-      <w:proofErr w:type="spellStart"/>
-      <w:r>
-        <w:rPr>
-          <w:rFonts w:ascii="Times New Roman" w:hAnsi="Times New Roman" w:cs="Times New Roman"/>
-          <w:sz w:val="28"/>
-          <w:szCs w:val="28"/>
-          <w:lang w:val="ru-RU"/>
-        </w:rPr>
-        <w:t>пристроїв</w:t>
-      </w:r>
-      <w:proofErr w:type="spellEnd"/>
-      <w:r>
-        <w:rPr>
-          <w:rFonts w:ascii="Times New Roman" w:hAnsi="Times New Roman" w:cs="Times New Roman"/>
-          <w:sz w:val="28"/>
-          <w:szCs w:val="28"/>
-          <w:lang w:val="ru-RU"/>
-        </w:rPr>
-        <w:t xml:space="preserve"> (</w:t>
-      </w:r>
-      <w:proofErr w:type="spellStart"/>
-      <w:proofErr w:type="gramStart"/>
-      <w:r>
-        <w:rPr>
-          <w:rFonts w:ascii="Times New Roman" w:hAnsi="Times New Roman" w:cs="Times New Roman"/>
-          <w:sz w:val="28"/>
-          <w:szCs w:val="28"/>
-          <w:lang w:val="ru-RU"/>
-        </w:rPr>
-        <w:t>св</w:t>
-      </w:r>
-      <w:proofErr w:type="gramEnd"/>
-      <w:r>
-        <w:rPr>
-          <w:rFonts w:ascii="Times New Roman" w:hAnsi="Times New Roman" w:cs="Times New Roman"/>
-          <w:sz w:val="28"/>
-          <w:szCs w:val="28"/>
-          <w:lang w:val="ru-RU"/>
-        </w:rPr>
-        <w:t>ітильник</w:t>
-      </w:r>
-      <w:proofErr w:type="spellEnd"/>
-      <w:r>
-        <w:rPr>
-          <w:rFonts w:ascii="Times New Roman" w:hAnsi="Times New Roman" w:cs="Times New Roman"/>
-          <w:sz w:val="28"/>
-          <w:szCs w:val="28"/>
-          <w:lang w:val="ru-RU"/>
-        </w:rPr>
-        <w:t xml:space="preserve">, </w:t>
-      </w:r>
-      <w:proofErr w:type="spellStart"/>
-      <w:r>
-        <w:rPr>
-          <w:rFonts w:ascii="Times New Roman" w:hAnsi="Times New Roman" w:cs="Times New Roman"/>
-          <w:sz w:val="28"/>
-          <w:szCs w:val="28"/>
-          <w:lang w:val="ru-RU"/>
-        </w:rPr>
-        <w:t>нагрівач</w:t>
-      </w:r>
-      <w:proofErr w:type="spellEnd"/>
-      <w:r>
-        <w:rPr>
-          <w:rFonts w:ascii="Times New Roman" w:hAnsi="Times New Roman" w:cs="Times New Roman"/>
-          <w:sz w:val="28"/>
-          <w:szCs w:val="28"/>
-          <w:lang w:val="ru-RU"/>
-        </w:rPr>
-        <w:t xml:space="preserve">, </w:t>
-      </w:r>
-      <w:proofErr w:type="spellStart"/>
-      <w:r>
-        <w:rPr>
-          <w:rFonts w:ascii="Times New Roman" w:hAnsi="Times New Roman" w:cs="Times New Roman"/>
-          <w:sz w:val="28"/>
-          <w:szCs w:val="28"/>
-          <w:lang w:val="ru-RU"/>
-        </w:rPr>
-        <w:t>кондиціонер</w:t>
-      </w:r>
-      <w:proofErr w:type="spellEnd"/>
-      <w:r>
-        <w:rPr>
-          <w:rFonts w:ascii="Times New Roman" w:hAnsi="Times New Roman" w:cs="Times New Roman"/>
-          <w:sz w:val="28"/>
-          <w:szCs w:val="28"/>
-          <w:lang w:val="ru-RU"/>
-        </w:rPr>
-        <w:t xml:space="preserve">, холодильник та </w:t>
-      </w:r>
-      <w:proofErr w:type="spellStart"/>
-      <w:r>
-        <w:rPr>
-          <w:rFonts w:ascii="Times New Roman" w:hAnsi="Times New Roman" w:cs="Times New Roman"/>
-          <w:sz w:val="28"/>
-          <w:szCs w:val="28"/>
-          <w:lang w:val="ru-RU"/>
-        </w:rPr>
-        <w:t>ін</w:t>
-      </w:r>
-      <w:proofErr w:type="spellEnd"/>
-      <w:r>
-        <w:rPr>
-          <w:rFonts w:ascii="Times New Roman" w:hAnsi="Times New Roman" w:cs="Times New Roman"/>
-          <w:sz w:val="28"/>
-          <w:szCs w:val="28"/>
-          <w:lang w:val="ru-RU"/>
-        </w:rPr>
-        <w:t xml:space="preserve">.), </w:t>
-      </w:r>
-      <w:r>
-        <w:rPr>
-          <w:rFonts w:ascii="Times New Roman" w:hAnsi="Times New Roman" w:cs="Times New Roman"/>
-          <w:sz w:val="28"/>
-          <w:szCs w:val="28"/>
-          <w:lang w:val="ru-RU"/>
-        </w:rPr>
-        <w:t xml:space="preserve">блоку </w:t>
-      </w:r>
-      <w:proofErr w:type="spellStart"/>
-      <w:r>
-        <w:rPr>
-          <w:rFonts w:ascii="Times New Roman" w:hAnsi="Times New Roman" w:cs="Times New Roman"/>
-          <w:sz w:val="28"/>
-          <w:szCs w:val="28"/>
-          <w:lang w:val="ru-RU"/>
-        </w:rPr>
-        <w:t>збору</w:t>
-      </w:r>
-      <w:proofErr w:type="spellEnd"/>
-      <w:r>
-        <w:rPr>
-          <w:rFonts w:ascii="Times New Roman" w:hAnsi="Times New Roman" w:cs="Times New Roman"/>
-          <w:sz w:val="28"/>
-          <w:szCs w:val="28"/>
-          <w:lang w:val="ru-RU"/>
-        </w:rPr>
-        <w:t xml:space="preserve"> </w:t>
-      </w:r>
-      <w:proofErr w:type="spellStart"/>
-      <w:r>
-        <w:rPr>
-          <w:rFonts w:ascii="Times New Roman" w:hAnsi="Times New Roman" w:cs="Times New Roman"/>
-          <w:sz w:val="28"/>
-          <w:szCs w:val="28"/>
-          <w:lang w:val="ru-RU"/>
-        </w:rPr>
-        <w:t>і</w:t>
-      </w:r>
-      <w:proofErr w:type="spellEnd"/>
-      <w:r>
-        <w:rPr>
-          <w:rFonts w:ascii="Times New Roman" w:hAnsi="Times New Roman" w:cs="Times New Roman"/>
-          <w:sz w:val="28"/>
-          <w:szCs w:val="28"/>
-          <w:lang w:val="ru-RU"/>
-        </w:rPr>
-        <w:t xml:space="preserve"> </w:t>
-      </w:r>
-      <w:proofErr w:type="spellStart"/>
-      <w:r>
-        <w:rPr>
-          <w:rFonts w:ascii="Times New Roman" w:hAnsi="Times New Roman" w:cs="Times New Roman"/>
-          <w:sz w:val="28"/>
-          <w:szCs w:val="28"/>
-          <w:lang w:val="ru-RU"/>
-        </w:rPr>
-        <w:t>обробки</w:t>
-      </w:r>
-      <w:proofErr w:type="spellEnd"/>
-      <w:r>
-        <w:rPr>
-          <w:rFonts w:ascii="Times New Roman" w:hAnsi="Times New Roman" w:cs="Times New Roman"/>
-          <w:sz w:val="28"/>
-          <w:szCs w:val="28"/>
-          <w:lang w:val="ru-RU"/>
-        </w:rPr>
-        <w:t xml:space="preserve"> </w:t>
-      </w:r>
-      <w:proofErr w:type="spellStart"/>
-      <w:r>
-        <w:rPr>
-          <w:rFonts w:ascii="Times New Roman" w:hAnsi="Times New Roman" w:cs="Times New Roman"/>
-          <w:sz w:val="28"/>
-          <w:szCs w:val="28"/>
-          <w:lang w:val="ru-RU"/>
-        </w:rPr>
-        <w:t>інформації</w:t>
-      </w:r>
-      <w:proofErr w:type="spellEnd"/>
-      <w:r>
-        <w:rPr>
-          <w:rFonts w:ascii="Times New Roman" w:hAnsi="Times New Roman" w:cs="Times New Roman"/>
-          <w:sz w:val="28"/>
-          <w:szCs w:val="28"/>
-          <w:lang w:val="ru-RU"/>
-        </w:rPr>
-        <w:t xml:space="preserve"> (</w:t>
-      </w:r>
-      <w:proofErr w:type="spellStart"/>
-      <w:r>
-        <w:rPr>
-          <w:rFonts w:ascii="Times New Roman" w:hAnsi="Times New Roman" w:cs="Times New Roman"/>
-          <w:sz w:val="28"/>
-          <w:szCs w:val="28"/>
-          <w:lang w:val="ru-RU"/>
-        </w:rPr>
-        <w:t>мікроконтро</w:t>
-      </w:r>
-      <w:r>
-        <w:rPr>
-          <w:rFonts w:ascii="Times New Roman" w:hAnsi="Times New Roman" w:cs="Times New Roman"/>
-          <w:sz w:val="28"/>
-          <w:szCs w:val="28"/>
-          <w:lang w:val="ru-RU"/>
-        </w:rPr>
-        <w:t>лер</w:t>
-      </w:r>
-      <w:proofErr w:type="spellEnd"/>
-      <w:r>
-        <w:rPr>
-          <w:rFonts w:ascii="Times New Roman" w:hAnsi="Times New Roman" w:cs="Times New Roman"/>
-          <w:sz w:val="28"/>
-          <w:szCs w:val="28"/>
-          <w:lang w:val="ru-RU"/>
-        </w:rPr>
-        <w:t>)</w:t>
-      </w:r>
-      <w:r>
-        <w:rPr>
-          <w:rFonts w:ascii="Times New Roman" w:hAnsi="Times New Roman" w:cs="Times New Roman"/>
-          <w:sz w:val="28"/>
-          <w:szCs w:val="28"/>
-          <w:lang w:val="ru-RU"/>
-        </w:rPr>
-        <w:t xml:space="preserve"> та </w:t>
-      </w:r>
-      <w:proofErr w:type="spellStart"/>
-      <w:r>
-        <w:rPr>
-          <w:rFonts w:ascii="Times New Roman" w:hAnsi="Times New Roman" w:cs="Times New Roman"/>
-          <w:sz w:val="28"/>
-          <w:szCs w:val="28"/>
-          <w:lang w:val="ru-RU"/>
-        </w:rPr>
-        <w:t>модулів</w:t>
-      </w:r>
-      <w:proofErr w:type="spellEnd"/>
-      <w:r>
-        <w:rPr>
-          <w:rFonts w:ascii="Times New Roman" w:hAnsi="Times New Roman" w:cs="Times New Roman"/>
-          <w:sz w:val="28"/>
-          <w:szCs w:val="28"/>
-          <w:lang w:val="ru-RU"/>
-        </w:rPr>
-        <w:t xml:space="preserve"> </w:t>
-      </w:r>
-      <w:proofErr w:type="spellStart"/>
-      <w:r>
-        <w:rPr>
-          <w:rFonts w:ascii="Times New Roman" w:hAnsi="Times New Roman" w:cs="Times New Roman"/>
-          <w:sz w:val="28"/>
-          <w:szCs w:val="28"/>
-          <w:lang w:val="ru-RU"/>
-        </w:rPr>
-        <w:t>зв</w:t>
-      </w:r>
-      <w:proofErr w:type="spellEnd"/>
-      <w:r>
-        <w:rPr>
-          <w:rFonts w:ascii="Times New Roman" w:hAnsi="Times New Roman" w:cs="Times New Roman"/>
-          <w:sz w:val="28"/>
-          <w:szCs w:val="28"/>
-          <w:lang w:val="ru-RU"/>
-        </w:rPr>
-        <w:t>’</w:t>
-      </w:r>
-      <w:proofErr w:type="spellStart"/>
-      <w:r>
-        <w:rPr>
-          <w:rFonts w:ascii="Times New Roman" w:hAnsi="Times New Roman" w:cs="Times New Roman"/>
-          <w:sz w:val="28"/>
-          <w:szCs w:val="28"/>
-        </w:rPr>
-        <w:t>язку</w:t>
-      </w:r>
-      <w:proofErr w:type="spellEnd"/>
-      <w:r>
-        <w:rPr>
-          <w:rFonts w:ascii="Times New Roman" w:hAnsi="Times New Roman" w:cs="Times New Roman"/>
-          <w:sz w:val="28"/>
-          <w:szCs w:val="28"/>
-        </w:rPr>
-        <w:t xml:space="preserve"> (</w:t>
-      </w:r>
-      <w:r>
-        <w:rPr>
-          <w:rFonts w:ascii="Times New Roman" w:hAnsi="Times New Roman" w:cs="Times New Roman"/>
-          <w:sz w:val="28"/>
-          <w:szCs w:val="28"/>
-          <w:lang w:val="cs-CZ"/>
-        </w:rPr>
         <w:t>WiFi, Bluetooth, Ethernet</w:t>
       </w:r>
       <w:r>
@@ -2131,25 +1224,7 @@
           <w:sz w:val="28"/>
           <w:szCs w:val="28"/>
         </w:rPr>
-        <w:t xml:space="preserve"> та </w:t>
-      </w:r>
-      <w:proofErr w:type="spellStart"/>
-      <w:r>
-        <w:rPr>
-          <w:rFonts w:ascii="Times New Roman" w:hAnsi="Times New Roman" w:cs="Times New Roman"/>
-          <w:sz w:val="28"/>
-          <w:szCs w:val="28"/>
-        </w:rPr>
-        <w:t>ін</w:t>
-      </w:r>
-      <w:proofErr w:type="spellEnd"/>
-      <w:r>
-        <w:rPr>
-          <w:rFonts w:ascii="Times New Roman" w:hAnsi="Times New Roman" w:cs="Times New Roman"/>
-          <w:sz w:val="28"/>
-          <w:szCs w:val="28"/>
-        </w:rPr>
-        <w:t>)</w:t>
+        <w:t xml:space="preserve"> та ін)</w:t>
       </w:r>
       <w:r>
         <w:rPr>
@@ -2188,25 +1263,7 @@
           <w:sz w:val="28"/>
           <w:szCs w:val="28"/>
         </w:rPr>
-        <w:t xml:space="preserve">з </w:t>
-      </w:r>
-      <w:proofErr w:type="gramStart"/>
-      <w:r>
-        <w:rPr>
-          <w:rFonts w:ascii="Times New Roman" w:hAnsi="Times New Roman" w:cs="Times New Roman"/>
-          <w:sz w:val="28"/>
-          <w:szCs w:val="28"/>
-        </w:rPr>
-        <w:t>р</w:t>
-      </w:r>
-      <w:proofErr w:type="gramEnd"/>
-      <w:r>
-        <w:rPr>
-          <w:rFonts w:ascii="Times New Roman" w:hAnsi="Times New Roman" w:cs="Times New Roman"/>
-          <w:sz w:val="28"/>
-          <w:szCs w:val="28"/>
-        </w:rPr>
-        <w:t xml:space="preserve">ізновидів </w:t>
+        <w:t xml:space="preserve">з різновидів </w:t>
       </w:r>
       <w:r>
         <w:rPr>
@@ -2233,52 +1290,22 @@
         </w:rPr>
         <w:t xml:space="preserve">керування освітленням. Дана система допомагає людині більш раціонально використовувати електроенергію для забезпечення оптимального освітлення приміщення </w:t>
       </w:r>
-      <w:proofErr w:type="spellStart"/>
-      <w:r>
-        <w:rPr>
-          <w:rFonts w:ascii="Times New Roman" w:hAnsi="Times New Roman" w:cs="Times New Roman"/>
-          <w:sz w:val="28"/>
-          <w:szCs w:val="28"/>
-          <w:lang w:val="ru-RU"/>
-        </w:rPr>
-        <w:t>чи</w:t>
-      </w:r>
-      <w:proofErr w:type="spellEnd"/>
-      <w:r>
-        <w:rPr>
-          <w:rFonts w:ascii="Times New Roman" w:hAnsi="Times New Roman" w:cs="Times New Roman"/>
-          <w:sz w:val="28"/>
-          <w:szCs w:val="28"/>
-          <w:lang w:val="ru-RU"/>
-        </w:rPr>
-        <w:t xml:space="preserve"> </w:t>
-      </w:r>
-      <w:proofErr w:type="spellStart"/>
-      <w:r>
-        <w:rPr>
-          <w:rFonts w:ascii="Times New Roman" w:hAnsi="Times New Roman" w:cs="Times New Roman"/>
-          <w:sz w:val="28"/>
-          <w:szCs w:val="28"/>
-          <w:lang w:val="ru-RU"/>
-        </w:rPr>
-        <w:t>територ</w:t>
-      </w:r>
-      <w:r>
-        <w:rPr>
-          <w:rFonts w:ascii="Times New Roman" w:hAnsi="Times New Roman" w:cs="Times New Roman"/>
-          <w:sz w:val="28"/>
-          <w:szCs w:val="28"/>
-        </w:rPr>
-        <w:t>ії</w:t>
-      </w:r>
-      <w:proofErr w:type="spellEnd"/>
-      <w:r>
-        <w:rPr>
-          <w:rFonts w:ascii="Times New Roman" w:hAnsi="Times New Roman" w:cs="Times New Roman"/>
-          <w:sz w:val="28"/>
-          <w:szCs w:val="28"/>
-        </w:rPr>
-        <w:t>. Широкий спектр даного типу систем дозволяє реалізовувати різноманітну логіку роботи освітлення в різних кліматичних і погодних умовах</w:t>
+      <w:r>
+        <w:rPr>
+          <w:rFonts w:ascii="Times New Roman" w:hAnsi="Times New Roman" w:cs="Times New Roman"/>
+          <w:sz w:val="28"/>
+          <w:szCs w:val="28"/>
+          <w:lang w:val="ru-RU"/>
+        </w:rPr>
+        <w:t>чи територ</w:t>
+      </w:r>
+      <w:r>
+        <w:rPr>
+          <w:rFonts w:ascii="Times New Roman" w:hAnsi="Times New Roman" w:cs="Times New Roman"/>
+          <w:sz w:val="28"/>
+          <w:szCs w:val="28"/>
+        </w:rPr>
+        <w:t>ії. Широкий спектр даного типу систем дозволяє реалізовувати різноманітну логіку роботи освітлення в різних кліматичних і погодних умовах</w:t>
       </w:r>
       <w:r>
         <w:rPr>
@@ -2313,25 +1340,14 @@
         </w:rPr>
         <w:t xml:space="preserve"> вартість, надійність, </w:t>
       </w:r>
-      <w:proofErr w:type="spellStart"/>
-      <w:r>
-        <w:rPr>
-          <w:rFonts w:ascii="Times New Roman" w:hAnsi="Times New Roman" w:cs="Times New Roman"/>
-          <w:sz w:val="28"/>
-          <w:szCs w:val="28"/>
-          <w:lang w:val="ru-RU"/>
-        </w:rPr>
-        <w:t>енергоспоживання</w:t>
-      </w:r>
-      <w:proofErr w:type="spellEnd"/>
-      <w:r>
-        <w:rPr>
-          <w:rFonts w:ascii="Times New Roman" w:hAnsi="Times New Roman" w:cs="Times New Roman"/>
-          <w:sz w:val="28"/>
-          <w:szCs w:val="28"/>
-          <w:lang w:val="ru-RU"/>
-        </w:rPr>
-        <w:t xml:space="preserve">, </w:t>
+      <w:r>
+        <w:rPr>
+          <w:rFonts w:ascii="Times New Roman" w:hAnsi="Times New Roman" w:cs="Times New Roman"/>
+          <w:sz w:val="28"/>
+          <w:szCs w:val="28"/>
+          <w:lang w:val="ru-RU"/>
+        </w:rPr>
+        <w:t xml:space="preserve">енергоспоживання, </w:t>
       </w:r>
       <w:r>
         <w:rPr>
@@ -2469,7 +1485,6 @@
         <w:lastRenderedPageBreak/>
         <w:t>Постановка за</w:t>
       </w:r>
-      <w:proofErr w:type="spellStart"/>
       <w:r>
         <w:rPr>
           <w:rFonts w:ascii="Times New Roman" w:hAnsi="Times New Roman" w:cs="Times New Roman"/>
@@ -2480,7 +1495,6 @@
         </w:rPr>
         <w:t>вдання</w:t>
       </w:r>
-      <w:proofErr w:type="spellEnd"/>
     </w:p>
     <w:p>
       <w:pPr>
@@ -2529,7 +1543,6 @@
         </w:rPr>
         <w:t xml:space="preserve">додатку через </w:t>
       </w:r>
-      <w:proofErr w:type="spellStart"/>
       <w:r>
         <w:rPr>
           <w:rFonts w:ascii="Times New Roman" w:hAnsi="Times New Roman" w:cs="Times New Roman"/>
@@ -2539,7 +1552,6 @@
         </w:rPr>
         <w:t>Bl</w:t>
       </w:r>
-      <w:proofErr w:type="spellEnd"/>
       <w:r>
         <w:rPr>
           <w:rFonts w:ascii="Times New Roman" w:hAnsi="Times New Roman" w:cs="Times New Roman"/>
@@ -2558,23 +1570,13 @@
         </w:rPr>
         <w:t>Пристр</w:t>
       </w:r>
-      <w:proofErr w:type="spellStart"/>
-      <w:r>
-        <w:rPr>
-          <w:rFonts w:ascii="Times New Roman" w:hAnsi="Times New Roman" w:cs="Times New Roman"/>
-          <w:sz w:val="28"/>
-          <w:szCs w:val="28"/>
-        </w:rPr>
-        <w:t>ій</w:t>
-      </w:r>
-      <w:proofErr w:type="spellEnd"/>
-      <w:r>
-        <w:rPr>
-          <w:rFonts w:ascii="Times New Roman" w:hAnsi="Times New Roman" w:cs="Times New Roman"/>
-          <w:sz w:val="28"/>
-          <w:szCs w:val="28"/>
-        </w:rPr>
-        <w:t xml:space="preserve"> відправляє дані з датчика освітлення</w:t>
+      <w:r>
+        <w:rPr>
+          <w:rFonts w:ascii="Times New Roman" w:hAnsi="Times New Roman" w:cs="Times New Roman"/>
+          <w:sz w:val="28"/>
+          <w:szCs w:val="28"/>
+        </w:rPr>
+        <w:t>ій відправляє дані з датчика освітлення</w:t>
       </w:r>
       <w:r>
         <w:rPr>
@@ -2700,7 +1702,6 @@
         </w:rPr>
         <w:t xml:space="preserve">) та </w:t>
       </w:r>
-      <w:proofErr w:type="spellStart"/>
       <w:r>
         <w:rPr>
           <w:rFonts w:ascii="Times New Roman" w:hAnsi="Times New Roman" w:cs="Times New Roman"/>
@@ -2723,16 +1724,7 @@
           <w:sz w:val="28"/>
           <w:szCs w:val="28"/>
         </w:rPr>
-        <w:t>режим</w:t>
-      </w:r>
-      <w:proofErr w:type="spellEnd"/>
-      <w:r>
-        <w:rPr>
-          <w:rFonts w:ascii="Times New Roman" w:hAnsi="Times New Roman" w:cs="Times New Roman"/>
-          <w:sz w:val="28"/>
-          <w:szCs w:val="28"/>
-        </w:rPr>
-        <w:t xml:space="preserve"> (</w:t>
+        <w:t>режим (</w:t>
       </w:r>
       <w:r>
         <w:rPr>
@@ -3170,7 +2162,7 @@
                     <a:blip r:embed="rId7" cstate="print">
                       <a:extLst>
                         <a:ext uri="{28A0092B-C50C-407E-A947-70E740481C1C}">
-                          <a14:useLocalDpi xmlns:a14="http://schemas.microsoft.com/office/drawing/2010/main" xmlns:wps="http://schemas.microsoft.com/office/word/2010/wordprocessingShape" xmlns:wpi="http://schemas.microsoft.com/office/word/2010/wordprocessingInk" xmlns:wpg="http://schemas.microsoft.com/office/word/2010/wordprocessingGroup" xmlns:w15="http://schemas.microsoft.com/office/word/2012/wordml" xmlns:w14="http://schemas.microsoft.com/office/word/2010/wordml" xmlns:w="http://schemas.openxmlformats.org/wordprocessingml/2006/main" xmlns:w10="urn:schemas-microsoft-com:office:word" xmlns:wp14="http://schemas.microsoft.com/office/word/2010/wordprocessingDrawing" xmlns:v="urn:schemas-microsoft-com:vml" xmlns:o="urn:schemas-microsoft-com:office:office" xmlns:mc="http://schemas.openxmlformats.org/markup-compatibility/2006" xmlns:wpc="http://schemas.microsoft.com/office/word/2010/wordprocessingCanvas" xmlns="" val="0"/>
+                          <a14:useLocalDpi xmlns="" xmlns:wpc="http://schemas.microsoft.com/office/word/2010/wordprocessingCanvas" xmlns:mc="http://schemas.openxmlformats.org/markup-compatibility/2006" xmlns:o="urn:schemas-microsoft-com:office:office" xmlns:v="urn:schemas-microsoft-com:vml" xmlns:wp14="http://schemas.microsoft.com/office/word/2010/wordprocessingDrawing" xmlns:w10="urn:schemas-microsoft-com:office:word" xmlns:w="http://schemas.openxmlformats.org/wordprocessingml/2006/main" xmlns:w14="http://schemas.microsoft.com/office/word/2010/wordml" xmlns:w15="http://schemas.microsoft.com/office/word/2012/wordml" xmlns:wpg="http://schemas.microsoft.com/office/word/2010/wordprocessingGroup" xmlns:wpi="http://schemas.microsoft.com/office/word/2010/wordprocessingInk" xmlns:wps="http://schemas.microsoft.com/office/word/2010/wordprocessingShape" xmlns:a14="http://schemas.microsoft.com/office/drawing/2010/main" val="0"/>
                         </a:ext>
                       </a:extLst>
                     </a:blip>
@@ -3295,23 +2287,13 @@
         </w:rPr>
         <w:t xml:space="preserve">chipkit </w:t>
       </w:r>
-      <w:proofErr w:type="spellStart"/>
-      <w:r>
-        <w:rPr>
-          <w:rFonts w:ascii="Times New Roman" w:hAnsi="Times New Roman" w:cs="Times New Roman"/>
-          <w:sz w:val="28"/>
-          <w:szCs w:val="28"/>
-        </w:rPr>
-        <w:t>WiFire</w:t>
-      </w:r>
-      <w:proofErr w:type="spellEnd"/>
-      <w:r>
-        <w:rPr>
-          <w:rFonts w:ascii="Times New Roman" w:hAnsi="Times New Roman" w:cs="Times New Roman"/>
-          <w:sz w:val="28"/>
-          <w:szCs w:val="28"/>
-        </w:rPr>
-        <w:t xml:space="preserve">, </w:t>
+      <w:r>
+        <w:rPr>
+          <w:rFonts w:ascii="Times New Roman" w:hAnsi="Times New Roman" w:cs="Times New Roman"/>
+          <w:sz w:val="28"/>
+          <w:szCs w:val="28"/>
+        </w:rPr>
+        <w:t xml:space="preserve">WiFire, </w:t>
       </w:r>
       <w:r>
         <w:rPr>
@@ -3345,7 +2327,6 @@
         </w:rPr>
         <w:t xml:space="preserve"> </w:t>
       </w:r>
-      <w:proofErr w:type="spellStart"/>
       <w:r>
         <w:rPr>
           <w:rFonts w:ascii="Times New Roman" w:hAnsi="Times New Roman" w:cs="Times New Roman"/>
@@ -3360,16 +2341,7 @@
           <w:sz w:val="28"/>
           <w:szCs w:val="28"/>
         </w:rPr>
-        <w:t>ер</w:t>
-      </w:r>
-      <w:proofErr w:type="spellEnd"/>
-      <w:r>
-        <w:rPr>
-          <w:rFonts w:ascii="Times New Roman" w:hAnsi="Times New Roman" w:cs="Times New Roman"/>
-          <w:sz w:val="28"/>
-          <w:szCs w:val="28"/>
-        </w:rPr>
-        <w:t xml:space="preserve"> PIC32</w:t>
+        <w:t>ер PIC32</w:t>
       </w:r>
       <w:r>
         <w:rPr>
@@ -3395,62 +2367,15 @@
           <w:szCs w:val="28"/>
           <w:lang w:val="ru-RU"/>
         </w:rPr>
-        <w:t xml:space="preserve">У </w:t>
-      </w:r>
-      <w:proofErr w:type="spellStart"/>
-      <w:r>
-        <w:rPr>
-          <w:rFonts w:ascii="Times New Roman" w:hAnsi="Times New Roman" w:cs="Times New Roman"/>
-          <w:sz w:val="28"/>
-          <w:szCs w:val="28"/>
-          <w:lang w:val="ru-RU"/>
-        </w:rPr>
-        <w:t>якост</w:t>
-      </w:r>
-      <w:proofErr w:type="spellEnd"/>
-      <w:r>
-        <w:rPr>
-          <w:rFonts w:ascii="Times New Roman" w:hAnsi="Times New Roman" w:cs="Times New Roman"/>
-          <w:sz w:val="28"/>
-          <w:szCs w:val="28"/>
-        </w:rPr>
-        <w:t xml:space="preserve">і лампи (джерела </w:t>
-      </w:r>
-      <w:proofErr w:type="gramStart"/>
-      <w:r>
-        <w:rPr>
-          <w:rFonts w:ascii="Times New Roman" w:hAnsi="Times New Roman" w:cs="Times New Roman"/>
-          <w:sz w:val="28"/>
-          <w:szCs w:val="28"/>
-        </w:rPr>
-        <w:t>св</w:t>
-      </w:r>
-      <w:proofErr w:type="gramEnd"/>
-      <w:r>
-        <w:rPr>
-          <w:rFonts w:ascii="Times New Roman" w:hAnsi="Times New Roman" w:cs="Times New Roman"/>
-          <w:sz w:val="28"/>
-          <w:szCs w:val="28"/>
-        </w:rPr>
-        <w:t xml:space="preserve">ітла) використано </w:t>
-      </w:r>
-      <w:proofErr w:type="spellStart"/>
-      <w:r>
-        <w:rPr>
-          <w:rFonts w:ascii="Times New Roman" w:hAnsi="Times New Roman" w:cs="Times New Roman"/>
-          <w:sz w:val="28"/>
-          <w:szCs w:val="28"/>
-        </w:rPr>
-        <w:t>світлодіод</w:t>
-      </w:r>
-      <w:proofErr w:type="spellEnd"/>
-      <w:r>
-        <w:rPr>
-          <w:rFonts w:ascii="Times New Roman" w:hAnsi="Times New Roman" w:cs="Times New Roman"/>
-          <w:sz w:val="28"/>
-          <w:szCs w:val="28"/>
-        </w:rPr>
-        <w:t xml:space="preserve"> на платі, що під</w:t>
+        <w:t>У якост</w:t>
+      </w:r>
+      <w:r>
+        <w:rPr>
+          <w:rFonts w:ascii="Times New Roman" w:hAnsi="Times New Roman" w:cs="Times New Roman"/>
+          <w:sz w:val="28"/>
+          <w:szCs w:val="28"/>
+        </w:rPr>
+        <w:t>і лампи (джерела світла) використано світлодіод на платі, що під</w:t>
       </w:r>
       <w:r>
         <w:rPr>
@@ -3461,34 +2386,48 @@
         </w:rPr>
         <w:t>’</w:t>
       </w:r>
-      <w:proofErr w:type="spellStart"/>
-      <w:r>
-        <w:rPr>
-          <w:rFonts w:ascii="Times New Roman" w:hAnsi="Times New Roman" w:cs="Times New Roman"/>
-          <w:sz w:val="28"/>
-          <w:szCs w:val="28"/>
-        </w:rPr>
-        <w:t>єднаний</w:t>
-      </w:r>
-      <w:proofErr w:type="spellEnd"/>
-      <w:r>
-        <w:rPr>
-          <w:rFonts w:ascii="Times New Roman" w:hAnsi="Times New Roman" w:cs="Times New Roman"/>
-          <w:sz w:val="28"/>
-          <w:szCs w:val="28"/>
-        </w:rPr>
-        <w:t xml:space="preserve"> до одного з </w:t>
-      </w:r>
-      <w:proofErr w:type="spellStart"/>
-      <w:r>
-        <w:rPr>
-          <w:rFonts w:ascii="Times New Roman" w:hAnsi="Times New Roman" w:cs="Times New Roman"/>
-          <w:sz w:val="28"/>
-          <w:szCs w:val="28"/>
-        </w:rPr>
-        <w:t>пінів</w:t>
-      </w:r>
-      <w:proofErr w:type="spellEnd"/>
+      <w:r>
+        <w:rPr>
+          <w:rFonts w:ascii="Times New Roman" w:hAnsi="Times New Roman" w:cs="Times New Roman"/>
+          <w:sz w:val="28"/>
+          <w:szCs w:val="28"/>
+        </w:rPr>
+        <w:t xml:space="preserve">єднаний до одного з пінів </w:t>
+      </w:r>
+      <w:r>
+        <w:rPr>
+          <w:rFonts w:ascii="Times New Roman" w:hAnsi="Times New Roman" w:cs="Times New Roman"/>
+          <w:sz w:val="28"/>
+          <w:szCs w:val="28"/>
+          <w:lang w:val="cs-CZ"/>
+        </w:rPr>
+        <w:t xml:space="preserve">GPIO </w:t>
+      </w:r>
+      <w:r>
+        <w:rPr>
+          <w:rFonts w:ascii="Times New Roman" w:hAnsi="Times New Roman" w:cs="Times New Roman"/>
+          <w:sz w:val="28"/>
+          <w:szCs w:val="28"/>
+          <w:lang w:val="ru-RU"/>
+        </w:rPr>
+        <w:t>м</w:t>
+      </w:r>
+      <w:r>
+        <w:rPr>
+          <w:rFonts w:ascii="Times New Roman" w:hAnsi="Times New Roman" w:cs="Times New Roman"/>
+          <w:sz w:val="28"/>
+          <w:szCs w:val="28"/>
+        </w:rPr>
+        <w:t>ікроконтролера</w:t>
+      </w:r>
+      <w:r>
+        <w:rPr>
+          <w:rFonts w:ascii="Times New Roman" w:hAnsi="Times New Roman" w:cs="Times New Roman"/>
+          <w:sz w:val="28"/>
+          <w:szCs w:val="28"/>
+        </w:rPr>
+        <w:t>.</w:t>
+      </w:r>
       <w:r>
         <w:rPr>
           <w:rFonts w:ascii="Times New Roman" w:hAnsi="Times New Roman" w:cs="Times New Roman"/>
@@ -3502,36 +2441,57 @@
           <w:rFonts w:ascii="Times New Roman" w:hAnsi="Times New Roman" w:cs="Times New Roman"/>
           <w:sz w:val="28"/>
           <w:szCs w:val="28"/>
+        </w:rPr>
+        <w:t>У якост</w:t>
+      </w:r>
+      <w:r>
+        <w:rPr>
+          <w:rFonts w:ascii="Times New Roman" w:hAnsi="Times New Roman" w:cs="Times New Roman"/>
+          <w:sz w:val="28"/>
+          <w:szCs w:val="28"/>
+        </w:rPr>
+        <w:t xml:space="preserve">і вимірювача рівня освітлення взято датчик </w:t>
+      </w:r>
+      <w:r>
+        <w:rPr>
+          <w:rFonts w:ascii="Times New Roman" w:hAnsi="Times New Roman" w:cs="Times New Roman"/>
+          <w:sz w:val="28"/>
+          <w:szCs w:val="28"/>
           <w:lang w:val="cs-CZ"/>
         </w:rPr>
-        <w:t xml:space="preserve">GPIO </w:t>
-      </w:r>
-      <w:r>
-        <w:rPr>
-          <w:rFonts w:ascii="Times New Roman" w:hAnsi="Times New Roman" w:cs="Times New Roman"/>
-          <w:sz w:val="28"/>
-          <w:szCs w:val="28"/>
-          <w:lang w:val="ru-RU"/>
-        </w:rPr>
-        <w:t>м</w:t>
-      </w:r>
-      <w:proofErr w:type="spellStart"/>
-      <w:r>
-        <w:rPr>
-          <w:rFonts w:ascii="Times New Roman" w:hAnsi="Times New Roman" w:cs="Times New Roman"/>
-          <w:sz w:val="28"/>
-          <w:szCs w:val="28"/>
-        </w:rPr>
-        <w:t>ікроконтролера</w:t>
-      </w:r>
-      <w:proofErr w:type="spellEnd"/>
-      <w:r>
-        <w:rPr>
-          <w:rFonts w:ascii="Times New Roman" w:hAnsi="Times New Roman" w:cs="Times New Roman"/>
-          <w:sz w:val="28"/>
-          <w:szCs w:val="28"/>
-        </w:rPr>
-        <w:t>.</w:t>
+        <w:t>BH</w:t>
+      </w:r>
+      <w:r>
+        <w:rPr>
+          <w:rFonts w:ascii="Times New Roman" w:hAnsi="Times New Roman" w:cs="Times New Roman"/>
+          <w:sz w:val="28"/>
+          <w:szCs w:val="28"/>
+        </w:rPr>
+        <w:t>1750</w:t>
+      </w:r>
+      <w:r>
+        <w:rPr>
+          <w:rFonts w:ascii="Times New Roman" w:hAnsi="Times New Roman" w:cs="Times New Roman"/>
+          <w:sz w:val="28"/>
+          <w:szCs w:val="28"/>
+        </w:rPr>
+        <w:t xml:space="preserve">, який </w:t>
+      </w:r>
+      <w:r>
+        <w:rPr>
+          <w:rFonts w:ascii="Times New Roman" w:hAnsi="Times New Roman" w:cs="Times New Roman"/>
+          <w:sz w:val="28"/>
+          <w:szCs w:val="28"/>
+        </w:rPr>
+        <w:t>переда</w:t>
+      </w:r>
+      <w:r>
+        <w:rPr>
+          <w:rFonts w:ascii="Times New Roman" w:hAnsi="Times New Roman" w:cs="Times New Roman"/>
+          <w:sz w:val="28"/>
+          <w:szCs w:val="28"/>
+        </w:rPr>
+        <w:t>є</w:t>
       </w:r>
       <w:r>
         <w:rPr>
@@ -3547,83 +2507,8 @@
           <w:sz w:val="28"/>
           <w:szCs w:val="28"/>
         </w:rPr>
-        <w:t>У якост</w:t>
-      </w:r>
-      <w:r>
-        <w:rPr>
-          <w:rFonts w:ascii="Times New Roman" w:hAnsi="Times New Roman" w:cs="Times New Roman"/>
-          <w:sz w:val="28"/>
-          <w:szCs w:val="28"/>
-        </w:rPr>
-        <w:t xml:space="preserve">і вимірювача рівня освітлення взято датчик </w:t>
-      </w:r>
-      <w:r>
-        <w:rPr>
-          <w:rFonts w:ascii="Times New Roman" w:hAnsi="Times New Roman" w:cs="Times New Roman"/>
-          <w:sz w:val="28"/>
-          <w:szCs w:val="28"/>
-          <w:lang w:val="cs-CZ"/>
-        </w:rPr>
-        <w:t>BH</w:t>
-      </w:r>
-      <w:r>
-        <w:rPr>
-          <w:rFonts w:ascii="Times New Roman" w:hAnsi="Times New Roman" w:cs="Times New Roman"/>
-          <w:sz w:val="28"/>
-          <w:szCs w:val="28"/>
-        </w:rPr>
-        <w:t>1750</w:t>
-      </w:r>
-      <w:r>
-        <w:rPr>
-          <w:rFonts w:ascii="Times New Roman" w:hAnsi="Times New Roman" w:cs="Times New Roman"/>
-          <w:sz w:val="28"/>
-          <w:szCs w:val="28"/>
-        </w:rPr>
-        <w:t xml:space="preserve">, який </w:t>
-      </w:r>
-      <w:r>
-        <w:rPr>
-          <w:rFonts w:ascii="Times New Roman" w:hAnsi="Times New Roman" w:cs="Times New Roman"/>
-          <w:sz w:val="28"/>
-          <w:szCs w:val="28"/>
-        </w:rPr>
-        <w:t>переда</w:t>
-      </w:r>
-      <w:r>
-        <w:rPr>
-          <w:rFonts w:ascii="Times New Roman" w:hAnsi="Times New Roman" w:cs="Times New Roman"/>
-          <w:sz w:val="28"/>
-          <w:szCs w:val="28"/>
-        </w:rPr>
-        <w:t>є</w:t>
-      </w:r>
-      <w:r>
-        <w:rPr>
-          <w:rFonts w:ascii="Times New Roman" w:hAnsi="Times New Roman" w:cs="Times New Roman"/>
-          <w:sz w:val="28"/>
-          <w:szCs w:val="28"/>
-        </w:rPr>
-        <w:t xml:space="preserve"> </w:t>
-      </w:r>
-      <w:r>
-        <w:rPr>
-          <w:rFonts w:ascii="Times New Roman" w:hAnsi="Times New Roman" w:cs="Times New Roman"/>
-          <w:sz w:val="28"/>
-          <w:szCs w:val="28"/>
-        </w:rPr>
-        <w:t xml:space="preserve">дані </w:t>
-      </w:r>
-      <w:proofErr w:type="spellStart"/>
-      <w:r>
-        <w:rPr>
-          <w:rFonts w:ascii="Times New Roman" w:hAnsi="Times New Roman" w:cs="Times New Roman"/>
-          <w:sz w:val="28"/>
-          <w:szCs w:val="28"/>
-        </w:rPr>
-        <w:t>мікроконтролеру</w:t>
-      </w:r>
-      <w:proofErr w:type="spellEnd"/>
+        <w:t>дані мікроконтролеру</w:t>
+      </w:r>
       <w:r>
         <w:rPr>
           <w:rFonts w:ascii="Times New Roman" w:hAnsi="Times New Roman" w:cs="Times New Roman"/>
@@ -3678,50 +2563,88 @@
           <w:sz w:val="28"/>
           <w:szCs w:val="28"/>
           <w:shd w:val="clear" w:color="auto" w:fill="FFFFFF"/>
+        </w:rPr>
+      </w:pPr>
+      <w:r>
+        <w:rPr>
+          <w:rFonts w:ascii="Times New Roman" w:hAnsi="Times New Roman" w:cs="Times New Roman"/>
+          <w:sz w:val="28"/>
+          <w:szCs w:val="28"/>
+        </w:rPr>
+        <w:t>Для зв</w:t>
+      </w:r>
+      <w:r>
+        <w:rPr>
+          <w:rFonts w:ascii="Times New Roman" w:hAnsi="Times New Roman" w:cs="Times New Roman"/>
+          <w:sz w:val="28"/>
+          <w:szCs w:val="28"/>
+        </w:rPr>
+        <w:t>’язку</w:t>
+      </w:r>
+      <w:r>
+        <w:rPr>
+          <w:rFonts w:ascii="Times New Roman" w:hAnsi="Times New Roman" w:cs="Times New Roman"/>
+          <w:sz w:val="28"/>
+          <w:szCs w:val="28"/>
+        </w:rPr>
+        <w:t xml:space="preserve"> плати з керуючим пристроєм – смартфоном використано </w:t>
+      </w:r>
+      <w:r>
+        <w:rPr>
+          <w:rFonts w:ascii="Times New Roman" w:hAnsi="Times New Roman" w:cs="Times New Roman"/>
+          <w:sz w:val="28"/>
+          <w:szCs w:val="28"/>
           <w:lang w:val="en-US"/>
         </w:rPr>
-      </w:pPr>
-      <w:r>
-        <w:rPr>
-          <w:rFonts w:ascii="Times New Roman" w:hAnsi="Times New Roman" w:cs="Times New Roman"/>
-          <w:sz w:val="28"/>
-          <w:szCs w:val="28"/>
-        </w:rPr>
-        <w:t>Для зв</w:t>
-      </w:r>
-      <w:r>
-        <w:rPr>
-          <w:rFonts w:ascii="Times New Roman" w:hAnsi="Times New Roman" w:cs="Times New Roman"/>
-          <w:sz w:val="28"/>
-          <w:szCs w:val="28"/>
-        </w:rPr>
-        <w:t>’язку</w:t>
-      </w:r>
-      <w:r>
-        <w:rPr>
-          <w:rFonts w:ascii="Times New Roman" w:hAnsi="Times New Roman" w:cs="Times New Roman"/>
-          <w:sz w:val="28"/>
-          <w:szCs w:val="28"/>
-        </w:rPr>
-        <w:t xml:space="preserve"> плати з керуючим пристроєм – </w:t>
-      </w:r>
-      <w:proofErr w:type="spellStart"/>
-      <w:r>
-        <w:rPr>
-          <w:rFonts w:ascii="Times New Roman" w:hAnsi="Times New Roman" w:cs="Times New Roman"/>
-          <w:sz w:val="28"/>
-          <w:szCs w:val="28"/>
-        </w:rPr>
-        <w:t>смартфоном</w:t>
-      </w:r>
-      <w:proofErr w:type="spellEnd"/>
-      <w:r>
-        <w:rPr>
-          <w:rFonts w:ascii="Times New Roman" w:hAnsi="Times New Roman" w:cs="Times New Roman"/>
-          <w:sz w:val="28"/>
-          <w:szCs w:val="28"/>
-        </w:rPr>
-        <w:t xml:space="preserve"> використано </w:t>
+        <w:t>Bluetooth</w:t>
+      </w:r>
+      <w:r>
+        <w:rPr>
+          <w:rFonts w:ascii="Times New Roman" w:hAnsi="Times New Roman" w:cs="Times New Roman"/>
+          <w:sz w:val="28"/>
+          <w:szCs w:val="28"/>
+        </w:rPr>
+        <w:t xml:space="preserve"> </w:t>
+      </w:r>
+      <w:r>
+        <w:rPr>
+          <w:rFonts w:ascii="Times New Roman" w:hAnsi="Times New Roman" w:cs="Times New Roman"/>
+          <w:sz w:val="28"/>
+          <w:szCs w:val="28"/>
+        </w:rPr>
+        <w:t xml:space="preserve">модуль, </w:t>
+      </w:r>
+      <w:r>
+        <w:rPr>
+          <w:rFonts w:ascii="Times New Roman" w:hAnsi="Times New Roman" w:cs="Times New Roman"/>
+          <w:sz w:val="28"/>
+          <w:szCs w:val="28"/>
+        </w:rPr>
+        <w:t xml:space="preserve">який </w:t>
+      </w:r>
+      <w:r>
+        <w:rPr>
+          <w:rFonts w:ascii="Times New Roman" w:hAnsi="Times New Roman" w:cs="Times New Roman"/>
+          <w:sz w:val="28"/>
+          <w:szCs w:val="28"/>
+        </w:rPr>
+        <w:t>використову</w:t>
+      </w:r>
+      <w:r>
+        <w:rPr>
+          <w:rFonts w:ascii="Times New Roman" w:hAnsi="Times New Roman" w:cs="Times New Roman"/>
+          <w:sz w:val="28"/>
+          <w:szCs w:val="28"/>
+        </w:rPr>
+        <w:t>є</w:t>
+      </w:r>
+      <w:r>
+        <w:rPr>
+          <w:rFonts w:ascii="Times New Roman" w:hAnsi="Times New Roman" w:cs="Times New Roman"/>
+          <w:sz w:val="28"/>
+          <w:szCs w:val="28"/>
+        </w:rPr>
+        <w:t xml:space="preserve"> інтерфейс </w:t>
       </w:r>
       <w:r>
         <w:rPr>
@@ -3730,63 +2653,6 @@
           <w:szCs w:val="28"/>
           <w:lang w:val="en-US"/>
         </w:rPr>
-        <w:t>Bluetooth</w:t>
-      </w:r>
-      <w:r>
-        <w:rPr>
-          <w:rFonts w:ascii="Times New Roman" w:hAnsi="Times New Roman" w:cs="Times New Roman"/>
-          <w:sz w:val="28"/>
-          <w:szCs w:val="28"/>
-        </w:rPr>
-        <w:t xml:space="preserve"> </w:t>
-      </w:r>
-      <w:r>
-        <w:rPr>
-          <w:rFonts w:ascii="Times New Roman" w:hAnsi="Times New Roman" w:cs="Times New Roman"/>
-          <w:sz w:val="28"/>
-          <w:szCs w:val="28"/>
-        </w:rPr>
-        <w:t xml:space="preserve">модуль, </w:t>
-      </w:r>
-      <w:r>
-        <w:rPr>
-          <w:rFonts w:ascii="Times New Roman" w:hAnsi="Times New Roman" w:cs="Times New Roman"/>
-          <w:sz w:val="28"/>
-          <w:szCs w:val="28"/>
-        </w:rPr>
-        <w:t xml:space="preserve">який </w:t>
-      </w:r>
-      <w:r>
-        <w:rPr>
-          <w:rFonts w:ascii="Times New Roman" w:hAnsi="Times New Roman" w:cs="Times New Roman"/>
-          <w:sz w:val="28"/>
-          <w:szCs w:val="28"/>
-        </w:rPr>
-        <w:t>використову</w:t>
-      </w:r>
-      <w:r>
-        <w:rPr>
-          <w:rFonts w:ascii="Times New Roman" w:hAnsi="Times New Roman" w:cs="Times New Roman"/>
-          <w:sz w:val="28"/>
-          <w:szCs w:val="28"/>
-        </w:rPr>
-        <w:t>є</w:t>
-      </w:r>
-      <w:r>
-        <w:rPr>
-          <w:rFonts w:ascii="Times New Roman" w:hAnsi="Times New Roman" w:cs="Times New Roman"/>
-          <w:sz w:val="28"/>
-          <w:szCs w:val="28"/>
-        </w:rPr>
-        <w:t xml:space="preserve"> інтерфейс </w:t>
-      </w:r>
-      <w:r>
-        <w:rPr>
-          <w:rFonts w:ascii="Times New Roman" w:hAnsi="Times New Roman" w:cs="Times New Roman"/>
-          <w:sz w:val="28"/>
-          <w:szCs w:val="28"/>
-          <w:lang w:val="en-US"/>
-        </w:rPr>
         <w:t>UART</w:t>
       </w:r>
       <w:r>
@@ -3797,7 +2663,6 @@
         </w:rPr>
         <w:t xml:space="preserve"> (</w:t>
       </w:r>
-      <w:proofErr w:type="spellStart"/>
       <w:r>
         <w:rPr>
           <w:rFonts w:ascii="Times New Roman" w:hAnsi="Times New Roman" w:cs="Times New Roman"/>
@@ -3806,9 +2671,8 @@
           <w:szCs w:val="28"/>
           <w:shd w:val="clear" w:color="auto" w:fill="FFFFFF"/>
         </w:rPr>
-        <w:t>universal</w:t>
-      </w:r>
-      <w:proofErr w:type="spellEnd"/>
+        <w:t>universal asynchronous receiver/transmitter)</w:t>
+      </w:r>
       <w:r>
         <w:rPr>
           <w:rFonts w:ascii="Times New Roman" w:hAnsi="Times New Roman" w:cs="Times New Roman"/>
@@ -3817,9 +2681,8 @@
           <w:szCs w:val="28"/>
           <w:shd w:val="clear" w:color="auto" w:fill="FFFFFF"/>
         </w:rPr>
-        <w:t xml:space="preserve"> </w:t>
-      </w:r>
-      <w:proofErr w:type="spellStart"/>
+        <w:t xml:space="preserve"> для зв</w:t>
+      </w:r>
       <w:r>
         <w:rPr>
           <w:rFonts w:ascii="Times New Roman" w:hAnsi="Times New Roman" w:cs="Times New Roman"/>
@@ -3828,9 +2691,8 @@
           <w:szCs w:val="28"/>
           <w:shd w:val="clear" w:color="auto" w:fill="FFFFFF"/>
         </w:rPr>
-        <w:t>asynchronous</w:t>
-      </w:r>
-      <w:proofErr w:type="spellEnd"/>
+        <w:t xml:space="preserve">’язку з </w:t>
+      </w:r>
       <w:r>
         <w:rPr>
           <w:rFonts w:ascii="Times New Roman" w:hAnsi="Times New Roman" w:cs="Times New Roman"/>
@@ -3839,9 +2701,8 @@
           <w:szCs w:val="28"/>
           <w:shd w:val="clear" w:color="auto" w:fill="FFFFFF"/>
         </w:rPr>
-        <w:t xml:space="preserve"> </w:t>
-      </w:r>
-      <w:proofErr w:type="spellStart"/>
+        <w:t>мікроконтролером</w:t>
+      </w:r>
       <w:r>
         <w:rPr>
           <w:rFonts w:ascii="Times New Roman" w:hAnsi="Times New Roman" w:cs="Times New Roman"/>
@@ -3850,84 +2711,8 @@
           <w:szCs w:val="28"/>
           <w:shd w:val="clear" w:color="auto" w:fill="FFFFFF"/>
         </w:rPr>
-        <w:t>receiver</w:t>
-      </w:r>
-      <w:proofErr w:type="spellEnd"/>
-      <w:r>
-        <w:rPr>
-          <w:rFonts w:ascii="Times New Roman" w:hAnsi="Times New Roman" w:cs="Times New Roman"/>
-          <w:iCs/>
-          <w:sz w:val="28"/>
-          <w:szCs w:val="28"/>
-          <w:shd w:val="clear" w:color="auto" w:fill="FFFFFF"/>
-        </w:rPr>
-        <w:t>/</w:t>
-      </w:r>
-      <w:proofErr w:type="spellStart"/>
-      <w:r>
-        <w:rPr>
-          <w:rFonts w:ascii="Times New Roman" w:hAnsi="Times New Roman" w:cs="Times New Roman"/>
-          <w:iCs/>
-          <w:sz w:val="28"/>
-          <w:szCs w:val="28"/>
-          <w:shd w:val="clear" w:color="auto" w:fill="FFFFFF"/>
-        </w:rPr>
-        <w:t>transmitter</w:t>
-      </w:r>
-      <w:proofErr w:type="spellEnd"/>
-      <w:r>
-        <w:rPr>
-          <w:rFonts w:ascii="Times New Roman" w:hAnsi="Times New Roman" w:cs="Times New Roman"/>
-          <w:iCs/>
-          <w:sz w:val="28"/>
-          <w:szCs w:val="28"/>
-          <w:shd w:val="clear" w:color="auto" w:fill="FFFFFF"/>
-        </w:rPr>
-        <w:t>)</w:t>
-      </w:r>
-      <w:r>
-        <w:rPr>
-          <w:rFonts w:ascii="Times New Roman" w:hAnsi="Times New Roman" w:cs="Times New Roman"/>
-          <w:iCs/>
-          <w:sz w:val="28"/>
-          <w:szCs w:val="28"/>
-          <w:shd w:val="clear" w:color="auto" w:fill="FFFFFF"/>
-        </w:rPr>
-        <w:t xml:space="preserve"> для зв</w:t>
-      </w:r>
-      <w:r>
-        <w:rPr>
-          <w:rFonts w:ascii="Times New Roman" w:hAnsi="Times New Roman" w:cs="Times New Roman"/>
-          <w:iCs/>
-          <w:sz w:val="28"/>
-          <w:szCs w:val="28"/>
-          <w:shd w:val="clear" w:color="auto" w:fill="FFFFFF"/>
-        </w:rPr>
-        <w:t xml:space="preserve">’язку з </w:t>
-      </w:r>
-      <w:proofErr w:type="spellStart"/>
-      <w:r>
-        <w:rPr>
-          <w:rFonts w:ascii="Times New Roman" w:hAnsi="Times New Roman" w:cs="Times New Roman"/>
-          <w:iCs/>
-          <w:sz w:val="28"/>
-          <w:szCs w:val="28"/>
-          <w:shd w:val="clear" w:color="auto" w:fill="FFFFFF"/>
-        </w:rPr>
-        <w:t>мікроконтролером</w:t>
-      </w:r>
-      <w:proofErr w:type="spellEnd"/>
-      <w:r>
-        <w:rPr>
-          <w:rFonts w:ascii="Times New Roman" w:hAnsi="Times New Roman" w:cs="Times New Roman"/>
-          <w:iCs/>
-          <w:sz w:val="28"/>
-          <w:szCs w:val="28"/>
-          <w:shd w:val="clear" w:color="auto" w:fill="FFFFFF"/>
-        </w:rPr>
         <w:t xml:space="preserve">. </w:t>
       </w:r>
-      <w:proofErr w:type="gramStart"/>
       <w:r>
         <w:rPr>
           <w:rFonts w:ascii="Times New Roman" w:hAnsi="Times New Roman" w:cs="Times New Roman"/>
@@ -3967,9 +2752,8 @@
           <w:szCs w:val="28"/>
           <w:shd w:val="clear" w:color="auto" w:fill="FFFFFF"/>
         </w:rPr>
-        <w:t xml:space="preserve">отримує дані зі </w:t>
-      </w:r>
-      <w:proofErr w:type="spellStart"/>
+        <w:t xml:space="preserve">отримує дані зі смартфону </w:t>
+      </w:r>
       <w:r>
         <w:rPr>
           <w:rFonts w:ascii="Times New Roman" w:hAnsi="Times New Roman" w:cs="Times New Roman"/>
@@ -3978,9 +2762,8 @@
           <w:szCs w:val="28"/>
           <w:shd w:val="clear" w:color="auto" w:fill="FFFFFF"/>
         </w:rPr>
-        <w:t>смартфону</w:t>
-      </w:r>
-      <w:proofErr w:type="spellEnd"/>
+        <w:t>і</w:t>
+      </w:r>
       <w:r>
         <w:rPr>
           <w:rFonts w:ascii="Times New Roman" w:hAnsi="Times New Roman" w:cs="Times New Roman"/>
@@ -3989,7 +2772,7 @@
           <w:szCs w:val="28"/>
           <w:shd w:val="clear" w:color="auto" w:fill="FFFFFF"/>
         </w:rPr>
-        <w:t xml:space="preserve"> </w:t>
+        <w:t xml:space="preserve"> передає їх </w:t>
       </w:r>
       <w:r>
         <w:rPr>
@@ -3999,7 +2782,7 @@
           <w:szCs w:val="28"/>
           <w:shd w:val="clear" w:color="auto" w:fill="FFFFFF"/>
         </w:rPr>
-        <w:t>і</w:t>
+        <w:t>мікро</w:t>
       </w:r>
       <w:r>
         <w:rPr>
@@ -4009,9 +2792,8 @@
           <w:szCs w:val="28"/>
           <w:shd w:val="clear" w:color="auto" w:fill="FFFFFF"/>
         </w:rPr>
-        <w:t xml:space="preserve"> передає їх </w:t>
-      </w:r>
-      <w:proofErr w:type="spellStart"/>
+        <w:t xml:space="preserve">контролеру. </w:t>
+      </w:r>
       <w:r>
         <w:rPr>
           <w:rFonts w:ascii="Times New Roman" w:hAnsi="Times New Roman" w:cs="Times New Roman"/>
@@ -4020,7 +2802,7 @@
           <w:szCs w:val="28"/>
           <w:shd w:val="clear" w:color="auto" w:fill="FFFFFF"/>
         </w:rPr>
-        <w:t>мікро</w:t>
+        <w:t>Мікроконтролер</w:t>
       </w:r>
       <w:r>
         <w:rPr>
@@ -4030,9 +2812,8 @@
           <w:szCs w:val="28"/>
           <w:shd w:val="clear" w:color="auto" w:fill="FFFFFF"/>
         </w:rPr>
-        <w:t>контролеру</w:t>
-      </w:r>
-      <w:proofErr w:type="spellEnd"/>
+        <w:t>,</w:t>
+      </w:r>
       <w:r>
         <w:rPr>
           <w:rFonts w:ascii="Times New Roman" w:hAnsi="Times New Roman" w:cs="Times New Roman"/>
@@ -4041,9 +2822,8 @@
           <w:szCs w:val="28"/>
           <w:shd w:val="clear" w:color="auto" w:fill="FFFFFF"/>
         </w:rPr>
-        <w:t>.</w:t>
-      </w:r>
-      <w:proofErr w:type="gramEnd"/>
+        <w:t xml:space="preserve"> в залежності від отриманих даних</w:t>
+      </w:r>
       <w:r>
         <w:rPr>
           <w:rFonts w:ascii="Times New Roman" w:hAnsi="Times New Roman" w:cs="Times New Roman"/>
@@ -4052,9 +2832,8 @@
           <w:szCs w:val="28"/>
           <w:shd w:val="clear" w:color="auto" w:fill="FFFFFF"/>
         </w:rPr>
-        <w:t xml:space="preserve"> </w:t>
-      </w:r>
-      <w:proofErr w:type="spellStart"/>
+        <w:t>,</w:t>
+      </w:r>
       <w:r>
         <w:rPr>
           <w:rFonts w:ascii="Times New Roman" w:hAnsi="Times New Roman" w:cs="Times New Roman"/>
@@ -4063,9 +2842,8 @@
           <w:szCs w:val="28"/>
           <w:shd w:val="clear" w:color="auto" w:fill="FFFFFF"/>
         </w:rPr>
-        <w:t>Мікроконтролер</w:t>
-      </w:r>
-      <w:proofErr w:type="spellEnd"/>
+        <w:t xml:space="preserve"> вмикає чи вимикає </w:t>
+      </w:r>
       <w:r>
         <w:rPr>
           <w:rFonts w:ascii="Times New Roman" w:hAnsi="Times New Roman" w:cs="Times New Roman"/>
@@ -4074,7 +2852,7 @@
           <w:szCs w:val="28"/>
           <w:shd w:val="clear" w:color="auto" w:fill="FFFFFF"/>
         </w:rPr>
-        <w:t>,</w:t>
+        <w:t>св</w:t>
       </w:r>
       <w:r>
         <w:rPr>
@@ -4084,59 +2862,7 @@
           <w:szCs w:val="28"/>
           <w:shd w:val="clear" w:color="auto" w:fill="FFFFFF"/>
         </w:rPr>
-        <w:t xml:space="preserve"> в залежності від отриманих даних</w:t>
-      </w:r>
-      <w:r>
-        <w:rPr>
-          <w:rFonts w:ascii="Times New Roman" w:hAnsi="Times New Roman" w:cs="Times New Roman"/>
-          <w:iCs/>
-          <w:sz w:val="28"/>
-          <w:szCs w:val="28"/>
-          <w:shd w:val="clear" w:color="auto" w:fill="FFFFFF"/>
-        </w:rPr>
-        <w:t>,</w:t>
-      </w:r>
-      <w:r>
-        <w:rPr>
-          <w:rFonts w:ascii="Times New Roman" w:hAnsi="Times New Roman" w:cs="Times New Roman"/>
-          <w:iCs/>
-          <w:sz w:val="28"/>
-          <w:szCs w:val="28"/>
-          <w:shd w:val="clear" w:color="auto" w:fill="FFFFFF"/>
-        </w:rPr>
-        <w:t xml:space="preserve"> вмикає чи вимикає </w:t>
-      </w:r>
-      <w:proofErr w:type="spellStart"/>
-      <w:r>
-        <w:rPr>
-          <w:rFonts w:ascii="Times New Roman" w:hAnsi="Times New Roman" w:cs="Times New Roman"/>
-          <w:iCs/>
-          <w:sz w:val="28"/>
-          <w:szCs w:val="28"/>
-          <w:shd w:val="clear" w:color="auto" w:fill="FFFFFF"/>
-        </w:rPr>
-        <w:t>св</w:t>
-      </w:r>
-      <w:r>
-        <w:rPr>
-          <w:rFonts w:ascii="Times New Roman" w:hAnsi="Times New Roman" w:cs="Times New Roman"/>
-          <w:iCs/>
-          <w:sz w:val="28"/>
-          <w:szCs w:val="28"/>
-          <w:shd w:val="clear" w:color="auto" w:fill="FFFFFF"/>
-        </w:rPr>
-        <w:t>ітлодіод</w:t>
-      </w:r>
-      <w:proofErr w:type="spellEnd"/>
-      <w:r>
-        <w:rPr>
-          <w:rFonts w:ascii="Times New Roman" w:hAnsi="Times New Roman" w:cs="Times New Roman"/>
-          <w:iCs/>
-          <w:sz w:val="28"/>
-          <w:szCs w:val="28"/>
-          <w:shd w:val="clear" w:color="auto" w:fill="FFFFFF"/>
-        </w:rPr>
-        <w:t xml:space="preserve"> (ручний режим) або реалізує </w:t>
+        <w:t xml:space="preserve">ітлодіод (ручний режим) або реалізує </w:t>
       </w:r>
       <w:r>
         <w:rPr>
@@ -4157,29 +2883,7 @@
           <w:szCs w:val="28"/>
           <w:shd w:val="clear" w:color="auto" w:fill="FFFFFF"/>
         </w:rPr>
-        <w:t xml:space="preserve">режим, коли стан </w:t>
-      </w:r>
-      <w:proofErr w:type="spellStart"/>
-      <w:r>
-        <w:rPr>
-          <w:rFonts w:ascii="Times New Roman" w:hAnsi="Times New Roman" w:cs="Times New Roman"/>
-          <w:iCs/>
-          <w:sz w:val="28"/>
-          <w:szCs w:val="28"/>
-          <w:shd w:val="clear" w:color="auto" w:fill="FFFFFF"/>
-        </w:rPr>
-        <w:t>світлодіоду</w:t>
-      </w:r>
-      <w:proofErr w:type="spellEnd"/>
-      <w:r>
-        <w:rPr>
-          <w:rFonts w:ascii="Times New Roman" w:hAnsi="Times New Roman" w:cs="Times New Roman"/>
-          <w:iCs/>
-          <w:sz w:val="28"/>
-          <w:szCs w:val="28"/>
-          <w:shd w:val="clear" w:color="auto" w:fill="FFFFFF"/>
-        </w:rPr>
-        <w:t xml:space="preserve"> залежить від рівня освітленості. В свою чергу </w:t>
+        <w:t xml:space="preserve">режим, коли стан світлодіоду залежить від рівня освітленості. В свою чергу </w:t>
       </w:r>
       <w:r>
         <w:rPr>
@@ -4211,51 +2915,7 @@
           <w:szCs w:val="28"/>
           <w:shd w:val="clear" w:color="auto" w:fill="FFFFFF"/>
         </w:rPr>
-        <w:t xml:space="preserve">модуль отримує від </w:t>
-      </w:r>
-      <w:proofErr w:type="spellStart"/>
-      <w:r>
-        <w:rPr>
-          <w:rFonts w:ascii="Times New Roman" w:hAnsi="Times New Roman" w:cs="Times New Roman"/>
-          <w:iCs/>
-          <w:sz w:val="28"/>
-          <w:szCs w:val="28"/>
-          <w:shd w:val="clear" w:color="auto" w:fill="FFFFFF"/>
-        </w:rPr>
-        <w:t>мікроконтролера</w:t>
-      </w:r>
-      <w:proofErr w:type="spellEnd"/>
-      <w:r>
-        <w:rPr>
-          <w:rFonts w:ascii="Times New Roman" w:hAnsi="Times New Roman" w:cs="Times New Roman"/>
-          <w:iCs/>
-          <w:sz w:val="28"/>
-          <w:szCs w:val="28"/>
-          <w:shd w:val="clear" w:color="auto" w:fill="FFFFFF"/>
-        </w:rPr>
-        <w:t xml:space="preserve"> дані про рівень освітленості і передає їх на </w:t>
-      </w:r>
-      <w:proofErr w:type="spellStart"/>
-      <w:r>
-        <w:rPr>
-          <w:rFonts w:ascii="Times New Roman" w:hAnsi="Times New Roman" w:cs="Times New Roman"/>
-          <w:iCs/>
-          <w:sz w:val="28"/>
-          <w:szCs w:val="28"/>
-          <w:shd w:val="clear" w:color="auto" w:fill="FFFFFF"/>
-        </w:rPr>
-        <w:t>смартфон</w:t>
-      </w:r>
-      <w:proofErr w:type="spellEnd"/>
-      <w:r>
-        <w:rPr>
-          <w:rFonts w:ascii="Times New Roman" w:hAnsi="Times New Roman" w:cs="Times New Roman"/>
-          <w:iCs/>
-          <w:sz w:val="28"/>
-          <w:szCs w:val="28"/>
-          <w:shd w:val="clear" w:color="auto" w:fill="FFFFFF"/>
-        </w:rPr>
-        <w:t>, де вони відображаються у</w:t>
+        <w:t>модуль отримує від мікроконтролера дані про рівень освітленості і передає їх на смартфон, де вони відображаються у</w:t>
       </w:r>
       <w:r>
         <w:rPr>
@@ -4278,7 +2938,6 @@
         </w:rPr>
         <w:t>Android</w:t>
       </w:r>
-      <w:proofErr w:type="spellStart"/>
       <w:r>
         <w:rPr>
           <w:rFonts w:ascii="Times New Roman" w:hAnsi="Times New Roman" w:cs="Times New Roman"/>
@@ -4297,10 +2956,12 @@
           <w:szCs w:val="28"/>
           <w:shd w:val="clear" w:color="auto" w:fill="FFFFFF"/>
         </w:rPr>
-        <w:t>додатку</w:t>
-      </w:r>
-      <w:proofErr w:type="spellEnd"/>
-      <w:r>
+        <w:t xml:space="preserve">додатку. </w:t>
+      </w:r>
+    </w:p>
+    <w:p>
+      <w:pPr>
+        <w:spacing w:after="160" w:line="259" w:lineRule="auto"/>
         <w:rPr>
           <w:rFonts w:ascii="Times New Roman" w:hAnsi="Times New Roman" w:cs="Times New Roman"/>
           <w:iCs/>
@@ -4308,29 +2969,14 @@
           <w:szCs w:val="28"/>
           <w:shd w:val="clear" w:color="auto" w:fill="FFFFFF"/>
         </w:rPr>
-        <w:t xml:space="preserve">. </w:t>
-      </w:r>
-    </w:p>
-    <w:p>
-      <w:pPr>
-        <w:spacing w:after="160" w:line="259" w:lineRule="auto"/>
+      </w:pPr>
+      <w:r>
         <w:rPr>
           <w:rFonts w:ascii="Times New Roman" w:hAnsi="Times New Roman" w:cs="Times New Roman"/>
           <w:iCs/>
           <w:sz w:val="28"/>
           <w:szCs w:val="28"/>
           <w:shd w:val="clear" w:color="auto" w:fill="FFFFFF"/>
-          <w:lang w:val="en-US"/>
-        </w:rPr>
-      </w:pPr>
-      <w:r>
-        <w:rPr>
-          <w:rFonts w:ascii="Times New Roman" w:hAnsi="Times New Roman" w:cs="Times New Roman"/>
-          <w:iCs/>
-          <w:sz w:val="28"/>
-          <w:szCs w:val="28"/>
-          <w:shd w:val="clear" w:color="auto" w:fill="FFFFFF"/>
-          <w:lang w:val="en-US"/>
         </w:rPr>
         <w:br w:type="page"/>
       </w:r>
@@ -4356,25 +3002,14 @@
         <w:lastRenderedPageBreak/>
         <w:t xml:space="preserve">Структура </w:t>
       </w:r>
-      <w:proofErr w:type="spellStart"/>
-      <w:r>
-        <w:rPr>
-          <w:rFonts w:ascii="Times New Roman" w:hAnsi="Times New Roman" w:cs="Times New Roman"/>
-          <w:sz w:val="28"/>
-          <w:szCs w:val="28"/>
-          <w:lang w:val="ru-RU"/>
-        </w:rPr>
-        <w:t>створеного</w:t>
-      </w:r>
-      <w:proofErr w:type="spellEnd"/>
-      <w:r>
-        <w:rPr>
-          <w:rFonts w:ascii="Times New Roman" w:hAnsi="Times New Roman" w:cs="Times New Roman"/>
-          <w:sz w:val="28"/>
-          <w:szCs w:val="28"/>
-          <w:lang w:val="ru-RU"/>
-        </w:rPr>
-        <w:t xml:space="preserve"> </w:t>
+      <w:r>
+        <w:rPr>
+          <w:rFonts w:ascii="Times New Roman" w:hAnsi="Times New Roman" w:cs="Times New Roman"/>
+          <w:sz w:val="28"/>
+          <w:szCs w:val="28"/>
+          <w:lang w:val="ru-RU"/>
+        </w:rPr>
+        <w:t xml:space="preserve">створеного </w:t>
       </w:r>
       <w:r>
         <w:rPr>
@@ -4400,27 +3035,7 @@
           <w:szCs w:val="28"/>
           <w:lang w:val="ru-RU"/>
         </w:rPr>
-        <w:t xml:space="preserve"> </w:t>
-      </w:r>
-      <w:proofErr w:type="spellStart"/>
-      <w:r>
-        <w:rPr>
-          <w:rFonts w:ascii="Times New Roman" w:hAnsi="Times New Roman" w:cs="Times New Roman"/>
-          <w:sz w:val="28"/>
-          <w:szCs w:val="28"/>
-          <w:lang w:val="ru-RU"/>
-        </w:rPr>
-        <w:t>зображена</w:t>
-      </w:r>
-      <w:proofErr w:type="spellEnd"/>
-      <w:r>
-        <w:rPr>
-          <w:rFonts w:ascii="Times New Roman" w:hAnsi="Times New Roman" w:cs="Times New Roman"/>
-          <w:sz w:val="28"/>
-          <w:szCs w:val="28"/>
-          <w:lang w:val="ru-RU"/>
-        </w:rPr>
-        <w:t xml:space="preserve"> на рис.2.</w:t>
+        <w:t xml:space="preserve"> зображена на рис.2.</w:t>
       </w:r>
     </w:p>
     <w:p>
@@ -4441,7 +3056,7 @@
           <w:noProof/>
           <w:sz w:val="28"/>
           <w:szCs w:val="28"/>
-          <w:lang w:val="en-US" w:eastAsia="uk-UA"/>
+          <w:lang w:val="ru-RU" w:eastAsia="uk-UA"/>
         </w:rPr>
         <w:softHyphen/>
       </w:r>
@@ -4451,7 +3066,7 @@
           <w:noProof/>
           <w:sz w:val="28"/>
           <w:szCs w:val="28"/>
-          <w:lang w:val="en-US" w:eastAsia="uk-UA"/>
+          <w:lang w:val="ru-RU" w:eastAsia="uk-UA"/>
         </w:rPr>
         <w:softHyphen/>
       </w:r>
@@ -4484,7 +3099,7 @@
                     <a:blip r:embed="rId8" cstate="print">
                       <a:extLst>
                         <a:ext uri="{28A0092B-C50C-407E-A947-70E740481C1C}">
-                          <a14:useLocalDpi xmlns="" xmlns:wpc="http://schemas.microsoft.com/office/word/2010/wordprocessingCanvas" xmlns:mc="http://schemas.openxmlformats.org/markup-compatibility/2006" xmlns:o="urn:schemas-microsoft-com:office:office" xmlns:v="urn:schemas-microsoft-com:vml" xmlns:wp14="http://schemas.microsoft.com/office/word/2010/wordprocessingDrawing" xmlns:w10="urn:schemas-microsoft-com:office:word" xmlns:w="http://schemas.openxmlformats.org/wordprocessingml/2006/main" xmlns:w14="http://schemas.microsoft.com/office/word/2010/wordml" xmlns:w15="http://schemas.microsoft.com/office/word/2012/wordml" xmlns:wpg="http://schemas.microsoft.com/office/word/2010/wordprocessingGroup" xmlns:wpi="http://schemas.microsoft.com/office/word/2010/wordprocessingInk" xmlns:wps="http://schemas.microsoft.com/office/word/2010/wordprocessingShape" xmlns:a14="http://schemas.microsoft.com/office/drawing/2010/main" val="0"/>
+                          <a14:useLocalDpi xmlns:a14="http://schemas.microsoft.com/office/drawing/2010/main" xmlns:wps="http://schemas.microsoft.com/office/word/2010/wordprocessingShape" xmlns:wpi="http://schemas.microsoft.com/office/word/2010/wordprocessingInk" xmlns:wpg="http://schemas.microsoft.com/office/word/2010/wordprocessingGroup" xmlns:w15="http://schemas.microsoft.com/office/word/2012/wordml" xmlns:w14="http://schemas.microsoft.com/office/word/2010/wordml" xmlns:w="http://schemas.openxmlformats.org/wordprocessingml/2006/main" xmlns:w10="urn:schemas-microsoft-com:office:word" xmlns:wp14="http://schemas.microsoft.com/office/word/2010/wordprocessingDrawing" xmlns:v="urn:schemas-microsoft-com:vml" xmlns:o="urn:schemas-microsoft-com:office:office" xmlns:mc="http://schemas.openxmlformats.org/markup-compatibility/2006" xmlns:wpc="http://schemas.microsoft.com/office/word/2010/wordprocessingCanvas" xmlns="" val="0"/>
                         </a:ext>
                       </a:extLst>
                     </a:blip>
@@ -4539,34 +3154,15 @@
           <w:szCs w:val="28"/>
           <w:lang w:val="ru-RU"/>
         </w:rPr>
-        <w:t xml:space="preserve">а </w:t>
-      </w:r>
-      <w:proofErr w:type="spellStart"/>
-      <w:r>
-        <w:rPr>
-          <w:rFonts w:ascii="Times New Roman" w:hAnsi="Times New Roman" w:cs="Times New Roman"/>
-          <w:sz w:val="28"/>
-          <w:szCs w:val="28"/>
-          <w:lang w:val="ru-RU"/>
-        </w:rPr>
-        <w:t>моб</w:t>
-      </w:r>
-      <w:r>
-        <w:rPr>
-          <w:rFonts w:ascii="Times New Roman" w:hAnsi="Times New Roman" w:cs="Times New Roman"/>
-          <w:sz w:val="28"/>
-          <w:szCs w:val="28"/>
-        </w:rPr>
-        <w:t>ільного</w:t>
-      </w:r>
-      <w:proofErr w:type="spellEnd"/>
-      <w:r>
-        <w:rPr>
-          <w:rFonts w:ascii="Times New Roman" w:hAnsi="Times New Roman" w:cs="Times New Roman"/>
-          <w:sz w:val="28"/>
-          <w:szCs w:val="28"/>
-        </w:rPr>
-        <w:t xml:space="preserve"> додатку на </w:t>
+        <w:t>а моб</w:t>
+      </w:r>
+      <w:r>
+        <w:rPr>
+          <w:rFonts w:ascii="Times New Roman" w:hAnsi="Times New Roman" w:cs="Times New Roman"/>
+          <w:sz w:val="28"/>
+          <w:szCs w:val="28"/>
+        </w:rPr>
+        <w:t xml:space="preserve">ільного додатку на </w:t>
       </w:r>
       <w:r>
         <w:rPr>
@@ -4607,23 +3203,13 @@
         </w:rPr>
         <w:t>П</w:t>
       </w:r>
-      <w:proofErr w:type="spellStart"/>
-      <w:r>
-        <w:rPr>
-          <w:rFonts w:ascii="Times New Roman" w:hAnsi="Times New Roman" w:cs="Times New Roman"/>
-          <w:sz w:val="28"/>
-          <w:szCs w:val="28"/>
-        </w:rPr>
-        <w:t>рограма</w:t>
-      </w:r>
-      <w:proofErr w:type="spellEnd"/>
-      <w:r>
-        <w:rPr>
-          <w:rFonts w:ascii="Times New Roman" w:hAnsi="Times New Roman" w:cs="Times New Roman"/>
-          <w:sz w:val="28"/>
-          <w:szCs w:val="28"/>
-        </w:rPr>
-        <w:t xml:space="preserve"> мобільного додатку складається з блоків, кожен з яких виконує певну функцію. Перші два блоки, пов</w:t>
+      <w:r>
+        <w:rPr>
+          <w:rFonts w:ascii="Times New Roman" w:hAnsi="Times New Roman" w:cs="Times New Roman"/>
+          <w:sz w:val="28"/>
+          <w:szCs w:val="28"/>
+        </w:rPr>
+        <w:t>рограма мобільного додатку складається з блоків, кожен з яких виконує певну функцію. Перші два блоки, пов</w:t>
       </w:r>
       <w:r>
         <w:rPr>
@@ -4641,7 +3227,6 @@
         </w:rPr>
         <w:t xml:space="preserve">зані з </w:t>
       </w:r>
-      <w:proofErr w:type="spellStart"/>
       <w:r>
         <w:rPr>
           <w:rFonts w:ascii="Times New Roman" w:hAnsi="Times New Roman" w:cs="Times New Roman"/>
@@ -4656,18 +3241,8 @@
           <w:sz w:val="28"/>
           <w:szCs w:val="28"/>
         </w:rPr>
-        <w:t>ипадаючим</w:t>
-      </w:r>
-      <w:proofErr w:type="spellEnd"/>
-      <w:r>
-        <w:rPr>
-          <w:rFonts w:ascii="Times New Roman" w:hAnsi="Times New Roman" w:cs="Times New Roman"/>
-          <w:sz w:val="28"/>
-          <w:szCs w:val="28"/>
-        </w:rPr>
-        <w:t xml:space="preserve"> меню </w:t>
-      </w:r>
-      <w:proofErr w:type="spellStart"/>
+        <w:t xml:space="preserve">ипадаючим меню </w:t>
+      </w:r>
       <w:r>
         <w:rPr>
           <w:rFonts w:ascii="Times New Roman" w:hAnsi="Times New Roman" w:cs="Times New Roman"/>
@@ -4677,7 +3252,6 @@
         </w:rPr>
         <w:t>ListPicker</w:t>
       </w:r>
-      <w:proofErr w:type="spellEnd"/>
       <w:r>
         <w:rPr>
           <w:rFonts w:ascii="Times New Roman" w:hAnsi="Times New Roman" w:cs="Times New Roman"/>
@@ -4956,18 +3530,8 @@
           <w:sz w:val="28"/>
           <w:szCs w:val="28"/>
         </w:rPr>
-        <w:t xml:space="preserve">я </w:t>
-      </w:r>
-      <w:proofErr w:type="spellStart"/>
-      <w:r>
-        <w:rPr>
-          <w:rFonts w:ascii="Times New Roman" w:hAnsi="Times New Roman" w:cs="Times New Roman"/>
-          <w:sz w:val="28"/>
-          <w:szCs w:val="28"/>
-        </w:rPr>
-        <w:t>світлодіода</w:t>
-      </w:r>
-      <w:proofErr w:type="spellEnd"/>
+        <w:t>я світлодіода</w:t>
+      </w:r>
       <w:r>
         <w:rPr>
           <w:rFonts w:ascii="Times New Roman" w:hAnsi="Times New Roman" w:cs="Times New Roman"/>
@@ -5009,18 +3573,8 @@
           <w:sz w:val="28"/>
           <w:szCs w:val="28"/>
         </w:rPr>
-        <w:t xml:space="preserve"> вимкнення </w:t>
-      </w:r>
-      <w:proofErr w:type="spellStart"/>
-      <w:r>
-        <w:rPr>
-          <w:rFonts w:ascii="Times New Roman" w:hAnsi="Times New Roman" w:cs="Times New Roman"/>
-          <w:sz w:val="28"/>
-          <w:szCs w:val="28"/>
-        </w:rPr>
-        <w:t>світлодіода</w:t>
-      </w:r>
-      <w:proofErr w:type="spellEnd"/>
+        <w:t xml:space="preserve"> вимкнення світлодіода</w:t>
+      </w:r>
       <w:r>
         <w:rPr>
           <w:rFonts w:ascii="Times New Roman" w:hAnsi="Times New Roman" w:cs="Times New Roman"/>
@@ -5074,23 +3628,13 @@
         </w:rPr>
         <w:t>Останн</w:t>
       </w:r>
-      <w:proofErr w:type="spellStart"/>
-      <w:r>
-        <w:rPr>
-          <w:rFonts w:ascii="Times New Roman" w:hAnsi="Times New Roman" w:cs="Times New Roman"/>
-          <w:sz w:val="28"/>
-          <w:szCs w:val="28"/>
-        </w:rPr>
-        <w:t>ій</w:t>
-      </w:r>
-      <w:proofErr w:type="spellEnd"/>
-      <w:r>
-        <w:rPr>
-          <w:rFonts w:ascii="Times New Roman" w:hAnsi="Times New Roman" w:cs="Times New Roman"/>
-          <w:sz w:val="28"/>
-          <w:szCs w:val="28"/>
-        </w:rPr>
-        <w:t xml:space="preserve"> блок відповідає за відображення з певним інтервалом часу у додатку прийнятих даних про рівень освітлення, що вимірюється датчиком </w:t>
+      <w:r>
+        <w:rPr>
+          <w:rFonts w:ascii="Times New Roman" w:hAnsi="Times New Roman" w:cs="Times New Roman"/>
+          <w:sz w:val="28"/>
+          <w:szCs w:val="28"/>
+        </w:rPr>
+        <w:t xml:space="preserve">ій блок відповідає за відображення з певним інтервалом часу у додатку прийнятих даних про рівень освітлення, що вимірюється датчиком </w:t>
       </w:r>
       <w:r>
         <w:rPr>
@@ -5183,7 +3727,6 @@
         </w:rPr>
         <w:t>Використано б</w:t>
       </w:r>
-      <w:proofErr w:type="spellStart"/>
       <w:r>
         <w:rPr>
           <w:rFonts w:ascii="Times New Roman" w:hAnsi="Times New Roman" w:cs="Times New Roman"/>
@@ -5192,7 +3735,6 @@
         </w:rPr>
         <w:t>ібліотеки</w:t>
       </w:r>
-      <w:proofErr w:type="spellEnd"/>
       <w:r>
         <w:rPr>
           <w:rFonts w:ascii="Times New Roman" w:hAnsi="Times New Roman" w:cs="Times New Roman"/>
@@ -5316,23 +3858,13 @@
         </w:rPr>
         <w:t>та реал</w:t>
       </w:r>
-      <w:proofErr w:type="spellStart"/>
-      <w:r>
-        <w:rPr>
-          <w:rFonts w:ascii="Times New Roman" w:hAnsi="Times New Roman" w:cs="Times New Roman"/>
-          <w:sz w:val="28"/>
-          <w:szCs w:val="28"/>
-        </w:rPr>
-        <w:t>ізація</w:t>
-      </w:r>
-      <w:proofErr w:type="spellEnd"/>
-      <w:r>
-        <w:rPr>
-          <w:rFonts w:ascii="Times New Roman" w:hAnsi="Times New Roman" w:cs="Times New Roman"/>
-          <w:sz w:val="28"/>
-          <w:szCs w:val="28"/>
-        </w:rPr>
-        <w:t xml:space="preserve"> ручного і </w:t>
+      <w:r>
+        <w:rPr>
+          <w:rFonts w:ascii="Times New Roman" w:hAnsi="Times New Roman" w:cs="Times New Roman"/>
+          <w:sz w:val="28"/>
+          <w:szCs w:val="28"/>
+        </w:rPr>
+        <w:t xml:space="preserve">ізація ручного і </w:t>
       </w:r>
       <w:r>
         <w:rPr>
@@ -5352,23 +3884,13 @@
         </w:rPr>
         <w:t>режим</w:t>
       </w:r>
-      <w:proofErr w:type="spellStart"/>
-      <w:r>
-        <w:rPr>
-          <w:rFonts w:ascii="Times New Roman" w:hAnsi="Times New Roman" w:cs="Times New Roman"/>
-          <w:sz w:val="28"/>
-          <w:szCs w:val="28"/>
-        </w:rPr>
-        <w:t>ів</w:t>
-      </w:r>
-      <w:proofErr w:type="spellEnd"/>
-      <w:r>
-        <w:rPr>
-          <w:rFonts w:ascii="Times New Roman" w:hAnsi="Times New Roman" w:cs="Times New Roman"/>
-          <w:sz w:val="28"/>
-          <w:szCs w:val="28"/>
-        </w:rPr>
-        <w:t xml:space="preserve"> освітлення.</w:t>
+      <w:r>
+        <w:rPr>
+          <w:rFonts w:ascii="Times New Roman" w:hAnsi="Times New Roman" w:cs="Times New Roman"/>
+          <w:sz w:val="28"/>
+          <w:szCs w:val="28"/>
+        </w:rPr>
+        <w:t>ів освітлення.</w:t>
       </w:r>
     </w:p>
     <w:p>
@@ -5434,44 +3956,23 @@
         </w:rPr>
         <w:t>О</w:t>
       </w:r>
-      <w:proofErr w:type="spellStart"/>
-      <w:r>
-        <w:rPr>
-          <w:rFonts w:ascii="Times New Roman" w:hAnsi="Times New Roman" w:cs="Times New Roman"/>
-          <w:sz w:val="28"/>
-          <w:szCs w:val="28"/>
-        </w:rPr>
-        <w:t>сновні</w:t>
-      </w:r>
-      <w:proofErr w:type="spellEnd"/>
-      <w:r>
-        <w:rPr>
-          <w:rFonts w:ascii="Times New Roman" w:hAnsi="Times New Roman" w:cs="Times New Roman"/>
-          <w:sz w:val="28"/>
-          <w:szCs w:val="28"/>
-        </w:rPr>
-        <w:t xml:space="preserve"> функції і </w:t>
-      </w:r>
-      <w:r>
-        <w:rPr>
-          <w:rFonts w:ascii="Times New Roman" w:hAnsi="Times New Roman" w:cs="Times New Roman"/>
-          <w:sz w:val="28"/>
-          <w:szCs w:val="28"/>
-          <w:lang w:val="ru-RU"/>
-        </w:rPr>
-        <w:t xml:space="preserve">блоки </w:t>
-      </w:r>
-      <w:proofErr w:type="spellStart"/>
-      <w:r>
-        <w:rPr>
-          <w:rFonts w:ascii="Times New Roman" w:hAnsi="Times New Roman" w:cs="Times New Roman"/>
-          <w:sz w:val="28"/>
-          <w:szCs w:val="28"/>
-          <w:lang w:val="ru-RU"/>
-        </w:rPr>
-        <w:t>програми</w:t>
-      </w:r>
-      <w:proofErr w:type="spellEnd"/>
+      <w:r>
+        <w:rPr>
+          <w:rFonts w:ascii="Times New Roman" w:hAnsi="Times New Roman" w:cs="Times New Roman"/>
+          <w:sz w:val="28"/>
+          <w:szCs w:val="28"/>
+        </w:rPr>
+        <w:t xml:space="preserve">сновні функції і </w:t>
+      </w:r>
+      <w:r>
+        <w:rPr>
+          <w:rFonts w:ascii="Times New Roman" w:hAnsi="Times New Roman" w:cs="Times New Roman"/>
+          <w:sz w:val="28"/>
+          <w:szCs w:val="28"/>
+          <w:lang w:val="ru-RU"/>
+        </w:rPr>
+        <w:t>блоки програми</w:t>
+      </w:r>
       <w:r>
         <w:rPr>
           <w:rFonts w:ascii="Times New Roman" w:hAnsi="Times New Roman" w:cs="Times New Roman"/>
@@ -5499,7 +4000,6 @@
         </w:rPr>
         <w:t>32</w:t>
       </w:r>
-      <w:proofErr w:type="gramStart"/>
       <w:r>
         <w:rPr>
           <w:rFonts w:ascii="Times New Roman" w:hAnsi="Times New Roman" w:cs="Times New Roman"/>
@@ -5518,7 +4018,6 @@
         </w:rPr>
         <w:t>:</w:t>
       </w:r>
-      <w:proofErr w:type="gramEnd"/>
     </w:p>
     <w:p>
       <w:pPr>
@@ -5535,41 +4034,62 @@
           <w:szCs w:val="28"/>
         </w:rPr>
       </w:pPr>
-      <w:proofErr w:type="spellStart"/>
-      <w:r>
-        <w:rPr>
-          <w:rFonts w:ascii="Times New Roman" w:hAnsi="Times New Roman" w:cs="Times New Roman"/>
-          <w:sz w:val="28"/>
-          <w:szCs w:val="28"/>
-        </w:rPr>
-        <w:t>void</w:t>
-      </w:r>
-      <w:proofErr w:type="spellEnd"/>
-      <w:r>
-        <w:rPr>
-          <w:rFonts w:ascii="Times New Roman" w:hAnsi="Times New Roman" w:cs="Times New Roman"/>
-          <w:sz w:val="28"/>
-          <w:szCs w:val="28"/>
+      <w:r>
+        <w:rPr>
+          <w:rFonts w:ascii="Times New Roman" w:hAnsi="Times New Roman" w:cs="Times New Roman"/>
+          <w:sz w:val="28"/>
+          <w:szCs w:val="28"/>
+        </w:rPr>
+        <w:t>void setup()</w:t>
+      </w:r>
+      <w:r>
+        <w:rPr>
+          <w:rFonts w:ascii="Times New Roman" w:hAnsi="Times New Roman" w:cs="Times New Roman"/>
+          <w:sz w:val="28"/>
+          <w:szCs w:val="28"/>
+          <w:lang w:val="uk-UA"/>
         </w:rPr>
         <w:t xml:space="preserve"> </w:t>
       </w:r>
-      <w:proofErr w:type="spellStart"/>
-      <w:r>
-        <w:rPr>
-          <w:rFonts w:ascii="Times New Roman" w:hAnsi="Times New Roman" w:cs="Times New Roman"/>
-          <w:sz w:val="28"/>
-          <w:szCs w:val="28"/>
-        </w:rPr>
-        <w:t>setup</w:t>
-      </w:r>
-      <w:proofErr w:type="spellEnd"/>
-      <w:r>
-        <w:rPr>
-          <w:rFonts w:ascii="Times New Roman" w:hAnsi="Times New Roman" w:cs="Times New Roman"/>
-          <w:sz w:val="28"/>
-          <w:szCs w:val="28"/>
-        </w:rPr>
-        <w:t>()</w:t>
+      <w:r>
+        <w:rPr>
+          <w:rFonts w:ascii="Times New Roman" w:hAnsi="Times New Roman" w:cs="Times New Roman"/>
+          <w:sz w:val="28"/>
+          <w:szCs w:val="28"/>
+        </w:rPr>
+        <w:t>–</w:t>
+      </w:r>
+      <w:r>
+        <w:rPr>
+          <w:rFonts w:ascii="Times New Roman" w:hAnsi="Times New Roman" w:cs="Times New Roman"/>
+          <w:sz w:val="28"/>
+          <w:szCs w:val="28"/>
+        </w:rPr>
+        <w:t xml:space="preserve"> нал</w:t>
+      </w:r>
+      <w:r>
+        <w:rPr>
+          <w:rFonts w:ascii="Times New Roman" w:hAnsi="Times New Roman" w:cs="Times New Roman"/>
+          <w:sz w:val="28"/>
+          <w:szCs w:val="28"/>
+        </w:rPr>
+        <w:softHyphen/>
+      </w:r>
+      <w:r>
+        <w:rPr>
+          <w:rFonts w:ascii="Times New Roman" w:hAnsi="Times New Roman" w:cs="Times New Roman"/>
+          <w:sz w:val="28"/>
+          <w:szCs w:val="28"/>
+        </w:rPr>
+        <w:softHyphen/>
+      </w:r>
+      <w:r>
+        <w:rPr>
+          <w:rFonts w:ascii="Times New Roman" w:hAnsi="Times New Roman" w:cs="Times New Roman"/>
+          <w:sz w:val="28"/>
+          <w:szCs w:val="28"/>
+        </w:rPr>
+        <w:t xml:space="preserve">аштування </w:t>
       </w:r>
       <w:r>
         <w:rPr>
@@ -5578,105 +4098,7 @@
           <w:szCs w:val="28"/>
           <w:lang w:val="uk-UA"/>
         </w:rPr>
-        <w:t xml:space="preserve"> </w:t>
-      </w:r>
-      <w:r>
-        <w:rPr>
-          <w:rFonts w:ascii="Times New Roman" w:hAnsi="Times New Roman" w:cs="Times New Roman"/>
-          <w:sz w:val="28"/>
-          <w:szCs w:val="28"/>
-        </w:rPr>
-        <w:t>–</w:t>
-      </w:r>
-      <w:r>
-        <w:rPr>
-          <w:rFonts w:ascii="Times New Roman" w:hAnsi="Times New Roman" w:cs="Times New Roman"/>
-          <w:sz w:val="28"/>
-          <w:szCs w:val="28"/>
-        </w:rPr>
-        <w:t xml:space="preserve"> </w:t>
-      </w:r>
-      <w:proofErr w:type="spellStart"/>
-      <w:r>
-        <w:rPr>
-          <w:rFonts w:ascii="Times New Roman" w:hAnsi="Times New Roman" w:cs="Times New Roman"/>
-          <w:sz w:val="28"/>
-          <w:szCs w:val="28"/>
-        </w:rPr>
-        <w:t>нал</w:t>
-      </w:r>
-      <w:r>
-        <w:rPr>
-          <w:rFonts w:ascii="Times New Roman" w:hAnsi="Times New Roman" w:cs="Times New Roman"/>
-          <w:sz w:val="28"/>
-          <w:szCs w:val="28"/>
-        </w:rPr>
-        <w:softHyphen/>
-      </w:r>
-      <w:r>
-        <w:rPr>
-          <w:rFonts w:ascii="Times New Roman" w:hAnsi="Times New Roman" w:cs="Times New Roman"/>
-          <w:sz w:val="28"/>
-          <w:szCs w:val="28"/>
-        </w:rPr>
-        <w:softHyphen/>
-      </w:r>
-      <w:r>
-        <w:rPr>
-          <w:rFonts w:ascii="Times New Roman" w:hAnsi="Times New Roman" w:cs="Times New Roman"/>
-          <w:sz w:val="28"/>
-          <w:szCs w:val="28"/>
-        </w:rPr>
-        <w:t>аштування</w:t>
-      </w:r>
-      <w:proofErr w:type="spellEnd"/>
-      <w:r>
-        <w:rPr>
-          <w:rFonts w:ascii="Times New Roman" w:hAnsi="Times New Roman" w:cs="Times New Roman"/>
-          <w:sz w:val="28"/>
-          <w:szCs w:val="28"/>
-        </w:rPr>
-        <w:t xml:space="preserve"> </w:t>
-      </w:r>
-      <w:proofErr w:type="gramStart"/>
-      <w:r>
-        <w:rPr>
-          <w:rFonts w:ascii="Times New Roman" w:hAnsi="Times New Roman" w:cs="Times New Roman"/>
-          <w:sz w:val="28"/>
-          <w:szCs w:val="28"/>
-          <w:lang w:val="uk-UA"/>
-        </w:rPr>
-        <w:t>посл</w:t>
-      </w:r>
-      <w:proofErr w:type="gramEnd"/>
-      <w:r>
-        <w:rPr>
-          <w:rFonts w:ascii="Times New Roman" w:hAnsi="Times New Roman" w:cs="Times New Roman"/>
-          <w:sz w:val="28"/>
-          <w:szCs w:val="28"/>
-          <w:lang w:val="uk-UA"/>
-        </w:rPr>
-        <w:t xml:space="preserve">ідовного </w:t>
-      </w:r>
-      <w:proofErr w:type="spellStart"/>
-      <w:r>
-        <w:rPr>
-          <w:rFonts w:ascii="Times New Roman" w:hAnsi="Times New Roman" w:cs="Times New Roman"/>
-          <w:sz w:val="28"/>
-          <w:szCs w:val="28"/>
-          <w:lang w:val="uk-UA"/>
-        </w:rPr>
-        <w:t>порта</w:t>
-      </w:r>
-      <w:proofErr w:type="spellEnd"/>
-      <w:r>
-        <w:rPr>
-          <w:rFonts w:ascii="Times New Roman" w:hAnsi="Times New Roman" w:cs="Times New Roman"/>
-          <w:sz w:val="28"/>
-          <w:szCs w:val="28"/>
-          <w:lang w:val="uk-UA"/>
-        </w:rPr>
-        <w:t xml:space="preserve"> (</w:t>
+        <w:t>послідовного порта (</w:t>
       </w:r>
       <w:r>
         <w:rPr>
@@ -5728,43 +4150,14 @@
           <w:szCs w:val="28"/>
         </w:rPr>
       </w:pPr>
-      <w:proofErr w:type="spellStart"/>
-      <w:r>
-        <w:rPr>
-          <w:rFonts w:ascii="Times New Roman" w:hAnsi="Times New Roman" w:cs="Times New Roman"/>
-          <w:sz w:val="28"/>
-          <w:szCs w:val="28"/>
-        </w:rPr>
-        <w:t>void</w:t>
-      </w:r>
-      <w:proofErr w:type="spellEnd"/>
-      <w:r>
-        <w:rPr>
-          <w:rFonts w:ascii="Times New Roman" w:hAnsi="Times New Roman" w:cs="Times New Roman"/>
-          <w:sz w:val="28"/>
-          <w:szCs w:val="28"/>
-        </w:rPr>
-        <w:t xml:space="preserve"> </w:t>
-      </w:r>
-      <w:proofErr w:type="spellStart"/>
-      <w:r>
-        <w:rPr>
-          <w:rFonts w:ascii="Times New Roman" w:hAnsi="Times New Roman" w:cs="Times New Roman"/>
-          <w:sz w:val="28"/>
-          <w:szCs w:val="28"/>
-        </w:rPr>
-        <w:t>loop</w:t>
-      </w:r>
-      <w:proofErr w:type="spellEnd"/>
-      <w:r>
-        <w:rPr>
-          <w:rFonts w:ascii="Times New Roman" w:hAnsi="Times New Roman" w:cs="Times New Roman"/>
-          <w:sz w:val="28"/>
-          <w:szCs w:val="28"/>
-        </w:rPr>
-        <w:t xml:space="preserve">() – </w:t>
-      </w:r>
-      <w:proofErr w:type="spellStart"/>
+      <w:r>
+        <w:rPr>
+          <w:rFonts w:ascii="Times New Roman" w:hAnsi="Times New Roman" w:cs="Times New Roman"/>
+          <w:sz w:val="28"/>
+          <w:szCs w:val="28"/>
+        </w:rPr>
+        <w:t xml:space="preserve">void loop() – </w:t>
+      </w:r>
       <w:r>
         <w:rPr>
           <w:rFonts w:ascii="Times New Roman" w:hAnsi="Times New Roman" w:cs="Times New Roman"/>
@@ -5788,37 +4181,7 @@
           <w:szCs w:val="28"/>
           <w:lang w:val="uk-UA"/>
         </w:rPr>
-        <w:t>інечний</w:t>
-      </w:r>
-      <w:proofErr w:type="spellEnd"/>
-      <w:r>
-        <w:rPr>
-          <w:rFonts w:ascii="Times New Roman" w:hAnsi="Times New Roman" w:cs="Times New Roman"/>
-          <w:sz w:val="28"/>
-          <w:szCs w:val="28"/>
-          <w:lang w:val="uk-UA"/>
-        </w:rPr>
-        <w:t xml:space="preserve"> цикл (основна частина програми), де відбувається зчитування даних з </w:t>
-      </w:r>
-      <w:proofErr w:type="gramStart"/>
-      <w:r>
-        <w:rPr>
-          <w:rFonts w:ascii="Times New Roman" w:hAnsi="Times New Roman" w:cs="Times New Roman"/>
-          <w:sz w:val="28"/>
-          <w:szCs w:val="28"/>
-          <w:lang w:val="uk-UA"/>
-        </w:rPr>
-        <w:t>посл</w:t>
-      </w:r>
-      <w:proofErr w:type="gramEnd"/>
-      <w:r>
-        <w:rPr>
-          <w:rFonts w:ascii="Times New Roman" w:hAnsi="Times New Roman" w:cs="Times New Roman"/>
-          <w:sz w:val="28"/>
-          <w:szCs w:val="28"/>
-          <w:lang w:val="uk-UA"/>
-        </w:rPr>
-        <w:t>ідовного порту, відправка значення рівня освітленості у послідовний порт та реалізація розумного режиму при відповідності значення прапорця</w:t>
+        <w:t>інечний цикл (основна частина програми), де відбувається зчитування даних з послідовного порту, відправка значення рівня освітленості у послідовний порт та реалізація розумного режиму при відповідності значення прапорця</w:t>
       </w:r>
       <w:r>
         <w:rPr>
@@ -5844,23 +4207,13 @@
           <w:szCs w:val="28"/>
         </w:rPr>
       </w:pPr>
-      <w:proofErr w:type="spellStart"/>
-      <w:r>
-        <w:rPr>
-          <w:rFonts w:ascii="Times New Roman" w:hAnsi="Times New Roman" w:cs="Times New Roman"/>
-          <w:sz w:val="28"/>
-          <w:szCs w:val="28"/>
-        </w:rPr>
-        <w:t>Serial.println</w:t>
-      </w:r>
-      <w:proofErr w:type="spellEnd"/>
-      <w:r>
-        <w:rPr>
-          <w:rFonts w:ascii="Times New Roman" w:hAnsi="Times New Roman" w:cs="Times New Roman"/>
-          <w:sz w:val="28"/>
-          <w:szCs w:val="28"/>
-        </w:rPr>
-        <w:t xml:space="preserve">() – передача </w:t>
+      <w:r>
+        <w:rPr>
+          <w:rFonts w:ascii="Times New Roman" w:hAnsi="Times New Roman" w:cs="Times New Roman"/>
+          <w:sz w:val="28"/>
+          <w:szCs w:val="28"/>
+        </w:rPr>
+        <w:t xml:space="preserve">Serial.println() – передача </w:t>
       </w:r>
       <w:r>
         <w:rPr>
@@ -5869,27 +4222,7 @@
           <w:szCs w:val="28"/>
           <w:lang w:val="uk-UA"/>
         </w:rPr>
-        <w:t xml:space="preserve">даних у </w:t>
-      </w:r>
-      <w:proofErr w:type="gramStart"/>
-      <w:r>
-        <w:rPr>
-          <w:rFonts w:ascii="Times New Roman" w:hAnsi="Times New Roman" w:cs="Times New Roman"/>
-          <w:sz w:val="28"/>
-          <w:szCs w:val="28"/>
-          <w:lang w:val="uk-UA"/>
-        </w:rPr>
-        <w:t>посл</w:t>
-      </w:r>
-      <w:proofErr w:type="gramEnd"/>
-      <w:r>
-        <w:rPr>
-          <w:rFonts w:ascii="Times New Roman" w:hAnsi="Times New Roman" w:cs="Times New Roman"/>
-          <w:sz w:val="28"/>
-          <w:szCs w:val="28"/>
-          <w:lang w:val="uk-UA"/>
-        </w:rPr>
-        <w:t>ідовний порт</w:t>
+        <w:t>даних у послідовний порт</w:t>
       </w:r>
       <w:r>
         <w:rPr>
@@ -5915,23 +4248,13 @@
           <w:szCs w:val="28"/>
         </w:rPr>
       </w:pPr>
-      <w:proofErr w:type="spellStart"/>
-      <w:r>
-        <w:rPr>
-          <w:rFonts w:ascii="Times New Roman" w:hAnsi="Times New Roman" w:cs="Times New Roman"/>
-          <w:sz w:val="28"/>
-          <w:szCs w:val="28"/>
-        </w:rPr>
-        <w:t>Serial.available</w:t>
-      </w:r>
-      <w:proofErr w:type="spellEnd"/>
-      <w:r>
-        <w:rPr>
-          <w:rFonts w:ascii="Times New Roman" w:hAnsi="Times New Roman" w:cs="Times New Roman"/>
-          <w:sz w:val="28"/>
-          <w:szCs w:val="28"/>
-        </w:rPr>
-        <w:t>()</w:t>
+      <w:r>
+        <w:rPr>
+          <w:rFonts w:ascii="Times New Roman" w:hAnsi="Times New Roman" w:cs="Times New Roman"/>
+          <w:sz w:val="28"/>
+          <w:szCs w:val="28"/>
+        </w:rPr>
+        <w:t>Serial.available()</w:t>
       </w:r>
       <w:r>
         <w:rPr>
@@ -5948,9 +4271,16 @@
           <w:szCs w:val="28"/>
           <w:lang w:val="uk-UA"/>
         </w:rPr>
-        <w:t xml:space="preserve"> </w:t>
-      </w:r>
-      <w:proofErr w:type="spellStart"/>
+        <w:t xml:space="preserve"> переві</w:t>
+      </w:r>
+      <w:r>
+        <w:rPr>
+          <w:rFonts w:ascii="Times New Roman" w:hAnsi="Times New Roman" w:cs="Times New Roman"/>
+          <w:sz w:val="28"/>
+          <w:szCs w:val="28"/>
+        </w:rPr>
+        <w:t>р</w:t>
+      </w:r>
       <w:r>
         <w:rPr>
           <w:rFonts w:ascii="Times New Roman" w:hAnsi="Times New Roman" w:cs="Times New Roman"/>
@@ -5958,66 +4288,8 @@
           <w:szCs w:val="28"/>
           <w:lang w:val="uk-UA"/>
         </w:rPr>
-        <w:t>переві</w:t>
-      </w:r>
-      <w:r>
-        <w:rPr>
-          <w:rFonts w:ascii="Times New Roman" w:hAnsi="Times New Roman" w:cs="Times New Roman"/>
-          <w:sz w:val="28"/>
-          <w:szCs w:val="28"/>
-        </w:rPr>
-        <w:t>р</w:t>
-      </w:r>
-      <w:r>
-        <w:rPr>
-          <w:rFonts w:ascii="Times New Roman" w:hAnsi="Times New Roman" w:cs="Times New Roman"/>
-          <w:sz w:val="28"/>
-          <w:szCs w:val="28"/>
-          <w:lang w:val="uk-UA"/>
-        </w:rPr>
-        <w:t>ка</w:t>
-      </w:r>
-      <w:proofErr w:type="spellEnd"/>
-      <w:r>
-        <w:rPr>
-          <w:rFonts w:ascii="Times New Roman" w:hAnsi="Times New Roman" w:cs="Times New Roman"/>
-          <w:sz w:val="28"/>
-          <w:szCs w:val="28"/>
-          <w:lang w:val="uk-UA"/>
-        </w:rPr>
-        <w:t xml:space="preserve"> кількості доступних для отримання байт у </w:t>
-      </w:r>
-      <w:proofErr w:type="gramStart"/>
-      <w:r>
-        <w:rPr>
-          <w:rFonts w:ascii="Times New Roman" w:hAnsi="Times New Roman" w:cs="Times New Roman"/>
-          <w:sz w:val="28"/>
-          <w:szCs w:val="28"/>
-          <w:lang w:val="uk-UA"/>
-        </w:rPr>
-        <w:t>посл</w:t>
-      </w:r>
-      <w:proofErr w:type="gramEnd"/>
-      <w:r>
-        <w:rPr>
-          <w:rFonts w:ascii="Times New Roman" w:hAnsi="Times New Roman" w:cs="Times New Roman"/>
-          <w:sz w:val="28"/>
-          <w:szCs w:val="28"/>
-          <w:lang w:val="uk-UA"/>
-        </w:rPr>
-        <w:t xml:space="preserve">ідовному </w:t>
-      </w:r>
-      <w:proofErr w:type="spellStart"/>
-      <w:r>
-        <w:rPr>
-          <w:rFonts w:ascii="Times New Roman" w:hAnsi="Times New Roman" w:cs="Times New Roman"/>
-          <w:sz w:val="28"/>
-          <w:szCs w:val="28"/>
-          <w:lang w:val="uk-UA"/>
-        </w:rPr>
-        <w:t>порті</w:t>
-      </w:r>
-      <w:proofErr w:type="spellEnd"/>
+        <w:t>ка кількості доступних для отримання байт у послідовному порті</w:t>
+      </w:r>
       <w:r>
         <w:rPr>
           <w:rFonts w:ascii="Times New Roman" w:hAnsi="Times New Roman" w:cs="Times New Roman"/>
@@ -6042,23 +4314,13 @@
           <w:szCs w:val="28"/>
         </w:rPr>
       </w:pPr>
-      <w:proofErr w:type="spellStart"/>
-      <w:r>
-        <w:rPr>
-          <w:rFonts w:ascii="Times New Roman" w:hAnsi="Times New Roman" w:cs="Times New Roman"/>
-          <w:sz w:val="28"/>
-          <w:szCs w:val="28"/>
-        </w:rPr>
-        <w:t>Serial.read</w:t>
-      </w:r>
-      <w:proofErr w:type="spellEnd"/>
-      <w:r>
-        <w:rPr>
-          <w:rFonts w:ascii="Times New Roman" w:hAnsi="Times New Roman" w:cs="Times New Roman"/>
-          <w:sz w:val="28"/>
-          <w:szCs w:val="28"/>
-        </w:rPr>
-        <w:t>()</w:t>
+      <w:r>
+        <w:rPr>
+          <w:rFonts w:ascii="Times New Roman" w:hAnsi="Times New Roman" w:cs="Times New Roman"/>
+          <w:sz w:val="28"/>
+          <w:szCs w:val="28"/>
+        </w:rPr>
+        <w:t>Serial.read()</w:t>
       </w:r>
       <w:r>
         <w:rPr>
@@ -6074,74 +4336,8 @@
           <w:sz w:val="28"/>
           <w:szCs w:val="28"/>
         </w:rPr>
-        <w:t xml:space="preserve"> </w:t>
-      </w:r>
-      <w:proofErr w:type="spellStart"/>
-      <w:r>
-        <w:rPr>
-          <w:rFonts w:ascii="Times New Roman" w:hAnsi="Times New Roman" w:cs="Times New Roman"/>
-          <w:sz w:val="28"/>
-          <w:szCs w:val="28"/>
-        </w:rPr>
-        <w:t>зчитування</w:t>
-      </w:r>
-      <w:proofErr w:type="spellEnd"/>
-      <w:r>
-        <w:rPr>
-          <w:rFonts w:ascii="Times New Roman" w:hAnsi="Times New Roman" w:cs="Times New Roman"/>
-          <w:sz w:val="28"/>
-          <w:szCs w:val="28"/>
-        </w:rPr>
-        <w:t xml:space="preserve"> </w:t>
-      </w:r>
-      <w:proofErr w:type="spellStart"/>
-      <w:r>
-        <w:rPr>
-          <w:rFonts w:ascii="Times New Roman" w:hAnsi="Times New Roman" w:cs="Times New Roman"/>
-          <w:sz w:val="28"/>
-          <w:szCs w:val="28"/>
-        </w:rPr>
-        <w:t>даних</w:t>
-      </w:r>
-      <w:proofErr w:type="spellEnd"/>
-      <w:r>
-        <w:rPr>
-          <w:rFonts w:ascii="Times New Roman" w:hAnsi="Times New Roman" w:cs="Times New Roman"/>
-          <w:sz w:val="28"/>
-          <w:szCs w:val="28"/>
-        </w:rPr>
-        <w:t xml:space="preserve"> </w:t>
-      </w:r>
-      <w:proofErr w:type="spellStart"/>
-      <w:r>
-        <w:rPr>
-          <w:rFonts w:ascii="Times New Roman" w:hAnsi="Times New Roman" w:cs="Times New Roman"/>
-          <w:sz w:val="28"/>
-          <w:szCs w:val="28"/>
-        </w:rPr>
-        <w:t>з</w:t>
-      </w:r>
-      <w:proofErr w:type="spellEnd"/>
-      <w:r>
-        <w:rPr>
-          <w:rFonts w:ascii="Times New Roman" w:hAnsi="Times New Roman" w:cs="Times New Roman"/>
-          <w:sz w:val="28"/>
-          <w:szCs w:val="28"/>
-        </w:rPr>
-        <w:t xml:space="preserve"> </w:t>
-      </w:r>
-      <w:proofErr w:type="spellStart"/>
-      <w:proofErr w:type="gramStart"/>
-      <w:r>
-        <w:rPr>
-          <w:rFonts w:ascii="Times New Roman" w:hAnsi="Times New Roman" w:cs="Times New Roman"/>
-          <w:sz w:val="28"/>
-          <w:szCs w:val="28"/>
-        </w:rPr>
-        <w:t>посл</w:t>
-      </w:r>
-      <w:proofErr w:type="spellEnd"/>
-      <w:proofErr w:type="gramEnd"/>
+        <w:t xml:space="preserve"> зчитування даних з посл</w:t>
+      </w:r>
       <w:r>
         <w:rPr>
           <w:rFonts w:ascii="Times New Roman" w:hAnsi="Times New Roman" w:cs="Times New Roman"/>
@@ -6151,23 +4347,13 @@
         </w:rPr>
         <w:t>і</w:t>
       </w:r>
-      <w:proofErr w:type="spellStart"/>
-      <w:r>
-        <w:rPr>
-          <w:rFonts w:ascii="Times New Roman" w:hAnsi="Times New Roman" w:cs="Times New Roman"/>
-          <w:sz w:val="28"/>
-          <w:szCs w:val="28"/>
-        </w:rPr>
-        <w:t>довного</w:t>
-      </w:r>
-      <w:proofErr w:type="spellEnd"/>
-      <w:r>
-        <w:rPr>
-          <w:rFonts w:ascii="Times New Roman" w:hAnsi="Times New Roman" w:cs="Times New Roman"/>
-          <w:sz w:val="28"/>
-          <w:szCs w:val="28"/>
-        </w:rPr>
-        <w:t xml:space="preserve"> порту</w:t>
+      <w:r>
+        <w:rPr>
+          <w:rFonts w:ascii="Times New Roman" w:hAnsi="Times New Roman" w:cs="Times New Roman"/>
+          <w:sz w:val="28"/>
+          <w:szCs w:val="28"/>
+        </w:rPr>
+        <w:t>довного порту</w:t>
       </w:r>
       <w:r>
         <w:rPr>
@@ -6193,23 +4379,13 @@
           <w:szCs w:val="28"/>
         </w:rPr>
       </w:pPr>
-      <w:proofErr w:type="spellStart"/>
-      <w:r>
-        <w:rPr>
-          <w:rFonts w:ascii="Times New Roman" w:hAnsi="Times New Roman" w:cs="Times New Roman"/>
-          <w:sz w:val="28"/>
-          <w:szCs w:val="28"/>
-        </w:rPr>
-        <w:t>digitalWrite</w:t>
-      </w:r>
-      <w:proofErr w:type="spellEnd"/>
-      <w:r>
-        <w:rPr>
-          <w:rFonts w:ascii="Times New Roman" w:hAnsi="Times New Roman" w:cs="Times New Roman"/>
-          <w:sz w:val="28"/>
-          <w:szCs w:val="28"/>
-        </w:rPr>
-        <w:t>()</w:t>
+      <w:r>
+        <w:rPr>
+          <w:rFonts w:ascii="Times New Roman" w:hAnsi="Times New Roman" w:cs="Times New Roman"/>
+          <w:sz w:val="28"/>
+          <w:szCs w:val="28"/>
+        </w:rPr>
+        <w:t>digitalWrite()</w:t>
       </w:r>
       <w:r>
         <w:rPr>
@@ -6220,53 +4396,14 @@
         </w:rPr>
         <w:t xml:space="preserve"> - </w:t>
       </w:r>
-      <w:proofErr w:type="spellStart"/>
-      <w:r>
-        <w:rPr>
-          <w:rFonts w:ascii="Times New Roman" w:hAnsi="Times New Roman" w:cs="Times New Roman"/>
-          <w:sz w:val="28"/>
-          <w:szCs w:val="28"/>
-        </w:rPr>
-        <w:t>встановлення</w:t>
-      </w:r>
-      <w:proofErr w:type="spellEnd"/>
-      <w:r>
-        <w:rPr>
-          <w:rFonts w:ascii="Times New Roman" w:hAnsi="Times New Roman" w:cs="Times New Roman"/>
-          <w:sz w:val="28"/>
-          <w:szCs w:val="28"/>
-        </w:rPr>
-        <w:t xml:space="preserve"> </w:t>
-      </w:r>
-      <w:proofErr w:type="spellStart"/>
-      <w:r>
-        <w:rPr>
-          <w:rFonts w:ascii="Times New Roman" w:hAnsi="Times New Roman" w:cs="Times New Roman"/>
-          <w:sz w:val="28"/>
-          <w:szCs w:val="28"/>
-        </w:rPr>
-        <w:t>логічного</w:t>
-      </w:r>
-      <w:proofErr w:type="spellEnd"/>
-      <w:r>
-        <w:rPr>
-          <w:rFonts w:ascii="Times New Roman" w:hAnsi="Times New Roman" w:cs="Times New Roman"/>
-          <w:sz w:val="28"/>
-          <w:szCs w:val="28"/>
-        </w:rPr>
-        <w:t xml:space="preserve"> </w:t>
-      </w:r>
-      <w:proofErr w:type="spellStart"/>
-      <w:proofErr w:type="gramStart"/>
-      <w:r>
-        <w:rPr>
-          <w:rFonts w:ascii="Times New Roman" w:hAnsi="Times New Roman" w:cs="Times New Roman"/>
-          <w:sz w:val="28"/>
-          <w:szCs w:val="28"/>
-        </w:rPr>
-        <w:t>р</w:t>
-      </w:r>
-      <w:proofErr w:type="gramEnd"/>
+      <w:r>
+        <w:rPr>
+          <w:rFonts w:ascii="Times New Roman" w:hAnsi="Times New Roman" w:cs="Times New Roman"/>
+          <w:sz w:val="28"/>
+          <w:szCs w:val="28"/>
+        </w:rPr>
+        <w:t>встановлення логічного р</w:t>
+      </w:r>
       <w:r>
         <w:rPr>
           <w:rFonts w:ascii="Times New Roman" w:hAnsi="Times New Roman" w:cs="Times New Roman"/>
@@ -6274,17 +4411,7 @@
           <w:szCs w:val="28"/>
           <w:lang w:val="uk-UA"/>
         </w:rPr>
-        <w:t>івня</w:t>
-      </w:r>
-      <w:proofErr w:type="spellEnd"/>
-      <w:r>
-        <w:rPr>
-          <w:rFonts w:ascii="Times New Roman" w:hAnsi="Times New Roman" w:cs="Times New Roman"/>
-          <w:sz w:val="28"/>
-          <w:szCs w:val="28"/>
-          <w:lang w:val="uk-UA"/>
-        </w:rPr>
-        <w:t xml:space="preserve"> на піні </w:t>
+        <w:t xml:space="preserve">івня на піні </w:t>
       </w:r>
       <w:r>
         <w:rPr>
@@ -6311,41 +4438,13 @@
           <w:szCs w:val="28"/>
         </w:rPr>
       </w:pPr>
-      <w:proofErr w:type="spellStart"/>
-      <w:r>
-        <w:rPr>
-          <w:rFonts w:ascii="Times New Roman" w:hAnsi="Times New Roman" w:cs="Times New Roman"/>
-          <w:sz w:val="28"/>
-          <w:szCs w:val="28"/>
-        </w:rPr>
-        <w:t>void</w:t>
-      </w:r>
-      <w:proofErr w:type="spellEnd"/>
-      <w:r>
-        <w:rPr>
-          <w:rFonts w:ascii="Times New Roman" w:hAnsi="Times New Roman" w:cs="Times New Roman"/>
-          <w:sz w:val="28"/>
-          <w:szCs w:val="28"/>
-        </w:rPr>
-        <w:t xml:space="preserve"> </w:t>
-      </w:r>
-      <w:proofErr w:type="spellStart"/>
-      <w:r>
-        <w:rPr>
-          <w:rFonts w:ascii="Times New Roman" w:hAnsi="Times New Roman" w:cs="Times New Roman"/>
-          <w:sz w:val="28"/>
-          <w:szCs w:val="28"/>
-        </w:rPr>
-        <w:t>allpinslow</w:t>
-      </w:r>
-      <w:proofErr w:type="spellEnd"/>
-      <w:r>
-        <w:rPr>
-          <w:rFonts w:ascii="Times New Roman" w:hAnsi="Times New Roman" w:cs="Times New Roman"/>
-          <w:sz w:val="28"/>
-          <w:szCs w:val="28"/>
-        </w:rPr>
-        <w:t>()</w:t>
+      <w:r>
+        <w:rPr>
+          <w:rFonts w:ascii="Times New Roman" w:hAnsi="Times New Roman" w:cs="Times New Roman"/>
+          <w:sz w:val="28"/>
+          <w:szCs w:val="28"/>
+        </w:rPr>
+        <w:t>void allpinslow()</w:t>
       </w:r>
       <w:r>
         <w:rPr>
@@ -6354,67 +4453,7 @@
           <w:szCs w:val="28"/>
           <w:lang w:val="uk-UA"/>
         </w:rPr>
-        <w:t xml:space="preserve"> – встановлення </w:t>
-      </w:r>
-      <w:proofErr w:type="gramStart"/>
-      <w:r>
-        <w:rPr>
-          <w:rFonts w:ascii="Times New Roman" w:hAnsi="Times New Roman" w:cs="Times New Roman"/>
-          <w:sz w:val="28"/>
-          <w:szCs w:val="28"/>
-          <w:lang w:val="uk-UA"/>
-        </w:rPr>
-        <w:t>вс</w:t>
-      </w:r>
-      <w:proofErr w:type="gramEnd"/>
-      <w:r>
-        <w:rPr>
-          <w:rFonts w:ascii="Times New Roman" w:hAnsi="Times New Roman" w:cs="Times New Roman"/>
-          <w:sz w:val="28"/>
-          <w:szCs w:val="28"/>
-          <w:lang w:val="uk-UA"/>
-        </w:rPr>
-        <w:t xml:space="preserve">іх цифрових </w:t>
-      </w:r>
-      <w:proofErr w:type="spellStart"/>
-      <w:r>
-        <w:rPr>
-          <w:rFonts w:ascii="Times New Roman" w:hAnsi="Times New Roman" w:cs="Times New Roman"/>
-          <w:sz w:val="28"/>
-          <w:szCs w:val="28"/>
-          <w:lang w:val="uk-UA"/>
-        </w:rPr>
-        <w:t>пінів</w:t>
-      </w:r>
-      <w:proofErr w:type="spellEnd"/>
-      <w:r>
-        <w:rPr>
-          <w:rFonts w:ascii="Times New Roman" w:hAnsi="Times New Roman" w:cs="Times New Roman"/>
-          <w:sz w:val="28"/>
-          <w:szCs w:val="28"/>
-          <w:lang w:val="uk-UA"/>
-        </w:rPr>
-        <w:t xml:space="preserve"> у </w:t>
-      </w:r>
-      <w:proofErr w:type="spellStart"/>
-      <w:r>
-        <w:rPr>
-          <w:rFonts w:ascii="Times New Roman" w:hAnsi="Times New Roman" w:cs="Times New Roman"/>
-          <w:sz w:val="28"/>
-          <w:szCs w:val="28"/>
-          <w:lang w:val="uk-UA"/>
-        </w:rPr>
-        <w:t>лог</w:t>
-      </w:r>
-      <w:proofErr w:type="spellEnd"/>
-      <w:r>
-        <w:rPr>
-          <w:rFonts w:ascii="Times New Roman" w:hAnsi="Times New Roman" w:cs="Times New Roman"/>
-          <w:sz w:val="28"/>
-          <w:szCs w:val="28"/>
-          <w:lang w:val="uk-UA"/>
-        </w:rPr>
-        <w:t>. 0</w:t>
+        <w:t xml:space="preserve"> – встановлення всіх цифрових пінів у лог. 0</w:t>
       </w:r>
       <w:r>
         <w:rPr>
@@ -6525,18 +4564,8 @@
           <w:sz w:val="28"/>
           <w:szCs w:val="28"/>
         </w:rPr>
-        <w:t xml:space="preserve">модуль </w:t>
-      </w:r>
-      <w:proofErr w:type="spellStart"/>
-      <w:r>
-        <w:rPr>
-          <w:rFonts w:ascii="Times New Roman" w:hAnsi="Times New Roman" w:cs="Times New Roman"/>
-          <w:sz w:val="28"/>
-          <w:szCs w:val="28"/>
-        </w:rPr>
-        <w:t>з</w:t>
-      </w:r>
-      <w:proofErr w:type="spellEnd"/>
+        <w:t>модуль з</w:t>
+      </w:r>
       <w:r>
         <w:rPr>
           <w:rFonts w:ascii="Times New Roman" w:hAnsi="Times New Roman" w:cs="Times New Roman"/>
@@ -6544,27 +4573,7 @@
           <w:szCs w:val="28"/>
           <w:lang w:val="uk-UA"/>
         </w:rPr>
-        <w:t xml:space="preserve">і </w:t>
-      </w:r>
-      <w:proofErr w:type="spellStart"/>
-      <w:r>
-        <w:rPr>
-          <w:rFonts w:ascii="Times New Roman" w:hAnsi="Times New Roman" w:cs="Times New Roman"/>
-          <w:sz w:val="28"/>
-          <w:szCs w:val="28"/>
-          <w:lang w:val="uk-UA"/>
-        </w:rPr>
-        <w:t>смартфону</w:t>
-      </w:r>
-      <w:proofErr w:type="spellEnd"/>
-      <w:r>
-        <w:rPr>
-          <w:rFonts w:ascii="Times New Roman" w:hAnsi="Times New Roman" w:cs="Times New Roman"/>
-          <w:sz w:val="28"/>
-          <w:szCs w:val="28"/>
-          <w:lang w:val="uk-UA"/>
-        </w:rPr>
-        <w:t xml:space="preserve"> при натисненні кнопок), реалізація режимів роботи освітлення (крім розумного режиму) та встановлення прапорців</w:t>
+        <w:t>і смартфону при натисненні кнопок), реалізація режимів роботи освітлення (крім розумного режиму) та встановлення прапорців</w:t>
       </w:r>
       <w:r>
         <w:rPr>
@@ -6607,7 +4616,6 @@
         </w:rPr>
         <w:t xml:space="preserve"> </w:t>
       </w:r>
-      <w:proofErr w:type="spellStart"/>
       <w:r>
         <w:rPr>
           <w:rFonts w:ascii="Times New Roman" w:hAnsi="Times New Roman" w:cs="Times New Roman"/>
@@ -6617,7 +4625,6 @@
         </w:rPr>
         <w:t>int</w:t>
       </w:r>
-      <w:proofErr w:type="spellEnd"/>
       <w:r>
         <w:rPr>
           <w:rFonts w:ascii="Times New Roman" w:hAnsi="Times New Roman" w:cs="Times New Roman"/>
@@ -6751,9 +4758,24 @@
           <w:szCs w:val="28"/>
           <w:lang w:val="uk-UA"/>
         </w:rPr>
-        <w:t xml:space="preserve"> – налаштування </w:t>
-      </w:r>
-      <w:proofErr w:type="spellStart"/>
+        <w:t xml:space="preserve"> – налаштування зв</w:t>
+      </w:r>
+      <w:r>
+        <w:rPr>
+          <w:rFonts w:ascii="Times New Roman" w:hAnsi="Times New Roman" w:cs="Times New Roman"/>
+          <w:sz w:val="28"/>
+          <w:szCs w:val="28"/>
+        </w:rPr>
+        <w:t>’</w:t>
+      </w:r>
+      <w:r>
+        <w:rPr>
+          <w:rFonts w:ascii="Times New Roman" w:hAnsi="Times New Roman" w:cs="Times New Roman"/>
+          <w:sz w:val="28"/>
+          <w:szCs w:val="28"/>
+        </w:rPr>
+        <w:t>язку м</w:t>
+      </w:r>
       <w:r>
         <w:rPr>
           <w:rFonts w:ascii="Times New Roman" w:hAnsi="Times New Roman" w:cs="Times New Roman"/>
@@ -6761,54 +4783,7 @@
           <w:szCs w:val="28"/>
           <w:lang w:val="uk-UA"/>
         </w:rPr>
-        <w:t>зв</w:t>
-      </w:r>
-      <w:proofErr w:type="spellEnd"/>
-      <w:r>
-        <w:rPr>
-          <w:rFonts w:ascii="Times New Roman" w:hAnsi="Times New Roman" w:cs="Times New Roman"/>
-          <w:sz w:val="28"/>
-          <w:szCs w:val="28"/>
-        </w:rPr>
-        <w:t>’</w:t>
-      </w:r>
-      <w:proofErr w:type="spellStart"/>
-      <w:r>
-        <w:rPr>
-          <w:rFonts w:ascii="Times New Roman" w:hAnsi="Times New Roman" w:cs="Times New Roman"/>
-          <w:sz w:val="28"/>
-          <w:szCs w:val="28"/>
-        </w:rPr>
-        <w:t>язку</w:t>
-      </w:r>
-      <w:proofErr w:type="spellEnd"/>
-      <w:r>
-        <w:rPr>
-          <w:rFonts w:ascii="Times New Roman" w:hAnsi="Times New Roman" w:cs="Times New Roman"/>
-          <w:sz w:val="28"/>
-          <w:szCs w:val="28"/>
-        </w:rPr>
-        <w:t xml:space="preserve"> м</w:t>
-      </w:r>
-      <w:proofErr w:type="spellStart"/>
-      <w:r>
-        <w:rPr>
-          <w:rFonts w:ascii="Times New Roman" w:hAnsi="Times New Roman" w:cs="Times New Roman"/>
-          <w:sz w:val="28"/>
-          <w:szCs w:val="28"/>
-          <w:lang w:val="uk-UA"/>
-        </w:rPr>
-        <w:t>ікроконтролера</w:t>
-      </w:r>
-      <w:proofErr w:type="spellEnd"/>
-      <w:r>
-        <w:rPr>
-          <w:rFonts w:ascii="Times New Roman" w:hAnsi="Times New Roman" w:cs="Times New Roman"/>
-          <w:sz w:val="28"/>
-          <w:szCs w:val="28"/>
-          <w:lang w:val="uk-UA"/>
-        </w:rPr>
-        <w:t xml:space="preserve"> і датчика освітлення</w:t>
+        <w:t>ікроконтролера і датчика освітлення</w:t>
       </w:r>
       <w:r>
         <w:rPr>
@@ -6831,25 +4806,7 @@
           <w:sz w:val="28"/>
           <w:szCs w:val="28"/>
         </w:rPr>
-        <w:t xml:space="preserve">Вихідний код програми та додаток для </w:t>
-      </w:r>
-      <w:proofErr w:type="spellStart"/>
-      <w:r>
-        <w:rPr>
-          <w:rFonts w:ascii="Times New Roman" w:hAnsi="Times New Roman" w:cs="Times New Roman"/>
-          <w:sz w:val="28"/>
-          <w:szCs w:val="28"/>
-        </w:rPr>
-        <w:t>смартфона</w:t>
-      </w:r>
-      <w:proofErr w:type="spellEnd"/>
-      <w:r>
-        <w:rPr>
-          <w:rFonts w:ascii="Times New Roman" w:hAnsi="Times New Roman" w:cs="Times New Roman"/>
-          <w:sz w:val="28"/>
-          <w:szCs w:val="28"/>
-        </w:rPr>
-        <w:t xml:space="preserve"> можна знайти за посиланням:</w:t>
+        <w:t>Вихідний код програми та додаток для смартфона можна знайти за посиланням:</w:t>
       </w:r>
     </w:p>
     <w:p>
@@ -6939,7 +4896,6 @@
           <w:b/>
           <w:sz w:val="28"/>
           <w:szCs w:val="28"/>
-          <w:lang w:val="en-US"/>
         </w:rPr>
       </w:pPr>
     </w:p>
@@ -6952,7 +4908,6 @@
           <w:b/>
           <w:sz w:val="28"/>
           <w:szCs w:val="28"/>
-          <w:lang w:val="en-US"/>
         </w:rPr>
       </w:pPr>
     </w:p>
@@ -6999,6 +4954,7 @@
           <w:rFonts w:ascii="Times New Roman" w:hAnsi="Times New Roman" w:cs="Times New Roman"/>
           <w:sz w:val="28"/>
           <w:szCs w:val="28"/>
+          <w:lang w:val="en-US"/>
         </w:rPr>
       </w:pPr>
       <w:r>
@@ -7009,7 +4965,6 @@
         </w:rPr>
         <w:t xml:space="preserve">У ході виконання розрахунково-графічної роботи розроблено систему керування освітленням </w:t>
       </w:r>
-      <w:proofErr w:type="spellStart"/>
       <w:r>
         <w:rPr>
           <w:rFonts w:ascii="Times New Roman" w:eastAsia="Times New Roman" w:hAnsi="Times New Roman" w:cs="Times New Roman"/>
@@ -7018,31 +4973,28 @@
           <w:szCs w:val="28"/>
           <w:lang w:val="ru-RU" w:eastAsia="uk-UA"/>
         </w:rPr>
-        <w:t>з</w:t>
-      </w:r>
-      <w:proofErr w:type="spellEnd"/>
+        <w:t>з використанням</w:t>
+      </w:r>
       <w:r>
         <w:rPr>
           <w:rFonts w:ascii="Times New Roman" w:eastAsia="Times New Roman" w:hAnsi="Times New Roman" w:cs="Times New Roman"/>
           <w:color w:val="000000"/>
           <w:sz w:val="28"/>
           <w:szCs w:val="28"/>
-          <w:lang w:val="ru-RU" w:eastAsia="uk-UA"/>
+          <w:lang w:eastAsia="uk-UA"/>
         </w:rPr>
         <w:t xml:space="preserve"> </w:t>
       </w:r>
-      <w:proofErr w:type="spellStart"/>
       <w:r>
         <w:rPr>
           <w:rFonts w:ascii="Times New Roman" w:eastAsia="Times New Roman" w:hAnsi="Times New Roman" w:cs="Times New Roman"/>
           <w:color w:val="000000"/>
           <w:sz w:val="28"/>
           <w:szCs w:val="28"/>
-          <w:lang w:val="ru-RU" w:eastAsia="uk-UA"/>
-        </w:rPr>
-        <w:t>використанням</w:t>
-      </w:r>
-      <w:proofErr w:type="spellEnd"/>
+          <w:lang w:val="cs-CZ" w:eastAsia="uk-UA"/>
+        </w:rPr>
+        <w:t>IoT</w:t>
+      </w:r>
       <w:r>
         <w:rPr>
           <w:rFonts w:ascii="Times New Roman" w:eastAsia="Times New Roman" w:hAnsi="Times New Roman" w:cs="Times New Roman"/>
@@ -7051,7 +5003,7 @@
           <w:szCs w:val="28"/>
           <w:lang w:eastAsia="uk-UA"/>
         </w:rPr>
-        <w:t xml:space="preserve"> </w:t>
+        <w:t xml:space="preserve"> на основі мікроконтролеру </w:t>
       </w:r>
       <w:r>
         <w:rPr>
@@ -7061,7 +5013,7 @@
           <w:szCs w:val="28"/>
           <w:lang w:val="cs-CZ" w:eastAsia="uk-UA"/>
         </w:rPr>
-        <w:t>IoT</w:t>
+        <w:t>PIC</w:t>
       </w:r>
       <w:r>
         <w:rPr>
@@ -7069,58 +5021,16 @@
           <w:color w:val="000000"/>
           <w:sz w:val="28"/>
           <w:szCs w:val="28"/>
-          <w:lang w:eastAsia="uk-UA"/>
-        </w:rPr>
-        <w:t xml:space="preserve"> на основі </w:t>
-      </w:r>
-      <w:proofErr w:type="spellStart"/>
+          <w:lang w:val="ru-RU" w:eastAsia="uk-UA"/>
+        </w:rPr>
+        <w:t>32</w:t>
+      </w:r>
       <w:r>
         <w:rPr>
           <w:rFonts w:ascii="Times New Roman" w:eastAsia="Times New Roman" w:hAnsi="Times New Roman" w:cs="Times New Roman"/>
           <w:color w:val="000000"/>
           <w:sz w:val="28"/>
           <w:szCs w:val="28"/>
-          <w:lang w:eastAsia="uk-UA"/>
-        </w:rPr>
-        <w:t>мікроконтролеру</w:t>
-      </w:r>
-      <w:proofErr w:type="spellEnd"/>
-      <w:r>
-        <w:rPr>
-          <w:rFonts w:ascii="Times New Roman" w:eastAsia="Times New Roman" w:hAnsi="Times New Roman" w:cs="Times New Roman"/>
-          <w:color w:val="000000"/>
-          <w:sz w:val="28"/>
-          <w:szCs w:val="28"/>
-          <w:lang w:eastAsia="uk-UA"/>
-        </w:rPr>
-        <w:t xml:space="preserve"> </w:t>
-      </w:r>
-      <w:r>
-        <w:rPr>
-          <w:rFonts w:ascii="Times New Roman" w:eastAsia="Times New Roman" w:hAnsi="Times New Roman" w:cs="Times New Roman"/>
-          <w:color w:val="000000"/>
-          <w:sz w:val="28"/>
-          <w:szCs w:val="28"/>
-          <w:lang w:val="cs-CZ" w:eastAsia="uk-UA"/>
-        </w:rPr>
-        <w:t>PIC</w:t>
-      </w:r>
-      <w:r>
-        <w:rPr>
-          <w:rFonts w:ascii="Times New Roman" w:eastAsia="Times New Roman" w:hAnsi="Times New Roman" w:cs="Times New Roman"/>
-          <w:color w:val="000000"/>
-          <w:sz w:val="28"/>
-          <w:szCs w:val="28"/>
-          <w:lang w:val="ru-RU" w:eastAsia="uk-UA"/>
-        </w:rPr>
-        <w:t>32</w:t>
-      </w:r>
-      <w:r>
-        <w:rPr>
-          <w:rFonts w:ascii="Times New Roman" w:eastAsia="Times New Roman" w:hAnsi="Times New Roman" w:cs="Times New Roman"/>
-          <w:color w:val="000000"/>
-          <w:sz w:val="28"/>
-          <w:szCs w:val="28"/>
           <w:lang w:val="en-US" w:eastAsia="uk-UA"/>
         </w:rPr>
         <w:t>MZ</w:t>
@@ -7133,7 +5043,6 @@
         </w:rPr>
         <w:t xml:space="preserve">.  Керування системою здійснюється за </w:t>
       </w:r>
-      <w:proofErr w:type="spellStart"/>
       <w:r>
         <w:rPr>
           <w:rFonts w:ascii="Times New Roman" w:hAnsi="Times New Roman" w:cs="Times New Roman"/>
@@ -7149,34 +5058,7 @@
           <w:sz w:val="28"/>
           <w:szCs w:val="28"/>
         </w:rPr>
-        <w:t>опомогою</w:t>
-      </w:r>
-      <w:proofErr w:type="spellEnd"/>
-      <w:r>
-        <w:rPr>
-          <w:rFonts w:ascii="Times New Roman" w:hAnsi="Times New Roman" w:cs="Times New Roman"/>
-          <w:sz w:val="28"/>
-          <w:szCs w:val="28"/>
-        </w:rPr>
-        <w:t xml:space="preserve"> мобільного додатка у </w:t>
-      </w:r>
-      <w:proofErr w:type="spellStart"/>
-      <w:r>
-        <w:rPr>
-          <w:rFonts w:ascii="Times New Roman" w:hAnsi="Times New Roman" w:cs="Times New Roman"/>
-          <w:sz w:val="28"/>
-          <w:szCs w:val="28"/>
-        </w:rPr>
-        <w:t>смартфоні</w:t>
-      </w:r>
-      <w:proofErr w:type="spellEnd"/>
-      <w:r>
-        <w:rPr>
-          <w:rFonts w:ascii="Times New Roman" w:hAnsi="Times New Roman" w:cs="Times New Roman"/>
-          <w:sz w:val="28"/>
-          <w:szCs w:val="28"/>
-        </w:rPr>
-        <w:t xml:space="preserve"> та </w:t>
+        <w:t xml:space="preserve">опомогою мобільного додатка у смартфоні та </w:t>
       </w:r>
       <w:r>
         <w:rPr>
@@ -7253,7 +5135,6 @@
         </w:rPr>
         <w:t>smart</w:t>
       </w:r>
-      <w:proofErr w:type="spellStart"/>
       <w:r>
         <w:rPr>
           <w:rFonts w:ascii="Times New Roman" w:hAnsi="Times New Roman" w:cs="Times New Roman"/>
@@ -7268,129 +5149,17 @@
           <w:sz w:val="28"/>
           <w:szCs w:val="28"/>
         </w:rPr>
-        <w:t>режим</w:t>
-      </w:r>
-      <w:proofErr w:type="spellEnd"/>
-      <w:r>
-        <w:rPr>
-          <w:rFonts w:ascii="Times New Roman" w:hAnsi="Times New Roman" w:cs="Times New Roman"/>
-          <w:sz w:val="28"/>
-          <w:szCs w:val="28"/>
-        </w:rPr>
-        <w:t xml:space="preserve">, у якому стан </w:t>
-      </w:r>
-      <w:proofErr w:type="spellStart"/>
-      <w:r>
-        <w:rPr>
-          <w:rFonts w:ascii="Times New Roman" w:hAnsi="Times New Roman" w:cs="Times New Roman"/>
-          <w:sz w:val="28"/>
-          <w:szCs w:val="28"/>
-        </w:rPr>
-        <w:t>світлодіоду</w:t>
-      </w:r>
-      <w:proofErr w:type="spellEnd"/>
-      <w:r>
-        <w:rPr>
-          <w:rFonts w:ascii="Times New Roman" w:hAnsi="Times New Roman" w:cs="Times New Roman"/>
-          <w:sz w:val="28"/>
-          <w:szCs w:val="28"/>
-        </w:rPr>
-        <w:t xml:space="preserve"> </w:t>
-      </w:r>
-      <w:r>
-        <w:rPr>
-          <w:rFonts w:ascii="Times New Roman" w:hAnsi="Times New Roman" w:cs="Times New Roman"/>
-          <w:sz w:val="28"/>
-          <w:szCs w:val="28"/>
-        </w:rPr>
-        <w:t>залежить від рівня освітленості. Систему можна вдосконалити, додавши, наприклад, датчик руху (</w:t>
-      </w:r>
-      <w:r>
-        <w:rPr>
-          <w:rFonts w:ascii="Times New Roman" w:hAnsi="Times New Roman" w:cs="Times New Roman"/>
-          <w:sz w:val="28"/>
-          <w:szCs w:val="28"/>
-          <w:lang w:val="cs-CZ"/>
-        </w:rPr>
-        <w:t xml:space="preserve">PIR </w:t>
-      </w:r>
-      <w:r>
-        <w:rPr>
-          <w:rFonts w:ascii="Times New Roman" w:hAnsi="Times New Roman" w:cs="Times New Roman"/>
-          <w:sz w:val="28"/>
-          <w:szCs w:val="28"/>
-          <w:lang w:val="en-US"/>
-        </w:rPr>
-        <w:t>sensor</w:t>
-      </w:r>
-      <w:r>
-        <w:rPr>
-          <w:rFonts w:ascii="Times New Roman" w:hAnsi="Times New Roman" w:cs="Times New Roman"/>
-          <w:sz w:val="28"/>
-          <w:szCs w:val="28"/>
-        </w:rPr>
-        <w:t>), електромагн</w:t>
-      </w:r>
-      <w:r>
-        <w:rPr>
-          <w:rFonts w:ascii="Times New Roman" w:hAnsi="Times New Roman" w:cs="Times New Roman"/>
-          <w:sz w:val="28"/>
-          <w:szCs w:val="28"/>
-        </w:rPr>
-        <w:t>і</w:t>
-      </w:r>
-      <w:r>
-        <w:rPr>
-          <w:rFonts w:ascii="Times New Roman" w:hAnsi="Times New Roman" w:cs="Times New Roman"/>
-          <w:sz w:val="28"/>
-          <w:szCs w:val="28"/>
-        </w:rPr>
-        <w:t>тне р</w:t>
-      </w:r>
-      <w:r>
-        <w:rPr>
-          <w:rFonts w:ascii="Times New Roman" w:hAnsi="Times New Roman" w:cs="Times New Roman"/>
-          <w:sz w:val="28"/>
-          <w:szCs w:val="28"/>
-        </w:rPr>
-        <w:t xml:space="preserve">еле та лампу з патроном, </w:t>
-      </w:r>
-      <w:r>
-        <w:rPr>
-          <w:rFonts w:ascii="Times New Roman" w:hAnsi="Times New Roman" w:cs="Times New Roman"/>
-          <w:sz w:val="28"/>
-          <w:szCs w:val="28"/>
-        </w:rPr>
-        <w:t xml:space="preserve">реалізувавши керування яскравістю світіння за допомогою </w:t>
-      </w:r>
-      <w:r>
-        <w:rPr>
-          <w:rFonts w:ascii="Times New Roman" w:hAnsi="Times New Roman" w:cs="Times New Roman"/>
-          <w:sz w:val="28"/>
-          <w:szCs w:val="28"/>
-          <w:lang w:val="ru-RU"/>
-        </w:rPr>
-        <w:t>Ш</w:t>
-      </w:r>
-      <w:r>
-        <w:rPr>
-          <w:rFonts w:ascii="Times New Roman" w:hAnsi="Times New Roman" w:cs="Times New Roman"/>
-          <w:sz w:val="28"/>
-          <w:szCs w:val="28"/>
-        </w:rPr>
-        <w:t>І</w:t>
-      </w:r>
-      <w:r>
-        <w:rPr>
-          <w:rFonts w:ascii="Times New Roman" w:hAnsi="Times New Roman" w:cs="Times New Roman"/>
-          <w:sz w:val="28"/>
-          <w:szCs w:val="28"/>
-          <w:lang w:val="ru-RU"/>
-        </w:rPr>
-        <w:t>М.</w:t>
-      </w:r>
-    </w:p>
-    <w:p/>
+        <w:t xml:space="preserve">режим, у якому стан світлодіоду </w:t>
+      </w:r>
+      <w:r>
+        <w:rPr>
+          <w:rFonts w:ascii="Times New Roman" w:hAnsi="Times New Roman" w:cs="Times New Roman"/>
+          <w:sz w:val="28"/>
+          <w:szCs w:val="28"/>
+        </w:rPr>
+        <w:t xml:space="preserve">залежить від рівня освітленості. </w:t>
+      </w:r>
+    </w:p>
     <w:p>
       <w:pPr>
         <w:spacing w:after="0" w:line="360" w:lineRule="auto"/>
@@ -7398,12 +5167,456 @@
         <w:jc w:val="both"/>
         <w:rPr>
           <w:rFonts w:ascii="Times New Roman" w:hAnsi="Times New Roman" w:cs="Times New Roman"/>
+          <w:sz w:val="28"/>
+          <w:szCs w:val="28"/>
+        </w:rPr>
+      </w:pPr>
+      <w:r>
+        <w:rPr>
+          <w:rFonts w:ascii="Times New Roman" w:hAnsi="Times New Roman" w:cs="Times New Roman"/>
+          <w:sz w:val="28"/>
+          <w:szCs w:val="28"/>
+          <w:lang w:val="ru-RU"/>
+        </w:rPr>
+        <w:t>В результаті ма</w:t>
+      </w:r>
+      <w:r>
+        <w:rPr>
+          <w:rFonts w:ascii="Times New Roman" w:hAnsi="Times New Roman" w:cs="Times New Roman"/>
+          <w:sz w:val="28"/>
+          <w:szCs w:val="28"/>
+        </w:rPr>
+        <w:t>ємо зрозумілий інтерфейс,</w:t>
+      </w:r>
+      <w:r>
+        <w:rPr>
+          <w:rFonts w:ascii="Times New Roman" w:hAnsi="Times New Roman" w:cs="Times New Roman"/>
+          <w:sz w:val="28"/>
+          <w:szCs w:val="28"/>
+        </w:rPr>
+        <w:t xml:space="preserve"> переваги</w:t>
+      </w:r>
+      <w:r>
+        <w:rPr>
+          <w:rFonts w:ascii="Times New Roman" w:hAnsi="Times New Roman" w:cs="Times New Roman"/>
+          <w:sz w:val="28"/>
+          <w:szCs w:val="28"/>
+        </w:rPr>
+        <w:t xml:space="preserve"> </w:t>
+      </w:r>
+      <w:r>
+        <w:rPr>
+          <w:rFonts w:ascii="Times New Roman" w:hAnsi="Times New Roman" w:cs="Times New Roman"/>
+          <w:sz w:val="28"/>
+          <w:szCs w:val="28"/>
+        </w:rPr>
+        <w:t>якого – доступність та простота.</w:t>
+      </w:r>
+      <w:r>
+        <w:rPr>
+          <w:rFonts w:ascii="Times New Roman" w:hAnsi="Times New Roman" w:cs="Times New Roman"/>
+          <w:sz w:val="28"/>
+          <w:szCs w:val="28"/>
+        </w:rPr>
+        <w:t xml:space="preserve"> Маючи будь-який смартфон,</w:t>
+      </w:r>
+      <w:r>
+        <w:rPr>
+          <w:rFonts w:ascii="Times New Roman" w:hAnsi="Times New Roman" w:cs="Times New Roman"/>
+          <w:sz w:val="28"/>
+          <w:szCs w:val="28"/>
+        </w:rPr>
+        <w:t xml:space="preserve"> у користувача</w:t>
+      </w:r>
+      <w:r>
+        <w:rPr>
+          <w:rFonts w:ascii="Times New Roman" w:hAnsi="Times New Roman" w:cs="Times New Roman"/>
+          <w:sz w:val="28"/>
+          <w:szCs w:val="28"/>
+        </w:rPr>
+        <w:t xml:space="preserve"> наявна можливість </w:t>
+      </w:r>
+      <w:r>
+        <w:rPr>
+          <w:rFonts w:ascii="Times New Roman" w:hAnsi="Times New Roman" w:cs="Times New Roman"/>
+          <w:sz w:val="28"/>
+          <w:szCs w:val="28"/>
+        </w:rPr>
+        <w:t xml:space="preserve">віддалено (до 10м) </w:t>
+      </w:r>
+      <w:r>
+        <w:rPr>
+          <w:rFonts w:ascii="Times New Roman" w:hAnsi="Times New Roman" w:cs="Times New Roman"/>
+          <w:sz w:val="28"/>
+          <w:szCs w:val="28"/>
+        </w:rPr>
+        <w:t>керувати системою освітлення</w:t>
+      </w:r>
+      <w:r>
+        <w:rPr>
+          <w:rFonts w:ascii="Times New Roman" w:hAnsi="Times New Roman" w:cs="Times New Roman"/>
+          <w:sz w:val="28"/>
+          <w:szCs w:val="28"/>
+        </w:rPr>
+        <w:t>.</w:t>
+      </w:r>
+      <w:r>
+        <w:rPr>
+          <w:rFonts w:ascii="Times New Roman" w:hAnsi="Times New Roman" w:cs="Times New Roman"/>
+          <w:sz w:val="28"/>
+          <w:szCs w:val="28"/>
+        </w:rPr>
+        <w:t xml:space="preserve"> </w:t>
+      </w:r>
+      <w:r>
+        <w:rPr>
+          <w:rFonts w:ascii="Times New Roman" w:hAnsi="Times New Roman" w:cs="Times New Roman"/>
+          <w:sz w:val="28"/>
+          <w:szCs w:val="28"/>
+        </w:rPr>
+        <w:t xml:space="preserve"> Недоліком є</w:t>
+      </w:r>
+      <w:r>
+        <w:rPr>
+          <w:rFonts w:ascii="Times New Roman" w:hAnsi="Times New Roman" w:cs="Times New Roman"/>
+          <w:sz w:val="28"/>
+          <w:szCs w:val="28"/>
+        </w:rPr>
+        <w:t xml:space="preserve"> відсутність</w:t>
+      </w:r>
+      <w:r>
+        <w:rPr>
+          <w:rFonts w:ascii="Times New Roman" w:hAnsi="Times New Roman" w:cs="Times New Roman"/>
+          <w:sz w:val="28"/>
+          <w:szCs w:val="28"/>
+        </w:rPr>
+        <w:t xml:space="preserve"> захисту від чужих користувачів, тому постійне з</w:t>
+      </w:r>
+      <w:r>
+        <w:rPr>
+          <w:rFonts w:ascii="Times New Roman" w:hAnsi="Times New Roman" w:cs="Times New Roman"/>
+          <w:sz w:val="28"/>
+          <w:szCs w:val="28"/>
+        </w:rPr>
+        <w:t>’</w:t>
+      </w:r>
+      <w:r>
+        <w:rPr>
+          <w:rFonts w:ascii="Times New Roman" w:hAnsi="Times New Roman" w:cs="Times New Roman"/>
+          <w:sz w:val="28"/>
+          <w:szCs w:val="28"/>
+        </w:rPr>
+        <w:t>єднання підтримуватиметься лише з пристроєм, який першим встановив підключення. Тому необхідно розробити спосіб ідентифікації довірених пристроїв або зробити доступ за приватним паролем. Даний прототип</w:t>
+      </w:r>
+      <w:r>
+        <w:rPr>
+          <w:rFonts w:ascii="Times New Roman" w:hAnsi="Times New Roman" w:cs="Times New Roman"/>
+          <w:sz w:val="28"/>
+          <w:szCs w:val="28"/>
+        </w:rPr>
+        <w:t xml:space="preserve"> наразі</w:t>
+      </w:r>
+      <w:r>
+        <w:rPr>
+          <w:rFonts w:ascii="Times New Roman" w:hAnsi="Times New Roman" w:cs="Times New Roman"/>
+          <w:sz w:val="28"/>
+          <w:szCs w:val="28"/>
+        </w:rPr>
+        <w:t xml:space="preserve"> не має </w:t>
+      </w:r>
+      <w:r>
+        <w:rPr>
+          <w:rFonts w:ascii="Times New Roman" w:hAnsi="Times New Roman" w:cs="Times New Roman"/>
+          <w:sz w:val="28"/>
+          <w:szCs w:val="28"/>
+        </w:rPr>
+        <w:t xml:space="preserve">повноцінної зборки </w:t>
+      </w:r>
+      <w:r>
+        <w:rPr>
+          <w:rFonts w:ascii="Times New Roman" w:hAnsi="Times New Roman" w:cs="Times New Roman"/>
+          <w:sz w:val="28"/>
+          <w:szCs w:val="28"/>
+        </w:rPr>
+        <w:t>з корпусом</w:t>
+      </w:r>
+      <w:r>
+        <w:rPr>
+          <w:rFonts w:ascii="Times New Roman" w:hAnsi="Times New Roman" w:cs="Times New Roman"/>
+          <w:sz w:val="28"/>
+          <w:szCs w:val="28"/>
+        </w:rPr>
+        <w:t>, який</w:t>
+      </w:r>
+      <w:r>
+        <w:rPr>
+          <w:rFonts w:ascii="Times New Roman" w:hAnsi="Times New Roman" w:cs="Times New Roman"/>
+          <w:sz w:val="28"/>
+          <w:szCs w:val="28"/>
+        </w:rPr>
+        <w:t xml:space="preserve"> слугував би </w:t>
+      </w:r>
+      <w:r>
+        <w:rPr>
+          <w:rFonts w:ascii="Times New Roman" w:hAnsi="Times New Roman" w:cs="Times New Roman"/>
+          <w:sz w:val="28"/>
+          <w:szCs w:val="28"/>
+        </w:rPr>
+        <w:t>захистом від зовнішніх чинників</w:t>
+      </w:r>
+      <w:r>
+        <w:rPr>
+          <w:rFonts w:ascii="Times New Roman" w:hAnsi="Times New Roman" w:cs="Times New Roman"/>
+          <w:sz w:val="28"/>
+          <w:szCs w:val="28"/>
+        </w:rPr>
+        <w:t>.</w:t>
+      </w:r>
+    </w:p>
+    <w:p>
+      <w:pPr>
+        <w:spacing w:after="0" w:line="360" w:lineRule="auto"/>
+        <w:ind w:firstLine="709"/>
+        <w:jc w:val="both"/>
+        <w:rPr>
+          <w:rFonts w:ascii="Times New Roman" w:hAnsi="Times New Roman" w:cs="Times New Roman"/>
+          <w:sz w:val="28"/>
+          <w:szCs w:val="28"/>
+        </w:rPr>
+      </w:pPr>
+      <w:r>
+        <w:rPr>
+          <w:rFonts w:ascii="Times New Roman" w:hAnsi="Times New Roman" w:cs="Times New Roman"/>
+          <w:sz w:val="28"/>
+          <w:szCs w:val="28"/>
+        </w:rPr>
+        <w:t>Систему можна вдосконалити, додавши, наприклад, датчик руху (</w:t>
+      </w:r>
+      <w:r>
+        <w:rPr>
+          <w:rFonts w:ascii="Times New Roman" w:hAnsi="Times New Roman" w:cs="Times New Roman"/>
+          <w:sz w:val="28"/>
+          <w:szCs w:val="28"/>
+          <w:lang w:val="cs-CZ"/>
+        </w:rPr>
+        <w:t xml:space="preserve">PIR </w:t>
+      </w:r>
+      <w:r>
+        <w:rPr>
+          <w:rFonts w:ascii="Times New Roman" w:hAnsi="Times New Roman" w:cs="Times New Roman"/>
+          <w:sz w:val="28"/>
+          <w:szCs w:val="28"/>
+          <w:lang w:val="en-US"/>
+        </w:rPr>
+        <w:t>sensor</w:t>
+      </w:r>
+      <w:r>
+        <w:rPr>
+          <w:rFonts w:ascii="Times New Roman" w:hAnsi="Times New Roman" w:cs="Times New Roman"/>
+          <w:sz w:val="28"/>
+          <w:szCs w:val="28"/>
+        </w:rPr>
+        <w:t>), електромагн</w:t>
+      </w:r>
+      <w:r>
+        <w:rPr>
+          <w:rFonts w:ascii="Times New Roman" w:hAnsi="Times New Roman" w:cs="Times New Roman"/>
+          <w:sz w:val="28"/>
+          <w:szCs w:val="28"/>
+        </w:rPr>
+        <w:t>і</w:t>
+      </w:r>
+      <w:r>
+        <w:rPr>
+          <w:rFonts w:ascii="Times New Roman" w:hAnsi="Times New Roman" w:cs="Times New Roman"/>
+          <w:sz w:val="28"/>
+          <w:szCs w:val="28"/>
+        </w:rPr>
+        <w:t>тне р</w:t>
+      </w:r>
+      <w:r>
+        <w:rPr>
+          <w:rFonts w:ascii="Times New Roman" w:hAnsi="Times New Roman" w:cs="Times New Roman"/>
+          <w:sz w:val="28"/>
+          <w:szCs w:val="28"/>
+        </w:rPr>
+        <w:t xml:space="preserve">еле та лампу з патроном, </w:t>
+      </w:r>
+      <w:r>
+        <w:rPr>
+          <w:rFonts w:ascii="Times New Roman" w:hAnsi="Times New Roman" w:cs="Times New Roman"/>
+          <w:sz w:val="28"/>
+          <w:szCs w:val="28"/>
+        </w:rPr>
+        <w:t xml:space="preserve">реалізувавши керування яскравістю світіння за допомогою </w:t>
+      </w:r>
+      <w:r>
+        <w:rPr>
+          <w:rFonts w:ascii="Times New Roman" w:hAnsi="Times New Roman" w:cs="Times New Roman"/>
+          <w:sz w:val="28"/>
+          <w:szCs w:val="28"/>
+          <w:lang w:val="ru-RU"/>
+        </w:rPr>
+        <w:t>Ш</w:t>
+      </w:r>
+      <w:r>
+        <w:rPr>
+          <w:rFonts w:ascii="Times New Roman" w:hAnsi="Times New Roman" w:cs="Times New Roman"/>
+          <w:sz w:val="28"/>
+          <w:szCs w:val="28"/>
+        </w:rPr>
+        <w:t>І</w:t>
+      </w:r>
+      <w:r>
+        <w:rPr>
+          <w:rFonts w:ascii="Times New Roman" w:hAnsi="Times New Roman" w:cs="Times New Roman"/>
+          <w:sz w:val="28"/>
+          <w:szCs w:val="28"/>
+          <w:lang w:val="ru-RU"/>
+        </w:rPr>
+        <w:t>М.</w:t>
+      </w:r>
+      <w:r>
+        <w:rPr>
+          <w:rFonts w:ascii="Times New Roman" w:hAnsi="Times New Roman" w:cs="Times New Roman"/>
+          <w:sz w:val="28"/>
+          <w:szCs w:val="28"/>
+          <w:lang w:val="ru-RU"/>
+        </w:rPr>
+        <w:t xml:space="preserve"> Таким чином </w:t>
+      </w:r>
+      <w:r>
+        <w:rPr>
+          <w:rFonts w:ascii="Times New Roman" w:hAnsi="Times New Roman" w:cs="Times New Roman"/>
+          <w:sz w:val="28"/>
+          <w:szCs w:val="28"/>
+          <w:lang w:val="ru-RU"/>
+        </w:rPr>
+        <w:t xml:space="preserve">легко </w:t>
+      </w:r>
+      <w:r>
+        <w:rPr>
+          <w:rFonts w:ascii="Times New Roman" w:hAnsi="Times New Roman" w:cs="Times New Roman"/>
+          <w:sz w:val="28"/>
+          <w:szCs w:val="28"/>
+          <w:lang w:val="ru-RU"/>
+        </w:rPr>
+        <w:t>реалізувати повноцінний девайс</w:t>
+      </w:r>
+      <w:r>
+        <w:rPr>
+          <w:rFonts w:ascii="Times New Roman" w:hAnsi="Times New Roman" w:cs="Times New Roman"/>
+          <w:sz w:val="28"/>
+          <w:szCs w:val="28"/>
+          <w:lang w:val="ru-RU"/>
+        </w:rPr>
+        <w:t>, що регулюватиме освітлення у будинку</w:t>
+      </w:r>
+      <w:r>
+        <w:rPr>
+          <w:rFonts w:ascii="Times New Roman" w:hAnsi="Times New Roman" w:cs="Times New Roman"/>
+          <w:sz w:val="28"/>
+          <w:szCs w:val="28"/>
+          <w:lang w:val="ru-RU"/>
+        </w:rPr>
+        <w:t xml:space="preserve"> </w:t>
+      </w:r>
+      <w:r>
+        <w:rPr>
+          <w:rFonts w:ascii="Times New Roman" w:hAnsi="Times New Roman" w:cs="Times New Roman"/>
+          <w:sz w:val="28"/>
+          <w:szCs w:val="28"/>
+          <w:lang w:val="ru-RU"/>
+        </w:rPr>
+        <w:t>згідно</w:t>
+      </w:r>
+      <w:r>
+        <w:rPr>
+          <w:rFonts w:ascii="Times New Roman" w:hAnsi="Times New Roman" w:cs="Times New Roman"/>
+          <w:sz w:val="28"/>
+          <w:szCs w:val="28"/>
+          <w:lang w:val="ru-RU"/>
+        </w:rPr>
+        <w:t xml:space="preserve"> визначеної</w:t>
+      </w:r>
+      <w:r>
+        <w:rPr>
+          <w:rFonts w:ascii="Times New Roman" w:hAnsi="Times New Roman" w:cs="Times New Roman"/>
+          <w:sz w:val="28"/>
+          <w:szCs w:val="28"/>
+          <w:lang w:val="ru-RU"/>
+        </w:rPr>
+        <w:t xml:space="preserve"> логіки роботи</w:t>
+      </w:r>
+      <w:r>
+        <w:rPr>
+          <w:rFonts w:ascii="Times New Roman" w:hAnsi="Times New Roman" w:cs="Times New Roman"/>
+          <w:sz w:val="28"/>
+          <w:szCs w:val="28"/>
+          <w:lang w:val="ru-RU"/>
+        </w:rPr>
+        <w:t xml:space="preserve">, використовуючи вище наведені можливості. </w:t>
+      </w:r>
+      <w:r>
+        <w:rPr>
+          <w:rFonts w:ascii="Times New Roman" w:hAnsi="Times New Roman" w:cs="Times New Roman"/>
+          <w:sz w:val="28"/>
+          <w:szCs w:val="28"/>
+          <w:lang w:val="ru-RU"/>
+        </w:rPr>
+        <w:t>Функціонал для імплементації:</w:t>
+      </w:r>
+      <w:r>
+        <w:rPr>
+          <w:rFonts w:ascii="Times New Roman" w:hAnsi="Times New Roman" w:cs="Times New Roman"/>
+          <w:sz w:val="28"/>
+          <w:szCs w:val="28"/>
+          <w:lang w:val="ru-RU"/>
+        </w:rPr>
+        <w:t xml:space="preserve"> годинник, залежний від </w:t>
+      </w:r>
+      <w:r>
+        <w:rPr>
+          <w:rFonts w:ascii="Times New Roman" w:hAnsi="Times New Roman" w:cs="Times New Roman"/>
+          <w:sz w:val="28"/>
+          <w:szCs w:val="28"/>
+          <w:lang w:val="ru-RU"/>
+        </w:rPr>
+        <w:t xml:space="preserve">положення сонця, ввімкнення освітлення при </w:t>
+      </w:r>
+      <w:r>
+        <w:rPr>
+          <w:rFonts w:ascii="Times New Roman" w:hAnsi="Times New Roman" w:cs="Times New Roman"/>
+          <w:sz w:val="28"/>
+          <w:szCs w:val="28"/>
+          <w:lang w:val="ru-RU"/>
+        </w:rPr>
+        <w:t>наявності людини</w:t>
+      </w:r>
+      <w:r>
+        <w:rPr>
+          <w:rFonts w:ascii="Times New Roman" w:hAnsi="Times New Roman" w:cs="Times New Roman"/>
+          <w:sz w:val="28"/>
+          <w:szCs w:val="28"/>
+          <w:lang w:val="ru-RU"/>
+        </w:rPr>
+        <w:t>, керування світловими ефектами.</w:t>
+      </w:r>
+    </w:p>
+    <w:p/>
+    <w:p>
+      <w:pPr>
+        <w:spacing w:after="0" w:line="360" w:lineRule="auto"/>
+        <w:ind w:firstLine="709"/>
+        <w:jc w:val="both"/>
+        <w:rPr>
+          <w:rFonts w:ascii="Times New Roman" w:hAnsi="Times New Roman" w:cs="Times New Roman"/>
           <w:iCs/>
           <w:color w:val="222222"/>
           <w:sz w:val="28"/>
           <w:szCs w:val="28"/>
           <w:shd w:val="clear" w:color="auto" w:fill="FFFFFF"/>
-          <w:lang w:val="en-US"/>
+          <w:lang w:val="ru-RU"/>
         </w:rPr>
       </w:pPr>
     </w:p>
@@ -8358,7 +6571,7 @@
   <a:extraClrSchemeLst/>
   <a:extLst>
     <a:ext uri="{05A4C25C-085E-4340-85A3-A5531E510DB2}">
-      <thm15:themeFamily xmlns:thm15="http://schemas.microsoft.com/office/thememl/2012/main" xmlns="" name="Office Theme" id="{62F939B6-93AF-4DB8-9C6B-D6C7DFDC589F}" vid="{4A3C46E8-61CC-4603-A589-7422A47A8E4A}"/>
+      <thm15:themeFamily xmlns="" xmlns:thm15="http://schemas.microsoft.com/office/thememl/2012/main" name="Office Theme" id="{62F939B6-93AF-4DB8-9C6B-D6C7DFDC589F}" vid="{4A3C46E8-61CC-4603-A589-7422A47A8E4A}"/>
     </a:ext>
   </a:extLst>
 </a:theme>

--- a/RGR_PIC32_Glovatskiy.docx
+++ b/RGR_PIC32_Glovatskiy.docx
@@ -109,6 +109,7 @@
           <w:lang w:eastAsia="uk-UA"/>
         </w:rPr>
       </w:pPr>
+      <w:proofErr w:type="spellStart"/>
       <w:r>
         <w:rPr>
           <w:rFonts w:ascii="Times New Roman" w:eastAsia="Times New Roman" w:hAnsi="Times New Roman" w:cs="Times New Roman"/>
@@ -127,7 +128,18 @@
           <w:szCs w:val="28"/>
           <w:lang w:eastAsia="uk-UA"/>
         </w:rPr>
-        <w:t>ічна робота</w:t>
+        <w:t>ічна</w:t>
+      </w:r>
+      <w:proofErr w:type="spellEnd"/>
+      <w:r>
+        <w:rPr>
+          <w:rFonts w:ascii="Times New Roman" w:eastAsia="Times New Roman" w:hAnsi="Times New Roman" w:cs="Times New Roman"/>
+          <w:color w:val="000000"/>
+          <w:sz w:val="28"/>
+          <w:szCs w:val="28"/>
+          <w:lang w:eastAsia="uk-UA"/>
+        </w:rPr>
+        <w:t xml:space="preserve"> робота</w:t>
       </w:r>
     </w:p>
     <w:p>
@@ -245,18 +257,20 @@
           <w:szCs w:val="28"/>
           <w:lang w:val="ru-RU" w:eastAsia="uk-UA"/>
         </w:rPr>
-        <w:t>Система керування осв</w:t>
-      </w:r>
+        <w:t xml:space="preserve">Система </w:t>
+      </w:r>
+      <w:proofErr w:type="spellStart"/>
       <w:r>
         <w:rPr>
           <w:rFonts w:ascii="Times New Roman" w:eastAsia="Times New Roman" w:hAnsi="Times New Roman" w:cs="Times New Roman"/>
           <w:color w:val="000000"/>
           <w:sz w:val="28"/>
           <w:szCs w:val="28"/>
-          <w:lang w:eastAsia="uk-UA"/>
-        </w:rPr>
-        <w:t>ітленням</w:t>
-      </w:r>
+          <w:lang w:val="ru-RU" w:eastAsia="uk-UA"/>
+        </w:rPr>
+        <w:t>керування</w:t>
+      </w:r>
+      <w:proofErr w:type="spellEnd"/>
       <w:r>
         <w:rPr>
           <w:rFonts w:ascii="Times New Roman" w:eastAsia="Times New Roman" w:hAnsi="Times New Roman" w:cs="Times New Roman"/>
@@ -267,6 +281,7 @@
         </w:rPr>
         <w:t xml:space="preserve"> </w:t>
       </w:r>
+      <w:proofErr w:type="spellStart"/>
       <w:r>
         <w:rPr>
           <w:rFonts w:ascii="Times New Roman" w:eastAsia="Times New Roman" w:hAnsi="Times New Roman" w:cs="Times New Roman"/>
@@ -275,7 +290,7 @@
           <w:szCs w:val="28"/>
           <w:lang w:val="ru-RU" w:eastAsia="uk-UA"/>
         </w:rPr>
-        <w:t>з використанням</w:t>
+        <w:t>осв</w:t>
       </w:r>
       <w:r>
         <w:rPr>
@@ -285,56 +300,54 @@
           <w:szCs w:val="28"/>
           <w:lang w:eastAsia="uk-UA"/>
         </w:rPr>
-        <w:t xml:space="preserve"> </w:t>
-      </w:r>
+        <w:t>ітленням</w:t>
+      </w:r>
+      <w:proofErr w:type="spellEnd"/>
       <w:r>
         <w:rPr>
           <w:rFonts w:ascii="Times New Roman" w:eastAsia="Times New Roman" w:hAnsi="Times New Roman" w:cs="Times New Roman"/>
           <w:color w:val="000000"/>
           <w:sz w:val="28"/>
           <w:szCs w:val="28"/>
-          <w:lang w:val="cs-CZ" w:eastAsia="uk-UA"/>
-        </w:rPr>
-        <w:t>IoT</w:t>
-      </w:r>
+          <w:lang w:val="ru-RU" w:eastAsia="uk-UA"/>
+        </w:rPr>
+        <w:t xml:space="preserve"> </w:t>
+      </w:r>
+      <w:proofErr w:type="spellStart"/>
       <w:r>
         <w:rPr>
           <w:rFonts w:ascii="Times New Roman" w:eastAsia="Times New Roman" w:hAnsi="Times New Roman" w:cs="Times New Roman"/>
           <w:color w:val="000000"/>
           <w:sz w:val="28"/>
           <w:szCs w:val="28"/>
-          <w:lang w:eastAsia="uk-UA"/>
-        </w:rPr>
-        <w:t>»</w:t>
-      </w:r>
-    </w:p>
-    <w:p>
-      <w:pPr>
-        <w:spacing w:after="0" w:line="360" w:lineRule="auto"/>
+          <w:lang w:val="ru-RU" w:eastAsia="uk-UA"/>
+        </w:rPr>
+        <w:t>з</w:t>
+      </w:r>
+      <w:proofErr w:type="spellEnd"/>
+      <w:r>
         <w:rPr>
           <w:rFonts w:ascii="Times New Roman" w:eastAsia="Times New Roman" w:hAnsi="Times New Roman" w:cs="Times New Roman"/>
           <w:color w:val="000000"/>
           <w:sz w:val="28"/>
           <w:szCs w:val="28"/>
-          <w:lang w:eastAsia="uk-UA"/>
-        </w:rPr>
-      </w:pPr>
-    </w:p>
-    <w:p>
-      <w:pPr>
-        <w:spacing w:after="0" w:line="360" w:lineRule="auto"/>
+          <w:lang w:val="ru-RU" w:eastAsia="uk-UA"/>
+        </w:rPr>
+        <w:t xml:space="preserve"> </w:t>
+      </w:r>
+      <w:proofErr w:type="spellStart"/>
+      <w:r>
         <w:rPr>
           <w:rFonts w:ascii="Times New Roman" w:eastAsia="Times New Roman" w:hAnsi="Times New Roman" w:cs="Times New Roman"/>
           <w:color w:val="000000"/>
           <w:sz w:val="28"/>
           <w:szCs w:val="28"/>
-          <w:lang w:eastAsia="uk-UA"/>
-        </w:rPr>
-      </w:pPr>
-    </w:p>
-    <w:p>
-      <w:pPr>
-        <w:spacing w:after="0" w:line="360" w:lineRule="auto"/>
+          <w:lang w:val="ru-RU" w:eastAsia="uk-UA"/>
+        </w:rPr>
+        <w:t>використанням</w:t>
+      </w:r>
+      <w:proofErr w:type="spellEnd"/>
+      <w:r>
         <w:rPr>
           <w:rFonts w:ascii="Times New Roman" w:eastAsia="Times New Roman" w:hAnsi="Times New Roman" w:cs="Times New Roman"/>
           <w:color w:val="000000"/>
@@ -342,23 +355,19 @@
           <w:szCs w:val="28"/>
           <w:lang w:eastAsia="uk-UA"/>
         </w:rPr>
-      </w:pPr>
-    </w:p>
-    <w:p>
-      <w:pPr>
-        <w:spacing w:after="0" w:line="360" w:lineRule="auto"/>
+        <w:t xml:space="preserve"> </w:t>
+      </w:r>
+      <w:r>
         <w:rPr>
           <w:rFonts w:ascii="Times New Roman" w:eastAsia="Times New Roman" w:hAnsi="Times New Roman" w:cs="Times New Roman"/>
           <w:color w:val="000000"/>
           <w:sz w:val="28"/>
           <w:szCs w:val="28"/>
-          <w:lang w:eastAsia="uk-UA"/>
-        </w:rPr>
-      </w:pPr>
-    </w:p>
-    <w:p>
-      <w:pPr>
-        <w:spacing w:after="0" w:line="360" w:lineRule="auto"/>
+          <w:lang w:val="cs-CZ" w:eastAsia="uk-UA"/>
+        </w:rPr>
+        <w:t>IoT</w:t>
+      </w:r>
+      <w:r>
         <w:rPr>
           <w:rFonts w:ascii="Times New Roman" w:eastAsia="Times New Roman" w:hAnsi="Times New Roman" w:cs="Times New Roman"/>
           <w:color w:val="000000"/>
@@ -366,6 +375,67 @@
           <w:szCs w:val="28"/>
           <w:lang w:eastAsia="uk-UA"/>
         </w:rPr>
+        <w:t>»</w:t>
+      </w:r>
+    </w:p>
+    <w:p>
+      <w:pPr>
+        <w:spacing w:after="0" w:line="360" w:lineRule="auto"/>
+        <w:rPr>
+          <w:rFonts w:ascii="Times New Roman" w:eastAsia="Times New Roman" w:hAnsi="Times New Roman" w:cs="Times New Roman"/>
+          <w:color w:val="000000"/>
+          <w:sz w:val="28"/>
+          <w:szCs w:val="28"/>
+          <w:lang w:eastAsia="uk-UA"/>
+        </w:rPr>
+      </w:pPr>
+    </w:p>
+    <w:p>
+      <w:pPr>
+        <w:spacing w:after="0" w:line="360" w:lineRule="auto"/>
+        <w:rPr>
+          <w:rFonts w:ascii="Times New Roman" w:eastAsia="Times New Roman" w:hAnsi="Times New Roman" w:cs="Times New Roman"/>
+          <w:color w:val="000000"/>
+          <w:sz w:val="28"/>
+          <w:szCs w:val="28"/>
+          <w:lang w:eastAsia="uk-UA"/>
+        </w:rPr>
+      </w:pPr>
+    </w:p>
+    <w:p>
+      <w:pPr>
+        <w:spacing w:after="0" w:line="360" w:lineRule="auto"/>
+        <w:rPr>
+          <w:rFonts w:ascii="Times New Roman" w:eastAsia="Times New Roman" w:hAnsi="Times New Roman" w:cs="Times New Roman"/>
+          <w:color w:val="000000"/>
+          <w:sz w:val="28"/>
+          <w:szCs w:val="28"/>
+          <w:lang w:eastAsia="uk-UA"/>
+        </w:rPr>
+      </w:pPr>
+    </w:p>
+    <w:p>
+      <w:pPr>
+        <w:spacing w:after="0" w:line="360" w:lineRule="auto"/>
+        <w:rPr>
+          <w:rFonts w:ascii="Times New Roman" w:eastAsia="Times New Roman" w:hAnsi="Times New Roman" w:cs="Times New Roman"/>
+          <w:color w:val="000000"/>
+          <w:sz w:val="28"/>
+          <w:szCs w:val="28"/>
+          <w:lang w:eastAsia="uk-UA"/>
+        </w:rPr>
+      </w:pPr>
+    </w:p>
+    <w:p>
+      <w:pPr>
+        <w:spacing w:after="0" w:line="360" w:lineRule="auto"/>
+        <w:rPr>
+          <w:rFonts w:ascii="Times New Roman" w:eastAsia="Times New Roman" w:hAnsi="Times New Roman" w:cs="Times New Roman"/>
+          <w:color w:val="000000"/>
+          <w:sz w:val="28"/>
+          <w:szCs w:val="28"/>
+          <w:lang w:eastAsia="uk-UA"/>
+        </w:rPr>
       </w:pPr>
     </w:p>
     <w:p>
@@ -426,14 +496,25 @@
           <w:lang w:val="ru-RU"/>
         </w:rPr>
       </w:pPr>
-      <w:r>
-        <w:rPr>
-          <w:rFonts w:ascii="Times New Roman" w:hAnsi="Times New Roman" w:cs="Times New Roman"/>
-          <w:sz w:val="28"/>
-          <w:szCs w:val="28"/>
-          <w:lang w:val="ru-RU"/>
-        </w:rPr>
-        <w:t>Гловацький Д.Ю.</w:t>
+      <w:proofErr w:type="spellStart"/>
+      <w:r>
+        <w:rPr>
+          <w:rFonts w:ascii="Times New Roman" w:hAnsi="Times New Roman" w:cs="Times New Roman"/>
+          <w:sz w:val="28"/>
+          <w:szCs w:val="28"/>
+          <w:lang w:val="ru-RU"/>
+        </w:rPr>
+        <w:t>Гловацький</w:t>
+      </w:r>
+      <w:proofErr w:type="spellEnd"/>
+      <w:r>
+        <w:rPr>
+          <w:rFonts w:ascii="Times New Roman" w:hAnsi="Times New Roman" w:cs="Times New Roman"/>
+          <w:sz w:val="28"/>
+          <w:szCs w:val="28"/>
+          <w:lang w:val="ru-RU"/>
+        </w:rPr>
+        <w:t xml:space="preserve"> Д.Ю.</w:t>
       </w:r>
     </w:p>
     <w:p>
@@ -444,6 +525,7 @@
           <w:rFonts w:ascii="Times New Roman" w:hAnsi="Times New Roman" w:cs="Times New Roman"/>
           <w:sz w:val="28"/>
           <w:szCs w:val="28"/>
+          <w:lang w:val="ru-RU"/>
         </w:rPr>
       </w:pPr>
     </w:p>
@@ -476,13 +558,23 @@
           <w:szCs w:val="28"/>
         </w:rPr>
       </w:pPr>
-      <w:r>
-        <w:rPr>
-          <w:rFonts w:ascii="Times New Roman" w:hAnsi="Times New Roman" w:cs="Times New Roman"/>
-          <w:sz w:val="28"/>
-          <w:szCs w:val="28"/>
-        </w:rPr>
-        <w:t>Ходнєв Т.А.</w:t>
+      <w:proofErr w:type="spellStart"/>
+      <w:r>
+        <w:rPr>
+          <w:rFonts w:ascii="Times New Roman" w:hAnsi="Times New Roman" w:cs="Times New Roman"/>
+          <w:sz w:val="28"/>
+          <w:szCs w:val="28"/>
+        </w:rPr>
+        <w:t>Ходнєв</w:t>
+      </w:r>
+      <w:proofErr w:type="spellEnd"/>
+      <w:r>
+        <w:rPr>
+          <w:rFonts w:ascii="Times New Roman" w:hAnsi="Times New Roman" w:cs="Times New Roman"/>
+          <w:sz w:val="28"/>
+          <w:szCs w:val="28"/>
+        </w:rPr>
+        <w:t xml:space="preserve"> Т.А.</w:t>
       </w:r>
     </w:p>
     <w:p>
@@ -581,6 +673,7 @@
         </w:rPr>
         <w:t xml:space="preserve">истеми </w:t>
       </w:r>
+      <w:proofErr w:type="spellStart"/>
       <w:r>
         <w:rPr>
           <w:rFonts w:ascii="Times New Roman" w:hAnsi="Times New Roman" w:cs="Times New Roman"/>
@@ -590,6 +683,7 @@
         </w:rPr>
         <w:t>IoT</w:t>
       </w:r>
+      <w:proofErr w:type="spellEnd"/>
       <w:r>
         <w:rPr>
           <w:rFonts w:ascii="Times New Roman" w:hAnsi="Times New Roman" w:cs="Times New Roman"/>
@@ -703,7 +797,25 @@
           <w:sz w:val="28"/>
           <w:szCs w:val="28"/>
         </w:rPr>
-        <w:t>снує багато пристроїв інтернету речей</w:t>
+        <w:t xml:space="preserve">снує багато пристроїв </w:t>
+      </w:r>
+      <w:proofErr w:type="spellStart"/>
+      <w:r>
+        <w:rPr>
+          <w:rFonts w:ascii="Times New Roman" w:hAnsi="Times New Roman" w:cs="Times New Roman"/>
+          <w:sz w:val="28"/>
+          <w:szCs w:val="28"/>
+        </w:rPr>
+        <w:t>інтернету</w:t>
+      </w:r>
+      <w:proofErr w:type="spellEnd"/>
+      <w:r>
+        <w:rPr>
+          <w:rFonts w:ascii="Times New Roman" w:hAnsi="Times New Roman" w:cs="Times New Roman"/>
+          <w:sz w:val="28"/>
+          <w:szCs w:val="28"/>
+        </w:rPr>
+        <w:t xml:space="preserve"> речей</w:t>
       </w:r>
       <w:r>
         <w:rPr>
@@ -721,6 +833,7 @@
         </w:rPr>
         <w:t xml:space="preserve">системи керування температурою у приміщенні, охоронні системи, системи керування освітленням, </w:t>
       </w:r>
+      <w:proofErr w:type="spellStart"/>
       <w:r>
         <w:rPr>
           <w:rFonts w:ascii="Times New Roman" w:hAnsi="Times New Roman" w:cs="Times New Roman"/>
@@ -745,6 +858,7 @@
         </w:rPr>
         <w:t>”</w:t>
       </w:r>
+      <w:proofErr w:type="spellEnd"/>
       <w:r>
         <w:rPr>
           <w:rFonts w:ascii="Times New Roman" w:hAnsi="Times New Roman" w:cs="Times New Roman"/>
@@ -803,13 +917,23 @@
         </w:rPr>
         <w:t>б</w:t>
       </w:r>
-      <w:r>
-        <w:rPr>
-          <w:rFonts w:ascii="Times New Roman" w:hAnsi="Times New Roman" w:cs="Times New Roman"/>
-          <w:sz w:val="28"/>
-          <w:szCs w:val="28"/>
-        </w:rPr>
-        <w:t>ільш раціо</w:t>
+      <w:proofErr w:type="spellStart"/>
+      <w:r>
+        <w:rPr>
+          <w:rFonts w:ascii="Times New Roman" w:hAnsi="Times New Roman" w:cs="Times New Roman"/>
+          <w:sz w:val="28"/>
+          <w:szCs w:val="28"/>
+        </w:rPr>
+        <w:t>ільш</w:t>
+      </w:r>
+      <w:proofErr w:type="spellEnd"/>
+      <w:r>
+        <w:rPr>
+          <w:rFonts w:ascii="Times New Roman" w:hAnsi="Times New Roman" w:cs="Times New Roman"/>
+          <w:sz w:val="28"/>
+          <w:szCs w:val="28"/>
+        </w:rPr>
+        <w:t xml:space="preserve"> раціо</w:t>
       </w:r>
       <w:r>
         <w:rPr>
@@ -835,24 +959,57 @@
         </w:rPr>
         <w:t xml:space="preserve">щують </w:t>
       </w:r>
-      <w:r>
-        <w:rPr>
-          <w:rFonts w:ascii="Times New Roman" w:hAnsi="Times New Roman" w:cs="Times New Roman"/>
-          <w:sz w:val="28"/>
-          <w:szCs w:val="28"/>
-          <w:lang w:val="ru-RU"/>
-        </w:rPr>
-        <w:t>повсякденне життя</w:t>
-      </w:r>
-      <w:r>
-        <w:rPr>
-          <w:rFonts w:ascii="Times New Roman" w:hAnsi="Times New Roman" w:cs="Times New Roman"/>
-          <w:sz w:val="28"/>
-          <w:szCs w:val="28"/>
-          <w:lang w:val="ru-RU"/>
-        </w:rPr>
-        <w:t xml:space="preserve"> людини</w:t>
-      </w:r>
+      <w:proofErr w:type="spellStart"/>
+      <w:r>
+        <w:rPr>
+          <w:rFonts w:ascii="Times New Roman" w:hAnsi="Times New Roman" w:cs="Times New Roman"/>
+          <w:sz w:val="28"/>
+          <w:szCs w:val="28"/>
+          <w:lang w:val="ru-RU"/>
+        </w:rPr>
+        <w:t>повсякденне</w:t>
+      </w:r>
+      <w:proofErr w:type="spellEnd"/>
+      <w:r>
+        <w:rPr>
+          <w:rFonts w:ascii="Times New Roman" w:hAnsi="Times New Roman" w:cs="Times New Roman"/>
+          <w:sz w:val="28"/>
+          <w:szCs w:val="28"/>
+          <w:lang w:val="ru-RU"/>
+        </w:rPr>
+        <w:t xml:space="preserve"> </w:t>
+      </w:r>
+      <w:proofErr w:type="spellStart"/>
+      <w:r>
+        <w:rPr>
+          <w:rFonts w:ascii="Times New Roman" w:hAnsi="Times New Roman" w:cs="Times New Roman"/>
+          <w:sz w:val="28"/>
+          <w:szCs w:val="28"/>
+          <w:lang w:val="ru-RU"/>
+        </w:rPr>
+        <w:t>життя</w:t>
+      </w:r>
+      <w:proofErr w:type="spellEnd"/>
+      <w:r>
+        <w:rPr>
+          <w:rFonts w:ascii="Times New Roman" w:hAnsi="Times New Roman" w:cs="Times New Roman"/>
+          <w:sz w:val="28"/>
+          <w:szCs w:val="28"/>
+          <w:lang w:val="ru-RU"/>
+        </w:rPr>
+        <w:t xml:space="preserve"> </w:t>
+      </w:r>
+      <w:proofErr w:type="spellStart"/>
+      <w:r>
+        <w:rPr>
+          <w:rFonts w:ascii="Times New Roman" w:hAnsi="Times New Roman" w:cs="Times New Roman"/>
+          <w:sz w:val="28"/>
+          <w:szCs w:val="28"/>
+          <w:lang w:val="ru-RU"/>
+        </w:rPr>
+        <w:t>людини</w:t>
+      </w:r>
+      <w:proofErr w:type="spellEnd"/>
       <w:r>
         <w:rPr>
           <w:rFonts w:ascii="Times New Roman" w:hAnsi="Times New Roman" w:cs="Times New Roman"/>
@@ -871,6 +1028,7 @@
         </w:rPr>
         <w:t xml:space="preserve">За </w:t>
       </w:r>
+      <w:proofErr w:type="spellStart"/>
       <w:r>
         <w:rPr>
           <w:rFonts w:ascii="Times New Roman" w:hAnsi="Times New Roman" w:cs="Times New Roman"/>
@@ -880,23 +1038,95 @@
         </w:rPr>
         <w:t>допомогою</w:t>
       </w:r>
-      <w:r>
-        <w:rPr>
-          <w:rFonts w:ascii="Times New Roman" w:hAnsi="Times New Roman" w:cs="Times New Roman"/>
-          <w:sz w:val="28"/>
-          <w:szCs w:val="28"/>
-          <w:lang w:val="ru-RU"/>
-        </w:rPr>
-        <w:t xml:space="preserve"> свого телефона чи планшета можна</w:t>
-      </w:r>
-      <w:r>
-        <w:rPr>
-          <w:rFonts w:ascii="Times New Roman" w:hAnsi="Times New Roman" w:cs="Times New Roman"/>
-          <w:sz w:val="28"/>
-          <w:szCs w:val="28"/>
-          <w:lang w:val="ru-RU"/>
-        </w:rPr>
-        <w:t xml:space="preserve"> буквально творити дива. Все те</w:t>
+      <w:proofErr w:type="spellEnd"/>
+      <w:r>
+        <w:rPr>
+          <w:rFonts w:ascii="Times New Roman" w:hAnsi="Times New Roman" w:cs="Times New Roman"/>
+          <w:sz w:val="28"/>
+          <w:szCs w:val="28"/>
+          <w:lang w:val="ru-RU"/>
+        </w:rPr>
+        <w:t xml:space="preserve"> </w:t>
+      </w:r>
+      <w:proofErr w:type="spellStart"/>
+      <w:r>
+        <w:rPr>
+          <w:rFonts w:ascii="Times New Roman" w:hAnsi="Times New Roman" w:cs="Times New Roman"/>
+          <w:sz w:val="28"/>
+          <w:szCs w:val="28"/>
+          <w:lang w:val="ru-RU"/>
+        </w:rPr>
+        <w:t>свого</w:t>
+      </w:r>
+      <w:proofErr w:type="spellEnd"/>
+      <w:r>
+        <w:rPr>
+          <w:rFonts w:ascii="Times New Roman" w:hAnsi="Times New Roman" w:cs="Times New Roman"/>
+          <w:sz w:val="28"/>
+          <w:szCs w:val="28"/>
+          <w:lang w:val="ru-RU"/>
+        </w:rPr>
+        <w:t xml:space="preserve"> телефона </w:t>
+      </w:r>
+      <w:proofErr w:type="spellStart"/>
+      <w:r>
+        <w:rPr>
+          <w:rFonts w:ascii="Times New Roman" w:hAnsi="Times New Roman" w:cs="Times New Roman"/>
+          <w:sz w:val="28"/>
+          <w:szCs w:val="28"/>
+          <w:lang w:val="ru-RU"/>
+        </w:rPr>
+        <w:t>чи</w:t>
+      </w:r>
+      <w:proofErr w:type="spellEnd"/>
+      <w:r>
+        <w:rPr>
+          <w:rFonts w:ascii="Times New Roman" w:hAnsi="Times New Roman" w:cs="Times New Roman"/>
+          <w:sz w:val="28"/>
+          <w:szCs w:val="28"/>
+          <w:lang w:val="ru-RU"/>
+        </w:rPr>
+        <w:t xml:space="preserve"> планшета </w:t>
+      </w:r>
+      <w:proofErr w:type="spellStart"/>
+      <w:r>
+        <w:rPr>
+          <w:rFonts w:ascii="Times New Roman" w:hAnsi="Times New Roman" w:cs="Times New Roman"/>
+          <w:sz w:val="28"/>
+          <w:szCs w:val="28"/>
+          <w:lang w:val="ru-RU"/>
+        </w:rPr>
+        <w:t>можна</w:t>
+      </w:r>
+      <w:proofErr w:type="spellEnd"/>
+      <w:r>
+        <w:rPr>
+          <w:rFonts w:ascii="Times New Roman" w:hAnsi="Times New Roman" w:cs="Times New Roman"/>
+          <w:sz w:val="28"/>
+          <w:szCs w:val="28"/>
+          <w:lang w:val="ru-RU"/>
+        </w:rPr>
+        <w:t xml:space="preserve"> буквально </w:t>
+      </w:r>
+      <w:proofErr w:type="spellStart"/>
+      <w:r>
+        <w:rPr>
+          <w:rFonts w:ascii="Times New Roman" w:hAnsi="Times New Roman" w:cs="Times New Roman"/>
+          <w:sz w:val="28"/>
+          <w:szCs w:val="28"/>
+          <w:lang w:val="ru-RU"/>
+        </w:rPr>
+        <w:t>творити</w:t>
+      </w:r>
+      <w:proofErr w:type="spellEnd"/>
+      <w:r>
+        <w:rPr>
+          <w:rFonts w:ascii="Times New Roman" w:hAnsi="Times New Roman" w:cs="Times New Roman"/>
+          <w:sz w:val="28"/>
+          <w:szCs w:val="28"/>
+          <w:lang w:val="ru-RU"/>
+        </w:rPr>
+        <w:t xml:space="preserve"> дива. Все те</w:t>
       </w:r>
       <w:r>
         <w:rPr>
@@ -914,7 +1144,249 @@
           <w:szCs w:val="28"/>
           <w:lang w:val="ru-RU"/>
         </w:rPr>
-        <w:t xml:space="preserve"> що доводилося довго робити вручну, тепер може швидко і якісно виконати будь-яка </w:t>
+        <w:t xml:space="preserve"> </w:t>
+      </w:r>
+      <w:proofErr w:type="spellStart"/>
+      <w:r>
+        <w:rPr>
+          <w:rFonts w:ascii="Times New Roman" w:hAnsi="Times New Roman" w:cs="Times New Roman"/>
+          <w:sz w:val="28"/>
+          <w:szCs w:val="28"/>
+          <w:lang w:val="ru-RU"/>
+        </w:rPr>
+        <w:t>що</w:t>
+      </w:r>
+      <w:proofErr w:type="spellEnd"/>
+      <w:r>
+        <w:rPr>
+          <w:rFonts w:ascii="Times New Roman" w:hAnsi="Times New Roman" w:cs="Times New Roman"/>
+          <w:sz w:val="28"/>
+          <w:szCs w:val="28"/>
+          <w:lang w:val="ru-RU"/>
+        </w:rPr>
+        <w:t xml:space="preserve"> </w:t>
+      </w:r>
+      <w:proofErr w:type="spellStart"/>
+      <w:r>
+        <w:rPr>
+          <w:rFonts w:ascii="Times New Roman" w:hAnsi="Times New Roman" w:cs="Times New Roman"/>
+          <w:sz w:val="28"/>
+          <w:szCs w:val="28"/>
+          <w:lang w:val="ru-RU"/>
+        </w:rPr>
+        <w:t>доводилося</w:t>
+      </w:r>
+      <w:proofErr w:type="spellEnd"/>
+      <w:r>
+        <w:rPr>
+          <w:rFonts w:ascii="Times New Roman" w:hAnsi="Times New Roman" w:cs="Times New Roman"/>
+          <w:sz w:val="28"/>
+          <w:szCs w:val="28"/>
+          <w:lang w:val="ru-RU"/>
+        </w:rPr>
+        <w:t xml:space="preserve"> </w:t>
+      </w:r>
+      <w:proofErr w:type="spellStart"/>
+      <w:r>
+        <w:rPr>
+          <w:rFonts w:ascii="Times New Roman" w:hAnsi="Times New Roman" w:cs="Times New Roman"/>
+          <w:sz w:val="28"/>
+          <w:szCs w:val="28"/>
+          <w:lang w:val="ru-RU"/>
+        </w:rPr>
+        <w:t>довго</w:t>
+      </w:r>
+      <w:proofErr w:type="spellEnd"/>
+      <w:r>
+        <w:rPr>
+          <w:rFonts w:ascii="Times New Roman" w:hAnsi="Times New Roman" w:cs="Times New Roman"/>
+          <w:sz w:val="28"/>
+          <w:szCs w:val="28"/>
+          <w:lang w:val="ru-RU"/>
+        </w:rPr>
+        <w:t xml:space="preserve"> </w:t>
+      </w:r>
+      <w:proofErr w:type="spellStart"/>
+      <w:r>
+        <w:rPr>
+          <w:rFonts w:ascii="Times New Roman" w:hAnsi="Times New Roman" w:cs="Times New Roman"/>
+          <w:sz w:val="28"/>
+          <w:szCs w:val="28"/>
+          <w:lang w:val="ru-RU"/>
+        </w:rPr>
+        <w:t>робити</w:t>
+      </w:r>
+      <w:proofErr w:type="spellEnd"/>
+      <w:r>
+        <w:rPr>
+          <w:rFonts w:ascii="Times New Roman" w:hAnsi="Times New Roman" w:cs="Times New Roman"/>
+          <w:sz w:val="28"/>
+          <w:szCs w:val="28"/>
+          <w:lang w:val="ru-RU"/>
+        </w:rPr>
+        <w:t xml:space="preserve"> </w:t>
+      </w:r>
+      <w:proofErr w:type="spellStart"/>
+      <w:r>
+        <w:rPr>
+          <w:rFonts w:ascii="Times New Roman" w:hAnsi="Times New Roman" w:cs="Times New Roman"/>
+          <w:sz w:val="28"/>
+          <w:szCs w:val="28"/>
+          <w:lang w:val="ru-RU"/>
+        </w:rPr>
+        <w:t>вручну</w:t>
+      </w:r>
+      <w:proofErr w:type="spellEnd"/>
+      <w:r>
+        <w:rPr>
+          <w:rFonts w:ascii="Times New Roman" w:hAnsi="Times New Roman" w:cs="Times New Roman"/>
+          <w:sz w:val="28"/>
+          <w:szCs w:val="28"/>
+          <w:lang w:val="ru-RU"/>
+        </w:rPr>
+        <w:t xml:space="preserve">, </w:t>
+      </w:r>
+      <w:proofErr w:type="spellStart"/>
+      <w:r>
+        <w:rPr>
+          <w:rFonts w:ascii="Times New Roman" w:hAnsi="Times New Roman" w:cs="Times New Roman"/>
+          <w:sz w:val="28"/>
+          <w:szCs w:val="28"/>
+          <w:lang w:val="ru-RU"/>
+        </w:rPr>
+        <w:t>тепер</w:t>
+      </w:r>
+      <w:proofErr w:type="spellEnd"/>
+      <w:r>
+        <w:rPr>
+          <w:rFonts w:ascii="Times New Roman" w:hAnsi="Times New Roman" w:cs="Times New Roman"/>
+          <w:sz w:val="28"/>
+          <w:szCs w:val="28"/>
+          <w:lang w:val="ru-RU"/>
+        </w:rPr>
+        <w:t xml:space="preserve"> </w:t>
+      </w:r>
+      <w:proofErr w:type="spellStart"/>
+      <w:r>
+        <w:rPr>
+          <w:rFonts w:ascii="Times New Roman" w:hAnsi="Times New Roman" w:cs="Times New Roman"/>
+          <w:sz w:val="28"/>
+          <w:szCs w:val="28"/>
+          <w:lang w:val="ru-RU"/>
+        </w:rPr>
+        <w:t>може</w:t>
+      </w:r>
+      <w:proofErr w:type="spellEnd"/>
+      <w:r>
+        <w:rPr>
+          <w:rFonts w:ascii="Times New Roman" w:hAnsi="Times New Roman" w:cs="Times New Roman"/>
+          <w:sz w:val="28"/>
+          <w:szCs w:val="28"/>
+          <w:lang w:val="ru-RU"/>
+        </w:rPr>
+        <w:t xml:space="preserve"> </w:t>
+      </w:r>
+      <w:proofErr w:type="spellStart"/>
+      <w:r>
+        <w:rPr>
+          <w:rFonts w:ascii="Times New Roman" w:hAnsi="Times New Roman" w:cs="Times New Roman"/>
+          <w:sz w:val="28"/>
+          <w:szCs w:val="28"/>
+          <w:lang w:val="ru-RU"/>
+        </w:rPr>
+        <w:t>швидко</w:t>
+      </w:r>
+      <w:proofErr w:type="spellEnd"/>
+      <w:r>
+        <w:rPr>
+          <w:rFonts w:ascii="Times New Roman" w:hAnsi="Times New Roman" w:cs="Times New Roman"/>
+          <w:sz w:val="28"/>
+          <w:szCs w:val="28"/>
+          <w:lang w:val="ru-RU"/>
+        </w:rPr>
+        <w:t xml:space="preserve"> </w:t>
+      </w:r>
+      <w:proofErr w:type="spellStart"/>
+      <w:r>
+        <w:rPr>
+          <w:rFonts w:ascii="Times New Roman" w:hAnsi="Times New Roman" w:cs="Times New Roman"/>
+          <w:sz w:val="28"/>
+          <w:szCs w:val="28"/>
+          <w:lang w:val="ru-RU"/>
+        </w:rPr>
+        <w:t>і</w:t>
+      </w:r>
+      <w:proofErr w:type="spellEnd"/>
+      <w:r>
+        <w:rPr>
+          <w:rFonts w:ascii="Times New Roman" w:hAnsi="Times New Roman" w:cs="Times New Roman"/>
+          <w:sz w:val="28"/>
+          <w:szCs w:val="28"/>
+          <w:lang w:val="ru-RU"/>
+        </w:rPr>
+        <w:t xml:space="preserve"> </w:t>
+      </w:r>
+      <w:proofErr w:type="spellStart"/>
+      <w:r>
+        <w:rPr>
+          <w:rFonts w:ascii="Times New Roman" w:hAnsi="Times New Roman" w:cs="Times New Roman"/>
+          <w:sz w:val="28"/>
+          <w:szCs w:val="28"/>
+          <w:lang w:val="ru-RU"/>
+        </w:rPr>
+        <w:t>якісно</w:t>
+      </w:r>
+      <w:proofErr w:type="spellEnd"/>
+      <w:r>
+        <w:rPr>
+          <w:rFonts w:ascii="Times New Roman" w:hAnsi="Times New Roman" w:cs="Times New Roman"/>
+          <w:sz w:val="28"/>
+          <w:szCs w:val="28"/>
+          <w:lang w:val="ru-RU"/>
+        </w:rPr>
+        <w:t xml:space="preserve"> </w:t>
+      </w:r>
+      <w:proofErr w:type="spellStart"/>
+      <w:r>
+        <w:rPr>
+          <w:rFonts w:ascii="Times New Roman" w:hAnsi="Times New Roman" w:cs="Times New Roman"/>
+          <w:sz w:val="28"/>
+          <w:szCs w:val="28"/>
+          <w:lang w:val="ru-RU"/>
+        </w:rPr>
+        <w:t>виконати</w:t>
+      </w:r>
+      <w:proofErr w:type="spellEnd"/>
+      <w:r>
+        <w:rPr>
+          <w:rFonts w:ascii="Times New Roman" w:hAnsi="Times New Roman" w:cs="Times New Roman"/>
+          <w:sz w:val="28"/>
+          <w:szCs w:val="28"/>
+          <w:lang w:val="ru-RU"/>
+        </w:rPr>
+        <w:t xml:space="preserve"> </w:t>
+      </w:r>
+      <w:proofErr w:type="spellStart"/>
+      <w:proofErr w:type="gramStart"/>
+      <w:r>
+        <w:rPr>
+          <w:rFonts w:ascii="Times New Roman" w:hAnsi="Times New Roman" w:cs="Times New Roman"/>
+          <w:sz w:val="28"/>
+          <w:szCs w:val="28"/>
+          <w:lang w:val="ru-RU"/>
+        </w:rPr>
+        <w:t>будь-яка</w:t>
+      </w:r>
+      <w:proofErr w:type="spellEnd"/>
+      <w:proofErr w:type="gramEnd"/>
+      <w:r>
+        <w:rPr>
+          <w:rFonts w:ascii="Times New Roman" w:hAnsi="Times New Roman" w:cs="Times New Roman"/>
+          <w:sz w:val="28"/>
+          <w:szCs w:val="28"/>
+          <w:lang w:val="ru-RU"/>
+        </w:rPr>
+        <w:t xml:space="preserve"> </w:t>
       </w:r>
       <w:r>
         <w:rPr>
@@ -925,14 +1397,25 @@
         </w:rPr>
         <w:t>“</w:t>
       </w:r>
-      <w:r>
-        <w:rPr>
-          <w:rFonts w:ascii="Times New Roman" w:hAnsi="Times New Roman" w:cs="Times New Roman"/>
-          <w:sz w:val="28"/>
-          <w:szCs w:val="28"/>
-          <w:lang w:val="ru-RU"/>
-        </w:rPr>
-        <w:t>розумна система</w:t>
+      <w:proofErr w:type="spellStart"/>
+      <w:r>
+        <w:rPr>
+          <w:rFonts w:ascii="Times New Roman" w:hAnsi="Times New Roman" w:cs="Times New Roman"/>
+          <w:sz w:val="28"/>
+          <w:szCs w:val="28"/>
+          <w:lang w:val="ru-RU"/>
+        </w:rPr>
+        <w:t>розумна</w:t>
+      </w:r>
+      <w:proofErr w:type="spellEnd"/>
+      <w:r>
+        <w:rPr>
+          <w:rFonts w:ascii="Times New Roman" w:hAnsi="Times New Roman" w:cs="Times New Roman"/>
+          <w:sz w:val="28"/>
+          <w:szCs w:val="28"/>
+          <w:lang w:val="ru-RU"/>
+        </w:rPr>
+        <w:t xml:space="preserve"> система</w:t>
       </w:r>
       <w:r>
         <w:rPr>
@@ -952,14 +1435,35 @@
         </w:rPr>
         <w:t xml:space="preserve"> </w:t>
       </w:r>
-      <w:r>
-        <w:rPr>
-          <w:rFonts w:ascii="Times New Roman" w:hAnsi="Times New Roman" w:cs="Times New Roman"/>
-          <w:sz w:val="28"/>
-          <w:szCs w:val="28"/>
-          <w:lang w:val="ru-RU"/>
-        </w:rPr>
-        <w:t>причому п</w:t>
+      <w:proofErr w:type="spellStart"/>
+      <w:r>
+        <w:rPr>
+          <w:rFonts w:ascii="Times New Roman" w:hAnsi="Times New Roman" w:cs="Times New Roman"/>
+          <w:sz w:val="28"/>
+          <w:szCs w:val="28"/>
+          <w:lang w:val="ru-RU"/>
+        </w:rPr>
+        <w:t>причому</w:t>
+      </w:r>
+      <w:proofErr w:type="spellEnd"/>
+      <w:r>
+        <w:rPr>
+          <w:rFonts w:ascii="Times New Roman" w:hAnsi="Times New Roman" w:cs="Times New Roman"/>
+          <w:sz w:val="28"/>
+          <w:szCs w:val="28"/>
+          <w:lang w:val="ru-RU"/>
+        </w:rPr>
+        <w:t xml:space="preserve"> </w:t>
+      </w:r>
+      <w:proofErr w:type="spellStart"/>
+      <w:r>
+        <w:rPr>
+          <w:rFonts w:ascii="Times New Roman" w:hAnsi="Times New Roman" w:cs="Times New Roman"/>
+          <w:sz w:val="28"/>
+          <w:szCs w:val="28"/>
+          <w:lang w:val="ru-RU"/>
+        </w:rPr>
+        <w:t>п</w:t>
       </w:r>
       <w:r>
         <w:rPr>
@@ -986,8 +1490,29 @@
           <w:szCs w:val="28"/>
           <w:lang w:val="ru-RU"/>
         </w:rPr>
-        <w:t>е функціонування</w:t>
-      </w:r>
+        <w:t>е</w:t>
+      </w:r>
+      <w:proofErr w:type="spellEnd"/>
+      <w:r>
+        <w:rPr>
+          <w:rFonts w:ascii="Times New Roman" w:hAnsi="Times New Roman" w:cs="Times New Roman"/>
+          <w:sz w:val="28"/>
+          <w:szCs w:val="28"/>
+          <w:lang w:val="ru-RU"/>
+        </w:rPr>
+        <w:t xml:space="preserve"> </w:t>
+      </w:r>
+      <w:proofErr w:type="spellStart"/>
+      <w:r>
+        <w:rPr>
+          <w:rFonts w:ascii="Times New Roman" w:hAnsi="Times New Roman" w:cs="Times New Roman"/>
+          <w:sz w:val="28"/>
+          <w:szCs w:val="28"/>
+          <w:lang w:val="ru-RU"/>
+        </w:rPr>
+        <w:t>функціонування</w:t>
+      </w:r>
+      <w:proofErr w:type="spellEnd"/>
       <w:r>
         <w:rPr>
           <w:rFonts w:ascii="Times New Roman" w:hAnsi="Times New Roman" w:cs="Times New Roman"/>
@@ -997,6 +1522,7 @@
         </w:rPr>
         <w:t xml:space="preserve"> реал</w:t>
       </w:r>
+      <w:proofErr w:type="spellStart"/>
       <w:r>
         <w:rPr>
           <w:rFonts w:ascii="Times New Roman" w:hAnsi="Times New Roman" w:cs="Times New Roman"/>
@@ -1005,6 +1531,7 @@
         </w:rPr>
         <w:t>ізовується</w:t>
       </w:r>
+      <w:proofErr w:type="spellEnd"/>
       <w:r>
         <w:rPr>
           <w:rFonts w:ascii="Times New Roman" w:hAnsi="Times New Roman" w:cs="Times New Roman"/>
@@ -1014,15 +1541,27 @@
         </w:rPr>
         <w:t xml:space="preserve"> за </w:t>
       </w:r>
-      <w:r>
-        <w:rPr>
-          <w:rFonts w:ascii="Times New Roman" w:hAnsi="Times New Roman" w:cs="Times New Roman"/>
-          <w:sz w:val="28"/>
-          <w:szCs w:val="28"/>
-          <w:lang w:val="ru-RU"/>
-        </w:rPr>
-        <w:t xml:space="preserve">визначеною </w:t>
-      </w:r>
+      <w:proofErr w:type="spellStart"/>
+      <w:r>
+        <w:rPr>
+          <w:rFonts w:ascii="Times New Roman" w:hAnsi="Times New Roman" w:cs="Times New Roman"/>
+          <w:sz w:val="28"/>
+          <w:szCs w:val="28"/>
+          <w:lang w:val="ru-RU"/>
+        </w:rPr>
+        <w:t>визначеною</w:t>
+      </w:r>
+      <w:proofErr w:type="spellEnd"/>
+      <w:r>
+        <w:rPr>
+          <w:rFonts w:ascii="Times New Roman" w:hAnsi="Times New Roman" w:cs="Times New Roman"/>
+          <w:sz w:val="28"/>
+          <w:szCs w:val="28"/>
+          <w:lang w:val="ru-RU"/>
+        </w:rPr>
+        <w:t xml:space="preserve"> </w:t>
+      </w:r>
+      <w:proofErr w:type="spellStart"/>
       <w:r>
         <w:rPr>
           <w:rFonts w:ascii="Times New Roman" w:hAnsi="Times New Roman" w:cs="Times New Roman"/>
@@ -1032,6 +1571,7 @@
         </w:rPr>
         <w:t>логікою</w:t>
       </w:r>
+      <w:proofErr w:type="spellEnd"/>
       <w:r>
         <w:rPr>
           <w:rFonts w:ascii="Times New Roman" w:hAnsi="Times New Roman" w:cs="Times New Roman"/>
@@ -1048,17 +1588,59 @@
           <w:szCs w:val="28"/>
           <w:lang w:val="ru-RU"/>
         </w:rPr>
-        <w:t xml:space="preserve"> без втручання людини</w:t>
-      </w:r>
-      <w:r>
-        <w:rPr>
-          <w:rFonts w:ascii="Times New Roman" w:hAnsi="Times New Roman" w:cs="Times New Roman"/>
-          <w:sz w:val="28"/>
-          <w:szCs w:val="28"/>
-          <w:lang w:val="ru-RU"/>
-        </w:rPr>
-        <w:t>. Зазвичай</w:t>
-      </w:r>
+        <w:t xml:space="preserve"> без </w:t>
+      </w:r>
+      <w:proofErr w:type="spellStart"/>
+      <w:r>
+        <w:rPr>
+          <w:rFonts w:ascii="Times New Roman" w:hAnsi="Times New Roman" w:cs="Times New Roman"/>
+          <w:sz w:val="28"/>
+          <w:szCs w:val="28"/>
+          <w:lang w:val="ru-RU"/>
+        </w:rPr>
+        <w:t>втручання</w:t>
+      </w:r>
+      <w:proofErr w:type="spellEnd"/>
+      <w:r>
+        <w:rPr>
+          <w:rFonts w:ascii="Times New Roman" w:hAnsi="Times New Roman" w:cs="Times New Roman"/>
+          <w:sz w:val="28"/>
+          <w:szCs w:val="28"/>
+          <w:lang w:val="ru-RU"/>
+        </w:rPr>
+        <w:t xml:space="preserve"> </w:t>
+      </w:r>
+      <w:proofErr w:type="spellStart"/>
+      <w:r>
+        <w:rPr>
+          <w:rFonts w:ascii="Times New Roman" w:hAnsi="Times New Roman" w:cs="Times New Roman"/>
+          <w:sz w:val="28"/>
+          <w:szCs w:val="28"/>
+          <w:lang w:val="ru-RU"/>
+        </w:rPr>
+        <w:t>людини</w:t>
+      </w:r>
+      <w:proofErr w:type="spellEnd"/>
+      <w:r>
+        <w:rPr>
+          <w:rFonts w:ascii="Times New Roman" w:hAnsi="Times New Roman" w:cs="Times New Roman"/>
+          <w:sz w:val="28"/>
+          <w:szCs w:val="28"/>
+          <w:lang w:val="ru-RU"/>
+        </w:rPr>
+        <w:t xml:space="preserve">. </w:t>
+      </w:r>
+      <w:proofErr w:type="spellStart"/>
+      <w:r>
+        <w:rPr>
+          <w:rFonts w:ascii="Times New Roman" w:hAnsi="Times New Roman" w:cs="Times New Roman"/>
+          <w:sz w:val="28"/>
+          <w:szCs w:val="28"/>
+          <w:lang w:val="ru-RU"/>
+        </w:rPr>
+        <w:t>Зазвичай</w:t>
+      </w:r>
+      <w:proofErr w:type="spellEnd"/>
       <w:r>
         <w:rPr>
           <w:rFonts w:ascii="Times New Roman" w:hAnsi="Times New Roman" w:cs="Times New Roman"/>
@@ -1084,8 +1666,79 @@
           <w:szCs w:val="28"/>
           <w:lang w:val="ru-RU"/>
         </w:rPr>
-        <w:t xml:space="preserve"> складається із сенсорів (температури</w:t>
-      </w:r>
+        <w:t xml:space="preserve"> </w:t>
+      </w:r>
+      <w:proofErr w:type="spellStart"/>
+      <w:r>
+        <w:rPr>
+          <w:rFonts w:ascii="Times New Roman" w:hAnsi="Times New Roman" w:cs="Times New Roman"/>
+          <w:sz w:val="28"/>
+          <w:szCs w:val="28"/>
+          <w:lang w:val="ru-RU"/>
+        </w:rPr>
+        <w:t>складається</w:t>
+      </w:r>
+      <w:proofErr w:type="spellEnd"/>
+      <w:r>
+        <w:rPr>
+          <w:rFonts w:ascii="Times New Roman" w:hAnsi="Times New Roman" w:cs="Times New Roman"/>
+          <w:sz w:val="28"/>
+          <w:szCs w:val="28"/>
+          <w:lang w:val="ru-RU"/>
+        </w:rPr>
+        <w:t xml:space="preserve"> </w:t>
+      </w:r>
+      <w:proofErr w:type="spellStart"/>
+      <w:r>
+        <w:rPr>
+          <w:rFonts w:ascii="Times New Roman" w:hAnsi="Times New Roman" w:cs="Times New Roman"/>
+          <w:sz w:val="28"/>
+          <w:szCs w:val="28"/>
+          <w:lang w:val="ru-RU"/>
+        </w:rPr>
+        <w:t>із</w:t>
+      </w:r>
+      <w:proofErr w:type="spellEnd"/>
+      <w:r>
+        <w:rPr>
+          <w:rFonts w:ascii="Times New Roman" w:hAnsi="Times New Roman" w:cs="Times New Roman"/>
+          <w:sz w:val="28"/>
+          <w:szCs w:val="28"/>
+          <w:lang w:val="ru-RU"/>
+        </w:rPr>
+        <w:t xml:space="preserve"> </w:t>
+      </w:r>
+      <w:proofErr w:type="spellStart"/>
+      <w:r>
+        <w:rPr>
+          <w:rFonts w:ascii="Times New Roman" w:hAnsi="Times New Roman" w:cs="Times New Roman"/>
+          <w:sz w:val="28"/>
+          <w:szCs w:val="28"/>
+          <w:lang w:val="ru-RU"/>
+        </w:rPr>
+        <w:t>сенсорів</w:t>
+      </w:r>
+      <w:proofErr w:type="spellEnd"/>
+      <w:r>
+        <w:rPr>
+          <w:rFonts w:ascii="Times New Roman" w:hAnsi="Times New Roman" w:cs="Times New Roman"/>
+          <w:sz w:val="28"/>
+          <w:szCs w:val="28"/>
+          <w:lang w:val="ru-RU"/>
+        </w:rPr>
+        <w:t xml:space="preserve"> (</w:t>
+      </w:r>
+      <w:proofErr w:type="spellStart"/>
+      <w:r>
+        <w:rPr>
+          <w:rFonts w:ascii="Times New Roman" w:hAnsi="Times New Roman" w:cs="Times New Roman"/>
+          <w:sz w:val="28"/>
+          <w:szCs w:val="28"/>
+          <w:lang w:val="ru-RU"/>
+        </w:rPr>
+        <w:t>температури</w:t>
+      </w:r>
+      <w:proofErr w:type="spellEnd"/>
       <w:r>
         <w:rPr>
           <w:rFonts w:ascii="Times New Roman" w:hAnsi="Times New Roman" w:cs="Times New Roman"/>
@@ -1102,15 +1755,34 @@
           <w:szCs w:val="28"/>
           <w:lang w:val="ru-RU"/>
         </w:rPr>
-        <w:t xml:space="preserve"> осв</w:t>
-      </w:r>
-      <w:r>
-        <w:rPr>
-          <w:rFonts w:ascii="Times New Roman" w:hAnsi="Times New Roman" w:cs="Times New Roman"/>
-          <w:sz w:val="28"/>
-          <w:szCs w:val="28"/>
-        </w:rPr>
-        <w:t xml:space="preserve">ітлення, вологості, тиску, </w:t>
+        <w:t xml:space="preserve"> </w:t>
+      </w:r>
+      <w:proofErr w:type="spellStart"/>
+      <w:r>
+        <w:rPr>
+          <w:rFonts w:ascii="Times New Roman" w:hAnsi="Times New Roman" w:cs="Times New Roman"/>
+          <w:sz w:val="28"/>
+          <w:szCs w:val="28"/>
+          <w:lang w:val="ru-RU"/>
+        </w:rPr>
+        <w:t>осв</w:t>
+      </w:r>
+      <w:r>
+        <w:rPr>
+          <w:rFonts w:ascii="Times New Roman" w:hAnsi="Times New Roman" w:cs="Times New Roman"/>
+          <w:sz w:val="28"/>
+          <w:szCs w:val="28"/>
+        </w:rPr>
+        <w:t>ітлення</w:t>
+      </w:r>
+      <w:proofErr w:type="spellEnd"/>
+      <w:r>
+        <w:rPr>
+          <w:rFonts w:ascii="Times New Roman" w:hAnsi="Times New Roman" w:cs="Times New Roman"/>
+          <w:sz w:val="28"/>
+          <w:szCs w:val="28"/>
+        </w:rPr>
+        <w:t xml:space="preserve">, вологості, тиску, </w:t>
       </w:r>
       <w:r>
         <w:rPr>
@@ -1127,34 +1799,138 @@
           <w:szCs w:val="28"/>
           <w:lang w:val="ru-RU"/>
         </w:rPr>
-        <w:t>), окремих пристроїв (</w:t>
-      </w:r>
-      <w:r>
-        <w:rPr>
-          <w:rFonts w:ascii="Times New Roman" w:hAnsi="Times New Roman" w:cs="Times New Roman"/>
-          <w:sz w:val="28"/>
-          <w:szCs w:val="28"/>
-          <w:lang w:val="ru-RU"/>
-        </w:rPr>
-        <w:t>світильник</w:t>
-      </w:r>
-      <w:r>
-        <w:rPr>
-          <w:rFonts w:ascii="Times New Roman" w:hAnsi="Times New Roman" w:cs="Times New Roman"/>
-          <w:sz w:val="28"/>
-          <w:szCs w:val="28"/>
-          <w:lang w:val="ru-RU"/>
-        </w:rPr>
-        <w:t>, нагрівач, кондиціонер</w:t>
-      </w:r>
-      <w:r>
-        <w:rPr>
-          <w:rFonts w:ascii="Times New Roman" w:hAnsi="Times New Roman" w:cs="Times New Roman"/>
-          <w:sz w:val="28"/>
-          <w:szCs w:val="28"/>
-          <w:lang w:val="ru-RU"/>
-        </w:rPr>
-        <w:t xml:space="preserve">, холодильник та ін.), </w:t>
+        <w:t xml:space="preserve">), </w:t>
+      </w:r>
+      <w:proofErr w:type="spellStart"/>
+      <w:r>
+        <w:rPr>
+          <w:rFonts w:ascii="Times New Roman" w:hAnsi="Times New Roman" w:cs="Times New Roman"/>
+          <w:sz w:val="28"/>
+          <w:szCs w:val="28"/>
+          <w:lang w:val="ru-RU"/>
+        </w:rPr>
+        <w:t>окремих</w:t>
+      </w:r>
+      <w:proofErr w:type="spellEnd"/>
+      <w:r>
+        <w:rPr>
+          <w:rFonts w:ascii="Times New Roman" w:hAnsi="Times New Roman" w:cs="Times New Roman"/>
+          <w:sz w:val="28"/>
+          <w:szCs w:val="28"/>
+          <w:lang w:val="ru-RU"/>
+        </w:rPr>
+        <w:t xml:space="preserve"> </w:t>
+      </w:r>
+      <w:proofErr w:type="spellStart"/>
+      <w:r>
+        <w:rPr>
+          <w:rFonts w:ascii="Times New Roman" w:hAnsi="Times New Roman" w:cs="Times New Roman"/>
+          <w:sz w:val="28"/>
+          <w:szCs w:val="28"/>
+          <w:lang w:val="ru-RU"/>
+        </w:rPr>
+        <w:t>пристроїв</w:t>
+      </w:r>
+      <w:proofErr w:type="spellEnd"/>
+      <w:r>
+        <w:rPr>
+          <w:rFonts w:ascii="Times New Roman" w:hAnsi="Times New Roman" w:cs="Times New Roman"/>
+          <w:sz w:val="28"/>
+          <w:szCs w:val="28"/>
+          <w:lang w:val="ru-RU"/>
+        </w:rPr>
+        <w:t xml:space="preserve"> (</w:t>
+      </w:r>
+      <w:proofErr w:type="spellStart"/>
+      <w:proofErr w:type="gramStart"/>
+      <w:r>
+        <w:rPr>
+          <w:rFonts w:ascii="Times New Roman" w:hAnsi="Times New Roman" w:cs="Times New Roman"/>
+          <w:sz w:val="28"/>
+          <w:szCs w:val="28"/>
+          <w:lang w:val="ru-RU"/>
+        </w:rPr>
+        <w:t>св</w:t>
+      </w:r>
+      <w:proofErr w:type="gramEnd"/>
+      <w:r>
+        <w:rPr>
+          <w:rFonts w:ascii="Times New Roman" w:hAnsi="Times New Roman" w:cs="Times New Roman"/>
+          <w:sz w:val="28"/>
+          <w:szCs w:val="28"/>
+          <w:lang w:val="ru-RU"/>
+        </w:rPr>
+        <w:t>ітильник</w:t>
+      </w:r>
+      <w:proofErr w:type="spellEnd"/>
+      <w:r>
+        <w:rPr>
+          <w:rFonts w:ascii="Times New Roman" w:hAnsi="Times New Roman" w:cs="Times New Roman"/>
+          <w:sz w:val="28"/>
+          <w:szCs w:val="28"/>
+          <w:lang w:val="ru-RU"/>
+        </w:rPr>
+        <w:t xml:space="preserve">, </w:t>
+      </w:r>
+      <w:proofErr w:type="spellStart"/>
+      <w:r>
+        <w:rPr>
+          <w:rFonts w:ascii="Times New Roman" w:hAnsi="Times New Roman" w:cs="Times New Roman"/>
+          <w:sz w:val="28"/>
+          <w:szCs w:val="28"/>
+          <w:lang w:val="ru-RU"/>
+        </w:rPr>
+        <w:t>нагрівач</w:t>
+      </w:r>
+      <w:proofErr w:type="spellEnd"/>
+      <w:r>
+        <w:rPr>
+          <w:rFonts w:ascii="Times New Roman" w:hAnsi="Times New Roman" w:cs="Times New Roman"/>
+          <w:sz w:val="28"/>
+          <w:szCs w:val="28"/>
+          <w:lang w:val="ru-RU"/>
+        </w:rPr>
+        <w:t xml:space="preserve">, </w:t>
+      </w:r>
+      <w:proofErr w:type="spellStart"/>
+      <w:r>
+        <w:rPr>
+          <w:rFonts w:ascii="Times New Roman" w:hAnsi="Times New Roman" w:cs="Times New Roman"/>
+          <w:sz w:val="28"/>
+          <w:szCs w:val="28"/>
+          <w:lang w:val="ru-RU"/>
+        </w:rPr>
+        <w:t>кондиціонер</w:t>
+      </w:r>
+      <w:proofErr w:type="spellEnd"/>
+      <w:r>
+        <w:rPr>
+          <w:rFonts w:ascii="Times New Roman" w:hAnsi="Times New Roman" w:cs="Times New Roman"/>
+          <w:sz w:val="28"/>
+          <w:szCs w:val="28"/>
+          <w:lang w:val="ru-RU"/>
+        </w:rPr>
+        <w:t xml:space="preserve">, холодильник та </w:t>
+      </w:r>
+      <w:proofErr w:type="spellStart"/>
+      <w:r>
+        <w:rPr>
+          <w:rFonts w:ascii="Times New Roman" w:hAnsi="Times New Roman" w:cs="Times New Roman"/>
+          <w:sz w:val="28"/>
+          <w:szCs w:val="28"/>
+          <w:lang w:val="ru-RU"/>
+        </w:rPr>
+        <w:t>ін</w:t>
+      </w:r>
+      <w:proofErr w:type="spellEnd"/>
+      <w:r>
+        <w:rPr>
+          <w:rFonts w:ascii="Times New Roman" w:hAnsi="Times New Roman" w:cs="Times New Roman"/>
+          <w:sz w:val="28"/>
+          <w:szCs w:val="28"/>
+          <w:lang w:val="ru-RU"/>
+        </w:rPr>
+        <w:t xml:space="preserve">.), </w:t>
       </w:r>
       <w:r>
         <w:rPr>
@@ -1165,33 +1941,155 @@
         </w:rPr>
         <w:t xml:space="preserve">блоку </w:t>
       </w:r>
-      <w:r>
-        <w:rPr>
-          <w:rFonts w:ascii="Times New Roman" w:hAnsi="Times New Roman" w:cs="Times New Roman"/>
-          <w:sz w:val="28"/>
-          <w:szCs w:val="28"/>
-          <w:lang w:val="ru-RU"/>
-        </w:rPr>
-        <w:t>збору і обробки інформації (мікроконтро</w:t>
-      </w:r>
-      <w:r>
-        <w:rPr>
-          <w:rFonts w:ascii="Times New Roman" w:hAnsi="Times New Roman" w:cs="Times New Roman"/>
-          <w:sz w:val="28"/>
-          <w:szCs w:val="28"/>
-          <w:lang w:val="ru-RU"/>
-        </w:rPr>
-        <w:t>лер)</w:t>
-      </w:r>
-      <w:r>
-        <w:rPr>
-          <w:rFonts w:ascii="Times New Roman" w:hAnsi="Times New Roman" w:cs="Times New Roman"/>
-          <w:sz w:val="28"/>
-          <w:szCs w:val="28"/>
-          <w:lang w:val="ru-RU"/>
-        </w:rPr>
-        <w:t xml:space="preserve"> та модулів зв</w:t>
-      </w:r>
+      <w:proofErr w:type="spellStart"/>
+      <w:r>
+        <w:rPr>
+          <w:rFonts w:ascii="Times New Roman" w:hAnsi="Times New Roman" w:cs="Times New Roman"/>
+          <w:sz w:val="28"/>
+          <w:szCs w:val="28"/>
+          <w:lang w:val="ru-RU"/>
+        </w:rPr>
+        <w:t>збору</w:t>
+      </w:r>
+      <w:proofErr w:type="spellEnd"/>
+      <w:r>
+        <w:rPr>
+          <w:rFonts w:ascii="Times New Roman" w:hAnsi="Times New Roman" w:cs="Times New Roman"/>
+          <w:sz w:val="28"/>
+          <w:szCs w:val="28"/>
+          <w:lang w:val="ru-RU"/>
+        </w:rPr>
+        <w:t xml:space="preserve"> </w:t>
+      </w:r>
+      <w:proofErr w:type="spellStart"/>
+      <w:r>
+        <w:rPr>
+          <w:rFonts w:ascii="Times New Roman" w:hAnsi="Times New Roman" w:cs="Times New Roman"/>
+          <w:sz w:val="28"/>
+          <w:szCs w:val="28"/>
+          <w:lang w:val="ru-RU"/>
+        </w:rPr>
+        <w:t>і</w:t>
+      </w:r>
+      <w:proofErr w:type="spellEnd"/>
+      <w:r>
+        <w:rPr>
+          <w:rFonts w:ascii="Times New Roman" w:hAnsi="Times New Roman" w:cs="Times New Roman"/>
+          <w:sz w:val="28"/>
+          <w:szCs w:val="28"/>
+          <w:lang w:val="ru-RU"/>
+        </w:rPr>
+        <w:t xml:space="preserve"> </w:t>
+      </w:r>
+      <w:proofErr w:type="spellStart"/>
+      <w:r>
+        <w:rPr>
+          <w:rFonts w:ascii="Times New Roman" w:hAnsi="Times New Roman" w:cs="Times New Roman"/>
+          <w:sz w:val="28"/>
+          <w:szCs w:val="28"/>
+          <w:lang w:val="ru-RU"/>
+        </w:rPr>
+        <w:t>обробки</w:t>
+      </w:r>
+      <w:proofErr w:type="spellEnd"/>
+      <w:r>
+        <w:rPr>
+          <w:rFonts w:ascii="Times New Roman" w:hAnsi="Times New Roman" w:cs="Times New Roman"/>
+          <w:sz w:val="28"/>
+          <w:szCs w:val="28"/>
+          <w:lang w:val="ru-RU"/>
+        </w:rPr>
+        <w:t xml:space="preserve"> </w:t>
+      </w:r>
+      <w:proofErr w:type="spellStart"/>
+      <w:r>
+        <w:rPr>
+          <w:rFonts w:ascii="Times New Roman" w:hAnsi="Times New Roman" w:cs="Times New Roman"/>
+          <w:sz w:val="28"/>
+          <w:szCs w:val="28"/>
+          <w:lang w:val="ru-RU"/>
+        </w:rPr>
+        <w:t>інформації</w:t>
+      </w:r>
+      <w:proofErr w:type="spellEnd"/>
+      <w:r>
+        <w:rPr>
+          <w:rFonts w:ascii="Times New Roman" w:hAnsi="Times New Roman" w:cs="Times New Roman"/>
+          <w:sz w:val="28"/>
+          <w:szCs w:val="28"/>
+          <w:lang w:val="ru-RU"/>
+        </w:rPr>
+        <w:t xml:space="preserve"> (</w:t>
+      </w:r>
+      <w:proofErr w:type="spellStart"/>
+      <w:r>
+        <w:rPr>
+          <w:rFonts w:ascii="Times New Roman" w:hAnsi="Times New Roman" w:cs="Times New Roman"/>
+          <w:sz w:val="28"/>
+          <w:szCs w:val="28"/>
+          <w:lang w:val="ru-RU"/>
+        </w:rPr>
+        <w:t>мікроконтро</w:t>
+      </w:r>
+      <w:r>
+        <w:rPr>
+          <w:rFonts w:ascii="Times New Roman" w:hAnsi="Times New Roman" w:cs="Times New Roman"/>
+          <w:sz w:val="28"/>
+          <w:szCs w:val="28"/>
+          <w:lang w:val="ru-RU"/>
+        </w:rPr>
+        <w:t>лер</w:t>
+      </w:r>
+      <w:proofErr w:type="spellEnd"/>
+      <w:r>
+        <w:rPr>
+          <w:rFonts w:ascii="Times New Roman" w:hAnsi="Times New Roman" w:cs="Times New Roman"/>
+          <w:sz w:val="28"/>
+          <w:szCs w:val="28"/>
+          <w:lang w:val="ru-RU"/>
+        </w:rPr>
+        <w:t>)</w:t>
+      </w:r>
+      <w:r>
+        <w:rPr>
+          <w:rFonts w:ascii="Times New Roman" w:hAnsi="Times New Roman" w:cs="Times New Roman"/>
+          <w:sz w:val="28"/>
+          <w:szCs w:val="28"/>
+          <w:lang w:val="ru-RU"/>
+        </w:rPr>
+        <w:t xml:space="preserve"> та </w:t>
+      </w:r>
+      <w:proofErr w:type="spellStart"/>
+      <w:r>
+        <w:rPr>
+          <w:rFonts w:ascii="Times New Roman" w:hAnsi="Times New Roman" w:cs="Times New Roman"/>
+          <w:sz w:val="28"/>
+          <w:szCs w:val="28"/>
+          <w:lang w:val="ru-RU"/>
+        </w:rPr>
+        <w:t>модулів</w:t>
+      </w:r>
+      <w:proofErr w:type="spellEnd"/>
+      <w:r>
+        <w:rPr>
+          <w:rFonts w:ascii="Times New Roman" w:hAnsi="Times New Roman" w:cs="Times New Roman"/>
+          <w:sz w:val="28"/>
+          <w:szCs w:val="28"/>
+          <w:lang w:val="ru-RU"/>
+        </w:rPr>
+        <w:t xml:space="preserve"> </w:t>
+      </w:r>
+      <w:proofErr w:type="spellStart"/>
+      <w:r>
+        <w:rPr>
+          <w:rFonts w:ascii="Times New Roman" w:hAnsi="Times New Roman" w:cs="Times New Roman"/>
+          <w:sz w:val="28"/>
+          <w:szCs w:val="28"/>
+          <w:lang w:val="ru-RU"/>
+        </w:rPr>
+        <w:t>зв</w:t>
+      </w:r>
+      <w:proofErr w:type="spellEnd"/>
       <w:r>
         <w:rPr>
           <w:rFonts w:ascii="Times New Roman" w:hAnsi="Times New Roman" w:cs="Times New Roman"/>
@@ -1201,13 +2099,23 @@
         </w:rPr>
         <w:t>’</w:t>
       </w:r>
-      <w:r>
-        <w:rPr>
-          <w:rFonts w:ascii="Times New Roman" w:hAnsi="Times New Roman" w:cs="Times New Roman"/>
-          <w:sz w:val="28"/>
-          <w:szCs w:val="28"/>
-        </w:rPr>
-        <w:t>язку (</w:t>
+      <w:proofErr w:type="spellStart"/>
+      <w:r>
+        <w:rPr>
+          <w:rFonts w:ascii="Times New Roman" w:hAnsi="Times New Roman" w:cs="Times New Roman"/>
+          <w:sz w:val="28"/>
+          <w:szCs w:val="28"/>
+        </w:rPr>
+        <w:t>язку</w:t>
+      </w:r>
+      <w:proofErr w:type="spellEnd"/>
+      <w:r>
+        <w:rPr>
+          <w:rFonts w:ascii="Times New Roman" w:hAnsi="Times New Roman" w:cs="Times New Roman"/>
+          <w:sz w:val="28"/>
+          <w:szCs w:val="28"/>
+        </w:rPr>
+        <w:t xml:space="preserve"> (</w:t>
       </w:r>
       <w:r>
         <w:rPr>
@@ -1224,7 +2132,25 @@
           <w:sz w:val="28"/>
           <w:szCs w:val="28"/>
         </w:rPr>
-        <w:t xml:space="preserve"> та ін)</w:t>
+        <w:t xml:space="preserve"> та </w:t>
+      </w:r>
+      <w:proofErr w:type="spellStart"/>
+      <w:r>
+        <w:rPr>
+          <w:rFonts w:ascii="Times New Roman" w:hAnsi="Times New Roman" w:cs="Times New Roman"/>
+          <w:sz w:val="28"/>
+          <w:szCs w:val="28"/>
+        </w:rPr>
+        <w:t>ін</w:t>
+      </w:r>
+      <w:proofErr w:type="spellEnd"/>
+      <w:r>
+        <w:rPr>
+          <w:rFonts w:ascii="Times New Roman" w:hAnsi="Times New Roman" w:cs="Times New Roman"/>
+          <w:sz w:val="28"/>
+          <w:szCs w:val="28"/>
+        </w:rPr>
+        <w:t>)</w:t>
       </w:r>
       <w:r>
         <w:rPr>
@@ -1263,7 +2189,25 @@
           <w:sz w:val="28"/>
           <w:szCs w:val="28"/>
         </w:rPr>
-        <w:t xml:space="preserve">з різновидів </w:t>
+        <w:t xml:space="preserve">з </w:t>
+      </w:r>
+      <w:proofErr w:type="gramStart"/>
+      <w:r>
+        <w:rPr>
+          <w:rFonts w:ascii="Times New Roman" w:hAnsi="Times New Roman" w:cs="Times New Roman"/>
+          <w:sz w:val="28"/>
+          <w:szCs w:val="28"/>
+        </w:rPr>
+        <w:t>р</w:t>
+      </w:r>
+      <w:proofErr w:type="gramEnd"/>
+      <w:r>
+        <w:rPr>
+          <w:rFonts w:ascii="Times New Roman" w:hAnsi="Times New Roman" w:cs="Times New Roman"/>
+          <w:sz w:val="28"/>
+          <w:szCs w:val="28"/>
+        </w:rPr>
+        <w:t xml:space="preserve">ізновидів </w:t>
       </w:r>
       <w:r>
         <w:rPr>
@@ -1290,22 +2234,52 @@
         </w:rPr>
         <w:t xml:space="preserve">керування освітленням. Дана система допомагає людині більш раціонально використовувати електроенергію для забезпечення оптимального освітлення приміщення </w:t>
       </w:r>
-      <w:r>
-        <w:rPr>
-          <w:rFonts w:ascii="Times New Roman" w:hAnsi="Times New Roman" w:cs="Times New Roman"/>
-          <w:sz w:val="28"/>
-          <w:szCs w:val="28"/>
-          <w:lang w:val="ru-RU"/>
-        </w:rPr>
-        <w:t>чи територ</w:t>
-      </w:r>
-      <w:r>
-        <w:rPr>
-          <w:rFonts w:ascii="Times New Roman" w:hAnsi="Times New Roman" w:cs="Times New Roman"/>
-          <w:sz w:val="28"/>
-          <w:szCs w:val="28"/>
-        </w:rPr>
-        <w:t>ії. Широкий спектр даного типу систем дозволяє реалізовувати різноманітну логіку роботи освітлення в різних кліматичних і погодних умовах</w:t>
+      <w:proofErr w:type="spellStart"/>
+      <w:r>
+        <w:rPr>
+          <w:rFonts w:ascii="Times New Roman" w:hAnsi="Times New Roman" w:cs="Times New Roman"/>
+          <w:sz w:val="28"/>
+          <w:szCs w:val="28"/>
+          <w:lang w:val="ru-RU"/>
+        </w:rPr>
+        <w:t>чи</w:t>
+      </w:r>
+      <w:proofErr w:type="spellEnd"/>
+      <w:r>
+        <w:rPr>
+          <w:rFonts w:ascii="Times New Roman" w:hAnsi="Times New Roman" w:cs="Times New Roman"/>
+          <w:sz w:val="28"/>
+          <w:szCs w:val="28"/>
+          <w:lang w:val="ru-RU"/>
+        </w:rPr>
+        <w:t xml:space="preserve"> </w:t>
+      </w:r>
+      <w:proofErr w:type="spellStart"/>
+      <w:r>
+        <w:rPr>
+          <w:rFonts w:ascii="Times New Roman" w:hAnsi="Times New Roman" w:cs="Times New Roman"/>
+          <w:sz w:val="28"/>
+          <w:szCs w:val="28"/>
+          <w:lang w:val="ru-RU"/>
+        </w:rPr>
+        <w:t>територ</w:t>
+      </w:r>
+      <w:r>
+        <w:rPr>
+          <w:rFonts w:ascii="Times New Roman" w:hAnsi="Times New Roman" w:cs="Times New Roman"/>
+          <w:sz w:val="28"/>
+          <w:szCs w:val="28"/>
+        </w:rPr>
+        <w:t>ії</w:t>
+      </w:r>
+      <w:proofErr w:type="spellEnd"/>
+      <w:r>
+        <w:rPr>
+          <w:rFonts w:ascii="Times New Roman" w:hAnsi="Times New Roman" w:cs="Times New Roman"/>
+          <w:sz w:val="28"/>
+          <w:szCs w:val="28"/>
+        </w:rPr>
+        <w:t>. Широкий спектр даного типу систем дозволяє реалізовувати різноманітну логіку роботи освітлення в різних кліматичних і погодних умовах</w:t>
       </w:r>
       <w:r>
         <w:rPr>
@@ -1340,14 +2314,25 @@
         </w:rPr>
         <w:t xml:space="preserve"> вартість, надійність, </w:t>
       </w:r>
-      <w:r>
-        <w:rPr>
-          <w:rFonts w:ascii="Times New Roman" w:hAnsi="Times New Roman" w:cs="Times New Roman"/>
-          <w:sz w:val="28"/>
-          <w:szCs w:val="28"/>
-          <w:lang w:val="ru-RU"/>
-        </w:rPr>
-        <w:t xml:space="preserve">енергоспоживання, </w:t>
+      <w:proofErr w:type="spellStart"/>
+      <w:r>
+        <w:rPr>
+          <w:rFonts w:ascii="Times New Roman" w:hAnsi="Times New Roman" w:cs="Times New Roman"/>
+          <w:sz w:val="28"/>
+          <w:szCs w:val="28"/>
+          <w:lang w:val="ru-RU"/>
+        </w:rPr>
+        <w:t>енергоспоживання</w:t>
+      </w:r>
+      <w:proofErr w:type="spellEnd"/>
+      <w:r>
+        <w:rPr>
+          <w:rFonts w:ascii="Times New Roman" w:hAnsi="Times New Roman" w:cs="Times New Roman"/>
+          <w:sz w:val="28"/>
+          <w:szCs w:val="28"/>
+          <w:lang w:val="ru-RU"/>
+        </w:rPr>
+        <w:t xml:space="preserve">, </w:t>
       </w:r>
       <w:r>
         <w:rPr>
@@ -1485,6 +2470,7 @@
         <w:lastRenderedPageBreak/>
         <w:t>Постановка за</w:t>
       </w:r>
+      <w:proofErr w:type="spellStart"/>
       <w:r>
         <w:rPr>
           <w:rFonts w:ascii="Times New Roman" w:hAnsi="Times New Roman" w:cs="Times New Roman"/>
@@ -1495,6 +2481,7 @@
         </w:rPr>
         <w:t>вдання</w:t>
       </w:r>
+      <w:proofErr w:type="spellEnd"/>
     </w:p>
     <w:p>
       <w:pPr>
@@ -1543,6 +2530,7 @@
         </w:rPr>
         <w:t xml:space="preserve">додатку через </w:t>
       </w:r>
+      <w:proofErr w:type="spellStart"/>
       <w:r>
         <w:rPr>
           <w:rFonts w:ascii="Times New Roman" w:hAnsi="Times New Roman" w:cs="Times New Roman"/>
@@ -1552,6 +2540,7 @@
         </w:rPr>
         <w:t>Bl</w:t>
       </w:r>
+      <w:proofErr w:type="spellEnd"/>
       <w:r>
         <w:rPr>
           <w:rFonts w:ascii="Times New Roman" w:hAnsi="Times New Roman" w:cs="Times New Roman"/>
@@ -1570,13 +2559,23 @@
         </w:rPr>
         <w:t>Пристр</w:t>
       </w:r>
-      <w:r>
-        <w:rPr>
-          <w:rFonts w:ascii="Times New Roman" w:hAnsi="Times New Roman" w:cs="Times New Roman"/>
-          <w:sz w:val="28"/>
-          <w:szCs w:val="28"/>
-        </w:rPr>
-        <w:t>ій відправляє дані з датчика освітлення</w:t>
+      <w:proofErr w:type="spellStart"/>
+      <w:r>
+        <w:rPr>
+          <w:rFonts w:ascii="Times New Roman" w:hAnsi="Times New Roman" w:cs="Times New Roman"/>
+          <w:sz w:val="28"/>
+          <w:szCs w:val="28"/>
+        </w:rPr>
+        <w:t>ій</w:t>
+      </w:r>
+      <w:proofErr w:type="spellEnd"/>
+      <w:r>
+        <w:rPr>
+          <w:rFonts w:ascii="Times New Roman" w:hAnsi="Times New Roman" w:cs="Times New Roman"/>
+          <w:sz w:val="28"/>
+          <w:szCs w:val="28"/>
+        </w:rPr>
+        <w:t xml:space="preserve"> відправляє дані з датчика освітлення</w:t>
       </w:r>
       <w:r>
         <w:rPr>
@@ -1702,6 +2701,7 @@
         </w:rPr>
         <w:t xml:space="preserve">) та </w:t>
       </w:r>
+      <w:proofErr w:type="spellStart"/>
       <w:r>
         <w:rPr>
           <w:rFonts w:ascii="Times New Roman" w:hAnsi="Times New Roman" w:cs="Times New Roman"/>
@@ -1724,7 +2724,16 @@
           <w:sz w:val="28"/>
           <w:szCs w:val="28"/>
         </w:rPr>
-        <w:t>режим (</w:t>
+        <w:t>режим</w:t>
+      </w:r>
+      <w:proofErr w:type="spellEnd"/>
+      <w:r>
+        <w:rPr>
+          <w:rFonts w:ascii="Times New Roman" w:hAnsi="Times New Roman" w:cs="Times New Roman"/>
+          <w:sz w:val="28"/>
+          <w:szCs w:val="28"/>
+        </w:rPr>
+        <w:t xml:space="preserve"> (</w:t>
       </w:r>
       <w:r>
         <w:rPr>
@@ -2059,6 +3068,7 @@
           <w:rFonts w:ascii="Times New Roman" w:eastAsia="Times New Roman" w:hAnsi="Times New Roman" w:cs="Times New Roman"/>
           <w:sz w:val="28"/>
           <w:szCs w:val="28"/>
+          <w:lang w:val="ru-RU"/>
         </w:rPr>
       </w:pPr>
       <w:r>
@@ -2107,7 +3117,72 @@
           <w:sz w:val="28"/>
           <w:szCs w:val="28"/>
         </w:rPr>
-        <w:t xml:space="preserve"> керування освітленням зображена на рис.1</w:t>
+        <w:t xml:space="preserve"> керуван</w:t>
+      </w:r>
+      <w:r>
+        <w:rPr>
+          <w:rFonts w:ascii="Times New Roman" w:eastAsia="Times New Roman" w:hAnsi="Times New Roman" w:cs="Times New Roman"/>
+          <w:sz w:val="28"/>
+          <w:szCs w:val="28"/>
+        </w:rPr>
+        <w:t>ня освітленням зображена на рис</w:t>
+      </w:r>
+      <w:proofErr w:type="spellStart"/>
+      <w:r>
+        <w:rPr>
+          <w:rFonts w:ascii="Times New Roman" w:eastAsia="Times New Roman" w:hAnsi="Times New Roman" w:cs="Times New Roman"/>
+          <w:sz w:val="28"/>
+          <w:szCs w:val="28"/>
+          <w:lang w:val="ru-RU"/>
+        </w:rPr>
+        <w:t>унку</w:t>
+      </w:r>
+      <w:proofErr w:type="spellEnd"/>
+      <w:r>
+        <w:rPr>
+          <w:rFonts w:ascii="Times New Roman" w:eastAsia="Times New Roman" w:hAnsi="Times New Roman" w:cs="Times New Roman"/>
+          <w:sz w:val="28"/>
+          <w:szCs w:val="28"/>
+          <w:lang w:val="ru-RU"/>
+        </w:rPr>
+        <w:t xml:space="preserve"> </w:t>
+      </w:r>
+      <w:r>
+        <w:rPr>
+          <w:rFonts w:ascii="Times New Roman" w:eastAsia="Times New Roman" w:hAnsi="Times New Roman" w:cs="Times New Roman"/>
+          <w:sz w:val="28"/>
+          <w:szCs w:val="28"/>
+        </w:rPr>
+        <w:t>1</w:t>
+      </w:r>
+      <w:r>
+        <w:rPr>
+          <w:rFonts w:ascii="Times New Roman" w:eastAsia="Times New Roman" w:hAnsi="Times New Roman" w:cs="Times New Roman"/>
+          <w:sz w:val="28"/>
+          <w:szCs w:val="28"/>
+          <w:lang w:val="ru-RU"/>
+        </w:rPr>
+        <w:t xml:space="preserve"> </w:t>
+      </w:r>
+      <w:proofErr w:type="spellStart"/>
+      <w:r>
+        <w:rPr>
+          <w:rFonts w:ascii="Times New Roman" w:eastAsia="Times New Roman" w:hAnsi="Times New Roman" w:cs="Times New Roman"/>
+          <w:sz w:val="28"/>
+          <w:szCs w:val="28"/>
+          <w:lang w:val="ru-RU"/>
+        </w:rPr>
+        <w:t>нижче</w:t>
+      </w:r>
+      <w:proofErr w:type="spellEnd"/>
+      <w:r>
+        <w:rPr>
+          <w:rFonts w:ascii="Times New Roman" w:eastAsia="Times New Roman" w:hAnsi="Times New Roman" w:cs="Times New Roman"/>
+          <w:sz w:val="28"/>
+          <w:szCs w:val="28"/>
+          <w:lang w:val="ru-RU"/>
+        </w:rPr>
+        <w:t>:</w:t>
       </w:r>
     </w:p>
     <w:p>
@@ -2216,7 +3291,52 @@
           <w:sz w:val="28"/>
           <w:szCs w:val="28"/>
         </w:rPr>
-        <w:t>Рис.1. Структурна схема системи керування освітленням</w:t>
+        <w:t>Рис</w:t>
+      </w:r>
+      <w:proofErr w:type="spellStart"/>
+      <w:r>
+        <w:rPr>
+          <w:rFonts w:ascii="Times New Roman" w:hAnsi="Times New Roman" w:cs="Times New Roman"/>
+          <w:sz w:val="28"/>
+          <w:szCs w:val="28"/>
+          <w:lang w:val="ru-RU"/>
+        </w:rPr>
+        <w:t>унок</w:t>
+      </w:r>
+      <w:proofErr w:type="spellEnd"/>
+      <w:r>
+        <w:rPr>
+          <w:rFonts w:ascii="Times New Roman" w:hAnsi="Times New Roman" w:cs="Times New Roman"/>
+          <w:sz w:val="28"/>
+          <w:szCs w:val="28"/>
+          <w:lang w:val="ru-RU"/>
+        </w:rPr>
+        <w:t xml:space="preserve"> </w:t>
+      </w:r>
+      <w:r>
+        <w:rPr>
+          <w:rFonts w:ascii="Times New Roman" w:hAnsi="Times New Roman" w:cs="Times New Roman"/>
+          <w:sz w:val="28"/>
+          <w:szCs w:val="28"/>
+        </w:rPr>
+        <w:t>1</w:t>
+      </w:r>
+      <w:r>
+        <w:rPr>
+          <w:rFonts w:ascii="Times New Roman" w:hAnsi="Times New Roman" w:cs="Times New Roman"/>
+          <w:sz w:val="28"/>
+          <w:szCs w:val="28"/>
+          <w:lang w:val="ru-RU"/>
+        </w:rPr>
+        <w:t xml:space="preserve"> -</w:t>
+      </w:r>
+      <w:r>
+        <w:rPr>
+          <w:rFonts w:ascii="Times New Roman" w:hAnsi="Times New Roman" w:cs="Times New Roman"/>
+          <w:sz w:val="28"/>
+          <w:szCs w:val="28"/>
+        </w:rPr>
+        <w:t xml:space="preserve"> Структурна схема системи керування освітленням</w:t>
       </w:r>
     </w:p>
     <w:p>
@@ -2287,13 +3407,23 @@
         </w:rPr>
         <w:t xml:space="preserve">chipkit </w:t>
       </w:r>
-      <w:r>
-        <w:rPr>
-          <w:rFonts w:ascii="Times New Roman" w:hAnsi="Times New Roman" w:cs="Times New Roman"/>
-          <w:sz w:val="28"/>
-          <w:szCs w:val="28"/>
-        </w:rPr>
-        <w:t xml:space="preserve">WiFire, </w:t>
+      <w:proofErr w:type="spellStart"/>
+      <w:r>
+        <w:rPr>
+          <w:rFonts w:ascii="Times New Roman" w:hAnsi="Times New Roman" w:cs="Times New Roman"/>
+          <w:sz w:val="28"/>
+          <w:szCs w:val="28"/>
+        </w:rPr>
+        <w:t>WiFire</w:t>
+      </w:r>
+      <w:proofErr w:type="spellEnd"/>
+      <w:r>
+        <w:rPr>
+          <w:rFonts w:ascii="Times New Roman" w:hAnsi="Times New Roman" w:cs="Times New Roman"/>
+          <w:sz w:val="28"/>
+          <w:szCs w:val="28"/>
+        </w:rPr>
+        <w:t xml:space="preserve">, </w:t>
       </w:r>
       <w:r>
         <w:rPr>
@@ -2327,6 +3457,7 @@
         </w:rPr>
         <w:t xml:space="preserve"> </w:t>
       </w:r>
+      <w:proofErr w:type="spellStart"/>
       <w:r>
         <w:rPr>
           <w:rFonts w:ascii="Times New Roman" w:hAnsi="Times New Roman" w:cs="Times New Roman"/>
@@ -2341,7 +3472,16 @@
           <w:sz w:val="28"/>
           <w:szCs w:val="28"/>
         </w:rPr>
-        <w:t>ер PIC32</w:t>
+        <w:t>ер</w:t>
+      </w:r>
+      <w:proofErr w:type="spellEnd"/>
+      <w:r>
+        <w:rPr>
+          <w:rFonts w:ascii="Times New Roman" w:hAnsi="Times New Roman" w:cs="Times New Roman"/>
+          <w:sz w:val="28"/>
+          <w:szCs w:val="28"/>
+        </w:rPr>
+        <w:t xml:space="preserve"> PIC32</w:t>
       </w:r>
       <w:r>
         <w:rPr>
@@ -2367,6 +3507,158 @@
           <w:szCs w:val="28"/>
           <w:lang w:val="ru-RU"/>
         </w:rPr>
+        <w:t xml:space="preserve">У </w:t>
+      </w:r>
+      <w:proofErr w:type="spellStart"/>
+      <w:r>
+        <w:rPr>
+          <w:rFonts w:ascii="Times New Roman" w:hAnsi="Times New Roman" w:cs="Times New Roman"/>
+          <w:sz w:val="28"/>
+          <w:szCs w:val="28"/>
+          <w:lang w:val="ru-RU"/>
+        </w:rPr>
+        <w:t>якост</w:t>
+      </w:r>
+      <w:proofErr w:type="spellEnd"/>
+      <w:r>
+        <w:rPr>
+          <w:rFonts w:ascii="Times New Roman" w:hAnsi="Times New Roman" w:cs="Times New Roman"/>
+          <w:sz w:val="28"/>
+          <w:szCs w:val="28"/>
+        </w:rPr>
+        <w:t xml:space="preserve">і лампи (джерела </w:t>
+      </w:r>
+      <w:proofErr w:type="gramStart"/>
+      <w:r>
+        <w:rPr>
+          <w:rFonts w:ascii="Times New Roman" w:hAnsi="Times New Roman" w:cs="Times New Roman"/>
+          <w:sz w:val="28"/>
+          <w:szCs w:val="28"/>
+        </w:rPr>
+        <w:t>св</w:t>
+      </w:r>
+      <w:proofErr w:type="gramEnd"/>
+      <w:r>
+        <w:rPr>
+          <w:rFonts w:ascii="Times New Roman" w:hAnsi="Times New Roman" w:cs="Times New Roman"/>
+          <w:sz w:val="28"/>
+          <w:szCs w:val="28"/>
+        </w:rPr>
+        <w:t xml:space="preserve">ітла) використано </w:t>
+      </w:r>
+      <w:proofErr w:type="spellStart"/>
+      <w:r>
+        <w:rPr>
+          <w:rFonts w:ascii="Times New Roman" w:hAnsi="Times New Roman" w:cs="Times New Roman"/>
+          <w:sz w:val="28"/>
+          <w:szCs w:val="28"/>
+        </w:rPr>
+        <w:t>світлодіод</w:t>
+      </w:r>
+      <w:proofErr w:type="spellEnd"/>
+      <w:r>
+        <w:rPr>
+          <w:rFonts w:ascii="Times New Roman" w:hAnsi="Times New Roman" w:cs="Times New Roman"/>
+          <w:sz w:val="28"/>
+          <w:szCs w:val="28"/>
+        </w:rPr>
+        <w:t xml:space="preserve"> на платі, що під</w:t>
+      </w:r>
+      <w:r>
+        <w:rPr>
+          <w:rFonts w:ascii="Times New Roman" w:hAnsi="Times New Roman" w:cs="Times New Roman"/>
+          <w:sz w:val="28"/>
+          <w:szCs w:val="28"/>
+          <w:lang w:val="ru-RU"/>
+        </w:rPr>
+        <w:t>’</w:t>
+      </w:r>
+      <w:proofErr w:type="spellStart"/>
+      <w:r>
+        <w:rPr>
+          <w:rFonts w:ascii="Times New Roman" w:hAnsi="Times New Roman" w:cs="Times New Roman"/>
+          <w:sz w:val="28"/>
+          <w:szCs w:val="28"/>
+        </w:rPr>
+        <w:t>єднаний</w:t>
+      </w:r>
+      <w:proofErr w:type="spellEnd"/>
+      <w:r>
+        <w:rPr>
+          <w:rFonts w:ascii="Times New Roman" w:hAnsi="Times New Roman" w:cs="Times New Roman"/>
+          <w:sz w:val="28"/>
+          <w:szCs w:val="28"/>
+        </w:rPr>
+        <w:t xml:space="preserve"> до одного з </w:t>
+      </w:r>
+      <w:proofErr w:type="spellStart"/>
+      <w:r>
+        <w:rPr>
+          <w:rFonts w:ascii="Times New Roman" w:hAnsi="Times New Roman" w:cs="Times New Roman"/>
+          <w:sz w:val="28"/>
+          <w:szCs w:val="28"/>
+        </w:rPr>
+        <w:t>пінів</w:t>
+      </w:r>
+      <w:proofErr w:type="spellEnd"/>
+      <w:r>
+        <w:rPr>
+          <w:rFonts w:ascii="Times New Roman" w:hAnsi="Times New Roman" w:cs="Times New Roman"/>
+          <w:sz w:val="28"/>
+          <w:szCs w:val="28"/>
+        </w:rPr>
+        <w:t xml:space="preserve"> </w:t>
+      </w:r>
+      <w:r>
+        <w:rPr>
+          <w:rFonts w:ascii="Times New Roman" w:hAnsi="Times New Roman" w:cs="Times New Roman"/>
+          <w:sz w:val="28"/>
+          <w:szCs w:val="28"/>
+          <w:lang w:val="cs-CZ"/>
+        </w:rPr>
+        <w:t xml:space="preserve">GPIO </w:t>
+      </w:r>
+      <w:r>
+        <w:rPr>
+          <w:rFonts w:ascii="Times New Roman" w:hAnsi="Times New Roman" w:cs="Times New Roman"/>
+          <w:sz w:val="28"/>
+          <w:szCs w:val="28"/>
+          <w:lang w:val="ru-RU"/>
+        </w:rPr>
+        <w:t>м</w:t>
+      </w:r>
+      <w:proofErr w:type="spellStart"/>
+      <w:r>
+        <w:rPr>
+          <w:rFonts w:ascii="Times New Roman" w:hAnsi="Times New Roman" w:cs="Times New Roman"/>
+          <w:sz w:val="28"/>
+          <w:szCs w:val="28"/>
+        </w:rPr>
+        <w:t>ікроконтролера</w:t>
+      </w:r>
+      <w:proofErr w:type="spellEnd"/>
+      <w:r>
+        <w:rPr>
+          <w:rFonts w:ascii="Times New Roman" w:hAnsi="Times New Roman" w:cs="Times New Roman"/>
+          <w:sz w:val="28"/>
+          <w:szCs w:val="28"/>
+        </w:rPr>
+        <w:t>.</w:t>
+      </w:r>
+      <w:r>
+        <w:rPr>
+          <w:rFonts w:ascii="Times New Roman" w:hAnsi="Times New Roman" w:cs="Times New Roman"/>
+          <w:sz w:val="28"/>
+          <w:szCs w:val="28"/>
+        </w:rPr>
+        <w:t xml:space="preserve"> </w:t>
+      </w:r>
+      <w:r>
+        <w:rPr>
+          <w:rFonts w:ascii="Times New Roman" w:hAnsi="Times New Roman" w:cs="Times New Roman"/>
+          <w:sz w:val="28"/>
+          <w:szCs w:val="28"/>
+        </w:rPr>
         <w:t>У якост</w:t>
       </w:r>
       <w:r>
@@ -2375,24 +3667,7 @@
           <w:sz w:val="28"/>
           <w:szCs w:val="28"/>
         </w:rPr>
-        <w:t>і лампи (джерела світла) використано світлодіод на платі, що під</w:t>
-      </w:r>
-      <w:r>
-        <w:rPr>
-          <w:rFonts w:ascii="Times New Roman" w:hAnsi="Times New Roman" w:cs="Times New Roman"/>
-          <w:sz w:val="28"/>
-          <w:szCs w:val="28"/>
-          <w:lang w:val="ru-RU"/>
-        </w:rPr>
-        <w:t>’</w:t>
-      </w:r>
-      <w:r>
-        <w:rPr>
-          <w:rFonts w:ascii="Times New Roman" w:hAnsi="Times New Roman" w:cs="Times New Roman"/>
-          <w:sz w:val="28"/>
-          <w:szCs w:val="28"/>
-        </w:rPr>
-        <w:t xml:space="preserve">єднаний до одного з пінів </w:t>
+        <w:t xml:space="preserve">і вимірювача рівня освітлення взято датчик </w:t>
       </w:r>
       <w:r>
         <w:rPr>
@@ -2401,64 +3676,6 @@
           <w:szCs w:val="28"/>
           <w:lang w:val="cs-CZ"/>
         </w:rPr>
-        <w:t xml:space="preserve">GPIO </w:t>
-      </w:r>
-      <w:r>
-        <w:rPr>
-          <w:rFonts w:ascii="Times New Roman" w:hAnsi="Times New Roman" w:cs="Times New Roman"/>
-          <w:sz w:val="28"/>
-          <w:szCs w:val="28"/>
-          <w:lang w:val="ru-RU"/>
-        </w:rPr>
-        <w:t>м</w:t>
-      </w:r>
-      <w:r>
-        <w:rPr>
-          <w:rFonts w:ascii="Times New Roman" w:hAnsi="Times New Roman" w:cs="Times New Roman"/>
-          <w:sz w:val="28"/>
-          <w:szCs w:val="28"/>
-        </w:rPr>
-        <w:t>ікроконтролера</w:t>
-      </w:r>
-      <w:r>
-        <w:rPr>
-          <w:rFonts w:ascii="Times New Roman" w:hAnsi="Times New Roman" w:cs="Times New Roman"/>
-          <w:sz w:val="28"/>
-          <w:szCs w:val="28"/>
-        </w:rPr>
-        <w:t>.</w:t>
-      </w:r>
-      <w:r>
-        <w:rPr>
-          <w:rFonts w:ascii="Times New Roman" w:hAnsi="Times New Roman" w:cs="Times New Roman"/>
-          <w:sz w:val="28"/>
-          <w:szCs w:val="28"/>
-        </w:rPr>
-        <w:t xml:space="preserve"> </w:t>
-      </w:r>
-      <w:r>
-        <w:rPr>
-          <w:rFonts w:ascii="Times New Roman" w:hAnsi="Times New Roman" w:cs="Times New Roman"/>
-          <w:sz w:val="28"/>
-          <w:szCs w:val="28"/>
-        </w:rPr>
-        <w:t>У якост</w:t>
-      </w:r>
-      <w:r>
-        <w:rPr>
-          <w:rFonts w:ascii="Times New Roman" w:hAnsi="Times New Roman" w:cs="Times New Roman"/>
-          <w:sz w:val="28"/>
-          <w:szCs w:val="28"/>
-        </w:rPr>
-        <w:t xml:space="preserve">і вимірювача рівня освітлення взято датчик </w:t>
-      </w:r>
-      <w:r>
-        <w:rPr>
-          <w:rFonts w:ascii="Times New Roman" w:hAnsi="Times New Roman" w:cs="Times New Roman"/>
-          <w:sz w:val="28"/>
-          <w:szCs w:val="28"/>
-          <w:lang w:val="cs-CZ"/>
-        </w:rPr>
         <w:t>BH</w:t>
       </w:r>
       <w:r>
@@ -2507,8 +3724,18 @@
           <w:sz w:val="28"/>
           <w:szCs w:val="28"/>
         </w:rPr>
-        <w:t>дані мікроконтролеру</w:t>
-      </w:r>
+        <w:t xml:space="preserve">дані </w:t>
+      </w:r>
+      <w:proofErr w:type="spellStart"/>
+      <w:r>
+        <w:rPr>
+          <w:rFonts w:ascii="Times New Roman" w:hAnsi="Times New Roman" w:cs="Times New Roman"/>
+          <w:sz w:val="28"/>
+          <w:szCs w:val="28"/>
+        </w:rPr>
+        <w:t>мікроконтролеру</w:t>
+      </w:r>
+      <w:proofErr w:type="spellEnd"/>
       <w:r>
         <w:rPr>
           <w:rFonts w:ascii="Times New Roman" w:hAnsi="Times New Roman" w:cs="Times New Roman"/>
@@ -2587,7 +3814,25 @@
           <w:sz w:val="28"/>
           <w:szCs w:val="28"/>
         </w:rPr>
-        <w:t xml:space="preserve"> плати з керуючим пристроєм – смартфоном використано </w:t>
+        <w:t xml:space="preserve"> плати з керуючим пристроєм – </w:t>
+      </w:r>
+      <w:proofErr w:type="spellStart"/>
+      <w:r>
+        <w:rPr>
+          <w:rFonts w:ascii="Times New Roman" w:hAnsi="Times New Roman" w:cs="Times New Roman"/>
+          <w:sz w:val="28"/>
+          <w:szCs w:val="28"/>
+        </w:rPr>
+        <w:t>смартфоном</w:t>
+      </w:r>
+      <w:proofErr w:type="spellEnd"/>
+      <w:r>
+        <w:rPr>
+          <w:rFonts w:ascii="Times New Roman" w:hAnsi="Times New Roman" w:cs="Times New Roman"/>
+          <w:sz w:val="28"/>
+          <w:szCs w:val="28"/>
+        </w:rPr>
+        <w:t xml:space="preserve"> використано </w:t>
       </w:r>
       <w:r>
         <w:rPr>
@@ -2663,6 +3908,7 @@
         </w:rPr>
         <w:t xml:space="preserve"> (</w:t>
       </w:r>
+      <w:proofErr w:type="spellStart"/>
       <w:r>
         <w:rPr>
           <w:rFonts w:ascii="Times New Roman" w:hAnsi="Times New Roman" w:cs="Times New Roman"/>
@@ -2671,8 +3917,9 @@
           <w:szCs w:val="28"/>
           <w:shd w:val="clear" w:color="auto" w:fill="FFFFFF"/>
         </w:rPr>
-        <w:t>universal asynchronous receiver/transmitter)</w:t>
-      </w:r>
+        <w:t>universal</w:t>
+      </w:r>
+      <w:proofErr w:type="spellEnd"/>
       <w:r>
         <w:rPr>
           <w:rFonts w:ascii="Times New Roman" w:hAnsi="Times New Roman" w:cs="Times New Roman"/>
@@ -2681,6 +3928,82 @@
           <w:szCs w:val="28"/>
           <w:shd w:val="clear" w:color="auto" w:fill="FFFFFF"/>
         </w:rPr>
+        <w:t xml:space="preserve"> </w:t>
+      </w:r>
+      <w:proofErr w:type="spellStart"/>
+      <w:r>
+        <w:rPr>
+          <w:rFonts w:ascii="Times New Roman" w:hAnsi="Times New Roman" w:cs="Times New Roman"/>
+          <w:iCs/>
+          <w:sz w:val="28"/>
+          <w:szCs w:val="28"/>
+          <w:shd w:val="clear" w:color="auto" w:fill="FFFFFF"/>
+        </w:rPr>
+        <w:t>asynchronous</w:t>
+      </w:r>
+      <w:proofErr w:type="spellEnd"/>
+      <w:r>
+        <w:rPr>
+          <w:rFonts w:ascii="Times New Roman" w:hAnsi="Times New Roman" w:cs="Times New Roman"/>
+          <w:iCs/>
+          <w:sz w:val="28"/>
+          <w:szCs w:val="28"/>
+          <w:shd w:val="clear" w:color="auto" w:fill="FFFFFF"/>
+        </w:rPr>
+        <w:t xml:space="preserve"> </w:t>
+      </w:r>
+      <w:proofErr w:type="spellStart"/>
+      <w:r>
+        <w:rPr>
+          <w:rFonts w:ascii="Times New Roman" w:hAnsi="Times New Roman" w:cs="Times New Roman"/>
+          <w:iCs/>
+          <w:sz w:val="28"/>
+          <w:szCs w:val="28"/>
+          <w:shd w:val="clear" w:color="auto" w:fill="FFFFFF"/>
+        </w:rPr>
+        <w:t>receiver</w:t>
+      </w:r>
+      <w:proofErr w:type="spellEnd"/>
+      <w:r>
+        <w:rPr>
+          <w:rFonts w:ascii="Times New Roman" w:hAnsi="Times New Roman" w:cs="Times New Roman"/>
+          <w:iCs/>
+          <w:sz w:val="28"/>
+          <w:szCs w:val="28"/>
+          <w:shd w:val="clear" w:color="auto" w:fill="FFFFFF"/>
+        </w:rPr>
+        <w:t>/</w:t>
+      </w:r>
+      <w:proofErr w:type="spellStart"/>
+      <w:r>
+        <w:rPr>
+          <w:rFonts w:ascii="Times New Roman" w:hAnsi="Times New Roman" w:cs="Times New Roman"/>
+          <w:iCs/>
+          <w:sz w:val="28"/>
+          <w:szCs w:val="28"/>
+          <w:shd w:val="clear" w:color="auto" w:fill="FFFFFF"/>
+        </w:rPr>
+        <w:t>transmitter</w:t>
+      </w:r>
+      <w:proofErr w:type="spellEnd"/>
+      <w:r>
+        <w:rPr>
+          <w:rFonts w:ascii="Times New Roman" w:hAnsi="Times New Roman" w:cs="Times New Roman"/>
+          <w:iCs/>
+          <w:sz w:val="28"/>
+          <w:szCs w:val="28"/>
+          <w:shd w:val="clear" w:color="auto" w:fill="FFFFFF"/>
+        </w:rPr>
+        <w:t>)</w:t>
+      </w:r>
+      <w:r>
+        <w:rPr>
+          <w:rFonts w:ascii="Times New Roman" w:hAnsi="Times New Roman" w:cs="Times New Roman"/>
+          <w:iCs/>
+          <w:sz w:val="28"/>
+          <w:szCs w:val="28"/>
+          <w:shd w:val="clear" w:color="auto" w:fill="FFFFFF"/>
+        </w:rPr>
         <w:t xml:space="preserve"> для зв</w:t>
       </w:r>
       <w:r>
@@ -2693,6 +4016,7 @@
         </w:rPr>
         <w:t xml:space="preserve">’язку з </w:t>
       </w:r>
+      <w:proofErr w:type="spellStart"/>
       <w:r>
         <w:rPr>
           <w:rFonts w:ascii="Times New Roman" w:hAnsi="Times New Roman" w:cs="Times New Roman"/>
@@ -2703,6 +4027,7 @@
         </w:rPr>
         <w:t>мікроконтролером</w:t>
       </w:r>
+      <w:proofErr w:type="spellEnd"/>
       <w:r>
         <w:rPr>
           <w:rFonts w:ascii="Times New Roman" w:hAnsi="Times New Roman" w:cs="Times New Roman"/>
@@ -2713,6 +4038,7 @@
         </w:rPr>
         <w:t xml:space="preserve">. </w:t>
       </w:r>
+      <w:proofErr w:type="gramStart"/>
       <w:r>
         <w:rPr>
           <w:rFonts w:ascii="Times New Roman" w:hAnsi="Times New Roman" w:cs="Times New Roman"/>
@@ -2752,8 +4078,9 @@
           <w:szCs w:val="28"/>
           <w:shd w:val="clear" w:color="auto" w:fill="FFFFFF"/>
         </w:rPr>
-        <w:t xml:space="preserve">отримує дані зі смартфону </w:t>
-      </w:r>
+        <w:t xml:space="preserve">отримує дані зі </w:t>
+      </w:r>
+      <w:proofErr w:type="spellStart"/>
       <w:r>
         <w:rPr>
           <w:rFonts w:ascii="Times New Roman" w:hAnsi="Times New Roman" w:cs="Times New Roman"/>
@@ -2762,6 +4089,27 @@
           <w:szCs w:val="28"/>
           <w:shd w:val="clear" w:color="auto" w:fill="FFFFFF"/>
         </w:rPr>
+        <w:t>смартфону</w:t>
+      </w:r>
+      <w:proofErr w:type="spellEnd"/>
+      <w:r>
+        <w:rPr>
+          <w:rFonts w:ascii="Times New Roman" w:hAnsi="Times New Roman" w:cs="Times New Roman"/>
+          <w:iCs/>
+          <w:sz w:val="28"/>
+          <w:szCs w:val="28"/>
+          <w:shd w:val="clear" w:color="auto" w:fill="FFFFFF"/>
+        </w:rPr>
+        <w:t xml:space="preserve"> </w:t>
+      </w:r>
+      <w:r>
+        <w:rPr>
+          <w:rFonts w:ascii="Times New Roman" w:hAnsi="Times New Roman" w:cs="Times New Roman"/>
+          <w:iCs/>
+          <w:sz w:val="28"/>
+          <w:szCs w:val="28"/>
+          <w:shd w:val="clear" w:color="auto" w:fill="FFFFFF"/>
+        </w:rPr>
         <w:t>і</w:t>
       </w:r>
       <w:r>
@@ -2774,6 +4122,7 @@
         </w:rPr>
         <w:t xml:space="preserve"> передає їх </w:t>
       </w:r>
+      <w:proofErr w:type="spellStart"/>
       <w:r>
         <w:rPr>
           <w:rFonts w:ascii="Times New Roman" w:hAnsi="Times New Roman" w:cs="Times New Roman"/>
@@ -2792,8 +4141,9 @@
           <w:szCs w:val="28"/>
           <w:shd w:val="clear" w:color="auto" w:fill="FFFFFF"/>
         </w:rPr>
-        <w:t xml:space="preserve">контролеру. </w:t>
-      </w:r>
+        <w:t>контролеру</w:t>
+      </w:r>
+      <w:proofErr w:type="spellEnd"/>
       <w:r>
         <w:rPr>
           <w:rFonts w:ascii="Times New Roman" w:hAnsi="Times New Roman" w:cs="Times New Roman"/>
@@ -2802,8 +4152,31 @@
           <w:szCs w:val="28"/>
           <w:shd w:val="clear" w:color="auto" w:fill="FFFFFF"/>
         </w:rPr>
+        <w:t>.</w:t>
+      </w:r>
+      <w:proofErr w:type="gramEnd"/>
+      <w:r>
+        <w:rPr>
+          <w:rFonts w:ascii="Times New Roman" w:hAnsi="Times New Roman" w:cs="Times New Roman"/>
+          <w:iCs/>
+          <w:sz w:val="28"/>
+          <w:szCs w:val="28"/>
+          <w:shd w:val="clear" w:color="auto" w:fill="FFFFFF"/>
+        </w:rPr>
+        <w:t xml:space="preserve"> </w:t>
+      </w:r>
+      <w:proofErr w:type="spellStart"/>
+      <w:r>
+        <w:rPr>
+          <w:rFonts w:ascii="Times New Roman" w:hAnsi="Times New Roman" w:cs="Times New Roman"/>
+          <w:iCs/>
+          <w:sz w:val="28"/>
+          <w:szCs w:val="28"/>
+          <w:shd w:val="clear" w:color="auto" w:fill="FFFFFF"/>
+        </w:rPr>
         <w:t>Мікроконтролер</w:t>
       </w:r>
+      <w:proofErr w:type="spellEnd"/>
       <w:r>
         <w:rPr>
           <w:rFonts w:ascii="Times New Roman" w:hAnsi="Times New Roman" w:cs="Times New Roman"/>
@@ -2844,6 +4217,7 @@
         </w:rPr>
         <w:t xml:space="preserve"> вмикає чи вимикає </w:t>
       </w:r>
+      <w:proofErr w:type="spellStart"/>
       <w:r>
         <w:rPr>
           <w:rFonts w:ascii="Times New Roman" w:hAnsi="Times New Roman" w:cs="Times New Roman"/>
@@ -2862,7 +4236,18 @@
           <w:szCs w:val="28"/>
           <w:shd w:val="clear" w:color="auto" w:fill="FFFFFF"/>
         </w:rPr>
-        <w:t xml:space="preserve">ітлодіод (ручний режим) або реалізує </w:t>
+        <w:t>ітлодіод</w:t>
+      </w:r>
+      <w:proofErr w:type="spellEnd"/>
+      <w:r>
+        <w:rPr>
+          <w:rFonts w:ascii="Times New Roman" w:hAnsi="Times New Roman" w:cs="Times New Roman"/>
+          <w:iCs/>
+          <w:sz w:val="28"/>
+          <w:szCs w:val="28"/>
+          <w:shd w:val="clear" w:color="auto" w:fill="FFFFFF"/>
+        </w:rPr>
+        <w:t xml:space="preserve"> (ручний режим) або реалізує </w:t>
       </w:r>
       <w:r>
         <w:rPr>
@@ -2883,7 +4268,29 @@
           <w:szCs w:val="28"/>
           <w:shd w:val="clear" w:color="auto" w:fill="FFFFFF"/>
         </w:rPr>
-        <w:t xml:space="preserve">режим, коли стан світлодіоду залежить від рівня освітленості. В свою чергу </w:t>
+        <w:t xml:space="preserve">режим, коли стан </w:t>
+      </w:r>
+      <w:proofErr w:type="spellStart"/>
+      <w:r>
+        <w:rPr>
+          <w:rFonts w:ascii="Times New Roman" w:hAnsi="Times New Roman" w:cs="Times New Roman"/>
+          <w:iCs/>
+          <w:sz w:val="28"/>
+          <w:szCs w:val="28"/>
+          <w:shd w:val="clear" w:color="auto" w:fill="FFFFFF"/>
+        </w:rPr>
+        <w:t>світлодіоду</w:t>
+      </w:r>
+      <w:proofErr w:type="spellEnd"/>
+      <w:r>
+        <w:rPr>
+          <w:rFonts w:ascii="Times New Roman" w:hAnsi="Times New Roman" w:cs="Times New Roman"/>
+          <w:iCs/>
+          <w:sz w:val="28"/>
+          <w:szCs w:val="28"/>
+          <w:shd w:val="clear" w:color="auto" w:fill="FFFFFF"/>
+        </w:rPr>
+        <w:t xml:space="preserve"> залежить від рівня освітленості. В свою чергу </w:t>
       </w:r>
       <w:r>
         <w:rPr>
@@ -2915,7 +4322,51 @@
           <w:szCs w:val="28"/>
           <w:shd w:val="clear" w:color="auto" w:fill="FFFFFF"/>
         </w:rPr>
-        <w:t>модуль отримує від мікроконтролера дані про рівень освітленості і передає їх на смартфон, де вони відображаються у</w:t>
+        <w:t xml:space="preserve">модуль отримує від </w:t>
+      </w:r>
+      <w:proofErr w:type="spellStart"/>
+      <w:r>
+        <w:rPr>
+          <w:rFonts w:ascii="Times New Roman" w:hAnsi="Times New Roman" w:cs="Times New Roman"/>
+          <w:iCs/>
+          <w:sz w:val="28"/>
+          <w:szCs w:val="28"/>
+          <w:shd w:val="clear" w:color="auto" w:fill="FFFFFF"/>
+        </w:rPr>
+        <w:t>мікроконтролера</w:t>
+      </w:r>
+      <w:proofErr w:type="spellEnd"/>
+      <w:r>
+        <w:rPr>
+          <w:rFonts w:ascii="Times New Roman" w:hAnsi="Times New Roman" w:cs="Times New Roman"/>
+          <w:iCs/>
+          <w:sz w:val="28"/>
+          <w:szCs w:val="28"/>
+          <w:shd w:val="clear" w:color="auto" w:fill="FFFFFF"/>
+        </w:rPr>
+        <w:t xml:space="preserve"> дані про рівень освітленості і передає їх на </w:t>
+      </w:r>
+      <w:proofErr w:type="spellStart"/>
+      <w:r>
+        <w:rPr>
+          <w:rFonts w:ascii="Times New Roman" w:hAnsi="Times New Roman" w:cs="Times New Roman"/>
+          <w:iCs/>
+          <w:sz w:val="28"/>
+          <w:szCs w:val="28"/>
+          <w:shd w:val="clear" w:color="auto" w:fill="FFFFFF"/>
+        </w:rPr>
+        <w:t>смартфон</w:t>
+      </w:r>
+      <w:proofErr w:type="spellEnd"/>
+      <w:r>
+        <w:rPr>
+          <w:rFonts w:ascii="Times New Roman" w:hAnsi="Times New Roman" w:cs="Times New Roman"/>
+          <w:iCs/>
+          <w:sz w:val="28"/>
+          <w:szCs w:val="28"/>
+          <w:shd w:val="clear" w:color="auto" w:fill="FFFFFF"/>
+        </w:rPr>
+        <w:t>, де вони відображаються у</w:t>
       </w:r>
       <w:r>
         <w:rPr>
@@ -2938,6 +4389,7 @@
         </w:rPr>
         <w:t>Android</w:t>
       </w:r>
+      <w:proofErr w:type="spellStart"/>
       <w:r>
         <w:rPr>
           <w:rFonts w:ascii="Times New Roman" w:hAnsi="Times New Roman" w:cs="Times New Roman"/>
@@ -2956,7 +4408,18 @@
           <w:szCs w:val="28"/>
           <w:shd w:val="clear" w:color="auto" w:fill="FFFFFF"/>
         </w:rPr>
-        <w:t xml:space="preserve">додатку. </w:t>
+        <w:t>додатку</w:t>
+      </w:r>
+      <w:proofErr w:type="spellEnd"/>
+      <w:r>
+        <w:rPr>
+          <w:rFonts w:ascii="Times New Roman" w:hAnsi="Times New Roman" w:cs="Times New Roman"/>
+          <w:iCs/>
+          <w:sz w:val="28"/>
+          <w:szCs w:val="28"/>
+          <w:shd w:val="clear" w:color="auto" w:fill="FFFFFF"/>
+        </w:rPr>
+        <w:t xml:space="preserve">. </w:t>
       </w:r>
     </w:p>
     <w:p>
@@ -3002,14 +4465,25 @@
         <w:lastRenderedPageBreak/>
         <w:t xml:space="preserve">Структура </w:t>
       </w:r>
-      <w:r>
-        <w:rPr>
-          <w:rFonts w:ascii="Times New Roman" w:hAnsi="Times New Roman" w:cs="Times New Roman"/>
-          <w:sz w:val="28"/>
-          <w:szCs w:val="28"/>
-          <w:lang w:val="ru-RU"/>
-        </w:rPr>
-        <w:t xml:space="preserve">створеного </w:t>
+      <w:proofErr w:type="spellStart"/>
+      <w:r>
+        <w:rPr>
+          <w:rFonts w:ascii="Times New Roman" w:hAnsi="Times New Roman" w:cs="Times New Roman"/>
+          <w:sz w:val="28"/>
+          <w:szCs w:val="28"/>
+          <w:lang w:val="ru-RU"/>
+        </w:rPr>
+        <w:t>створеного</w:t>
+      </w:r>
+      <w:proofErr w:type="spellEnd"/>
+      <w:r>
+        <w:rPr>
+          <w:rFonts w:ascii="Times New Roman" w:hAnsi="Times New Roman" w:cs="Times New Roman"/>
+          <w:sz w:val="28"/>
+          <w:szCs w:val="28"/>
+          <w:lang w:val="ru-RU"/>
+        </w:rPr>
+        <w:t xml:space="preserve"> </w:t>
       </w:r>
       <w:r>
         <w:rPr>
@@ -3035,7 +4509,125 @@
           <w:szCs w:val="28"/>
           <w:lang w:val="ru-RU"/>
         </w:rPr>
-        <w:t xml:space="preserve"> зображена на рис.2.</w:t>
+        <w:t xml:space="preserve"> за </w:t>
+      </w:r>
+      <w:proofErr w:type="spellStart"/>
+      <w:r>
+        <w:rPr>
+          <w:rFonts w:ascii="Times New Roman" w:hAnsi="Times New Roman" w:cs="Times New Roman"/>
+          <w:sz w:val="28"/>
+          <w:szCs w:val="28"/>
+          <w:lang w:val="ru-RU"/>
+        </w:rPr>
+        <w:t>допомогою</w:t>
+      </w:r>
+      <w:proofErr w:type="spellEnd"/>
+      <w:r>
+        <w:rPr>
+          <w:rFonts w:ascii="Times New Roman" w:hAnsi="Times New Roman" w:cs="Times New Roman"/>
+          <w:sz w:val="28"/>
+          <w:szCs w:val="28"/>
+          <w:lang w:val="ru-RU"/>
+        </w:rPr>
+        <w:t xml:space="preserve"> </w:t>
+      </w:r>
+      <w:proofErr w:type="spellStart"/>
+      <w:r>
+        <w:rPr>
+          <w:rFonts w:ascii="Times New Roman" w:hAnsi="Times New Roman" w:cs="Times New Roman"/>
+          <w:sz w:val="28"/>
+          <w:szCs w:val="28"/>
+          <w:lang w:val="ru-RU"/>
+        </w:rPr>
+        <w:t>сервісу</w:t>
+      </w:r>
+      <w:proofErr w:type="spellEnd"/>
+      <w:r>
+        <w:rPr>
+          <w:rFonts w:ascii="Times New Roman" w:hAnsi="Times New Roman" w:cs="Times New Roman"/>
+          <w:sz w:val="28"/>
+          <w:szCs w:val="28"/>
+          <w:lang w:val="ru-RU"/>
+        </w:rPr>
+        <w:t xml:space="preserve"> </w:t>
+      </w:r>
+      <w:proofErr w:type="spellStart"/>
+      <w:r>
+        <w:rPr>
+          <w:rFonts w:ascii="Times New Roman" w:hAnsi="Times New Roman" w:cs="Times New Roman"/>
+          <w:sz w:val="28"/>
+          <w:szCs w:val="28"/>
+          <w:lang w:val="en-US"/>
+        </w:rPr>
+        <w:t>AppInventor</w:t>
+      </w:r>
+      <w:proofErr w:type="spellEnd"/>
+      <w:r>
+        <w:rPr>
+          <w:rFonts w:ascii="Times New Roman" w:hAnsi="Times New Roman" w:cs="Times New Roman"/>
+          <w:sz w:val="28"/>
+          <w:szCs w:val="28"/>
+          <w:lang w:val="ru-RU"/>
+        </w:rPr>
+        <w:t xml:space="preserve"> </w:t>
+      </w:r>
+      <w:proofErr w:type="spellStart"/>
+      <w:r>
+        <w:rPr>
+          <w:rFonts w:ascii="Times New Roman" w:hAnsi="Times New Roman" w:cs="Times New Roman"/>
+          <w:sz w:val="28"/>
+          <w:szCs w:val="28"/>
+          <w:lang w:val="ru-RU"/>
+        </w:rPr>
+        <w:t>зображена</w:t>
+      </w:r>
+      <w:proofErr w:type="spellEnd"/>
+      <w:r>
+        <w:rPr>
+          <w:rFonts w:ascii="Times New Roman" w:hAnsi="Times New Roman" w:cs="Times New Roman"/>
+          <w:sz w:val="28"/>
+          <w:szCs w:val="28"/>
+          <w:lang w:val="ru-RU"/>
+        </w:rPr>
+        <w:t xml:space="preserve"> на рис</w:t>
+      </w:r>
+      <w:r>
+        <w:rPr>
+          <w:rFonts w:ascii="Times New Roman" w:hAnsi="Times New Roman" w:cs="Times New Roman"/>
+          <w:sz w:val="28"/>
+          <w:szCs w:val="28"/>
+          <w:lang w:val="ru-RU"/>
+        </w:rPr>
+        <w:t xml:space="preserve">унку </w:t>
+      </w:r>
+      <w:r>
+        <w:rPr>
+          <w:rFonts w:ascii="Times New Roman" w:hAnsi="Times New Roman" w:cs="Times New Roman"/>
+          <w:sz w:val="28"/>
+          <w:szCs w:val="28"/>
+          <w:lang w:val="ru-RU"/>
+        </w:rPr>
+        <w:t xml:space="preserve">2 </w:t>
+      </w:r>
+      <w:proofErr w:type="spellStart"/>
+      <w:r>
+        <w:rPr>
+          <w:rFonts w:ascii="Times New Roman" w:hAnsi="Times New Roman" w:cs="Times New Roman"/>
+          <w:sz w:val="28"/>
+          <w:szCs w:val="28"/>
+          <w:lang w:val="ru-RU"/>
+        </w:rPr>
+        <w:t>нижче</w:t>
+      </w:r>
+      <w:proofErr w:type="spellEnd"/>
+      <w:r>
+        <w:rPr>
+          <w:rFonts w:ascii="Times New Roman" w:hAnsi="Times New Roman" w:cs="Times New Roman"/>
+          <w:sz w:val="28"/>
+          <w:szCs w:val="28"/>
+          <w:lang w:val="ru-RU"/>
+        </w:rPr>
+        <w:t>:</w:t>
       </w:r>
     </w:p>
     <w:p>
@@ -3145,24 +4737,88 @@
           <w:sz w:val="28"/>
           <w:szCs w:val="28"/>
         </w:rPr>
-        <w:t>Рис.2. Структур</w:t>
-      </w:r>
-      <w:r>
-        <w:rPr>
-          <w:rFonts w:ascii="Times New Roman" w:hAnsi="Times New Roman" w:cs="Times New Roman"/>
-          <w:sz w:val="28"/>
-          <w:szCs w:val="28"/>
-          <w:lang w:val="ru-RU"/>
-        </w:rPr>
-        <w:t>а моб</w:t>
-      </w:r>
-      <w:r>
-        <w:rPr>
-          <w:rFonts w:ascii="Times New Roman" w:hAnsi="Times New Roman" w:cs="Times New Roman"/>
-          <w:sz w:val="28"/>
-          <w:szCs w:val="28"/>
-        </w:rPr>
-        <w:t xml:space="preserve">ільного додатку на </w:t>
+        <w:t>Рис</w:t>
+      </w:r>
+      <w:proofErr w:type="spellStart"/>
+      <w:r>
+        <w:rPr>
+          <w:rFonts w:ascii="Times New Roman" w:hAnsi="Times New Roman" w:cs="Times New Roman"/>
+          <w:sz w:val="28"/>
+          <w:szCs w:val="28"/>
+          <w:lang w:val="ru-RU"/>
+        </w:rPr>
+        <w:t>унок</w:t>
+      </w:r>
+      <w:proofErr w:type="spellEnd"/>
+      <w:r>
+        <w:rPr>
+          <w:rFonts w:ascii="Times New Roman" w:hAnsi="Times New Roman" w:cs="Times New Roman"/>
+          <w:sz w:val="28"/>
+          <w:szCs w:val="28"/>
+          <w:lang w:val="ru-RU"/>
+        </w:rPr>
+        <w:t xml:space="preserve"> </w:t>
+      </w:r>
+      <w:r>
+        <w:rPr>
+          <w:rFonts w:ascii="Times New Roman" w:hAnsi="Times New Roman" w:cs="Times New Roman"/>
+          <w:sz w:val="28"/>
+          <w:szCs w:val="28"/>
+        </w:rPr>
+        <w:t>2</w:t>
+      </w:r>
+      <w:r>
+        <w:rPr>
+          <w:rFonts w:ascii="Times New Roman" w:hAnsi="Times New Roman" w:cs="Times New Roman"/>
+          <w:sz w:val="28"/>
+          <w:szCs w:val="28"/>
+          <w:lang w:val="ru-RU"/>
+        </w:rPr>
+        <w:t xml:space="preserve"> -</w:t>
+      </w:r>
+      <w:r>
+        <w:rPr>
+          <w:rFonts w:ascii="Times New Roman" w:hAnsi="Times New Roman" w:cs="Times New Roman"/>
+          <w:sz w:val="28"/>
+          <w:szCs w:val="28"/>
+        </w:rPr>
+        <w:t xml:space="preserve"> Структур</w:t>
+      </w:r>
+      <w:r>
+        <w:rPr>
+          <w:rFonts w:ascii="Times New Roman" w:hAnsi="Times New Roman" w:cs="Times New Roman"/>
+          <w:sz w:val="28"/>
+          <w:szCs w:val="28"/>
+          <w:lang w:val="ru-RU"/>
+        </w:rPr>
+        <w:t xml:space="preserve">а </w:t>
+      </w:r>
+      <w:proofErr w:type="spellStart"/>
+      <w:r>
+        <w:rPr>
+          <w:rFonts w:ascii="Times New Roman" w:hAnsi="Times New Roman" w:cs="Times New Roman"/>
+          <w:sz w:val="28"/>
+          <w:szCs w:val="28"/>
+          <w:lang w:val="ru-RU"/>
+        </w:rPr>
+        <w:t>моб</w:t>
+      </w:r>
+      <w:r>
+        <w:rPr>
+          <w:rFonts w:ascii="Times New Roman" w:hAnsi="Times New Roman" w:cs="Times New Roman"/>
+          <w:sz w:val="28"/>
+          <w:szCs w:val="28"/>
+        </w:rPr>
+        <w:t>ільного</w:t>
+      </w:r>
+      <w:proofErr w:type="spellEnd"/>
+      <w:r>
+        <w:rPr>
+          <w:rFonts w:ascii="Times New Roman" w:hAnsi="Times New Roman" w:cs="Times New Roman"/>
+          <w:sz w:val="28"/>
+          <w:szCs w:val="28"/>
+        </w:rPr>
+        <w:t xml:space="preserve"> додатку на </w:t>
       </w:r>
       <w:r>
         <w:rPr>
@@ -3203,13 +4859,23 @@
         </w:rPr>
         <w:t>П</w:t>
       </w:r>
-      <w:r>
-        <w:rPr>
-          <w:rFonts w:ascii="Times New Roman" w:hAnsi="Times New Roman" w:cs="Times New Roman"/>
-          <w:sz w:val="28"/>
-          <w:szCs w:val="28"/>
-        </w:rPr>
-        <w:t>рограма мобільного додатку складається з блоків, кожен з яких виконує певну функцію. Перші два блоки, пов</w:t>
+      <w:proofErr w:type="spellStart"/>
+      <w:r>
+        <w:rPr>
+          <w:rFonts w:ascii="Times New Roman" w:hAnsi="Times New Roman" w:cs="Times New Roman"/>
+          <w:sz w:val="28"/>
+          <w:szCs w:val="28"/>
+        </w:rPr>
+        <w:t>рограма</w:t>
+      </w:r>
+      <w:proofErr w:type="spellEnd"/>
+      <w:r>
+        <w:rPr>
+          <w:rFonts w:ascii="Times New Roman" w:hAnsi="Times New Roman" w:cs="Times New Roman"/>
+          <w:sz w:val="28"/>
+          <w:szCs w:val="28"/>
+        </w:rPr>
+        <w:t xml:space="preserve"> мобільного додатку складається з блоків, кожен з яких виконує певну функцію. Перші два блоки, пов</w:t>
       </w:r>
       <w:r>
         <w:rPr>
@@ -3227,6 +4893,7 @@
         </w:rPr>
         <w:t xml:space="preserve">зані з </w:t>
       </w:r>
+      <w:proofErr w:type="spellStart"/>
       <w:r>
         <w:rPr>
           <w:rFonts w:ascii="Times New Roman" w:hAnsi="Times New Roman" w:cs="Times New Roman"/>
@@ -3241,8 +4908,18 @@
           <w:sz w:val="28"/>
           <w:szCs w:val="28"/>
         </w:rPr>
-        <w:t xml:space="preserve">ипадаючим меню </w:t>
-      </w:r>
+        <w:t>ипадаючим</w:t>
+      </w:r>
+      <w:proofErr w:type="spellEnd"/>
+      <w:r>
+        <w:rPr>
+          <w:rFonts w:ascii="Times New Roman" w:hAnsi="Times New Roman" w:cs="Times New Roman"/>
+          <w:sz w:val="28"/>
+          <w:szCs w:val="28"/>
+        </w:rPr>
+        <w:t xml:space="preserve"> меню </w:t>
+      </w:r>
+      <w:proofErr w:type="spellStart"/>
       <w:r>
         <w:rPr>
           <w:rFonts w:ascii="Times New Roman" w:hAnsi="Times New Roman" w:cs="Times New Roman"/>
@@ -3252,6 +4929,7 @@
         </w:rPr>
         <w:t>ListPicker</w:t>
       </w:r>
+      <w:proofErr w:type="spellEnd"/>
       <w:r>
         <w:rPr>
           <w:rFonts w:ascii="Times New Roman" w:hAnsi="Times New Roman" w:cs="Times New Roman"/>
@@ -3530,8 +5208,18 @@
           <w:sz w:val="28"/>
           <w:szCs w:val="28"/>
         </w:rPr>
-        <w:t>я світлодіода</w:t>
-      </w:r>
+        <w:t xml:space="preserve">я </w:t>
+      </w:r>
+      <w:proofErr w:type="spellStart"/>
+      <w:r>
+        <w:rPr>
+          <w:rFonts w:ascii="Times New Roman" w:hAnsi="Times New Roman" w:cs="Times New Roman"/>
+          <w:sz w:val="28"/>
+          <w:szCs w:val="28"/>
+        </w:rPr>
+        <w:t>світлодіода</w:t>
+      </w:r>
+      <w:proofErr w:type="spellEnd"/>
       <w:r>
         <w:rPr>
           <w:rFonts w:ascii="Times New Roman" w:hAnsi="Times New Roman" w:cs="Times New Roman"/>
@@ -3573,8 +5261,18 @@
           <w:sz w:val="28"/>
           <w:szCs w:val="28"/>
         </w:rPr>
-        <w:t xml:space="preserve"> вимкнення світлодіода</w:t>
-      </w:r>
+        <w:t xml:space="preserve"> вимкнення </w:t>
+      </w:r>
+      <w:proofErr w:type="spellStart"/>
+      <w:r>
+        <w:rPr>
+          <w:rFonts w:ascii="Times New Roman" w:hAnsi="Times New Roman" w:cs="Times New Roman"/>
+          <w:sz w:val="28"/>
+          <w:szCs w:val="28"/>
+        </w:rPr>
+        <w:t>світлодіода</w:t>
+      </w:r>
+      <w:proofErr w:type="spellEnd"/>
       <w:r>
         <w:rPr>
           <w:rFonts w:ascii="Times New Roman" w:hAnsi="Times New Roman" w:cs="Times New Roman"/>
@@ -3628,13 +5326,23 @@
         </w:rPr>
         <w:t>Останн</w:t>
       </w:r>
-      <w:r>
-        <w:rPr>
-          <w:rFonts w:ascii="Times New Roman" w:hAnsi="Times New Roman" w:cs="Times New Roman"/>
-          <w:sz w:val="28"/>
-          <w:szCs w:val="28"/>
-        </w:rPr>
-        <w:t xml:space="preserve">ій блок відповідає за відображення з певним інтервалом часу у додатку прийнятих даних про рівень освітлення, що вимірюється датчиком </w:t>
+      <w:proofErr w:type="spellStart"/>
+      <w:r>
+        <w:rPr>
+          <w:rFonts w:ascii="Times New Roman" w:hAnsi="Times New Roman" w:cs="Times New Roman"/>
+          <w:sz w:val="28"/>
+          <w:szCs w:val="28"/>
+        </w:rPr>
+        <w:t>ій</w:t>
+      </w:r>
+      <w:proofErr w:type="spellEnd"/>
+      <w:r>
+        <w:rPr>
+          <w:rFonts w:ascii="Times New Roman" w:hAnsi="Times New Roman" w:cs="Times New Roman"/>
+          <w:sz w:val="28"/>
+          <w:szCs w:val="28"/>
+        </w:rPr>
+        <w:t xml:space="preserve"> блок відповідає за відображення з певним інтервалом часу у додатку прийнятих даних про рівень освітлення, що вимірюється датчиком </w:t>
       </w:r>
       <w:r>
         <w:rPr>
@@ -3727,6 +5435,7 @@
         </w:rPr>
         <w:t>Використано б</w:t>
       </w:r>
+      <w:proofErr w:type="spellStart"/>
       <w:r>
         <w:rPr>
           <w:rFonts w:ascii="Times New Roman" w:hAnsi="Times New Roman" w:cs="Times New Roman"/>
@@ -3735,6 +5444,7 @@
         </w:rPr>
         <w:t>ібліотеки</w:t>
       </w:r>
+      <w:proofErr w:type="spellEnd"/>
       <w:r>
         <w:rPr>
           <w:rFonts w:ascii="Times New Roman" w:hAnsi="Times New Roman" w:cs="Times New Roman"/>
@@ -3858,13 +5568,23 @@
         </w:rPr>
         <w:t>та реал</w:t>
       </w:r>
-      <w:r>
-        <w:rPr>
-          <w:rFonts w:ascii="Times New Roman" w:hAnsi="Times New Roman" w:cs="Times New Roman"/>
-          <w:sz w:val="28"/>
-          <w:szCs w:val="28"/>
-        </w:rPr>
-        <w:t xml:space="preserve">ізація ручного і </w:t>
+      <w:proofErr w:type="spellStart"/>
+      <w:r>
+        <w:rPr>
+          <w:rFonts w:ascii="Times New Roman" w:hAnsi="Times New Roman" w:cs="Times New Roman"/>
+          <w:sz w:val="28"/>
+          <w:szCs w:val="28"/>
+        </w:rPr>
+        <w:t>ізація</w:t>
+      </w:r>
+      <w:proofErr w:type="spellEnd"/>
+      <w:r>
+        <w:rPr>
+          <w:rFonts w:ascii="Times New Roman" w:hAnsi="Times New Roman" w:cs="Times New Roman"/>
+          <w:sz w:val="28"/>
+          <w:szCs w:val="28"/>
+        </w:rPr>
+        <w:t xml:space="preserve"> ручного і </w:t>
       </w:r>
       <w:r>
         <w:rPr>
@@ -3884,13 +5604,23 @@
         </w:rPr>
         <w:t>режим</w:t>
       </w:r>
-      <w:r>
-        <w:rPr>
-          <w:rFonts w:ascii="Times New Roman" w:hAnsi="Times New Roman" w:cs="Times New Roman"/>
-          <w:sz w:val="28"/>
-          <w:szCs w:val="28"/>
-        </w:rPr>
-        <w:t>ів освітлення.</w:t>
+      <w:proofErr w:type="spellStart"/>
+      <w:r>
+        <w:rPr>
+          <w:rFonts w:ascii="Times New Roman" w:hAnsi="Times New Roman" w:cs="Times New Roman"/>
+          <w:sz w:val="28"/>
+          <w:szCs w:val="28"/>
+        </w:rPr>
+        <w:t>ів</w:t>
+      </w:r>
+      <w:proofErr w:type="spellEnd"/>
+      <w:r>
+        <w:rPr>
+          <w:rFonts w:ascii="Times New Roman" w:hAnsi="Times New Roman" w:cs="Times New Roman"/>
+          <w:sz w:val="28"/>
+          <w:szCs w:val="28"/>
+        </w:rPr>
+        <w:t xml:space="preserve"> освітлення.</w:t>
       </w:r>
     </w:p>
     <w:p>
@@ -3944,7 +5674,6 @@
           <w:szCs w:val="28"/>
           <w:lang w:val="cs-CZ"/>
         </w:rPr>
-        <w:lastRenderedPageBreak/>
         <w:tab/>
       </w:r>
       <w:r>
@@ -3956,23 +5685,44 @@
         </w:rPr>
         <w:t>О</w:t>
       </w:r>
-      <w:r>
-        <w:rPr>
-          <w:rFonts w:ascii="Times New Roman" w:hAnsi="Times New Roman" w:cs="Times New Roman"/>
-          <w:sz w:val="28"/>
-          <w:szCs w:val="28"/>
-        </w:rPr>
-        <w:t xml:space="preserve">сновні функції і </w:t>
-      </w:r>
-      <w:r>
-        <w:rPr>
-          <w:rFonts w:ascii="Times New Roman" w:hAnsi="Times New Roman" w:cs="Times New Roman"/>
-          <w:sz w:val="28"/>
-          <w:szCs w:val="28"/>
-          <w:lang w:val="ru-RU"/>
-        </w:rPr>
-        <w:t>блоки програми</w:t>
-      </w:r>
+      <w:proofErr w:type="spellStart"/>
+      <w:r>
+        <w:rPr>
+          <w:rFonts w:ascii="Times New Roman" w:hAnsi="Times New Roman" w:cs="Times New Roman"/>
+          <w:sz w:val="28"/>
+          <w:szCs w:val="28"/>
+        </w:rPr>
+        <w:t>сновні</w:t>
+      </w:r>
+      <w:proofErr w:type="spellEnd"/>
+      <w:r>
+        <w:rPr>
+          <w:rFonts w:ascii="Times New Roman" w:hAnsi="Times New Roman" w:cs="Times New Roman"/>
+          <w:sz w:val="28"/>
+          <w:szCs w:val="28"/>
+        </w:rPr>
+        <w:t xml:space="preserve"> функції і </w:t>
+      </w:r>
+      <w:r>
+        <w:rPr>
+          <w:rFonts w:ascii="Times New Roman" w:hAnsi="Times New Roman" w:cs="Times New Roman"/>
+          <w:sz w:val="28"/>
+          <w:szCs w:val="28"/>
+          <w:lang w:val="ru-RU"/>
+        </w:rPr>
+        <w:t xml:space="preserve">блоки </w:t>
+      </w:r>
+      <w:proofErr w:type="spellStart"/>
+      <w:r>
+        <w:rPr>
+          <w:rFonts w:ascii="Times New Roman" w:hAnsi="Times New Roman" w:cs="Times New Roman"/>
+          <w:sz w:val="28"/>
+          <w:szCs w:val="28"/>
+          <w:lang w:val="ru-RU"/>
+        </w:rPr>
+        <w:t>програми</w:t>
+      </w:r>
+      <w:proofErr w:type="spellEnd"/>
       <w:r>
         <w:rPr>
           <w:rFonts w:ascii="Times New Roman" w:hAnsi="Times New Roman" w:cs="Times New Roman"/>
@@ -4000,6 +5750,7 @@
         </w:rPr>
         <w:t>32</w:t>
       </w:r>
+      <w:proofErr w:type="gramStart"/>
       <w:r>
         <w:rPr>
           <w:rFonts w:ascii="Times New Roman" w:hAnsi="Times New Roman" w:cs="Times New Roman"/>
@@ -4018,13 +5769,14 @@
         </w:rPr>
         <w:t>:</w:t>
       </w:r>
+      <w:proofErr w:type="gramEnd"/>
     </w:p>
     <w:p>
       <w:pPr>
         <w:pStyle w:val="a3"/>
         <w:numPr>
           <w:ilvl w:val="0"/>
-          <w:numId w:val="3"/>
+          <w:numId w:val="5"/>
         </w:numPr>
         <w:spacing w:after="0" w:line="360" w:lineRule="auto"/>
         <w:jc w:val="both"/>
@@ -4034,38 +5786,50 @@
           <w:szCs w:val="28"/>
         </w:rPr>
       </w:pPr>
-      <w:r>
-        <w:rPr>
-          <w:rFonts w:ascii="Times New Roman" w:hAnsi="Times New Roman" w:cs="Times New Roman"/>
-          <w:sz w:val="28"/>
-          <w:szCs w:val="28"/>
-        </w:rPr>
-        <w:t>void setup()</w:t>
-      </w:r>
-      <w:r>
-        <w:rPr>
-          <w:rFonts w:ascii="Times New Roman" w:hAnsi="Times New Roman" w:cs="Times New Roman"/>
-          <w:sz w:val="28"/>
-          <w:szCs w:val="28"/>
-          <w:lang w:val="uk-UA"/>
-        </w:rPr>
-        <w:t xml:space="preserve"> </w:t>
-      </w:r>
-      <w:r>
-        <w:rPr>
-          <w:rFonts w:ascii="Times New Roman" w:hAnsi="Times New Roman" w:cs="Times New Roman"/>
-          <w:sz w:val="28"/>
-          <w:szCs w:val="28"/>
-        </w:rPr>
-        <w:t>–</w:t>
-      </w:r>
-      <w:r>
-        <w:rPr>
-          <w:rFonts w:ascii="Times New Roman" w:hAnsi="Times New Roman" w:cs="Times New Roman"/>
-          <w:sz w:val="28"/>
-          <w:szCs w:val="28"/>
-        </w:rPr>
-        <w:t xml:space="preserve"> нал</w:t>
+      <w:proofErr w:type="spellStart"/>
+      <w:r>
+        <w:rPr>
+          <w:rFonts w:ascii="Times New Roman" w:hAnsi="Times New Roman" w:cs="Times New Roman"/>
+          <w:sz w:val="28"/>
+          <w:szCs w:val="28"/>
+        </w:rPr>
+        <w:t>void</w:t>
+      </w:r>
+      <w:proofErr w:type="spellEnd"/>
+      <w:r>
+        <w:rPr>
+          <w:rFonts w:ascii="Times New Roman" w:hAnsi="Times New Roman" w:cs="Times New Roman"/>
+          <w:sz w:val="28"/>
+          <w:szCs w:val="28"/>
+        </w:rPr>
+        <w:t xml:space="preserve"> </w:t>
+      </w:r>
+      <w:proofErr w:type="spellStart"/>
+      <w:r>
+        <w:rPr>
+          <w:rFonts w:ascii="Times New Roman" w:hAnsi="Times New Roman" w:cs="Times New Roman"/>
+          <w:sz w:val="28"/>
+          <w:szCs w:val="28"/>
+        </w:rPr>
+        <w:t>setup</w:t>
+      </w:r>
+      <w:proofErr w:type="spellEnd"/>
+      <w:r>
+        <w:rPr>
+          <w:rFonts w:ascii="Times New Roman" w:hAnsi="Times New Roman" w:cs="Times New Roman"/>
+          <w:sz w:val="28"/>
+          <w:szCs w:val="28"/>
+        </w:rPr>
+        <w:t xml:space="preserve">() – </w:t>
+      </w:r>
+      <w:proofErr w:type="spellStart"/>
+      <w:r>
+        <w:rPr>
+          <w:rFonts w:ascii="Times New Roman" w:hAnsi="Times New Roman" w:cs="Times New Roman"/>
+          <w:sz w:val="28"/>
+          <w:szCs w:val="28"/>
+        </w:rPr>
+        <w:t>нал</w:t>
       </w:r>
       <w:r>
         <w:rPr>
@@ -4089,16 +5853,44 @@
           <w:sz w:val="28"/>
           <w:szCs w:val="28"/>
         </w:rPr>
-        <w:t xml:space="preserve">аштування </w:t>
-      </w:r>
-      <w:r>
-        <w:rPr>
-          <w:rFonts w:ascii="Times New Roman" w:hAnsi="Times New Roman" w:cs="Times New Roman"/>
-          <w:sz w:val="28"/>
-          <w:szCs w:val="28"/>
-          <w:lang w:val="uk-UA"/>
-        </w:rPr>
-        <w:t>послідовного порта (</w:t>
+        <w:t>аштування</w:t>
+      </w:r>
+      <w:proofErr w:type="spellEnd"/>
+      <w:r>
+        <w:rPr>
+          <w:rFonts w:ascii="Times New Roman" w:hAnsi="Times New Roman" w:cs="Times New Roman"/>
+          <w:sz w:val="28"/>
+          <w:szCs w:val="28"/>
+        </w:rPr>
+        <w:t xml:space="preserve"> </w:t>
+      </w:r>
+      <w:proofErr w:type="spellStart"/>
+      <w:proofErr w:type="gramStart"/>
+      <w:r>
+        <w:rPr>
+          <w:rFonts w:ascii="Times New Roman" w:hAnsi="Times New Roman" w:cs="Times New Roman"/>
+          <w:sz w:val="28"/>
+          <w:szCs w:val="28"/>
+        </w:rPr>
+        <w:t>посл</w:t>
+      </w:r>
+      <w:proofErr w:type="gramEnd"/>
+      <w:r>
+        <w:rPr>
+          <w:rFonts w:ascii="Times New Roman" w:hAnsi="Times New Roman" w:cs="Times New Roman"/>
+          <w:sz w:val="28"/>
+          <w:szCs w:val="28"/>
+        </w:rPr>
+        <w:t>ідовного</w:t>
+      </w:r>
+      <w:proofErr w:type="spellEnd"/>
+      <w:r>
+        <w:rPr>
+          <w:rFonts w:ascii="Times New Roman" w:hAnsi="Times New Roman" w:cs="Times New Roman"/>
+          <w:sz w:val="28"/>
+          <w:szCs w:val="28"/>
+        </w:rPr>
+        <w:t xml:space="preserve"> порта (</w:t>
       </w:r>
       <w:r>
         <w:rPr>
@@ -4115,24 +5907,7 @@
           <w:sz w:val="28"/>
           <w:szCs w:val="28"/>
         </w:rPr>
-        <w:t>)</w:t>
-      </w:r>
-      <w:r>
-        <w:rPr>
-          <w:rFonts w:ascii="Times New Roman" w:hAnsi="Times New Roman" w:cs="Times New Roman"/>
-          <w:sz w:val="28"/>
-          <w:szCs w:val="28"/>
-          <w:lang w:val="uk-UA"/>
-        </w:rPr>
-        <w:t xml:space="preserve"> та портів вводу-виводу</w:t>
-      </w:r>
-      <w:r>
-        <w:rPr>
-          <w:rFonts w:ascii="Times New Roman" w:hAnsi="Times New Roman" w:cs="Times New Roman"/>
-          <w:sz w:val="28"/>
-          <w:szCs w:val="28"/>
-        </w:rPr>
-        <w:t>;</w:t>
+        <w:t>) та портів вводу-виводу;</w:t>
       </w:r>
     </w:p>
     <w:p>
@@ -4140,7 +5915,7 @@
         <w:pStyle w:val="a3"/>
         <w:numPr>
           <w:ilvl w:val="0"/>
-          <w:numId w:val="3"/>
+          <w:numId w:val="5"/>
         </w:numPr>
         <w:spacing w:after="0" w:line="360" w:lineRule="auto"/>
         <w:jc w:val="both"/>
@@ -4150,14 +5925,43 @@
           <w:szCs w:val="28"/>
         </w:rPr>
       </w:pPr>
-      <w:r>
-        <w:rPr>
-          <w:rFonts w:ascii="Times New Roman" w:hAnsi="Times New Roman" w:cs="Times New Roman"/>
-          <w:sz w:val="28"/>
-          <w:szCs w:val="28"/>
-        </w:rPr>
-        <w:t xml:space="preserve">void loop() – </w:t>
-      </w:r>
+      <w:proofErr w:type="spellStart"/>
+      <w:r>
+        <w:rPr>
+          <w:rFonts w:ascii="Times New Roman" w:hAnsi="Times New Roman" w:cs="Times New Roman"/>
+          <w:sz w:val="28"/>
+          <w:szCs w:val="28"/>
+        </w:rPr>
+        <w:t>void</w:t>
+      </w:r>
+      <w:proofErr w:type="spellEnd"/>
+      <w:r>
+        <w:rPr>
+          <w:rFonts w:ascii="Times New Roman" w:hAnsi="Times New Roman" w:cs="Times New Roman"/>
+          <w:sz w:val="28"/>
+          <w:szCs w:val="28"/>
+        </w:rPr>
+        <w:t xml:space="preserve"> </w:t>
+      </w:r>
+      <w:proofErr w:type="spellStart"/>
+      <w:r>
+        <w:rPr>
+          <w:rFonts w:ascii="Times New Roman" w:hAnsi="Times New Roman" w:cs="Times New Roman"/>
+          <w:sz w:val="28"/>
+          <w:szCs w:val="28"/>
+        </w:rPr>
+        <w:t>loop</w:t>
+      </w:r>
+      <w:proofErr w:type="spellEnd"/>
+      <w:r>
+        <w:rPr>
+          <w:rFonts w:ascii="Times New Roman" w:hAnsi="Times New Roman" w:cs="Times New Roman"/>
+          <w:sz w:val="28"/>
+          <w:szCs w:val="28"/>
+        </w:rPr>
+        <w:t xml:space="preserve">() – </w:t>
+      </w:r>
+      <w:proofErr w:type="spellStart"/>
       <w:r>
         <w:rPr>
           <w:rFonts w:ascii="Times New Roman" w:hAnsi="Times New Roman" w:cs="Times New Roman"/>
@@ -4172,24 +5976,34 @@
           <w:sz w:val="28"/>
           <w:szCs w:val="28"/>
         </w:rPr>
-        <w:t>к</w:t>
-      </w:r>
-      <w:r>
-        <w:rPr>
-          <w:rFonts w:ascii="Times New Roman" w:hAnsi="Times New Roman" w:cs="Times New Roman"/>
-          <w:sz w:val="28"/>
-          <w:szCs w:val="28"/>
-          <w:lang w:val="uk-UA"/>
-        </w:rPr>
-        <w:t>інечний цикл (основна частина програми), де відбувається зчитування даних з послідовного порту, відправка значення рівня освітленості у послідовний порт та реалізація розумного режиму при відповідності значення прапорця</w:t>
-      </w:r>
-      <w:r>
-        <w:rPr>
-          <w:rFonts w:ascii="Times New Roman" w:hAnsi="Times New Roman" w:cs="Times New Roman"/>
-          <w:sz w:val="28"/>
-          <w:szCs w:val="28"/>
-        </w:rPr>
-        <w:t>;</w:t>
+        <w:t>кінечний</w:t>
+      </w:r>
+      <w:proofErr w:type="spellEnd"/>
+      <w:r>
+        <w:rPr>
+          <w:rFonts w:ascii="Times New Roman" w:hAnsi="Times New Roman" w:cs="Times New Roman"/>
+          <w:sz w:val="28"/>
+          <w:szCs w:val="28"/>
+        </w:rPr>
+        <w:t xml:space="preserve"> цикл (основна частина програми), де відбувається зчитування даних з </w:t>
+      </w:r>
+      <w:proofErr w:type="gramStart"/>
+      <w:r>
+        <w:rPr>
+          <w:rFonts w:ascii="Times New Roman" w:hAnsi="Times New Roman" w:cs="Times New Roman"/>
+          <w:sz w:val="28"/>
+          <w:szCs w:val="28"/>
+        </w:rPr>
+        <w:t>посл</w:t>
+      </w:r>
+      <w:proofErr w:type="gramEnd"/>
+      <w:r>
+        <w:rPr>
+          <w:rFonts w:ascii="Times New Roman" w:hAnsi="Times New Roman" w:cs="Times New Roman"/>
+          <w:sz w:val="28"/>
+          <w:szCs w:val="28"/>
+        </w:rPr>
+        <w:t>ідовного порту, відправка значення рівня освітленості у послідовний порт та реалізація розумного режиму при відповідності значення прапорця;</w:t>
       </w:r>
     </w:p>
     <w:p>
@@ -4197,7 +6011,7 @@
         <w:pStyle w:val="a3"/>
         <w:numPr>
           <w:ilvl w:val="0"/>
-          <w:numId w:val="3"/>
+          <w:numId w:val="5"/>
         </w:numPr>
         <w:spacing w:after="0" w:line="360" w:lineRule="auto"/>
         <w:jc w:val="both"/>
@@ -4207,13 +6021,23 @@
           <w:szCs w:val="28"/>
         </w:rPr>
       </w:pPr>
-      <w:r>
-        <w:rPr>
-          <w:rFonts w:ascii="Times New Roman" w:hAnsi="Times New Roman" w:cs="Times New Roman"/>
-          <w:sz w:val="28"/>
-          <w:szCs w:val="28"/>
-        </w:rPr>
-        <w:t xml:space="preserve">Serial.println() – передача </w:t>
+      <w:proofErr w:type="spellStart"/>
+      <w:r>
+        <w:rPr>
+          <w:rFonts w:ascii="Times New Roman" w:hAnsi="Times New Roman" w:cs="Times New Roman"/>
+          <w:sz w:val="28"/>
+          <w:szCs w:val="28"/>
+        </w:rPr>
+        <w:t>Serial.println</w:t>
+      </w:r>
+      <w:proofErr w:type="spellEnd"/>
+      <w:r>
+        <w:rPr>
+          <w:rFonts w:ascii="Times New Roman" w:hAnsi="Times New Roman" w:cs="Times New Roman"/>
+          <w:sz w:val="28"/>
+          <w:szCs w:val="28"/>
+        </w:rPr>
+        <w:t xml:space="preserve">() – передача </w:t>
       </w:r>
       <w:r>
         <w:rPr>
@@ -4222,7 +6046,27 @@
           <w:szCs w:val="28"/>
           <w:lang w:val="uk-UA"/>
         </w:rPr>
-        <w:t>даних у послідовний порт</w:t>
+        <w:t xml:space="preserve">даних у </w:t>
+      </w:r>
+      <w:proofErr w:type="gramStart"/>
+      <w:r>
+        <w:rPr>
+          <w:rFonts w:ascii="Times New Roman" w:hAnsi="Times New Roman" w:cs="Times New Roman"/>
+          <w:sz w:val="28"/>
+          <w:szCs w:val="28"/>
+          <w:lang w:val="uk-UA"/>
+        </w:rPr>
+        <w:t>посл</w:t>
+      </w:r>
+      <w:proofErr w:type="gramEnd"/>
+      <w:r>
+        <w:rPr>
+          <w:rFonts w:ascii="Times New Roman" w:hAnsi="Times New Roman" w:cs="Times New Roman"/>
+          <w:sz w:val="28"/>
+          <w:szCs w:val="28"/>
+          <w:lang w:val="uk-UA"/>
+        </w:rPr>
+        <w:t>ідовний порт</w:t>
       </w:r>
       <w:r>
         <w:rPr>
@@ -4238,7 +6082,7 @@
         <w:pStyle w:val="a3"/>
         <w:numPr>
           <w:ilvl w:val="0"/>
-          <w:numId w:val="3"/>
+          <w:numId w:val="5"/>
         </w:numPr>
         <w:spacing w:after="0" w:line="360" w:lineRule="auto"/>
         <w:jc w:val="both"/>
@@ -4248,48 +6092,98 @@
           <w:szCs w:val="28"/>
         </w:rPr>
       </w:pPr>
-      <w:r>
-        <w:rPr>
-          <w:rFonts w:ascii="Times New Roman" w:hAnsi="Times New Roman" w:cs="Times New Roman"/>
-          <w:sz w:val="28"/>
-          <w:szCs w:val="28"/>
-        </w:rPr>
-        <w:t>Serial.available()</w:t>
-      </w:r>
-      <w:r>
-        <w:rPr>
-          <w:rFonts w:ascii="Times New Roman" w:hAnsi="Times New Roman" w:cs="Times New Roman"/>
-          <w:sz w:val="28"/>
-          <w:szCs w:val="28"/>
-        </w:rPr>
-        <w:t xml:space="preserve"> - </w:t>
-      </w:r>
-      <w:r>
-        <w:rPr>
-          <w:rFonts w:ascii="Times New Roman" w:hAnsi="Times New Roman" w:cs="Times New Roman"/>
-          <w:sz w:val="28"/>
-          <w:szCs w:val="28"/>
-          <w:lang w:val="uk-UA"/>
-        </w:rPr>
-        <w:t xml:space="preserve"> переві</w:t>
-      </w:r>
-      <w:r>
-        <w:rPr>
-          <w:rFonts w:ascii="Times New Roman" w:hAnsi="Times New Roman" w:cs="Times New Roman"/>
-          <w:sz w:val="28"/>
-          <w:szCs w:val="28"/>
-        </w:rPr>
-        <w:t>р</w:t>
-      </w:r>
-      <w:r>
-        <w:rPr>
-          <w:rFonts w:ascii="Times New Roman" w:hAnsi="Times New Roman" w:cs="Times New Roman"/>
-          <w:sz w:val="28"/>
-          <w:szCs w:val="28"/>
-          <w:lang w:val="uk-UA"/>
-        </w:rPr>
-        <w:t>ка кількості доступних для отримання байт у послідовному порті</w:t>
-      </w:r>
+      <w:proofErr w:type="spellStart"/>
+      <w:r>
+        <w:rPr>
+          <w:rFonts w:ascii="Times New Roman" w:hAnsi="Times New Roman" w:cs="Times New Roman"/>
+          <w:sz w:val="28"/>
+          <w:szCs w:val="28"/>
+        </w:rPr>
+        <w:t>Serial.available</w:t>
+      </w:r>
+      <w:proofErr w:type="spellEnd"/>
+      <w:r>
+        <w:rPr>
+          <w:rFonts w:ascii="Times New Roman" w:hAnsi="Times New Roman" w:cs="Times New Roman"/>
+          <w:sz w:val="28"/>
+          <w:szCs w:val="28"/>
+        </w:rPr>
+        <w:t xml:space="preserve">() -  </w:t>
+      </w:r>
+      <w:proofErr w:type="spellStart"/>
+      <w:r>
+        <w:rPr>
+          <w:rFonts w:ascii="Times New Roman" w:hAnsi="Times New Roman" w:cs="Times New Roman"/>
+          <w:sz w:val="28"/>
+          <w:szCs w:val="28"/>
+        </w:rPr>
+        <w:t>перевірка</w:t>
+      </w:r>
+      <w:proofErr w:type="spellEnd"/>
+      <w:r>
+        <w:rPr>
+          <w:rFonts w:ascii="Times New Roman" w:hAnsi="Times New Roman" w:cs="Times New Roman"/>
+          <w:sz w:val="28"/>
+          <w:szCs w:val="28"/>
+        </w:rPr>
+        <w:t xml:space="preserve"> </w:t>
+      </w:r>
+      <w:proofErr w:type="spellStart"/>
+      <w:r>
+        <w:rPr>
+          <w:rFonts w:ascii="Times New Roman" w:hAnsi="Times New Roman" w:cs="Times New Roman"/>
+          <w:sz w:val="28"/>
+          <w:szCs w:val="28"/>
+        </w:rPr>
+        <w:t>кількості</w:t>
+      </w:r>
+      <w:proofErr w:type="spellEnd"/>
+      <w:r>
+        <w:rPr>
+          <w:rFonts w:ascii="Times New Roman" w:hAnsi="Times New Roman" w:cs="Times New Roman"/>
+          <w:sz w:val="28"/>
+          <w:szCs w:val="28"/>
+        </w:rPr>
+        <w:t xml:space="preserve"> доступних для отримання байт у </w:t>
+      </w:r>
+      <w:proofErr w:type="spellStart"/>
+      <w:proofErr w:type="gramStart"/>
+      <w:r>
+        <w:rPr>
+          <w:rFonts w:ascii="Times New Roman" w:hAnsi="Times New Roman" w:cs="Times New Roman"/>
+          <w:sz w:val="28"/>
+          <w:szCs w:val="28"/>
+        </w:rPr>
+        <w:t>посл</w:t>
+      </w:r>
+      <w:proofErr w:type="gramEnd"/>
+      <w:r>
+        <w:rPr>
+          <w:rFonts w:ascii="Times New Roman" w:hAnsi="Times New Roman" w:cs="Times New Roman"/>
+          <w:sz w:val="28"/>
+          <w:szCs w:val="28"/>
+        </w:rPr>
+        <w:t>ідовному</w:t>
+      </w:r>
+      <w:proofErr w:type="spellEnd"/>
+      <w:r>
+        <w:rPr>
+          <w:rFonts w:ascii="Times New Roman" w:hAnsi="Times New Roman" w:cs="Times New Roman"/>
+          <w:sz w:val="28"/>
+          <w:szCs w:val="28"/>
+        </w:rPr>
+        <w:t xml:space="preserve"> </w:t>
+      </w:r>
+      <w:proofErr w:type="spellStart"/>
+      <w:r>
+        <w:rPr>
+          <w:rFonts w:ascii="Times New Roman" w:hAnsi="Times New Roman" w:cs="Times New Roman"/>
+          <w:sz w:val="28"/>
+          <w:szCs w:val="28"/>
+        </w:rPr>
+        <w:t>порті</w:t>
+      </w:r>
+      <w:proofErr w:type="spellEnd"/>
       <w:r>
         <w:rPr>
           <w:rFonts w:ascii="Times New Roman" w:hAnsi="Times New Roman" w:cs="Times New Roman"/>
@@ -4304,7 +6198,7 @@
         <w:pStyle w:val="a3"/>
         <w:numPr>
           <w:ilvl w:val="0"/>
-          <w:numId w:val="3"/>
+          <w:numId w:val="5"/>
         </w:numPr>
         <w:spacing w:after="0" w:line="360" w:lineRule="auto"/>
         <w:jc w:val="both"/>
@@ -4314,30 +6208,90 @@
           <w:szCs w:val="28"/>
         </w:rPr>
       </w:pPr>
-      <w:r>
-        <w:rPr>
-          <w:rFonts w:ascii="Times New Roman" w:hAnsi="Times New Roman" w:cs="Times New Roman"/>
-          <w:sz w:val="28"/>
-          <w:szCs w:val="28"/>
-        </w:rPr>
-        <w:t>Serial.read()</w:t>
-      </w:r>
-      <w:r>
-        <w:rPr>
-          <w:rFonts w:ascii="Times New Roman" w:hAnsi="Times New Roman" w:cs="Times New Roman"/>
-          <w:sz w:val="28"/>
-          <w:szCs w:val="28"/>
-        </w:rPr>
-        <w:t xml:space="preserve"> –</w:t>
-      </w:r>
-      <w:r>
-        <w:rPr>
-          <w:rFonts w:ascii="Times New Roman" w:hAnsi="Times New Roman" w:cs="Times New Roman"/>
-          <w:sz w:val="28"/>
-          <w:szCs w:val="28"/>
-        </w:rPr>
-        <w:t xml:space="preserve"> зчитування даних з посл</w:t>
-      </w:r>
+      <w:proofErr w:type="spellStart"/>
+      <w:r>
+        <w:rPr>
+          <w:rFonts w:ascii="Times New Roman" w:hAnsi="Times New Roman" w:cs="Times New Roman"/>
+          <w:sz w:val="28"/>
+          <w:szCs w:val="28"/>
+        </w:rPr>
+        <w:t>Serial.read</w:t>
+      </w:r>
+      <w:proofErr w:type="spellEnd"/>
+      <w:r>
+        <w:rPr>
+          <w:rFonts w:ascii="Times New Roman" w:hAnsi="Times New Roman" w:cs="Times New Roman"/>
+          <w:sz w:val="28"/>
+          <w:szCs w:val="28"/>
+        </w:rPr>
+        <w:t xml:space="preserve">() – </w:t>
+      </w:r>
+      <w:proofErr w:type="spellStart"/>
+      <w:r>
+        <w:rPr>
+          <w:rFonts w:ascii="Times New Roman" w:hAnsi="Times New Roman" w:cs="Times New Roman"/>
+          <w:sz w:val="28"/>
+          <w:szCs w:val="28"/>
+        </w:rPr>
+        <w:t>зчитування</w:t>
+      </w:r>
+      <w:proofErr w:type="spellEnd"/>
+      <w:r>
+        <w:rPr>
+          <w:rFonts w:ascii="Times New Roman" w:hAnsi="Times New Roman" w:cs="Times New Roman"/>
+          <w:sz w:val="28"/>
+          <w:szCs w:val="28"/>
+        </w:rPr>
+        <w:t xml:space="preserve"> </w:t>
+      </w:r>
+      <w:proofErr w:type="spellStart"/>
+      <w:r>
+        <w:rPr>
+          <w:rFonts w:ascii="Times New Roman" w:hAnsi="Times New Roman" w:cs="Times New Roman"/>
+          <w:sz w:val="28"/>
+          <w:szCs w:val="28"/>
+        </w:rPr>
+        <w:t>даних</w:t>
+      </w:r>
+      <w:proofErr w:type="spellEnd"/>
+      <w:r>
+        <w:rPr>
+          <w:rFonts w:ascii="Times New Roman" w:hAnsi="Times New Roman" w:cs="Times New Roman"/>
+          <w:sz w:val="28"/>
+          <w:szCs w:val="28"/>
+        </w:rPr>
+        <w:t xml:space="preserve"> </w:t>
+      </w:r>
+      <w:proofErr w:type="spellStart"/>
+      <w:r>
+        <w:rPr>
+          <w:rFonts w:ascii="Times New Roman" w:hAnsi="Times New Roman" w:cs="Times New Roman"/>
+          <w:sz w:val="28"/>
+          <w:szCs w:val="28"/>
+        </w:rPr>
+        <w:t>з</w:t>
+      </w:r>
+      <w:proofErr w:type="spellEnd"/>
+      <w:r>
+        <w:rPr>
+          <w:rFonts w:ascii="Times New Roman" w:hAnsi="Times New Roman" w:cs="Times New Roman"/>
+          <w:sz w:val="28"/>
+          <w:szCs w:val="28"/>
+        </w:rPr>
+        <w:t xml:space="preserve"> </w:t>
+      </w:r>
+      <w:proofErr w:type="spellStart"/>
+      <w:proofErr w:type="gramStart"/>
+      <w:r>
+        <w:rPr>
+          <w:rFonts w:ascii="Times New Roman" w:hAnsi="Times New Roman" w:cs="Times New Roman"/>
+          <w:sz w:val="28"/>
+          <w:szCs w:val="28"/>
+        </w:rPr>
+        <w:t>посл</w:t>
+      </w:r>
+      <w:proofErr w:type="spellEnd"/>
+      <w:proofErr w:type="gramEnd"/>
       <w:r>
         <w:rPr>
           <w:rFonts w:ascii="Times New Roman" w:hAnsi="Times New Roman" w:cs="Times New Roman"/>
@@ -4347,21 +6301,23 @@
         </w:rPr>
         <w:t>і</w:t>
       </w:r>
-      <w:r>
-        <w:rPr>
-          <w:rFonts w:ascii="Times New Roman" w:hAnsi="Times New Roman" w:cs="Times New Roman"/>
-          <w:sz w:val="28"/>
-          <w:szCs w:val="28"/>
-        </w:rPr>
-        <w:t>довного порту</w:t>
-      </w:r>
-      <w:r>
-        <w:rPr>
-          <w:rFonts w:ascii="Times New Roman" w:hAnsi="Times New Roman" w:cs="Times New Roman"/>
-          <w:sz w:val="28"/>
-          <w:szCs w:val="28"/>
-        </w:rPr>
-        <w:t>;</w:t>
+      <w:proofErr w:type="spellStart"/>
+      <w:r>
+        <w:rPr>
+          <w:rFonts w:ascii="Times New Roman" w:hAnsi="Times New Roman" w:cs="Times New Roman"/>
+          <w:sz w:val="28"/>
+          <w:szCs w:val="28"/>
+        </w:rPr>
+        <w:t>довного</w:t>
+      </w:r>
+      <w:proofErr w:type="spellEnd"/>
+      <w:r>
+        <w:rPr>
+          <w:rFonts w:ascii="Times New Roman" w:hAnsi="Times New Roman" w:cs="Times New Roman"/>
+          <w:sz w:val="28"/>
+          <w:szCs w:val="28"/>
+        </w:rPr>
+        <w:t xml:space="preserve"> порту;</w:t>
       </w:r>
     </w:p>
     <w:p>
@@ -4369,7 +6325,7 @@
         <w:pStyle w:val="a3"/>
         <w:numPr>
           <w:ilvl w:val="0"/>
-          <w:numId w:val="3"/>
+          <w:numId w:val="5"/>
         </w:numPr>
         <w:spacing w:after="0" w:line="360" w:lineRule="auto"/>
         <w:jc w:val="both"/>
@@ -4379,13 +6335,23 @@
           <w:szCs w:val="28"/>
         </w:rPr>
       </w:pPr>
-      <w:r>
-        <w:rPr>
-          <w:rFonts w:ascii="Times New Roman" w:hAnsi="Times New Roman" w:cs="Times New Roman"/>
-          <w:sz w:val="28"/>
-          <w:szCs w:val="28"/>
-        </w:rPr>
-        <w:t>digitalWrite()</w:t>
+      <w:proofErr w:type="spellStart"/>
+      <w:r>
+        <w:rPr>
+          <w:rFonts w:ascii="Times New Roman" w:hAnsi="Times New Roman" w:cs="Times New Roman"/>
+          <w:sz w:val="28"/>
+          <w:szCs w:val="28"/>
+        </w:rPr>
+        <w:t>digitalWrite</w:t>
+      </w:r>
+      <w:proofErr w:type="spellEnd"/>
+      <w:r>
+        <w:rPr>
+          <w:rFonts w:ascii="Times New Roman" w:hAnsi="Times New Roman" w:cs="Times New Roman"/>
+          <w:sz w:val="28"/>
+          <w:szCs w:val="28"/>
+        </w:rPr>
+        <w:t>()</w:t>
       </w:r>
       <w:r>
         <w:rPr>
@@ -4396,14 +6362,53 @@
         </w:rPr>
         <w:t xml:space="preserve"> - </w:t>
       </w:r>
-      <w:r>
-        <w:rPr>
-          <w:rFonts w:ascii="Times New Roman" w:hAnsi="Times New Roman" w:cs="Times New Roman"/>
-          <w:sz w:val="28"/>
-          <w:szCs w:val="28"/>
-        </w:rPr>
-        <w:t>встановлення логічного р</w:t>
-      </w:r>
+      <w:proofErr w:type="spellStart"/>
+      <w:r>
+        <w:rPr>
+          <w:rFonts w:ascii="Times New Roman" w:hAnsi="Times New Roman" w:cs="Times New Roman"/>
+          <w:sz w:val="28"/>
+          <w:szCs w:val="28"/>
+        </w:rPr>
+        <w:t>встановлення</w:t>
+      </w:r>
+      <w:proofErr w:type="spellEnd"/>
+      <w:r>
+        <w:rPr>
+          <w:rFonts w:ascii="Times New Roman" w:hAnsi="Times New Roman" w:cs="Times New Roman"/>
+          <w:sz w:val="28"/>
+          <w:szCs w:val="28"/>
+        </w:rPr>
+        <w:t xml:space="preserve"> </w:t>
+      </w:r>
+      <w:proofErr w:type="spellStart"/>
+      <w:r>
+        <w:rPr>
+          <w:rFonts w:ascii="Times New Roman" w:hAnsi="Times New Roman" w:cs="Times New Roman"/>
+          <w:sz w:val="28"/>
+          <w:szCs w:val="28"/>
+        </w:rPr>
+        <w:t>логічного</w:t>
+      </w:r>
+      <w:proofErr w:type="spellEnd"/>
+      <w:r>
+        <w:rPr>
+          <w:rFonts w:ascii="Times New Roman" w:hAnsi="Times New Roman" w:cs="Times New Roman"/>
+          <w:sz w:val="28"/>
+          <w:szCs w:val="28"/>
+        </w:rPr>
+        <w:t xml:space="preserve"> </w:t>
+      </w:r>
+      <w:proofErr w:type="spellStart"/>
+      <w:proofErr w:type="gramStart"/>
+      <w:r>
+        <w:rPr>
+          <w:rFonts w:ascii="Times New Roman" w:hAnsi="Times New Roman" w:cs="Times New Roman"/>
+          <w:sz w:val="28"/>
+          <w:szCs w:val="28"/>
+        </w:rPr>
+        <w:t>р</w:t>
+      </w:r>
+      <w:proofErr w:type="gramEnd"/>
       <w:r>
         <w:rPr>
           <w:rFonts w:ascii="Times New Roman" w:hAnsi="Times New Roman" w:cs="Times New Roman"/>
@@ -4411,7 +6416,17 @@
           <w:szCs w:val="28"/>
           <w:lang w:val="uk-UA"/>
         </w:rPr>
-        <w:t xml:space="preserve">івня на піні </w:t>
+        <w:t>івня</w:t>
+      </w:r>
+      <w:proofErr w:type="spellEnd"/>
+      <w:r>
+        <w:rPr>
+          <w:rFonts w:ascii="Times New Roman" w:hAnsi="Times New Roman" w:cs="Times New Roman"/>
+          <w:sz w:val="28"/>
+          <w:szCs w:val="28"/>
+          <w:lang w:val="uk-UA"/>
+        </w:rPr>
+        <w:t xml:space="preserve"> на піні </w:t>
       </w:r>
       <w:r>
         <w:rPr>
@@ -4428,7 +6443,7 @@
         <w:pStyle w:val="a3"/>
         <w:numPr>
           <w:ilvl w:val="0"/>
-          <w:numId w:val="3"/>
+          <w:numId w:val="5"/>
         </w:numPr>
         <w:spacing w:after="0" w:line="360" w:lineRule="auto"/>
         <w:jc w:val="both"/>
@@ -4438,22 +6453,123 @@
           <w:szCs w:val="28"/>
         </w:rPr>
       </w:pPr>
-      <w:r>
-        <w:rPr>
-          <w:rFonts w:ascii="Times New Roman" w:hAnsi="Times New Roman" w:cs="Times New Roman"/>
-          <w:sz w:val="28"/>
-          <w:szCs w:val="28"/>
-        </w:rPr>
-        <w:t>void allpinslow()</w:t>
-      </w:r>
-      <w:r>
-        <w:rPr>
-          <w:rFonts w:ascii="Times New Roman" w:hAnsi="Times New Roman" w:cs="Times New Roman"/>
-          <w:sz w:val="28"/>
-          <w:szCs w:val="28"/>
-          <w:lang w:val="uk-UA"/>
-        </w:rPr>
-        <w:t xml:space="preserve"> – встановлення всіх цифрових пінів у лог. 0</w:t>
+      <w:proofErr w:type="spellStart"/>
+      <w:r>
+        <w:rPr>
+          <w:rFonts w:ascii="Times New Roman" w:hAnsi="Times New Roman" w:cs="Times New Roman"/>
+          <w:sz w:val="28"/>
+          <w:szCs w:val="28"/>
+        </w:rPr>
+        <w:t>void</w:t>
+      </w:r>
+      <w:proofErr w:type="spellEnd"/>
+      <w:r>
+        <w:rPr>
+          <w:rFonts w:ascii="Times New Roman" w:hAnsi="Times New Roman" w:cs="Times New Roman"/>
+          <w:sz w:val="28"/>
+          <w:szCs w:val="28"/>
+        </w:rPr>
+        <w:t xml:space="preserve"> </w:t>
+      </w:r>
+      <w:proofErr w:type="spellStart"/>
+      <w:r>
+        <w:rPr>
+          <w:rFonts w:ascii="Times New Roman" w:hAnsi="Times New Roman" w:cs="Times New Roman"/>
+          <w:sz w:val="28"/>
+          <w:szCs w:val="28"/>
+        </w:rPr>
+        <w:t>allpinslow</w:t>
+      </w:r>
+      <w:proofErr w:type="spellEnd"/>
+      <w:r>
+        <w:rPr>
+          <w:rFonts w:ascii="Times New Roman" w:hAnsi="Times New Roman" w:cs="Times New Roman"/>
+          <w:sz w:val="28"/>
+          <w:szCs w:val="28"/>
+        </w:rPr>
+        <w:t xml:space="preserve">() – </w:t>
+      </w:r>
+      <w:proofErr w:type="spellStart"/>
+      <w:r>
+        <w:rPr>
+          <w:rFonts w:ascii="Times New Roman" w:hAnsi="Times New Roman" w:cs="Times New Roman"/>
+          <w:sz w:val="28"/>
+          <w:szCs w:val="28"/>
+        </w:rPr>
+        <w:t>встановлення</w:t>
+      </w:r>
+      <w:proofErr w:type="spellEnd"/>
+      <w:r>
+        <w:rPr>
+          <w:rFonts w:ascii="Times New Roman" w:hAnsi="Times New Roman" w:cs="Times New Roman"/>
+          <w:sz w:val="28"/>
+          <w:szCs w:val="28"/>
+        </w:rPr>
+        <w:t xml:space="preserve"> </w:t>
+      </w:r>
+      <w:proofErr w:type="spellStart"/>
+      <w:proofErr w:type="gramStart"/>
+      <w:r>
+        <w:rPr>
+          <w:rFonts w:ascii="Times New Roman" w:hAnsi="Times New Roman" w:cs="Times New Roman"/>
+          <w:sz w:val="28"/>
+          <w:szCs w:val="28"/>
+        </w:rPr>
+        <w:t>вс</w:t>
+      </w:r>
+      <w:proofErr w:type="gramEnd"/>
+      <w:r>
+        <w:rPr>
+          <w:rFonts w:ascii="Times New Roman" w:hAnsi="Times New Roman" w:cs="Times New Roman"/>
+          <w:sz w:val="28"/>
+          <w:szCs w:val="28"/>
+        </w:rPr>
+        <w:t>іх</w:t>
+      </w:r>
+      <w:proofErr w:type="spellEnd"/>
+      <w:r>
+        <w:rPr>
+          <w:rFonts w:ascii="Times New Roman" w:hAnsi="Times New Roman" w:cs="Times New Roman"/>
+          <w:sz w:val="28"/>
+          <w:szCs w:val="28"/>
+        </w:rPr>
+        <w:t xml:space="preserve"> </w:t>
+      </w:r>
+      <w:proofErr w:type="spellStart"/>
+      <w:r>
+        <w:rPr>
+          <w:rFonts w:ascii="Times New Roman" w:hAnsi="Times New Roman" w:cs="Times New Roman"/>
+          <w:sz w:val="28"/>
+          <w:szCs w:val="28"/>
+        </w:rPr>
+        <w:t>цифрових</w:t>
+      </w:r>
+      <w:proofErr w:type="spellEnd"/>
+      <w:r>
+        <w:rPr>
+          <w:rFonts w:ascii="Times New Roman" w:hAnsi="Times New Roman" w:cs="Times New Roman"/>
+          <w:sz w:val="28"/>
+          <w:szCs w:val="28"/>
+        </w:rPr>
+        <w:t xml:space="preserve"> </w:t>
+      </w:r>
+      <w:proofErr w:type="spellStart"/>
+      <w:r>
+        <w:rPr>
+          <w:rFonts w:ascii="Times New Roman" w:hAnsi="Times New Roman" w:cs="Times New Roman"/>
+          <w:sz w:val="28"/>
+          <w:szCs w:val="28"/>
+        </w:rPr>
+        <w:t>пінів</w:t>
+      </w:r>
+      <w:proofErr w:type="spellEnd"/>
+      <w:r>
+        <w:rPr>
+          <w:rFonts w:ascii="Times New Roman" w:hAnsi="Times New Roman" w:cs="Times New Roman"/>
+          <w:sz w:val="28"/>
+          <w:szCs w:val="28"/>
+        </w:rPr>
+        <w:t xml:space="preserve"> у лог. 0</w:t>
       </w:r>
       <w:r>
         <w:rPr>
@@ -4470,7 +6586,7 @@
         <w:pStyle w:val="a3"/>
         <w:numPr>
           <w:ilvl w:val="0"/>
-          <w:numId w:val="3"/>
+          <w:numId w:val="5"/>
         </w:numPr>
         <w:spacing w:after="0" w:line="360" w:lineRule="auto"/>
         <w:jc w:val="both"/>
@@ -4564,8 +6680,18 @@
           <w:sz w:val="28"/>
           <w:szCs w:val="28"/>
         </w:rPr>
-        <w:t>модуль з</w:t>
-      </w:r>
+        <w:t xml:space="preserve">модуль </w:t>
+      </w:r>
+      <w:proofErr w:type="spellStart"/>
+      <w:r>
+        <w:rPr>
+          <w:rFonts w:ascii="Times New Roman" w:hAnsi="Times New Roman" w:cs="Times New Roman"/>
+          <w:sz w:val="28"/>
+          <w:szCs w:val="28"/>
+        </w:rPr>
+        <w:t>з</w:t>
+      </w:r>
+      <w:proofErr w:type="spellEnd"/>
       <w:r>
         <w:rPr>
           <w:rFonts w:ascii="Times New Roman" w:hAnsi="Times New Roman" w:cs="Times New Roman"/>
@@ -4573,7 +6699,27 @@
           <w:szCs w:val="28"/>
           <w:lang w:val="uk-UA"/>
         </w:rPr>
-        <w:t>і смартфону при натисненні кнопок), реалізація режимів роботи освітлення (крім розумного режиму) та встановлення прапорців</w:t>
+        <w:t xml:space="preserve">і </w:t>
+      </w:r>
+      <w:proofErr w:type="spellStart"/>
+      <w:r>
+        <w:rPr>
+          <w:rFonts w:ascii="Times New Roman" w:hAnsi="Times New Roman" w:cs="Times New Roman"/>
+          <w:sz w:val="28"/>
+          <w:szCs w:val="28"/>
+          <w:lang w:val="uk-UA"/>
+        </w:rPr>
+        <w:t>смартфону</w:t>
+      </w:r>
+      <w:proofErr w:type="spellEnd"/>
+      <w:r>
+        <w:rPr>
+          <w:rFonts w:ascii="Times New Roman" w:hAnsi="Times New Roman" w:cs="Times New Roman"/>
+          <w:sz w:val="28"/>
+          <w:szCs w:val="28"/>
+          <w:lang w:val="uk-UA"/>
+        </w:rPr>
+        <w:t xml:space="preserve"> при натисненні кнопок), реалізація режимів роботи освітлення (крім розумного режиму) та встановлення прапорців</w:t>
       </w:r>
       <w:r>
         <w:rPr>
@@ -4589,7 +6735,7 @@
         <w:pStyle w:val="a3"/>
         <w:numPr>
           <w:ilvl w:val="0"/>
-          <w:numId w:val="3"/>
+          <w:numId w:val="5"/>
         </w:numPr>
         <w:spacing w:after="0" w:line="360" w:lineRule="auto"/>
         <w:jc w:val="both"/>
@@ -4616,6 +6762,7 @@
         </w:rPr>
         <w:t xml:space="preserve"> </w:t>
       </w:r>
+      <w:proofErr w:type="spellStart"/>
       <w:r>
         <w:rPr>
           <w:rFonts w:ascii="Times New Roman" w:hAnsi="Times New Roman" w:cs="Times New Roman"/>
@@ -4625,6 +6772,7 @@
         </w:rPr>
         <w:t>int</w:t>
       </w:r>
+      <w:proofErr w:type="spellEnd"/>
       <w:r>
         <w:rPr>
           <w:rFonts w:ascii="Times New Roman" w:hAnsi="Times New Roman" w:cs="Times New Roman"/>
@@ -4665,15 +6813,7 @@
           <w:sz w:val="28"/>
           <w:szCs w:val="28"/>
         </w:rPr>
-        <w:t xml:space="preserve">() </w:t>
-      </w:r>
-      <w:r>
-        <w:rPr>
-          <w:rFonts w:ascii="Times New Roman" w:hAnsi="Times New Roman" w:cs="Times New Roman"/>
-          <w:sz w:val="28"/>
-          <w:szCs w:val="28"/>
-        </w:rPr>
-        <w:t>–</w:t>
+        <w:t>() –</w:t>
       </w:r>
       <w:r>
         <w:rPr>
@@ -4690,7 +6830,7 @@
         <w:pStyle w:val="a3"/>
         <w:numPr>
           <w:ilvl w:val="0"/>
-          <w:numId w:val="3"/>
+          <w:numId w:val="5"/>
         </w:numPr>
         <w:spacing w:after="0" w:line="360" w:lineRule="auto"/>
         <w:jc w:val="both"/>
@@ -4758,8 +6898,19 @@
           <w:szCs w:val="28"/>
           <w:lang w:val="uk-UA"/>
         </w:rPr>
-        <w:t xml:space="preserve"> – налаштування зв</w:t>
-      </w:r>
+        <w:t xml:space="preserve"> – налаштування </w:t>
+      </w:r>
+      <w:proofErr w:type="spellStart"/>
+      <w:r>
+        <w:rPr>
+          <w:rFonts w:ascii="Times New Roman" w:hAnsi="Times New Roman" w:cs="Times New Roman"/>
+          <w:sz w:val="28"/>
+          <w:szCs w:val="28"/>
+          <w:lang w:val="uk-UA"/>
+        </w:rPr>
+        <w:t>зв</w:t>
+      </w:r>
+      <w:proofErr w:type="spellEnd"/>
       <w:r>
         <w:rPr>
           <w:rFonts w:ascii="Times New Roman" w:hAnsi="Times New Roman" w:cs="Times New Roman"/>
@@ -4768,14 +6919,25 @@
         </w:rPr>
         <w:t>’</w:t>
       </w:r>
-      <w:r>
-        <w:rPr>
-          <w:rFonts w:ascii="Times New Roman" w:hAnsi="Times New Roman" w:cs="Times New Roman"/>
-          <w:sz w:val="28"/>
-          <w:szCs w:val="28"/>
-        </w:rPr>
-        <w:t>язку м</w:t>
-      </w:r>
+      <w:proofErr w:type="spellStart"/>
+      <w:r>
+        <w:rPr>
+          <w:rFonts w:ascii="Times New Roman" w:hAnsi="Times New Roman" w:cs="Times New Roman"/>
+          <w:sz w:val="28"/>
+          <w:szCs w:val="28"/>
+        </w:rPr>
+        <w:t>язку</w:t>
+      </w:r>
+      <w:proofErr w:type="spellEnd"/>
+      <w:r>
+        <w:rPr>
+          <w:rFonts w:ascii="Times New Roman" w:hAnsi="Times New Roman" w:cs="Times New Roman"/>
+          <w:sz w:val="28"/>
+          <w:szCs w:val="28"/>
+        </w:rPr>
+        <w:t xml:space="preserve"> м</w:t>
+      </w:r>
+      <w:proofErr w:type="spellStart"/>
       <w:r>
         <w:rPr>
           <w:rFonts w:ascii="Times New Roman" w:hAnsi="Times New Roman" w:cs="Times New Roman"/>
@@ -4783,7 +6945,17 @@
           <w:szCs w:val="28"/>
           <w:lang w:val="uk-UA"/>
         </w:rPr>
-        <w:t>ікроконтролера і датчика освітлення</w:t>
+        <w:t>ікроконтролера</w:t>
+      </w:r>
+      <w:proofErr w:type="spellEnd"/>
+      <w:r>
+        <w:rPr>
+          <w:rFonts w:ascii="Times New Roman" w:hAnsi="Times New Roman" w:cs="Times New Roman"/>
+          <w:sz w:val="28"/>
+          <w:szCs w:val="28"/>
+          <w:lang w:val="uk-UA"/>
+        </w:rPr>
+        <w:t xml:space="preserve"> і датчика освітлення</w:t>
       </w:r>
       <w:r>
         <w:rPr>
@@ -4806,7 +6978,25 @@
           <w:sz w:val="28"/>
           <w:szCs w:val="28"/>
         </w:rPr>
-        <w:t>Вихідний код програми та додаток для смартфона можна знайти за посиланням:</w:t>
+        <w:t xml:space="preserve">Вихідний код програми та додаток для </w:t>
+      </w:r>
+      <w:proofErr w:type="spellStart"/>
+      <w:r>
+        <w:rPr>
+          <w:rFonts w:ascii="Times New Roman" w:hAnsi="Times New Roman" w:cs="Times New Roman"/>
+          <w:sz w:val="28"/>
+          <w:szCs w:val="28"/>
+        </w:rPr>
+        <w:t>смартфона</w:t>
+      </w:r>
+      <w:proofErr w:type="spellEnd"/>
+      <w:r>
+        <w:rPr>
+          <w:rFonts w:ascii="Times New Roman" w:hAnsi="Times New Roman" w:cs="Times New Roman"/>
+          <w:sz w:val="28"/>
+          <w:szCs w:val="28"/>
+        </w:rPr>
+        <w:t xml:space="preserve"> можна знайти за посиланням:</w:t>
       </w:r>
     </w:p>
     <w:p>
@@ -4929,7 +7119,6 @@
           <w:sz w:val="28"/>
           <w:szCs w:val="28"/>
         </w:rPr>
-        <w:lastRenderedPageBreak/>
         <w:t>Висновки</w:t>
       </w:r>
     </w:p>
@@ -4954,7 +7143,6 @@
           <w:rFonts w:ascii="Times New Roman" w:hAnsi="Times New Roman" w:cs="Times New Roman"/>
           <w:sz w:val="28"/>
           <w:szCs w:val="28"/>
-          <w:lang w:val="en-US"/>
         </w:rPr>
       </w:pPr>
       <w:r>
@@ -4965,6 +7153,7 @@
         </w:rPr>
         <w:t xml:space="preserve">У ході виконання розрахунково-графічної роботи розроблено систему керування освітленням </w:t>
       </w:r>
+      <w:proofErr w:type="spellStart"/>
       <w:r>
         <w:rPr>
           <w:rFonts w:ascii="Times New Roman" w:eastAsia="Times New Roman" w:hAnsi="Times New Roman" w:cs="Times New Roman"/>
@@ -4973,28 +7162,31 @@
           <w:szCs w:val="28"/>
           <w:lang w:val="ru-RU" w:eastAsia="uk-UA"/>
         </w:rPr>
-        <w:t>з використанням</w:t>
-      </w:r>
+        <w:t>з</w:t>
+      </w:r>
+      <w:proofErr w:type="spellEnd"/>
       <w:r>
         <w:rPr>
           <w:rFonts w:ascii="Times New Roman" w:eastAsia="Times New Roman" w:hAnsi="Times New Roman" w:cs="Times New Roman"/>
           <w:color w:val="000000"/>
           <w:sz w:val="28"/>
           <w:szCs w:val="28"/>
-          <w:lang w:eastAsia="uk-UA"/>
-        </w:rPr>
-        <w:t xml:space="preserve"> </w:t>
-      </w:r>
+          <w:lang w:val="ru-RU" w:eastAsia="uk-UA"/>
+        </w:rPr>
+        <w:t xml:space="preserve"> </w:t>
+      </w:r>
+      <w:proofErr w:type="spellStart"/>
       <w:r>
         <w:rPr>
           <w:rFonts w:ascii="Times New Roman" w:eastAsia="Times New Roman" w:hAnsi="Times New Roman" w:cs="Times New Roman"/>
           <w:color w:val="000000"/>
           <w:sz w:val="28"/>
           <w:szCs w:val="28"/>
-          <w:lang w:val="cs-CZ" w:eastAsia="uk-UA"/>
-        </w:rPr>
-        <w:t>IoT</w:t>
-      </w:r>
+          <w:lang w:val="ru-RU" w:eastAsia="uk-UA"/>
+        </w:rPr>
+        <w:t>використанням</w:t>
+      </w:r>
+      <w:proofErr w:type="spellEnd"/>
       <w:r>
         <w:rPr>
           <w:rFonts w:ascii="Times New Roman" w:eastAsia="Times New Roman" w:hAnsi="Times New Roman" w:cs="Times New Roman"/>
@@ -5003,7 +7195,7 @@
           <w:szCs w:val="28"/>
           <w:lang w:eastAsia="uk-UA"/>
         </w:rPr>
-        <w:t xml:space="preserve"> на основі мікроконтролеру </w:t>
+        <w:t xml:space="preserve"> </w:t>
       </w:r>
       <w:r>
         <w:rPr>
@@ -5013,7 +7205,7 @@
           <w:szCs w:val="28"/>
           <w:lang w:val="cs-CZ" w:eastAsia="uk-UA"/>
         </w:rPr>
-        <w:t>PIC</w:t>
+        <w:t>IoT</w:t>
       </w:r>
       <w:r>
         <w:rPr>
@@ -5021,16 +7213,58 @@
           <w:color w:val="000000"/>
           <w:sz w:val="28"/>
           <w:szCs w:val="28"/>
-          <w:lang w:val="ru-RU" w:eastAsia="uk-UA"/>
-        </w:rPr>
-        <w:t>32</w:t>
-      </w:r>
+          <w:lang w:eastAsia="uk-UA"/>
+        </w:rPr>
+        <w:t xml:space="preserve"> на основі </w:t>
+      </w:r>
+      <w:proofErr w:type="spellStart"/>
       <w:r>
         <w:rPr>
           <w:rFonts w:ascii="Times New Roman" w:eastAsia="Times New Roman" w:hAnsi="Times New Roman" w:cs="Times New Roman"/>
           <w:color w:val="000000"/>
           <w:sz w:val="28"/>
           <w:szCs w:val="28"/>
+          <w:lang w:eastAsia="uk-UA"/>
+        </w:rPr>
+        <w:t>мікроконтролеру</w:t>
+      </w:r>
+      <w:proofErr w:type="spellEnd"/>
+      <w:r>
+        <w:rPr>
+          <w:rFonts w:ascii="Times New Roman" w:eastAsia="Times New Roman" w:hAnsi="Times New Roman" w:cs="Times New Roman"/>
+          <w:color w:val="000000"/>
+          <w:sz w:val="28"/>
+          <w:szCs w:val="28"/>
+          <w:lang w:eastAsia="uk-UA"/>
+        </w:rPr>
+        <w:t xml:space="preserve"> </w:t>
+      </w:r>
+      <w:r>
+        <w:rPr>
+          <w:rFonts w:ascii="Times New Roman" w:eastAsia="Times New Roman" w:hAnsi="Times New Roman" w:cs="Times New Roman"/>
+          <w:color w:val="000000"/>
+          <w:sz w:val="28"/>
+          <w:szCs w:val="28"/>
+          <w:lang w:val="cs-CZ" w:eastAsia="uk-UA"/>
+        </w:rPr>
+        <w:t>PIC</w:t>
+      </w:r>
+      <w:r>
+        <w:rPr>
+          <w:rFonts w:ascii="Times New Roman" w:eastAsia="Times New Roman" w:hAnsi="Times New Roman" w:cs="Times New Roman"/>
+          <w:color w:val="000000"/>
+          <w:sz w:val="28"/>
+          <w:szCs w:val="28"/>
+          <w:lang w:val="ru-RU" w:eastAsia="uk-UA"/>
+        </w:rPr>
+        <w:t>32</w:t>
+      </w:r>
+      <w:r>
+        <w:rPr>
+          <w:rFonts w:ascii="Times New Roman" w:eastAsia="Times New Roman" w:hAnsi="Times New Roman" w:cs="Times New Roman"/>
+          <w:color w:val="000000"/>
+          <w:sz w:val="28"/>
+          <w:szCs w:val="28"/>
           <w:lang w:val="en-US" w:eastAsia="uk-UA"/>
         </w:rPr>
         <w:t>MZ</w:t>
@@ -5043,6 +7277,7 @@
         </w:rPr>
         <w:t xml:space="preserve">.  Керування системою здійснюється за </w:t>
       </w:r>
+      <w:proofErr w:type="spellStart"/>
       <w:r>
         <w:rPr>
           <w:rFonts w:ascii="Times New Roman" w:hAnsi="Times New Roman" w:cs="Times New Roman"/>
@@ -5058,7 +7293,34 @@
           <w:sz w:val="28"/>
           <w:szCs w:val="28"/>
         </w:rPr>
-        <w:t xml:space="preserve">опомогою мобільного додатка у смартфоні та </w:t>
+        <w:t>опомогою</w:t>
+      </w:r>
+      <w:proofErr w:type="spellEnd"/>
+      <w:r>
+        <w:rPr>
+          <w:rFonts w:ascii="Times New Roman" w:hAnsi="Times New Roman" w:cs="Times New Roman"/>
+          <w:sz w:val="28"/>
+          <w:szCs w:val="28"/>
+        </w:rPr>
+        <w:t xml:space="preserve"> мобільного додатка у </w:t>
+      </w:r>
+      <w:proofErr w:type="spellStart"/>
+      <w:r>
+        <w:rPr>
+          <w:rFonts w:ascii="Times New Roman" w:hAnsi="Times New Roman" w:cs="Times New Roman"/>
+          <w:sz w:val="28"/>
+          <w:szCs w:val="28"/>
+        </w:rPr>
+        <w:t>смартфоні</w:t>
+      </w:r>
+      <w:proofErr w:type="spellEnd"/>
+      <w:r>
+        <w:rPr>
+          <w:rFonts w:ascii="Times New Roman" w:hAnsi="Times New Roman" w:cs="Times New Roman"/>
+          <w:sz w:val="28"/>
+          <w:szCs w:val="28"/>
+        </w:rPr>
+        <w:t xml:space="preserve"> та </w:t>
       </w:r>
       <w:r>
         <w:rPr>
@@ -5135,6 +7397,7 @@
         </w:rPr>
         <w:t>smart</w:t>
       </w:r>
+      <w:proofErr w:type="spellStart"/>
       <w:r>
         <w:rPr>
           <w:rFonts w:ascii="Times New Roman" w:hAnsi="Times New Roman" w:cs="Times New Roman"/>
@@ -5149,7 +7412,34 @@
           <w:sz w:val="28"/>
           <w:szCs w:val="28"/>
         </w:rPr>
-        <w:t xml:space="preserve">режим, у якому стан світлодіоду </w:t>
+        <w:t>режим</w:t>
+      </w:r>
+      <w:proofErr w:type="spellEnd"/>
+      <w:r>
+        <w:rPr>
+          <w:rFonts w:ascii="Times New Roman" w:hAnsi="Times New Roman" w:cs="Times New Roman"/>
+          <w:sz w:val="28"/>
+          <w:szCs w:val="28"/>
+        </w:rPr>
+        <w:t xml:space="preserve">, у якому стан </w:t>
+      </w:r>
+      <w:proofErr w:type="spellStart"/>
+      <w:r>
+        <w:rPr>
+          <w:rFonts w:ascii="Times New Roman" w:hAnsi="Times New Roman" w:cs="Times New Roman"/>
+          <w:sz w:val="28"/>
+          <w:szCs w:val="28"/>
+        </w:rPr>
+        <w:t>світлодіоду</w:t>
+      </w:r>
+      <w:proofErr w:type="spellEnd"/>
+      <w:r>
+        <w:rPr>
+          <w:rFonts w:ascii="Times New Roman" w:hAnsi="Times New Roman" w:cs="Times New Roman"/>
+          <w:sz w:val="28"/>
+          <w:szCs w:val="28"/>
+        </w:rPr>
+        <w:t xml:space="preserve"> </w:t>
       </w:r>
       <w:r>
         <w:rPr>
@@ -5178,15 +7468,54 @@
           <w:szCs w:val="28"/>
           <w:lang w:val="ru-RU"/>
         </w:rPr>
-        <w:t>В результаті ма</w:t>
-      </w:r>
-      <w:r>
-        <w:rPr>
-          <w:rFonts w:ascii="Times New Roman" w:hAnsi="Times New Roman" w:cs="Times New Roman"/>
-          <w:sz w:val="28"/>
-          <w:szCs w:val="28"/>
-        </w:rPr>
-        <w:t>ємо зрозумілий інтерфейс,</w:t>
+        <w:t xml:space="preserve">В </w:t>
+      </w:r>
+      <w:proofErr w:type="spellStart"/>
+      <w:r>
+        <w:rPr>
+          <w:rFonts w:ascii="Times New Roman" w:hAnsi="Times New Roman" w:cs="Times New Roman"/>
+          <w:sz w:val="28"/>
+          <w:szCs w:val="28"/>
+          <w:lang w:val="ru-RU"/>
+        </w:rPr>
+        <w:t>результаті</w:t>
+      </w:r>
+      <w:proofErr w:type="spellEnd"/>
+      <w:r>
+        <w:rPr>
+          <w:rFonts w:ascii="Times New Roman" w:hAnsi="Times New Roman" w:cs="Times New Roman"/>
+          <w:sz w:val="28"/>
+          <w:szCs w:val="28"/>
+          <w:lang w:val="ru-RU"/>
+        </w:rPr>
+        <w:t xml:space="preserve"> </w:t>
+      </w:r>
+      <w:proofErr w:type="spellStart"/>
+      <w:r>
+        <w:rPr>
+          <w:rFonts w:ascii="Times New Roman" w:hAnsi="Times New Roman" w:cs="Times New Roman"/>
+          <w:sz w:val="28"/>
+          <w:szCs w:val="28"/>
+          <w:lang w:val="ru-RU"/>
+        </w:rPr>
+        <w:t>ма</w:t>
+      </w:r>
+      <w:r>
+        <w:rPr>
+          <w:rFonts w:ascii="Times New Roman" w:hAnsi="Times New Roman" w:cs="Times New Roman"/>
+          <w:sz w:val="28"/>
+          <w:szCs w:val="28"/>
+        </w:rPr>
+        <w:t>ємо</w:t>
+      </w:r>
+      <w:proofErr w:type="spellEnd"/>
+      <w:r>
+        <w:rPr>
+          <w:rFonts w:ascii="Times New Roman" w:hAnsi="Times New Roman" w:cs="Times New Roman"/>
+          <w:sz w:val="28"/>
+          <w:szCs w:val="28"/>
+        </w:rPr>
+        <w:t xml:space="preserve"> зрозумілий інтерфейс,</w:t>
       </w:r>
       <w:r>
         <w:rPr>
@@ -5218,7 +7547,25 @@
           <w:sz w:val="28"/>
           <w:szCs w:val="28"/>
         </w:rPr>
-        <w:t xml:space="preserve"> Маючи будь-який смартфон,</w:t>
+        <w:t xml:space="preserve"> Маючи будь-який </w:t>
+      </w:r>
+      <w:proofErr w:type="spellStart"/>
+      <w:r>
+        <w:rPr>
+          <w:rFonts w:ascii="Times New Roman" w:hAnsi="Times New Roman" w:cs="Times New Roman"/>
+          <w:sz w:val="28"/>
+          <w:szCs w:val="28"/>
+        </w:rPr>
+        <w:t>смартфон</w:t>
+      </w:r>
+      <w:proofErr w:type="spellEnd"/>
+      <w:r>
+        <w:rPr>
+          <w:rFonts w:ascii="Times New Roman" w:hAnsi="Times New Roman" w:cs="Times New Roman"/>
+          <w:sz w:val="28"/>
+          <w:szCs w:val="28"/>
+        </w:rPr>
+        <w:t>,</w:t>
       </w:r>
       <w:r>
         <w:rPr>
@@ -5242,7 +7589,15 @@
           <w:sz w:val="28"/>
           <w:szCs w:val="28"/>
         </w:rPr>
-        <w:t xml:space="preserve">віддалено (до 10м) </w:t>
+        <w:t>віддалено (до 10 метрів</w:t>
+      </w:r>
+      <w:r>
+        <w:rPr>
+          <w:rFonts w:ascii="Times New Roman" w:hAnsi="Times New Roman" w:cs="Times New Roman"/>
+          <w:sz w:val="28"/>
+          <w:szCs w:val="28"/>
+        </w:rPr>
+        <w:t xml:space="preserve">) </w:t>
       </w:r>
       <w:r>
         <w:rPr>
@@ -5494,33 +7849,147 @@
         </w:rPr>
         <w:t xml:space="preserve">легко </w:t>
       </w:r>
-      <w:r>
-        <w:rPr>
-          <w:rFonts w:ascii="Times New Roman" w:hAnsi="Times New Roman" w:cs="Times New Roman"/>
-          <w:sz w:val="28"/>
-          <w:szCs w:val="28"/>
-          <w:lang w:val="ru-RU"/>
-        </w:rPr>
-        <w:t>реалізувати повноцінний девайс</w:t>
-      </w:r>
-      <w:r>
-        <w:rPr>
-          <w:rFonts w:ascii="Times New Roman" w:hAnsi="Times New Roman" w:cs="Times New Roman"/>
-          <w:sz w:val="28"/>
-          <w:szCs w:val="28"/>
-          <w:lang w:val="ru-RU"/>
-        </w:rPr>
-        <w:t>, що регулюватиме освітлення у будинку</w:t>
-      </w:r>
-      <w:r>
-        <w:rPr>
-          <w:rFonts w:ascii="Times New Roman" w:hAnsi="Times New Roman" w:cs="Times New Roman"/>
-          <w:sz w:val="28"/>
-          <w:szCs w:val="28"/>
-          <w:lang w:val="ru-RU"/>
-        </w:rPr>
-        <w:t xml:space="preserve"> </w:t>
-      </w:r>
+      <w:proofErr w:type="spellStart"/>
+      <w:r>
+        <w:rPr>
+          <w:rFonts w:ascii="Times New Roman" w:hAnsi="Times New Roman" w:cs="Times New Roman"/>
+          <w:sz w:val="28"/>
+          <w:szCs w:val="28"/>
+          <w:lang w:val="ru-RU"/>
+        </w:rPr>
+        <w:t>реалізувати</w:t>
+      </w:r>
+      <w:proofErr w:type="spellEnd"/>
+      <w:r>
+        <w:rPr>
+          <w:rFonts w:ascii="Times New Roman" w:hAnsi="Times New Roman" w:cs="Times New Roman"/>
+          <w:sz w:val="28"/>
+          <w:szCs w:val="28"/>
+          <w:lang w:val="ru-RU"/>
+        </w:rPr>
+        <w:t xml:space="preserve"> </w:t>
+      </w:r>
+      <w:proofErr w:type="spellStart"/>
+      <w:r>
+        <w:rPr>
+          <w:rFonts w:ascii="Times New Roman" w:hAnsi="Times New Roman" w:cs="Times New Roman"/>
+          <w:sz w:val="28"/>
+          <w:szCs w:val="28"/>
+          <w:lang w:val="ru-RU"/>
+        </w:rPr>
+        <w:t>повноцінний</w:t>
+      </w:r>
+      <w:proofErr w:type="spellEnd"/>
+      <w:r>
+        <w:rPr>
+          <w:rFonts w:ascii="Times New Roman" w:hAnsi="Times New Roman" w:cs="Times New Roman"/>
+          <w:sz w:val="28"/>
+          <w:szCs w:val="28"/>
+          <w:lang w:val="ru-RU"/>
+        </w:rPr>
+        <w:t xml:space="preserve"> </w:t>
+      </w:r>
+      <w:proofErr w:type="spellStart"/>
+      <w:r>
+        <w:rPr>
+          <w:rFonts w:ascii="Times New Roman" w:hAnsi="Times New Roman" w:cs="Times New Roman"/>
+          <w:sz w:val="28"/>
+          <w:szCs w:val="28"/>
+          <w:lang w:val="ru-RU"/>
+        </w:rPr>
+        <w:t>девайс</w:t>
+      </w:r>
+      <w:proofErr w:type="spellEnd"/>
+      <w:r>
+        <w:rPr>
+          <w:rFonts w:ascii="Times New Roman" w:hAnsi="Times New Roman" w:cs="Times New Roman"/>
+          <w:sz w:val="28"/>
+          <w:szCs w:val="28"/>
+          <w:lang w:val="ru-RU"/>
+        </w:rPr>
+        <w:t xml:space="preserve">, </w:t>
+      </w:r>
+      <w:proofErr w:type="spellStart"/>
+      <w:r>
+        <w:rPr>
+          <w:rFonts w:ascii="Times New Roman" w:hAnsi="Times New Roman" w:cs="Times New Roman"/>
+          <w:sz w:val="28"/>
+          <w:szCs w:val="28"/>
+          <w:lang w:val="ru-RU"/>
+        </w:rPr>
+        <w:t>що</w:t>
+      </w:r>
+      <w:proofErr w:type="spellEnd"/>
+      <w:r>
+        <w:rPr>
+          <w:rFonts w:ascii="Times New Roman" w:hAnsi="Times New Roman" w:cs="Times New Roman"/>
+          <w:sz w:val="28"/>
+          <w:szCs w:val="28"/>
+          <w:lang w:val="ru-RU"/>
+        </w:rPr>
+        <w:t xml:space="preserve"> </w:t>
+      </w:r>
+      <w:proofErr w:type="spellStart"/>
+      <w:r>
+        <w:rPr>
+          <w:rFonts w:ascii="Times New Roman" w:hAnsi="Times New Roman" w:cs="Times New Roman"/>
+          <w:sz w:val="28"/>
+          <w:szCs w:val="28"/>
+          <w:lang w:val="ru-RU"/>
+        </w:rPr>
+        <w:t>регулюватиме</w:t>
+      </w:r>
+      <w:proofErr w:type="spellEnd"/>
+      <w:r>
+        <w:rPr>
+          <w:rFonts w:ascii="Times New Roman" w:hAnsi="Times New Roman" w:cs="Times New Roman"/>
+          <w:sz w:val="28"/>
+          <w:szCs w:val="28"/>
+          <w:lang w:val="ru-RU"/>
+        </w:rPr>
+        <w:t xml:space="preserve"> </w:t>
+      </w:r>
+      <w:proofErr w:type="spellStart"/>
+      <w:r>
+        <w:rPr>
+          <w:rFonts w:ascii="Times New Roman" w:hAnsi="Times New Roman" w:cs="Times New Roman"/>
+          <w:sz w:val="28"/>
+          <w:szCs w:val="28"/>
+          <w:lang w:val="ru-RU"/>
+        </w:rPr>
+        <w:t>освітлення</w:t>
+      </w:r>
+      <w:proofErr w:type="spellEnd"/>
+      <w:r>
+        <w:rPr>
+          <w:rFonts w:ascii="Times New Roman" w:hAnsi="Times New Roman" w:cs="Times New Roman"/>
+          <w:sz w:val="28"/>
+          <w:szCs w:val="28"/>
+          <w:lang w:val="ru-RU"/>
+        </w:rPr>
+        <w:t xml:space="preserve"> у </w:t>
+      </w:r>
+      <w:proofErr w:type="spellStart"/>
+      <w:r>
+        <w:rPr>
+          <w:rFonts w:ascii="Times New Roman" w:hAnsi="Times New Roman" w:cs="Times New Roman"/>
+          <w:sz w:val="28"/>
+          <w:szCs w:val="28"/>
+          <w:lang w:val="ru-RU"/>
+        </w:rPr>
+        <w:t>будинку</w:t>
+      </w:r>
+      <w:proofErr w:type="spellEnd"/>
+      <w:r>
+        <w:rPr>
+          <w:rFonts w:ascii="Times New Roman" w:hAnsi="Times New Roman" w:cs="Times New Roman"/>
+          <w:sz w:val="28"/>
+          <w:szCs w:val="28"/>
+          <w:lang w:val="ru-RU"/>
+        </w:rPr>
+        <w:t xml:space="preserve"> </w:t>
+      </w:r>
+      <w:proofErr w:type="spellStart"/>
       <w:r>
         <w:rPr>
           <w:rFonts w:ascii="Times New Roman" w:hAnsi="Times New Roman" w:cs="Times New Roman"/>
@@ -5530,77 +7999,455 @@
         </w:rPr>
         <w:t>згідно</w:t>
       </w:r>
-      <w:r>
-        <w:rPr>
-          <w:rFonts w:ascii="Times New Roman" w:hAnsi="Times New Roman" w:cs="Times New Roman"/>
-          <w:sz w:val="28"/>
-          <w:szCs w:val="28"/>
-          <w:lang w:val="ru-RU"/>
-        </w:rPr>
-        <w:t xml:space="preserve"> визначеної</w:t>
-      </w:r>
-      <w:r>
-        <w:rPr>
-          <w:rFonts w:ascii="Times New Roman" w:hAnsi="Times New Roman" w:cs="Times New Roman"/>
-          <w:sz w:val="28"/>
-          <w:szCs w:val="28"/>
-          <w:lang w:val="ru-RU"/>
-        </w:rPr>
-        <w:t xml:space="preserve"> логіки роботи</w:t>
-      </w:r>
-      <w:r>
-        <w:rPr>
-          <w:rFonts w:ascii="Times New Roman" w:hAnsi="Times New Roman" w:cs="Times New Roman"/>
-          <w:sz w:val="28"/>
-          <w:szCs w:val="28"/>
-          <w:lang w:val="ru-RU"/>
-        </w:rPr>
-        <w:t xml:space="preserve">, використовуючи вище наведені можливості. </w:t>
-      </w:r>
-      <w:r>
-        <w:rPr>
-          <w:rFonts w:ascii="Times New Roman" w:hAnsi="Times New Roman" w:cs="Times New Roman"/>
-          <w:sz w:val="28"/>
-          <w:szCs w:val="28"/>
-          <w:lang w:val="ru-RU"/>
-        </w:rPr>
-        <w:t>Функціонал для імплементації:</w:t>
-      </w:r>
-      <w:r>
-        <w:rPr>
-          <w:rFonts w:ascii="Times New Roman" w:hAnsi="Times New Roman" w:cs="Times New Roman"/>
-          <w:sz w:val="28"/>
-          <w:szCs w:val="28"/>
-          <w:lang w:val="ru-RU"/>
-        </w:rPr>
-        <w:t xml:space="preserve"> годинник, залежний від </w:t>
-      </w:r>
-      <w:r>
-        <w:rPr>
-          <w:rFonts w:ascii="Times New Roman" w:hAnsi="Times New Roman" w:cs="Times New Roman"/>
-          <w:sz w:val="28"/>
-          <w:szCs w:val="28"/>
-          <w:lang w:val="ru-RU"/>
-        </w:rPr>
-        <w:t xml:space="preserve">положення сонця, ввімкнення освітлення при </w:t>
-      </w:r>
-      <w:r>
-        <w:rPr>
-          <w:rFonts w:ascii="Times New Roman" w:hAnsi="Times New Roman" w:cs="Times New Roman"/>
-          <w:sz w:val="28"/>
-          <w:szCs w:val="28"/>
-          <w:lang w:val="ru-RU"/>
-        </w:rPr>
-        <w:t>наявності людини</w:t>
-      </w:r>
-      <w:r>
-        <w:rPr>
-          <w:rFonts w:ascii="Times New Roman" w:hAnsi="Times New Roman" w:cs="Times New Roman"/>
-          <w:sz w:val="28"/>
-          <w:szCs w:val="28"/>
-          <w:lang w:val="ru-RU"/>
-        </w:rPr>
-        <w:t>, керування світловими ефектами.</w:t>
+      <w:proofErr w:type="spellEnd"/>
+      <w:r>
+        <w:rPr>
+          <w:rFonts w:ascii="Times New Roman" w:hAnsi="Times New Roman" w:cs="Times New Roman"/>
+          <w:sz w:val="28"/>
+          <w:szCs w:val="28"/>
+          <w:lang w:val="ru-RU"/>
+        </w:rPr>
+        <w:t xml:space="preserve"> </w:t>
+      </w:r>
+      <w:proofErr w:type="spellStart"/>
+      <w:r>
+        <w:rPr>
+          <w:rFonts w:ascii="Times New Roman" w:hAnsi="Times New Roman" w:cs="Times New Roman"/>
+          <w:sz w:val="28"/>
+          <w:szCs w:val="28"/>
+          <w:lang w:val="ru-RU"/>
+        </w:rPr>
+        <w:t>визначеної</w:t>
+      </w:r>
+      <w:proofErr w:type="spellEnd"/>
+      <w:r>
+        <w:rPr>
+          <w:rFonts w:ascii="Times New Roman" w:hAnsi="Times New Roman" w:cs="Times New Roman"/>
+          <w:sz w:val="28"/>
+          <w:szCs w:val="28"/>
+          <w:lang w:val="ru-RU"/>
+        </w:rPr>
+        <w:t xml:space="preserve"> </w:t>
+      </w:r>
+      <w:proofErr w:type="spellStart"/>
+      <w:r>
+        <w:rPr>
+          <w:rFonts w:ascii="Times New Roman" w:hAnsi="Times New Roman" w:cs="Times New Roman"/>
+          <w:sz w:val="28"/>
+          <w:szCs w:val="28"/>
+          <w:lang w:val="ru-RU"/>
+        </w:rPr>
+        <w:t>логіки</w:t>
+      </w:r>
+      <w:proofErr w:type="spellEnd"/>
+      <w:r>
+        <w:rPr>
+          <w:rFonts w:ascii="Times New Roman" w:hAnsi="Times New Roman" w:cs="Times New Roman"/>
+          <w:sz w:val="28"/>
+          <w:szCs w:val="28"/>
+          <w:lang w:val="ru-RU"/>
+        </w:rPr>
+        <w:t xml:space="preserve"> </w:t>
+      </w:r>
+      <w:proofErr w:type="spellStart"/>
+      <w:r>
+        <w:rPr>
+          <w:rFonts w:ascii="Times New Roman" w:hAnsi="Times New Roman" w:cs="Times New Roman"/>
+          <w:sz w:val="28"/>
+          <w:szCs w:val="28"/>
+          <w:lang w:val="ru-RU"/>
+        </w:rPr>
+        <w:t>роботи</w:t>
+      </w:r>
+      <w:proofErr w:type="spellEnd"/>
+      <w:r>
+        <w:rPr>
+          <w:rFonts w:ascii="Times New Roman" w:hAnsi="Times New Roman" w:cs="Times New Roman"/>
+          <w:sz w:val="28"/>
+          <w:szCs w:val="28"/>
+          <w:lang w:val="ru-RU"/>
+        </w:rPr>
+        <w:t xml:space="preserve">, </w:t>
+      </w:r>
+      <w:proofErr w:type="spellStart"/>
+      <w:r>
+        <w:rPr>
+          <w:rFonts w:ascii="Times New Roman" w:hAnsi="Times New Roman" w:cs="Times New Roman"/>
+          <w:sz w:val="28"/>
+          <w:szCs w:val="28"/>
+          <w:lang w:val="ru-RU"/>
+        </w:rPr>
+        <w:t>використовуючи</w:t>
+      </w:r>
+      <w:proofErr w:type="spellEnd"/>
+      <w:r>
+        <w:rPr>
+          <w:rFonts w:ascii="Times New Roman" w:hAnsi="Times New Roman" w:cs="Times New Roman"/>
+          <w:sz w:val="28"/>
+          <w:szCs w:val="28"/>
+          <w:lang w:val="ru-RU"/>
+        </w:rPr>
+        <w:t xml:space="preserve"> </w:t>
+      </w:r>
+      <w:proofErr w:type="spellStart"/>
+      <w:r>
+        <w:rPr>
+          <w:rFonts w:ascii="Times New Roman" w:hAnsi="Times New Roman" w:cs="Times New Roman"/>
+          <w:sz w:val="28"/>
+          <w:szCs w:val="28"/>
+          <w:lang w:val="ru-RU"/>
+        </w:rPr>
+        <w:t>вище</w:t>
+      </w:r>
+      <w:proofErr w:type="spellEnd"/>
+      <w:r>
+        <w:rPr>
+          <w:rFonts w:ascii="Times New Roman" w:hAnsi="Times New Roman" w:cs="Times New Roman"/>
+          <w:sz w:val="28"/>
+          <w:szCs w:val="28"/>
+          <w:lang w:val="ru-RU"/>
+        </w:rPr>
+        <w:t xml:space="preserve"> </w:t>
+      </w:r>
+      <w:proofErr w:type="spellStart"/>
+      <w:r>
+        <w:rPr>
+          <w:rFonts w:ascii="Times New Roman" w:hAnsi="Times New Roman" w:cs="Times New Roman"/>
+          <w:sz w:val="28"/>
+          <w:szCs w:val="28"/>
+          <w:lang w:val="ru-RU"/>
+        </w:rPr>
+        <w:t>наведені</w:t>
+      </w:r>
+      <w:proofErr w:type="spellEnd"/>
+      <w:r>
+        <w:rPr>
+          <w:rFonts w:ascii="Times New Roman" w:hAnsi="Times New Roman" w:cs="Times New Roman"/>
+          <w:sz w:val="28"/>
+          <w:szCs w:val="28"/>
+          <w:lang w:val="ru-RU"/>
+        </w:rPr>
+        <w:t xml:space="preserve"> </w:t>
+      </w:r>
+      <w:proofErr w:type="spellStart"/>
+      <w:r>
+        <w:rPr>
+          <w:rFonts w:ascii="Times New Roman" w:hAnsi="Times New Roman" w:cs="Times New Roman"/>
+          <w:sz w:val="28"/>
+          <w:szCs w:val="28"/>
+          <w:lang w:val="ru-RU"/>
+        </w:rPr>
+        <w:t>можливості</w:t>
+      </w:r>
+      <w:proofErr w:type="spellEnd"/>
+      <w:r>
+        <w:rPr>
+          <w:rFonts w:ascii="Times New Roman" w:hAnsi="Times New Roman" w:cs="Times New Roman"/>
+          <w:sz w:val="28"/>
+          <w:szCs w:val="28"/>
+          <w:lang w:val="ru-RU"/>
+        </w:rPr>
+        <w:t xml:space="preserve">. </w:t>
+      </w:r>
+      <w:proofErr w:type="spellStart"/>
+      <w:r>
+        <w:rPr>
+          <w:rFonts w:ascii="Times New Roman" w:hAnsi="Times New Roman" w:cs="Times New Roman"/>
+          <w:sz w:val="28"/>
+          <w:szCs w:val="28"/>
+          <w:lang w:val="ru-RU"/>
+        </w:rPr>
+        <w:t>Функціонал</w:t>
+      </w:r>
+      <w:proofErr w:type="spellEnd"/>
+      <w:r>
+        <w:rPr>
+          <w:rFonts w:ascii="Times New Roman" w:hAnsi="Times New Roman" w:cs="Times New Roman"/>
+          <w:sz w:val="28"/>
+          <w:szCs w:val="28"/>
+          <w:lang w:val="ru-RU"/>
+        </w:rPr>
+        <w:t xml:space="preserve"> для </w:t>
+      </w:r>
+      <w:proofErr w:type="spellStart"/>
+      <w:r>
+        <w:rPr>
+          <w:rFonts w:ascii="Times New Roman" w:hAnsi="Times New Roman" w:cs="Times New Roman"/>
+          <w:sz w:val="28"/>
+          <w:szCs w:val="28"/>
+          <w:lang w:val="ru-RU"/>
+        </w:rPr>
+        <w:t>імплементації</w:t>
+      </w:r>
+      <w:proofErr w:type="spellEnd"/>
+      <w:r>
+        <w:rPr>
+          <w:rFonts w:ascii="Times New Roman" w:hAnsi="Times New Roman" w:cs="Times New Roman"/>
+          <w:sz w:val="28"/>
+          <w:szCs w:val="28"/>
+          <w:lang w:val="ru-RU"/>
+        </w:rPr>
+        <w:t>:</w:t>
+      </w:r>
+      <w:r>
+        <w:rPr>
+          <w:rFonts w:ascii="Times New Roman" w:hAnsi="Times New Roman" w:cs="Times New Roman"/>
+          <w:sz w:val="28"/>
+          <w:szCs w:val="28"/>
+          <w:lang w:val="ru-RU"/>
+        </w:rPr>
+        <w:t xml:space="preserve"> </w:t>
+      </w:r>
+      <w:proofErr w:type="spellStart"/>
+      <w:r>
+        <w:rPr>
+          <w:rFonts w:ascii="Times New Roman" w:hAnsi="Times New Roman" w:cs="Times New Roman"/>
+          <w:sz w:val="28"/>
+          <w:szCs w:val="28"/>
+          <w:lang w:val="ru-RU"/>
+        </w:rPr>
+        <w:t>годинник</w:t>
+      </w:r>
+      <w:proofErr w:type="spellEnd"/>
+      <w:r>
+        <w:rPr>
+          <w:rFonts w:ascii="Times New Roman" w:hAnsi="Times New Roman" w:cs="Times New Roman"/>
+          <w:sz w:val="28"/>
+          <w:szCs w:val="28"/>
+          <w:lang w:val="ru-RU"/>
+        </w:rPr>
+        <w:t xml:space="preserve">, </w:t>
+      </w:r>
+      <w:proofErr w:type="spellStart"/>
+      <w:r>
+        <w:rPr>
+          <w:rFonts w:ascii="Times New Roman" w:hAnsi="Times New Roman" w:cs="Times New Roman"/>
+          <w:sz w:val="28"/>
+          <w:szCs w:val="28"/>
+          <w:lang w:val="ru-RU"/>
+        </w:rPr>
+        <w:t>залежний</w:t>
+      </w:r>
+      <w:proofErr w:type="spellEnd"/>
+      <w:r>
+        <w:rPr>
+          <w:rFonts w:ascii="Times New Roman" w:hAnsi="Times New Roman" w:cs="Times New Roman"/>
+          <w:sz w:val="28"/>
+          <w:szCs w:val="28"/>
+          <w:lang w:val="ru-RU"/>
+        </w:rPr>
+        <w:t xml:space="preserve"> </w:t>
+      </w:r>
+      <w:proofErr w:type="spellStart"/>
+      <w:r>
+        <w:rPr>
+          <w:rFonts w:ascii="Times New Roman" w:hAnsi="Times New Roman" w:cs="Times New Roman"/>
+          <w:sz w:val="28"/>
+          <w:szCs w:val="28"/>
+          <w:lang w:val="ru-RU"/>
+        </w:rPr>
+        <w:t>від</w:t>
+      </w:r>
+      <w:proofErr w:type="spellEnd"/>
+      <w:r>
+        <w:rPr>
+          <w:rFonts w:ascii="Times New Roman" w:hAnsi="Times New Roman" w:cs="Times New Roman"/>
+          <w:sz w:val="28"/>
+          <w:szCs w:val="28"/>
+          <w:lang w:val="ru-RU"/>
+        </w:rPr>
+        <w:t xml:space="preserve"> </w:t>
+      </w:r>
+      <w:proofErr w:type="spellStart"/>
+      <w:r>
+        <w:rPr>
+          <w:rFonts w:ascii="Times New Roman" w:hAnsi="Times New Roman" w:cs="Times New Roman"/>
+          <w:sz w:val="28"/>
+          <w:szCs w:val="28"/>
+          <w:lang w:val="ru-RU"/>
+        </w:rPr>
+        <w:t>положення</w:t>
+      </w:r>
+      <w:proofErr w:type="spellEnd"/>
+      <w:r>
+        <w:rPr>
+          <w:rFonts w:ascii="Times New Roman" w:hAnsi="Times New Roman" w:cs="Times New Roman"/>
+          <w:sz w:val="28"/>
+          <w:szCs w:val="28"/>
+          <w:lang w:val="ru-RU"/>
+        </w:rPr>
+        <w:t xml:space="preserve"> </w:t>
+      </w:r>
+      <w:proofErr w:type="spellStart"/>
+      <w:r>
+        <w:rPr>
+          <w:rFonts w:ascii="Times New Roman" w:hAnsi="Times New Roman" w:cs="Times New Roman"/>
+          <w:sz w:val="28"/>
+          <w:szCs w:val="28"/>
+          <w:lang w:val="ru-RU"/>
+        </w:rPr>
+        <w:t>сонця</w:t>
+      </w:r>
+      <w:proofErr w:type="spellEnd"/>
+      <w:r>
+        <w:rPr>
+          <w:rFonts w:ascii="Times New Roman" w:hAnsi="Times New Roman" w:cs="Times New Roman"/>
+          <w:sz w:val="28"/>
+          <w:szCs w:val="28"/>
+          <w:lang w:val="ru-RU"/>
+        </w:rPr>
+        <w:t xml:space="preserve">, </w:t>
+      </w:r>
+      <w:proofErr w:type="spellStart"/>
+      <w:proofErr w:type="gramStart"/>
+      <w:r>
+        <w:rPr>
+          <w:rFonts w:ascii="Times New Roman" w:hAnsi="Times New Roman" w:cs="Times New Roman"/>
+          <w:sz w:val="28"/>
+          <w:szCs w:val="28"/>
+          <w:lang w:val="ru-RU"/>
+        </w:rPr>
+        <w:t>вв</w:t>
+      </w:r>
+      <w:proofErr w:type="gramEnd"/>
+      <w:r>
+        <w:rPr>
+          <w:rFonts w:ascii="Times New Roman" w:hAnsi="Times New Roman" w:cs="Times New Roman"/>
+          <w:sz w:val="28"/>
+          <w:szCs w:val="28"/>
+          <w:lang w:val="ru-RU"/>
+        </w:rPr>
+        <w:t>імкнення</w:t>
+      </w:r>
+      <w:proofErr w:type="spellEnd"/>
+      <w:r>
+        <w:rPr>
+          <w:rFonts w:ascii="Times New Roman" w:hAnsi="Times New Roman" w:cs="Times New Roman"/>
+          <w:sz w:val="28"/>
+          <w:szCs w:val="28"/>
+          <w:lang w:val="ru-RU"/>
+        </w:rPr>
+        <w:t xml:space="preserve"> </w:t>
+      </w:r>
+      <w:proofErr w:type="spellStart"/>
+      <w:r>
+        <w:rPr>
+          <w:rFonts w:ascii="Times New Roman" w:hAnsi="Times New Roman" w:cs="Times New Roman"/>
+          <w:sz w:val="28"/>
+          <w:szCs w:val="28"/>
+          <w:lang w:val="ru-RU"/>
+        </w:rPr>
+        <w:t>освітлення</w:t>
+      </w:r>
+      <w:proofErr w:type="spellEnd"/>
+      <w:r>
+        <w:rPr>
+          <w:rFonts w:ascii="Times New Roman" w:hAnsi="Times New Roman" w:cs="Times New Roman"/>
+          <w:sz w:val="28"/>
+          <w:szCs w:val="28"/>
+          <w:lang w:val="ru-RU"/>
+        </w:rPr>
+        <w:t xml:space="preserve"> при </w:t>
+      </w:r>
+      <w:proofErr w:type="spellStart"/>
+      <w:r>
+        <w:rPr>
+          <w:rFonts w:ascii="Times New Roman" w:hAnsi="Times New Roman" w:cs="Times New Roman"/>
+          <w:sz w:val="28"/>
+          <w:szCs w:val="28"/>
+          <w:lang w:val="ru-RU"/>
+        </w:rPr>
+        <w:t>наявності</w:t>
+      </w:r>
+      <w:proofErr w:type="spellEnd"/>
+      <w:r>
+        <w:rPr>
+          <w:rFonts w:ascii="Times New Roman" w:hAnsi="Times New Roman" w:cs="Times New Roman"/>
+          <w:sz w:val="28"/>
+          <w:szCs w:val="28"/>
+          <w:lang w:val="ru-RU"/>
+        </w:rPr>
+        <w:t xml:space="preserve"> </w:t>
+      </w:r>
+      <w:proofErr w:type="spellStart"/>
+      <w:r>
+        <w:rPr>
+          <w:rFonts w:ascii="Times New Roman" w:hAnsi="Times New Roman" w:cs="Times New Roman"/>
+          <w:sz w:val="28"/>
+          <w:szCs w:val="28"/>
+          <w:lang w:val="ru-RU"/>
+        </w:rPr>
+        <w:t>людини</w:t>
+      </w:r>
+      <w:proofErr w:type="spellEnd"/>
+      <w:r>
+        <w:rPr>
+          <w:rFonts w:ascii="Times New Roman" w:hAnsi="Times New Roman" w:cs="Times New Roman"/>
+          <w:sz w:val="28"/>
+          <w:szCs w:val="28"/>
+          <w:lang w:val="ru-RU"/>
+        </w:rPr>
+        <w:t xml:space="preserve">, </w:t>
+      </w:r>
+      <w:proofErr w:type="spellStart"/>
+      <w:r>
+        <w:rPr>
+          <w:rFonts w:ascii="Times New Roman" w:hAnsi="Times New Roman" w:cs="Times New Roman"/>
+          <w:sz w:val="28"/>
+          <w:szCs w:val="28"/>
+          <w:lang w:val="ru-RU"/>
+        </w:rPr>
+        <w:t>керування</w:t>
+      </w:r>
+      <w:proofErr w:type="spellEnd"/>
+      <w:r>
+        <w:rPr>
+          <w:rFonts w:ascii="Times New Roman" w:hAnsi="Times New Roman" w:cs="Times New Roman"/>
+          <w:sz w:val="28"/>
+          <w:szCs w:val="28"/>
+          <w:lang w:val="ru-RU"/>
+        </w:rPr>
+        <w:t xml:space="preserve"> </w:t>
+      </w:r>
+      <w:proofErr w:type="spellStart"/>
+      <w:r>
+        <w:rPr>
+          <w:rFonts w:ascii="Times New Roman" w:hAnsi="Times New Roman" w:cs="Times New Roman"/>
+          <w:sz w:val="28"/>
+          <w:szCs w:val="28"/>
+          <w:lang w:val="ru-RU"/>
+        </w:rPr>
+        <w:t>світловими</w:t>
+      </w:r>
+      <w:proofErr w:type="spellEnd"/>
+      <w:r>
+        <w:rPr>
+          <w:rFonts w:ascii="Times New Roman" w:hAnsi="Times New Roman" w:cs="Times New Roman"/>
+          <w:sz w:val="28"/>
+          <w:szCs w:val="28"/>
+          <w:lang w:val="ru-RU"/>
+        </w:rPr>
+        <w:t xml:space="preserve"> </w:t>
+      </w:r>
+      <w:proofErr w:type="spellStart"/>
+      <w:r>
+        <w:rPr>
+          <w:rFonts w:ascii="Times New Roman" w:hAnsi="Times New Roman" w:cs="Times New Roman"/>
+          <w:sz w:val="28"/>
+          <w:szCs w:val="28"/>
+          <w:lang w:val="ru-RU"/>
+        </w:rPr>
+        <w:t>ефектами</w:t>
+      </w:r>
+      <w:proofErr w:type="spellEnd"/>
+      <w:r>
+        <w:rPr>
+          <w:rFonts w:ascii="Times New Roman" w:hAnsi="Times New Roman" w:cs="Times New Roman"/>
+          <w:sz w:val="28"/>
+          <w:szCs w:val="28"/>
+          <w:lang w:val="ru-RU"/>
+        </w:rPr>
+        <w:t>.</w:t>
       </w:r>
     </w:p>
     <w:p/>
@@ -5683,6 +8530,92 @@
 <file path=word/numbering.xml><?xml version="1.0" encoding="utf-8"?>
 <w:numbering xmlns:ve="http://schemas.openxmlformats.org/markup-compatibility/2006" xmlns:o="urn:schemas-microsoft-com:office:office" xmlns:r="http://schemas.openxmlformats.org/officeDocument/2006/relationships" xmlns:m="http://schemas.openxmlformats.org/officeDocument/2006/math" xmlns:v="urn:schemas-microsoft-com:vml" xmlns:wp="http://schemas.openxmlformats.org/drawingml/2006/wordprocessingDrawing" xmlns:w10="urn:schemas-microsoft-com:office:word" xmlns:w="http://schemas.openxmlformats.org/wordprocessingml/2006/main" xmlns:wne="http://schemas.microsoft.com/office/word/2006/wordml">
   <w:abstractNum w:abstractNumId="0">
+    <w:nsid w:val="4A9B5B8A"/>
+    <w:multiLevelType w:val="hybridMultilevel"/>
+    <w:tmpl w:val="11C4E3A0"/>
+    <w:lvl w:ilvl="0" w:tplc="0422000F">
+      <w:start w:val="1"/>
+      <w:numFmt w:val="decimal"/>
+      <w:lvlText w:val="%1."/>
+      <w:lvlJc w:val="left"/>
+      <w:pPr>
+        <w:ind w:left="1080" w:hanging="360"/>
+      </w:pPr>
+    </w:lvl>
+    <w:lvl w:ilvl="1" w:tplc="04220019" w:tentative="1">
+      <w:start w:val="1"/>
+      <w:numFmt w:val="lowerLetter"/>
+      <w:lvlText w:val="%2."/>
+      <w:lvlJc w:val="left"/>
+      <w:pPr>
+        <w:ind w:left="1800" w:hanging="360"/>
+      </w:pPr>
+    </w:lvl>
+    <w:lvl w:ilvl="2" w:tplc="0422001B" w:tentative="1">
+      <w:start w:val="1"/>
+      <w:numFmt w:val="lowerRoman"/>
+      <w:lvlText w:val="%3."/>
+      <w:lvlJc w:val="right"/>
+      <w:pPr>
+        <w:ind w:left="2520" w:hanging="180"/>
+      </w:pPr>
+    </w:lvl>
+    <w:lvl w:ilvl="3" w:tplc="0422000F" w:tentative="1">
+      <w:start w:val="1"/>
+      <w:numFmt w:val="decimal"/>
+      <w:lvlText w:val="%4."/>
+      <w:lvlJc w:val="left"/>
+      <w:pPr>
+        <w:ind w:left="3240" w:hanging="360"/>
+      </w:pPr>
+    </w:lvl>
+    <w:lvl w:ilvl="4" w:tplc="04220019" w:tentative="1">
+      <w:start w:val="1"/>
+      <w:numFmt w:val="lowerLetter"/>
+      <w:lvlText w:val="%5."/>
+      <w:lvlJc w:val="left"/>
+      <w:pPr>
+        <w:ind w:left="3960" w:hanging="360"/>
+      </w:pPr>
+    </w:lvl>
+    <w:lvl w:ilvl="5" w:tplc="0422001B" w:tentative="1">
+      <w:start w:val="1"/>
+      <w:numFmt w:val="lowerRoman"/>
+      <w:lvlText w:val="%6."/>
+      <w:lvlJc w:val="right"/>
+      <w:pPr>
+        <w:ind w:left="4680" w:hanging="180"/>
+      </w:pPr>
+    </w:lvl>
+    <w:lvl w:ilvl="6" w:tplc="0422000F" w:tentative="1">
+      <w:start w:val="1"/>
+      <w:numFmt w:val="decimal"/>
+      <w:lvlText w:val="%7."/>
+      <w:lvlJc w:val="left"/>
+      <w:pPr>
+        <w:ind w:left="5400" w:hanging="360"/>
+      </w:pPr>
+    </w:lvl>
+    <w:lvl w:ilvl="7" w:tplc="04220019" w:tentative="1">
+      <w:start w:val="1"/>
+      <w:numFmt w:val="lowerLetter"/>
+      <w:lvlText w:val="%8."/>
+      <w:lvlJc w:val="left"/>
+      <w:pPr>
+        <w:ind w:left="6120" w:hanging="360"/>
+      </w:pPr>
+    </w:lvl>
+    <w:lvl w:ilvl="8" w:tplc="0422001B" w:tentative="1">
+      <w:start w:val="1"/>
+      <w:numFmt w:val="lowerRoman"/>
+      <w:lvlText w:val="%9."/>
+      <w:lvlJc w:val="right"/>
+      <w:pPr>
+        <w:ind w:left="6840" w:hanging="180"/>
+      </w:pPr>
+    </w:lvl>
+  </w:abstractNum>
+  <w:abstractNum w:abstractNumId="1">
     <w:nsid w:val="51DB76BA"/>
     <w:multiLevelType w:val="hybridMultilevel"/>
     <w:tmpl w:val="158CF196"/>
@@ -5795,7 +8728,7 @@
       </w:rPr>
     </w:lvl>
   </w:abstractNum>
-  <w:abstractNum w:abstractNumId="1">
+  <w:abstractNum w:abstractNumId="2">
     <w:nsid w:val="613E5CDC"/>
     <w:multiLevelType w:val="hybridMultilevel"/>
     <w:tmpl w:val="73249412"/>
@@ -5908,7 +8841,7 @@
       </w:rPr>
     </w:lvl>
   </w:abstractNum>
-  <w:abstractNum w:abstractNumId="2">
+  <w:abstractNum w:abstractNumId="3">
     <w:nsid w:val="63422EA2"/>
     <w:multiLevelType w:val="hybridMultilevel"/>
     <w:tmpl w:val="922E84D6"/>
@@ -6021,14 +8954,133 @@
       </w:rPr>
     </w:lvl>
   </w:abstractNum>
+  <w:abstractNum w:abstractNumId="4">
+    <w:nsid w:val="71935EC5"/>
+    <w:multiLevelType w:val="hybridMultilevel"/>
+    <w:tmpl w:val="CBA04D74"/>
+    <w:lvl w:ilvl="0" w:tplc="4D646024">
+      <w:start w:val="1"/>
+      <w:numFmt w:val="bullet"/>
+      <w:lvlText w:val=""/>
+      <w:lvlJc w:val="left"/>
+      <w:pPr>
+        <w:ind w:left="1080" w:hanging="360"/>
+      </w:pPr>
+      <w:rPr>
+        <w:rFonts w:ascii="Symbol" w:hAnsi="Symbol" w:hint="default"/>
+      </w:rPr>
+    </w:lvl>
+    <w:lvl w:ilvl="1" w:tplc="04220003" w:tentative="1">
+      <w:start w:val="1"/>
+      <w:numFmt w:val="bullet"/>
+      <w:lvlText w:val="o"/>
+      <w:lvlJc w:val="left"/>
+      <w:pPr>
+        <w:ind w:left="1440" w:hanging="360"/>
+      </w:pPr>
+      <w:rPr>
+        <w:rFonts w:ascii="Courier New" w:hAnsi="Courier New" w:cs="Courier New" w:hint="default"/>
+      </w:rPr>
+    </w:lvl>
+    <w:lvl w:ilvl="2" w:tplc="04220005" w:tentative="1">
+      <w:start w:val="1"/>
+      <w:numFmt w:val="bullet"/>
+      <w:lvlText w:val=""/>
+      <w:lvlJc w:val="left"/>
+      <w:pPr>
+        <w:ind w:left="2160" w:hanging="360"/>
+      </w:pPr>
+      <w:rPr>
+        <w:rFonts w:ascii="Wingdings" w:hAnsi="Wingdings" w:hint="default"/>
+      </w:rPr>
+    </w:lvl>
+    <w:lvl w:ilvl="3" w:tplc="04220001" w:tentative="1">
+      <w:start w:val="1"/>
+      <w:numFmt w:val="bullet"/>
+      <w:lvlText w:val=""/>
+      <w:lvlJc w:val="left"/>
+      <w:pPr>
+        <w:ind w:left="2880" w:hanging="360"/>
+      </w:pPr>
+      <w:rPr>
+        <w:rFonts w:ascii="Symbol" w:hAnsi="Symbol" w:hint="default"/>
+      </w:rPr>
+    </w:lvl>
+    <w:lvl w:ilvl="4" w:tplc="04220003" w:tentative="1">
+      <w:start w:val="1"/>
+      <w:numFmt w:val="bullet"/>
+      <w:lvlText w:val="o"/>
+      <w:lvlJc w:val="left"/>
+      <w:pPr>
+        <w:ind w:left="3600" w:hanging="360"/>
+      </w:pPr>
+      <w:rPr>
+        <w:rFonts w:ascii="Courier New" w:hAnsi="Courier New" w:cs="Courier New" w:hint="default"/>
+      </w:rPr>
+    </w:lvl>
+    <w:lvl w:ilvl="5" w:tplc="04220005" w:tentative="1">
+      <w:start w:val="1"/>
+      <w:numFmt w:val="bullet"/>
+      <w:lvlText w:val=""/>
+      <w:lvlJc w:val="left"/>
+      <w:pPr>
+        <w:ind w:left="4320" w:hanging="360"/>
+      </w:pPr>
+      <w:rPr>
+        <w:rFonts w:ascii="Wingdings" w:hAnsi="Wingdings" w:hint="default"/>
+      </w:rPr>
+    </w:lvl>
+    <w:lvl w:ilvl="6" w:tplc="04220001" w:tentative="1">
+      <w:start w:val="1"/>
+      <w:numFmt w:val="bullet"/>
+      <w:lvlText w:val=""/>
+      <w:lvlJc w:val="left"/>
+      <w:pPr>
+        <w:ind w:left="5040" w:hanging="360"/>
+      </w:pPr>
+      <w:rPr>
+        <w:rFonts w:ascii="Symbol" w:hAnsi="Symbol" w:hint="default"/>
+      </w:rPr>
+    </w:lvl>
+    <w:lvl w:ilvl="7" w:tplc="04220003" w:tentative="1">
+      <w:start w:val="1"/>
+      <w:numFmt w:val="bullet"/>
+      <w:lvlText w:val="o"/>
+      <w:lvlJc w:val="left"/>
+      <w:pPr>
+        <w:ind w:left="5760" w:hanging="360"/>
+      </w:pPr>
+      <w:rPr>
+        <w:rFonts w:ascii="Courier New" w:hAnsi="Courier New" w:cs="Courier New" w:hint="default"/>
+      </w:rPr>
+    </w:lvl>
+    <w:lvl w:ilvl="8" w:tplc="04220005" w:tentative="1">
+      <w:start w:val="1"/>
+      <w:numFmt w:val="bullet"/>
+      <w:lvlText w:val=""/>
+      <w:lvlJc w:val="left"/>
+      <w:pPr>
+        <w:ind w:left="6480" w:hanging="360"/>
+      </w:pPr>
+      <w:rPr>
+        <w:rFonts w:ascii="Wingdings" w:hAnsi="Wingdings" w:hint="default"/>
+      </w:rPr>
+    </w:lvl>
+  </w:abstractNum>
   <w:num w:numId="1">
+    <w:abstractNumId w:val="2"/>
+  </w:num>
+  <w:num w:numId="2">
+    <w:abstractNumId w:val="3"/>
+  </w:num>
+  <w:num w:numId="3">
     <w:abstractNumId w:val="1"/>
   </w:num>
-  <w:num w:numId="2">
-    <w:abstractNumId w:val="2"/>
+  <w:num w:numId="4">
+    <w:abstractNumId w:val="0"/>
   </w:num>
-  <w:num w:numId="3">
-    <w:abstractNumId w:val="0"/>
+  <w:num w:numId="5">
+    <w:abstractNumId w:val="4"/>
   </w:num>
 </w:numbering>
 </file>
